--- a/Documentazione/Manuale d'uso e d'installazione con sommario.docx
+++ b/Documentazione/Manuale d'uso e d'installazione con sommario.docx
@@ -1,20 +1,20 @@
 
 <file path=word/document.xml><?xml version="1.0" encoding="utf-8"?>
-<w:document xmlns:wpc="http://schemas.microsoft.com/office/word/2010/wordprocessingCanvas" xmlns:cx="http://schemas.microsoft.com/office/drawing/2014/chartex" xmlns:cx1="http://schemas.microsoft.com/office/drawing/2015/9/8/chartex" xmlns:cx2="http://schemas.microsoft.com/office/drawing/2015/10/21/chartex" xmlns:cx3="http://schemas.microsoft.com/office/drawing/2016/5/9/chartex" xmlns:cx4="http://schemas.microsoft.com/office/drawing/2016/5/10/chartex" xmlns:cx5="http://schemas.microsoft.com/office/drawing/2016/5/11/chartex" xmlns:cx6="http://schemas.microsoft.com/office/drawing/2016/5/12/chartex" xmlns:cx7="http://schemas.microsoft.com/office/drawing/2016/5/13/chartex" xmlns:cx8="http://schemas.microsoft.com/office/drawing/2016/5/14/chartex" xmlns:mc="http://schemas.openxmlformats.org/markup-compatibility/2006" xmlns:aink="http://schemas.microsoft.com/office/drawing/2016/ink" xmlns:am3d="http://schemas.microsoft.com/office/drawing/2017/model3d" xmlns:o="urn:schemas-microsoft-com:office:office" xmlns:r="http://schemas.openxmlformats.org/officeDocument/2006/relationships" xmlns:m="http://schemas.openxmlformats.org/officeDocument/2006/math" xmlns:v="urn:schemas-microsoft-com:vml" xmlns:wp14="http://schemas.microsoft.com/office/word/2010/wordprocessingDrawing" xmlns:wp="http://schemas.openxmlformats.org/drawingml/2006/wordprocessingDrawing" xmlns:w10="urn:schemas-microsoft-com:office:word" xmlns:w="http://schemas.openxmlformats.org/wordprocessingml/2006/main" xmlns:w14="http://schemas.microsoft.com/office/word/2010/wordml" xmlns:w15="http://schemas.microsoft.com/office/word/2012/wordml" xmlns:w16cid="http://schemas.microsoft.com/office/word/2016/wordml/cid" xmlns:w16se="http://schemas.microsoft.com/office/word/2015/wordml/symex" xmlns:wpg="http://schemas.microsoft.com/office/word/2010/wordprocessingGroup" xmlns:wpi="http://schemas.microsoft.com/office/word/2010/wordprocessingInk" xmlns:wne="http://schemas.microsoft.com/office/word/2006/wordml" xmlns:wps="http://schemas.microsoft.com/office/word/2010/wordprocessingShape" xmlns:a="http://schemas.openxmlformats.org/drawingml/2006/main" xmlns:pic="http://schemas.openxmlformats.org/drawingml/2006/picture" xmlns:a14="http://schemas.microsoft.com/office/drawing/2010/main" mc:Ignorable="w14 w15 w16se w16cid wp14">
+<w:document xmlns:wpc="http://schemas.microsoft.com/office/word/2010/wordprocessingCanvas" xmlns:cx="http://schemas.microsoft.com/office/drawing/2014/chartex" xmlns:cx1="http://schemas.microsoft.com/office/drawing/2015/9/8/chartex" xmlns:cx2="http://schemas.microsoft.com/office/drawing/2015/10/21/chartex" xmlns:cx3="http://schemas.microsoft.com/office/drawing/2016/5/9/chartex" xmlns:cx4="http://schemas.microsoft.com/office/drawing/2016/5/10/chartex" xmlns:cx5="http://schemas.microsoft.com/office/drawing/2016/5/11/chartex" xmlns:cx6="http://schemas.microsoft.com/office/drawing/2016/5/12/chartex" xmlns:cx7="http://schemas.microsoft.com/office/drawing/2016/5/13/chartex" xmlns:cx8="http://schemas.microsoft.com/office/drawing/2016/5/14/chartex" xmlns:mc="http://schemas.openxmlformats.org/markup-compatibility/2006" xmlns:aink="http://schemas.microsoft.com/office/drawing/2016/ink" xmlns:am3d="http://schemas.microsoft.com/office/drawing/2017/model3d" xmlns:o="urn:schemas-microsoft-com:office:office" xmlns:r="http://schemas.openxmlformats.org/officeDocument/2006/relationships" xmlns:m="http://schemas.openxmlformats.org/officeDocument/2006/math" xmlns:v="urn:schemas-microsoft-com:vml" xmlns:wp14="http://schemas.microsoft.com/office/word/2010/wordprocessingDrawing" xmlns:wp="http://schemas.openxmlformats.org/drawingml/2006/wordprocessingDrawing" xmlns:w10="urn:schemas-microsoft-com:office:word" xmlns:w="http://schemas.openxmlformats.org/wordprocessingml/2006/main" xmlns:w14="http://schemas.microsoft.com/office/word/2010/wordml" xmlns:w15="http://schemas.microsoft.com/office/word/2012/wordml" xmlns:w16cid="http://schemas.microsoft.com/office/word/2016/wordml/cid" xmlns:w16se="http://schemas.microsoft.com/office/word/2015/wordml/symex" xmlns:wpg="http://schemas.microsoft.com/office/word/2010/wordprocessingGroup" xmlns:wpi="http://schemas.microsoft.com/office/word/2010/wordprocessingInk" xmlns:wne="http://schemas.microsoft.com/office/word/2006/wordml" xmlns:wps="http://schemas.microsoft.com/office/word/2010/wordprocessingShape" mc:Ignorable="w14 w15 w16se w16cid wp14">
   <w:body>
-    <w:p w14:noSpellErr="1">
+    <w:p>
       <w:pPr>
         <w:jc w:val="center"/>
         <w:rPr>
-          <w:b w:val="1"/>
-          <w:bCs w:val="1"/>
+          <w:b/>
+          <w:bCs/>
           <w:highlight w:val="yellow"/>
         </w:rPr>
       </w:pPr>
       <w:r>
         <w:rPr>
-          <w:b w:val="1"/>
-          <w:bCs w:val="1"/>
+          <w:b/>
+          <w:bCs/>
           <w:highlight w:val="yellow"/>
         </w:rPr>
         <w:t>MANUALE D’INSTALLAZIONE E USO DEL SOFTWARE</w:t>
@@ -30,30 +30,24 @@
       </w:sdtPr>
       <w:sdtEndPr>
         <w:rPr>
-          <w:rFonts w:asciiTheme="minorHAnsi" w:hAnsiTheme="minorHAnsi" w:eastAsiaTheme="minorHAnsi" w:cstheme="minorBidi"/>
-          <w:b/>
-          <w:bCs/>
-          <w:color w:val="auto"/>
-          <w:sz w:val="22"/>
-          <w:szCs w:val="22"/>
-          <w:lang w:eastAsia="en-US"/>
+          <w:b/>
+          <w:bCs/>
         </w:rPr>
       </w:sdtEndPr>
       <w:sdtContent>
         <w:p>
           <w:pPr>
-            <w:pStyle w:val="Normale"/>
             <w:rPr>
-              <w:b w:val="1"/>
-              <w:bCs w:val="1"/>
+              <w:b/>
+              <w:bCs/>
               <w:color w:val="FF0000"/>
               <w:highlight w:val="yellow"/>
             </w:rPr>
           </w:pPr>
           <w:r>
             <w:rPr>
-              <w:b w:val="1"/>
-              <w:bCs w:val="1"/>
+              <w:b/>
+              <w:bCs/>
               <w:color w:val="FF0000"/>
               <w:highlight w:val="yellow"/>
             </w:rPr>
@@ -93,18 +87,34 @@
             </w:rPr>
           </w:pPr>
           <w:r>
+            <w:rPr>
+              <w:rStyle w:val="Collegamentoipertestuale"/>
+              <w:rFonts w:eastAsia="Calibri"/>
+              <w:noProof/>
+            </w:rPr>
             <w:fldChar w:fldCharType="begin"/>
           </w:r>
           <w:r>
+            <w:rPr>
+              <w:rStyle w:val="Collegamentoipertestuale"/>
+              <w:rFonts w:eastAsia="Calibri"/>
+              <w:noProof/>
+            </w:rPr>
             <w:instrText xml:space="preserve"> TOC \o "1-3" \h \z \u </w:instrText>
           </w:r>
           <w:r>
+            <w:rPr>
+              <w:rStyle w:val="Collegamentoipertestuale"/>
+              <w:rFonts w:eastAsia="Calibri"/>
+              <w:noProof/>
+            </w:rPr>
             <w:fldChar w:fldCharType="separate"/>
           </w:r>
-          <w:hyperlink w:history="1" w:anchor="_Toc5088645">
+          <w:hyperlink w:anchor="_Toc5382058" w:history="1">
             <w:r>
               <w:rPr>
                 <w:rStyle w:val="Collegamentoipertestuale"/>
+                <w:rFonts w:eastAsia="Calibri"/>
                 <w:noProof/>
               </w:rPr>
               <w:t>INTRODUZIONE</w:t>
@@ -128,7 +138,7 @@
                 <w:noProof/>
                 <w:webHidden/>
               </w:rPr>
-              <w:instrText xml:space="preserve"> PAGEREF _Toc5088645 \h </w:instrText>
+              <w:instrText xml:space="preserve"> PAGEREF _Toc5382058 \h </w:instrText>
             </w:r>
             <w:r>
               <w:rPr>
@@ -171,7 +181,7 @@
               <w:lang w:eastAsia="it-IT"/>
             </w:rPr>
           </w:pPr>
-          <w:hyperlink w:history="1" w:anchor="_Toc5088646">
+          <w:hyperlink w:anchor="_Toc5382059" w:history="1">
             <w:r>
               <w:rPr>
                 <w:rStyle w:val="Collegamentoipertestuale"/>
@@ -199,7 +209,7 @@
                 <w:noProof/>
                 <w:webHidden/>
               </w:rPr>
-              <w:instrText xml:space="preserve"> PAGEREF _Toc5088646 \h </w:instrText>
+              <w:instrText xml:space="preserve"> PAGEREF _Toc5382059 \h </w:instrText>
             </w:r>
             <w:r>
               <w:rPr>
@@ -242,14 +252,38 @@
               <w:lang w:eastAsia="it-IT"/>
             </w:rPr>
           </w:pPr>
-          <w:hyperlink w:history="1" w:anchor="_Toc5088647">
+          <w:hyperlink w:anchor="_Toc5382060" w:history="1">
+            <w:bookmarkStart w:id="0" w:name="_GoBack"/>
+            <w:r>
+              <w:rPr>
+                <w:rStyle w:val="Collegamentoipertestuale"/>
+                <w:noProof/>
+              </w:rPr>
+              <w:t>PRIMO</w:t>
+            </w:r>
+            <w:bookmarkEnd w:id="0"/>
+            <w:r>
+              <w:rPr>
+                <w:rStyle w:val="Collegamentoipertestuale"/>
+                <w:rFonts w:ascii="Arial Black" w:hAnsi="Arial Black"/>
+                <w:noProof/>
+              </w:rPr>
+              <w:t xml:space="preserve"> </w:t>
+            </w:r>
+            <w:r>
+              <w:rPr>
+                <w:rStyle w:val="Collegamentoipertestuale"/>
+                <w:noProof/>
+              </w:rPr>
+              <w:t>AVV</w:t>
+            </w:r>
             <w:r>
               <w:rPr>
                 <w:rStyle w:val="Collegamentoipertestuale"/>
                 <w:rFonts w:eastAsia="Calibri"/>
                 <w:noProof/>
               </w:rPr>
-              <w:t>PRIMO AVVIO</w:t>
+              <w:t>IO</w:t>
             </w:r>
             <w:r>
               <w:rPr>
@@ -270,7 +304,7 @@
                 <w:noProof/>
                 <w:webHidden/>
               </w:rPr>
-              <w:instrText xml:space="preserve"> PAGEREF _Toc5088647 \h </w:instrText>
+              <w:instrText xml:space="preserve"> PAGEREF _Toc5382060 \h </w:instrText>
             </w:r>
             <w:r>
               <w:rPr>
@@ -313,13 +347,13 @@
               <w:lang w:eastAsia="it-IT"/>
             </w:rPr>
           </w:pPr>
-          <w:hyperlink w:history="1" w:anchor="_Toc5088648">
+          <w:hyperlink w:anchor="_Toc5382061" w:history="1">
             <w:r>
               <w:rPr>
                 <w:rStyle w:val="Collegamentoipertestuale"/>
                 <w:noProof/>
               </w:rPr>
-              <w:t>COMANDI HOME</w:t>
+              <w:t>COMANDI AVVIO</w:t>
             </w:r>
             <w:r>
               <w:rPr>
@@ -340,7 +374,7 @@
                 <w:noProof/>
                 <w:webHidden/>
               </w:rPr>
-              <w:instrText xml:space="preserve"> PAGEREF _Toc5088648 \h </w:instrText>
+              <w:instrText xml:space="preserve"> PAGEREF _Toc5382061 \h </w:instrText>
             </w:r>
             <w:r>
               <w:rPr>
@@ -383,7 +417,7 @@
               <w:lang w:eastAsia="it-IT"/>
             </w:rPr>
           </w:pPr>
-          <w:hyperlink w:history="1" w:anchor="_Toc5088649">
+          <w:hyperlink w:anchor="_Toc5382062" w:history="1">
             <w:r>
               <w:rPr>
                 <w:rStyle w:val="Collegamentoipertestuale"/>
@@ -410,7 +444,7 @@
                 <w:noProof/>
                 <w:webHidden/>
               </w:rPr>
-              <w:instrText xml:space="preserve"> PAGEREF _Toc5088649 \h </w:instrText>
+              <w:instrText xml:space="preserve"> PAGEREF _Toc5382062 \h </w:instrText>
             </w:r>
             <w:r>
               <w:rPr>
@@ -453,7 +487,7 @@
               <w:lang w:eastAsia="it-IT"/>
             </w:rPr>
           </w:pPr>
-          <w:hyperlink w:history="1" w:anchor="_Toc5088650">
+          <w:hyperlink w:anchor="_Toc5382063" w:history="1">
             <w:r>
               <w:rPr>
                 <w:rStyle w:val="Collegamentoipertestuale"/>
@@ -481,7 +515,7 @@
                 <w:noProof/>
                 <w:webHidden/>
               </w:rPr>
-              <w:instrText xml:space="preserve"> PAGEREF _Toc5088650 \h </w:instrText>
+              <w:instrText xml:space="preserve"> PAGEREF _Toc5382063 \h </w:instrText>
             </w:r>
             <w:r>
               <w:rPr>
@@ -502,6 +536,76 @@
                 <w:webHidden/>
               </w:rPr>
               <w:t>2</w:t>
+            </w:r>
+            <w:r>
+              <w:rPr>
+                <w:noProof/>
+                <w:webHidden/>
+              </w:rPr>
+              <w:fldChar w:fldCharType="end"/>
+            </w:r>
+          </w:hyperlink>
+        </w:p>
+        <w:p>
+          <w:pPr>
+            <w:pStyle w:val="Sommario1"/>
+            <w:tabs>
+              <w:tab w:val="right" w:leader="dot" w:pos="9016"/>
+            </w:tabs>
+            <w:rPr>
+              <w:rFonts w:eastAsiaTheme="minorEastAsia"/>
+              <w:noProof/>
+              <w:lang w:eastAsia="it-IT"/>
+            </w:rPr>
+          </w:pPr>
+          <w:hyperlink w:anchor="_Toc5382064" w:history="1">
+            <w:r>
+              <w:rPr>
+                <w:rStyle w:val="Collegamentoipertestuale"/>
+                <w:noProof/>
+              </w:rPr>
+              <w:t>COMANDI HOME</w:t>
+            </w:r>
+            <w:r>
+              <w:rPr>
+                <w:noProof/>
+                <w:webHidden/>
+              </w:rPr>
+              <w:tab/>
+            </w:r>
+            <w:r>
+              <w:rPr>
+                <w:noProof/>
+                <w:webHidden/>
+              </w:rPr>
+              <w:fldChar w:fldCharType="begin"/>
+            </w:r>
+            <w:r>
+              <w:rPr>
+                <w:noProof/>
+                <w:webHidden/>
+              </w:rPr>
+              <w:instrText xml:space="preserve"> PAGEREF _Toc5382064 \h </w:instrText>
+            </w:r>
+            <w:r>
+              <w:rPr>
+                <w:noProof/>
+                <w:webHidden/>
+              </w:rPr>
+            </w:r>
+            <w:r>
+              <w:rPr>
+                <w:noProof/>
+                <w:webHidden/>
+              </w:rPr>
+              <w:fldChar w:fldCharType="separate"/>
+            </w:r>
+            <w:r>
+              <w:rPr>
+                <w:noProof/>
+                <w:webHidden/>
+              </w:rPr>
+              <w:t>3</w:t>
             </w:r>
             <w:r>
               <w:rPr>
@@ -524,7 +628,7 @@
               <w:lang w:eastAsia="it-IT"/>
             </w:rPr>
           </w:pPr>
-          <w:hyperlink w:history="1" w:anchor="_Toc5088651">
+          <w:hyperlink w:anchor="_Toc5382065" w:history="1">
             <w:r>
               <w:rPr>
                 <w:rStyle w:val="Collegamentoipertestuale"/>
@@ -551,7 +655,7 @@
                 <w:noProof/>
                 <w:webHidden/>
               </w:rPr>
-              <w:instrText xml:space="preserve"> PAGEREF _Toc5088651 \h </w:instrText>
+              <w:instrText xml:space="preserve"> PAGEREF _Toc5382065 \h </w:instrText>
             </w:r>
             <w:r>
               <w:rPr>
@@ -594,7 +698,7 @@
               <w:lang w:eastAsia="it-IT"/>
             </w:rPr>
           </w:pPr>
-          <w:hyperlink w:history="1" w:anchor="_Toc5088652">
+          <w:hyperlink w:anchor="_Toc5382066" w:history="1">
             <w:r>
               <w:rPr>
                 <w:rStyle w:val="Collegamentoipertestuale"/>
@@ -622,7 +726,7 @@
                 <w:noProof/>
                 <w:webHidden/>
               </w:rPr>
-              <w:instrText xml:space="preserve"> PAGEREF _Toc5088652 \h </w:instrText>
+              <w:instrText xml:space="preserve"> PAGEREF _Toc5382066 \h </w:instrText>
             </w:r>
             <w:r>
               <w:rPr>
@@ -665,7 +769,7 @@
               <w:lang w:eastAsia="it-IT"/>
             </w:rPr>
           </w:pPr>
-          <w:hyperlink w:history="1" w:anchor="_Toc5088653">
+          <w:hyperlink w:anchor="_Toc5382067" w:history="1">
             <w:r>
               <w:rPr>
                 <w:rStyle w:val="Collegamentoipertestuale"/>
@@ -693,7 +797,7 @@
                 <w:noProof/>
                 <w:webHidden/>
               </w:rPr>
-              <w:instrText xml:space="preserve"> PAGEREF _Toc5088653 \h </w:instrText>
+              <w:instrText xml:space="preserve"> PAGEREF _Toc5382067 \h </w:instrText>
             </w:r>
             <w:r>
               <w:rPr>
@@ -736,7 +840,7 @@
               <w:lang w:eastAsia="it-IT"/>
             </w:rPr>
           </w:pPr>
-          <w:hyperlink w:history="1" w:anchor="_Toc5088654">
+          <w:hyperlink w:anchor="_Toc5382068" w:history="1">
             <w:r>
               <w:rPr>
                 <w:rStyle w:val="Collegamentoipertestuale"/>
@@ -764,7 +868,7 @@
                 <w:noProof/>
                 <w:webHidden/>
               </w:rPr>
-              <w:instrText xml:space="preserve"> PAGEREF _Toc5088654 \h </w:instrText>
+              <w:instrText xml:space="preserve"> PAGEREF _Toc5382068 \h </w:instrText>
             </w:r>
             <w:r>
               <w:rPr>
@@ -807,7 +911,7 @@
               <w:lang w:eastAsia="it-IT"/>
             </w:rPr>
           </w:pPr>
-          <w:hyperlink w:history="1" w:anchor="_Toc5088655">
+          <w:hyperlink w:anchor="_Toc5382069" w:history="1">
             <w:r>
               <w:rPr>
                 <w:rStyle w:val="Collegamentoipertestuale"/>
@@ -835,7 +939,7 @@
                 <w:noProof/>
                 <w:webHidden/>
               </w:rPr>
-              <w:instrText xml:space="preserve"> PAGEREF _Toc5088655 \h </w:instrText>
+              <w:instrText xml:space="preserve"> PAGEREF _Toc5382069 \h </w:instrText>
             </w:r>
             <w:r>
               <w:rPr>
@@ -855,7 +959,7 @@
                 <w:noProof/>
                 <w:webHidden/>
               </w:rPr>
-              <w:t>3</w:t>
+              <w:t>4</w:t>
             </w:r>
             <w:r>
               <w:rPr>
@@ -878,7 +982,7 @@
               <w:lang w:eastAsia="it-IT"/>
             </w:rPr>
           </w:pPr>
-          <w:hyperlink w:history="1" w:anchor="_Toc5088656">
+          <w:hyperlink w:anchor="_Toc5382070" w:history="1">
             <w:r>
               <w:rPr>
                 <w:rStyle w:val="Collegamentoipertestuale"/>
@@ -906,7 +1010,7 @@
                 <w:noProof/>
                 <w:webHidden/>
               </w:rPr>
-              <w:instrText xml:space="preserve"> PAGEREF _Toc5088656 \h </w:instrText>
+              <w:instrText xml:space="preserve"> PAGEREF _Toc5382070 \h </w:instrText>
             </w:r>
             <w:r>
               <w:rPr>
@@ -949,7 +1053,7 @@
               <w:lang w:eastAsia="it-IT"/>
             </w:rPr>
           </w:pPr>
-          <w:hyperlink w:history="1" w:anchor="_Toc5088657">
+          <w:hyperlink w:anchor="_Toc5382071" w:history="1">
             <w:r>
               <w:rPr>
                 <w:rStyle w:val="Collegamentoipertestuale"/>
@@ -977,7 +1081,7 @@
                 <w:noProof/>
                 <w:webHidden/>
               </w:rPr>
-              <w:instrText xml:space="preserve"> PAGEREF _Toc5088657 \h </w:instrText>
+              <w:instrText xml:space="preserve"> PAGEREF _Toc5382071 \h </w:instrText>
             </w:r>
             <w:r>
               <w:rPr>
@@ -1020,7 +1124,7 @@
               <w:lang w:eastAsia="it-IT"/>
             </w:rPr>
           </w:pPr>
-          <w:hyperlink w:history="1" w:anchor="_Toc5088658">
+          <w:hyperlink w:anchor="_Toc5382072" w:history="1">
             <w:r>
               <w:rPr>
                 <w:rStyle w:val="Collegamentoipertestuale"/>
@@ -1048,7 +1152,7 @@
                 <w:noProof/>
                 <w:webHidden/>
               </w:rPr>
-              <w:instrText xml:space="preserve"> PAGEREF _Toc5088658 \h </w:instrText>
+              <w:instrText xml:space="preserve"> PAGEREF _Toc5382072 \h </w:instrText>
             </w:r>
             <w:r>
               <w:rPr>
@@ -1091,7 +1195,7 @@
               <w:lang w:eastAsia="it-IT"/>
             </w:rPr>
           </w:pPr>
-          <w:hyperlink w:history="1" w:anchor="_Toc5088659">
+          <w:hyperlink w:anchor="_Toc5382073" w:history="1">
             <w:r>
               <w:rPr>
                 <w:rStyle w:val="Collegamentoipertestuale"/>
@@ -1119,7 +1223,7 @@
                 <w:noProof/>
                 <w:webHidden/>
               </w:rPr>
-              <w:instrText xml:space="preserve"> PAGEREF _Toc5088659 \h </w:instrText>
+              <w:instrText xml:space="preserve"> PAGEREF _Toc5382073 \h </w:instrText>
             </w:r>
             <w:r>
               <w:rPr>
@@ -1162,7 +1266,7 @@
               <w:lang w:eastAsia="it-IT"/>
             </w:rPr>
           </w:pPr>
-          <w:hyperlink w:history="1" w:anchor="_Toc5088660">
+          <w:hyperlink w:anchor="_Toc5382074" w:history="1">
             <w:r>
               <w:rPr>
                 <w:rStyle w:val="Collegamentoipertestuale"/>
@@ -1190,7 +1294,7 @@
                 <w:noProof/>
                 <w:webHidden/>
               </w:rPr>
-              <w:instrText xml:space="preserve"> PAGEREF _Toc5088660 \h </w:instrText>
+              <w:instrText xml:space="preserve"> PAGEREF _Toc5382074 \h </w:instrText>
             </w:r>
             <w:r>
               <w:rPr>
@@ -1233,7 +1337,7 @@
               <w:lang w:eastAsia="it-IT"/>
             </w:rPr>
           </w:pPr>
-          <w:hyperlink w:history="1" w:anchor="_Toc5088661">
+          <w:hyperlink w:anchor="_Toc5382075" w:history="1">
             <w:r>
               <w:rPr>
                 <w:rStyle w:val="Collegamentoipertestuale"/>
@@ -1261,7 +1365,7 @@
                 <w:noProof/>
                 <w:webHidden/>
               </w:rPr>
-              <w:instrText xml:space="preserve"> PAGEREF _Toc5088661 \h </w:instrText>
+              <w:instrText xml:space="preserve"> PAGEREF _Toc5382075 \h </w:instrText>
             </w:r>
             <w:r>
               <w:rPr>
@@ -1304,7 +1408,7 @@
               <w:lang w:eastAsia="it-IT"/>
             </w:rPr>
           </w:pPr>
-          <w:hyperlink w:history="1" w:anchor="_Toc5088662">
+          <w:hyperlink w:anchor="_Toc5382076" w:history="1">
             <w:r>
               <w:rPr>
                 <w:rStyle w:val="Collegamentoipertestuale"/>
@@ -1332,7 +1436,7 @@
                 <w:noProof/>
                 <w:webHidden/>
               </w:rPr>
-              <w:instrText xml:space="preserve"> PAGEREF _Toc5088662 \h </w:instrText>
+              <w:instrText xml:space="preserve"> PAGEREF _Toc5382076 \h </w:instrText>
             </w:r>
             <w:r>
               <w:rPr>
@@ -1352,7 +1456,7 @@
                 <w:noProof/>
                 <w:webHidden/>
               </w:rPr>
-              <w:t>5</w:t>
+              <w:t>6</w:t>
             </w:r>
             <w:r>
               <w:rPr>
@@ -1375,14 +1479,22 @@
               <w:lang w:eastAsia="it-IT"/>
             </w:rPr>
           </w:pPr>
-          <w:hyperlink w:history="1" w:anchor="_Toc5088663">
+          <w:hyperlink w:anchor="_Toc5382077" w:history="1">
             <w:r>
               <w:rPr>
                 <w:rStyle w:val="Collegamentoipertestuale"/>
                 <w:rFonts w:eastAsia="Calibri"/>
                 <w:noProof/>
               </w:rPr>
-              <w:t>-COMANDI DISPONIBILI ALL’INTERNO DELLO SPAZIO PERSONALE</w:t>
+              <w:t>-</w:t>
+            </w:r>
+            <w:r>
+              <w:rPr>
+                <w:rStyle w:val="Collegamentoipertestuale"/>
+                <w:rFonts w:eastAsia="Calibri"/>
+                <w:noProof/>
+              </w:rPr>
+              <w:t>COMANDI DISPONIBILI ALL’INTERNO DELLO SPAZIO PERSONALE</w:t>
             </w:r>
             <w:r>
               <w:rPr>
@@ -1403,7 +1515,7 @@
                 <w:noProof/>
                 <w:webHidden/>
               </w:rPr>
-              <w:instrText xml:space="preserve"> PAGEREF _Toc5088663 \h </w:instrText>
+              <w:instrText xml:space="preserve"> PAGEREF _Toc5382077 \h </w:instrText>
             </w:r>
             <w:r>
               <w:rPr>
@@ -1446,7 +1558,7 @@
               <w:lang w:eastAsia="it-IT"/>
             </w:rPr>
           </w:pPr>
-          <w:hyperlink w:history="1" w:anchor="_Toc5088664">
+          <w:hyperlink w:anchor="_Toc5382078" w:history="1">
             <w:r>
               <w:rPr>
                 <w:rStyle w:val="Collegamentoipertestuale"/>
@@ -1474,7 +1586,7 @@
                 <w:noProof/>
                 <w:webHidden/>
               </w:rPr>
-              <w:instrText xml:space="preserve"> PAGEREF _Toc5088664 \h </w:instrText>
+              <w:instrText xml:space="preserve"> PAGEREF _Toc5382078 \h </w:instrText>
             </w:r>
             <w:r>
               <w:rPr>
@@ -1517,7 +1629,7 @@
               <w:lang w:eastAsia="it-IT"/>
             </w:rPr>
           </w:pPr>
-          <w:hyperlink w:history="1" w:anchor="_Toc5088665">
+          <w:hyperlink w:anchor="_Toc5382079" w:history="1">
             <w:r>
               <w:rPr>
                 <w:rStyle w:val="Collegamentoipertestuale"/>
@@ -1545,7 +1657,7 @@
                 <w:noProof/>
                 <w:webHidden/>
               </w:rPr>
-              <w:instrText xml:space="preserve"> PAGEREF _Toc5088665 \h </w:instrText>
+              <w:instrText xml:space="preserve"> PAGEREF _Toc5382079 \h </w:instrText>
             </w:r>
             <w:r>
               <w:rPr>
@@ -1588,7 +1700,7 @@
               <w:lang w:eastAsia="it-IT"/>
             </w:rPr>
           </w:pPr>
-          <w:hyperlink w:history="1" w:anchor="_Toc5088666">
+          <w:hyperlink w:anchor="_Toc5382080" w:history="1">
             <w:r>
               <w:rPr>
                 <w:rStyle w:val="Collegamentoipertestuale"/>
@@ -1616,7 +1728,7 @@
                 <w:noProof/>
                 <w:webHidden/>
               </w:rPr>
-              <w:instrText xml:space="preserve"> PAGEREF _Toc5088666 \h </w:instrText>
+              <w:instrText xml:space="preserve"> PAGEREF _Toc5382080 \h </w:instrText>
             </w:r>
             <w:r>
               <w:rPr>
@@ -1659,7 +1771,7 @@
               <w:lang w:eastAsia="it-IT"/>
             </w:rPr>
           </w:pPr>
-          <w:hyperlink w:history="1" w:anchor="_Toc5088667">
+          <w:hyperlink w:anchor="_Toc5382081" w:history="1">
             <w:r>
               <w:rPr>
                 <w:rStyle w:val="Collegamentoipertestuale"/>
@@ -1687,7 +1799,7 @@
                 <w:noProof/>
                 <w:webHidden/>
               </w:rPr>
-              <w:instrText xml:space="preserve"> PAGEREF _Toc5088667 \h </w:instrText>
+              <w:instrText xml:space="preserve"> PAGEREF _Toc5382081 \h </w:instrText>
             </w:r>
             <w:r>
               <w:rPr>
@@ -1730,7 +1842,7 @@
               <w:lang w:eastAsia="it-IT"/>
             </w:rPr>
           </w:pPr>
-          <w:hyperlink w:history="1" w:anchor="_Toc5088668">
+          <w:hyperlink w:anchor="_Toc5382082" w:history="1">
             <w:r>
               <w:rPr>
                 <w:rStyle w:val="Collegamentoipertestuale"/>
@@ -1758,7 +1870,7 @@
                 <w:noProof/>
                 <w:webHidden/>
               </w:rPr>
-              <w:instrText xml:space="preserve"> PAGEREF _Toc5088668 \h </w:instrText>
+              <w:instrText xml:space="preserve"> PAGEREF _Toc5382082 \h </w:instrText>
             </w:r>
             <w:r>
               <w:rPr>
@@ -1778,7 +1890,7 @@
                 <w:noProof/>
                 <w:webHidden/>
               </w:rPr>
-              <w:t>6</w:t>
+              <w:t>7</w:t>
             </w:r>
             <w:r>
               <w:rPr>
@@ -1788,13 +1900,96 @@
               <w:fldChar w:fldCharType="end"/>
             </w:r>
           </w:hyperlink>
+        </w:p>
+        <w:p>
+          <w:pPr>
+            <w:pStyle w:val="Sommario1"/>
+            <w:tabs>
+              <w:tab w:val="right" w:leader="dot" w:pos="9016"/>
+            </w:tabs>
+            <w:rPr>
+              <w:rFonts w:eastAsiaTheme="minorEastAsia"/>
+              <w:noProof/>
+              <w:lang w:eastAsia="it-IT"/>
+            </w:rPr>
+          </w:pPr>
+          <w:hyperlink w:anchor="_Toc5382083" w:history="1">
+            <w:r>
+              <w:rPr>
+                <w:rStyle w:val="Collegamentoipertestuale"/>
+                <w:noProof/>
+              </w:rPr>
+              <w:t>COMANDO HELP</w:t>
+            </w:r>
+            <w:r>
+              <w:rPr>
+                <w:noProof/>
+                <w:webHidden/>
+              </w:rPr>
+              <w:tab/>
+            </w:r>
+            <w:r>
+              <w:rPr>
+                <w:noProof/>
+                <w:webHidden/>
+              </w:rPr>
+              <w:fldChar w:fldCharType="begin"/>
+            </w:r>
+            <w:r>
+              <w:rPr>
+                <w:noProof/>
+                <w:webHidden/>
+              </w:rPr>
+              <w:instrText xml:space="preserve"> PAGEREF _Toc5382083 \h </w:instrText>
+            </w:r>
+            <w:r>
+              <w:rPr>
+                <w:noProof/>
+                <w:webHidden/>
+              </w:rPr>
+            </w:r>
+            <w:r>
+              <w:rPr>
+                <w:noProof/>
+                <w:webHidden/>
+              </w:rPr>
+              <w:fldChar w:fldCharType="separate"/>
+            </w:r>
+            <w:r>
+              <w:rPr>
+                <w:noProof/>
+                <w:webHidden/>
+              </w:rPr>
+              <w:t>7</w:t>
+            </w:r>
+            <w:r>
+              <w:rPr>
+                <w:noProof/>
+                <w:webHidden/>
+              </w:rPr>
+              <w:fldChar w:fldCharType="end"/>
+            </w:r>
+          </w:hyperlink>
+        </w:p>
+        <w:p>
+          <w:pPr>
+            <w:pStyle w:val="Sommario3"/>
+            <w:tabs>
+              <w:tab w:val="right" w:leader="dot" w:pos="9016"/>
+            </w:tabs>
+            <w:rPr>
+              <w:rFonts w:eastAsiaTheme="minorEastAsia"/>
+              <w:noProof/>
+              <w:lang w:eastAsia="it-IT"/>
+            </w:rPr>
+          </w:pPr>
           <w:r>
             <w:fldChar w:fldCharType="end"/>
           </w:r>
         </w:p>
       </w:sdtContent>
     </w:sdt>
-    <w:p w14:noSpellErr="1">
+    <w:p>
       <w:pPr>
         <w:rPr>
           <w:b/>
@@ -1807,12 +2002,20 @@
     <w:p>
       <w:pPr>
         <w:pStyle w:val="Titolo1"/>
-      </w:pPr>
-      <w:bookmarkStart w:name="_Toc5088645" w:id="0"/>
-      <w:r>
+        <w:rPr>
+          <w:rFonts w:ascii="Arial Black" w:hAnsi="Arial Black"/>
+          <w:sz w:val="24"/>
+        </w:rPr>
+      </w:pPr>
+      <w:bookmarkStart w:id="1" w:name="_Toc5382058"/>
+      <w:r>
+        <w:rPr>
+          <w:rFonts w:ascii="Arial Black" w:hAnsi="Arial Black"/>
+          <w:sz w:val="24"/>
+        </w:rPr>
         <w:t>INTRODUZIONE</w:t>
       </w:r>
-      <w:bookmarkEnd w:id="0"/>
+      <w:bookmarkEnd w:id="1"/>
     </w:p>
     <w:p>
       <w:r>
@@ -1830,22 +2033,22 @@
     <w:p>
       <w:r>
         <w:rPr>
-          <w:rFonts w:ascii="Calibri" w:hAnsi="Calibri" w:eastAsia="Calibri" w:cs="Calibri"/>
-        </w:rPr>
+          <w:rFonts w:ascii="Calibri" w:eastAsia="Calibri" w:hAnsi="Calibri" w:cs="Calibri"/>
+        </w:rPr>
+        <w:lastRenderedPageBreak/>
         <w:t>Il software è nato come progetto universitario (Corso di Ingegneria Informatica presso l’Università degli studi di Brescia), con lo scopo di realizzare un embrionale social network orientato all'organizzazione di eventi, di natura amatoriale/dilettantistica, che coinvolgano persone aventi passioni o interessi simili.</w:t>
       </w:r>
     </w:p>
     <w:p>
       <w:pPr>
         <w:rPr>
-          <w:rFonts w:ascii="Calibri" w:hAnsi="Calibri" w:eastAsia="Calibri" w:cs="Calibri"/>
-        </w:rPr>
-      </w:pPr>
-      <w:r>
-        <w:rPr>
-          <w:rFonts w:ascii="Calibri" w:hAnsi="Calibri" w:eastAsia="Calibri" w:cs="Calibri"/>
-        </w:rPr>
-        <w:lastRenderedPageBreak/>
+          <w:rFonts w:ascii="Calibri" w:eastAsia="Calibri" w:hAnsi="Calibri" w:cs="Calibri"/>
+        </w:rPr>
+      </w:pPr>
+      <w:r>
+        <w:rPr>
+          <w:rFonts w:ascii="Calibri" w:eastAsia="Calibri" w:hAnsi="Calibri" w:cs="Calibri"/>
+        </w:rPr>
         <w:t>In questo documento vengono descritte sia la procedura di installazione che le modalità d’uso dell’applicazione.</w:t>
       </w:r>
     </w:p>
@@ -1856,35 +2059,30 @@
           <w:rFonts w:eastAsia="Calibri"/>
         </w:rPr>
       </w:pPr>
-      <w:bookmarkStart w:name="_Toc5088646" w:id="1"/>
+      <w:bookmarkStart w:id="2" w:name="_Toc5382059"/>
       <w:r>
         <w:rPr>
           <w:rFonts w:eastAsia="Calibri"/>
         </w:rPr>
         <w:t>INSTALLAZIONE DEL SOFTWARE</w:t>
       </w:r>
-      <w:bookmarkEnd w:id="1"/>
-    </w:p>
-    <w:p>
-      <w:pPr>
-        <w:pStyle w:val="Normale"/>
-        <w:bidi w:val="0"/>
-        <w:spacing w:before="0" w:beforeAutospacing="off" w:after="160" w:afterAutospacing="off" w:line="259" w:lineRule="auto"/>
-        <w:ind w:left="0" w:right="0"/>
-        <w:jc w:val="left"/>
-        <w:rPr>
-          <w:rFonts w:ascii="Calibri" w:hAnsi="Calibri" w:eastAsia="Calibri" w:cs="Calibri"/>
-          <w:b w:val="1"/>
-          <w:bCs w:val="1"/>
+      <w:bookmarkEnd w:id="2"/>
+    </w:p>
+    <w:p>
+      <w:pPr>
+        <w:rPr>
+          <w:rFonts w:ascii="Calibri" w:eastAsia="Calibri" w:hAnsi="Calibri" w:cs="Calibri"/>
+          <w:b/>
+          <w:bCs/>
           <w:color w:val="FF0000"/>
           <w:highlight w:val="yellow"/>
         </w:rPr>
       </w:pPr>
       <w:r>
         <w:rPr>
-          <w:rFonts w:ascii="Calibri" w:hAnsi="Calibri" w:eastAsia="Calibri" w:cs="Calibri"/>
-          <w:b w:val="1"/>
-          <w:bCs w:val="1"/>
+          <w:rFonts w:ascii="Calibri" w:eastAsia="Calibri" w:hAnsi="Calibri" w:cs="Calibri"/>
+          <w:b/>
+          <w:bCs/>
           <w:color w:val="FF0000"/>
           <w:highlight w:val="yellow"/>
         </w:rPr>
@@ -1893,9 +2091,9 @@
       <w:proofErr w:type="spellStart"/>
       <w:r>
         <w:rPr>
-          <w:rFonts w:ascii="Calibri" w:hAnsi="Calibri" w:eastAsia="Calibri" w:cs="Calibri"/>
-          <w:b w:val="1"/>
-          <w:bCs w:val="1"/>
+          <w:rFonts w:ascii="Calibri" w:eastAsia="Calibri" w:hAnsi="Calibri" w:cs="Calibri"/>
+          <w:b/>
+          <w:bCs/>
           <w:color w:val="FF0000"/>
           <w:highlight w:val="yellow"/>
         </w:rPr>
@@ -1904,9 +2102,9 @@
       <w:proofErr w:type="spellEnd"/>
       <w:r>
         <w:rPr>
-          <w:rFonts w:ascii="Calibri" w:hAnsi="Calibri" w:eastAsia="Calibri" w:cs="Calibri"/>
-          <w:b w:val="1"/>
-          <w:bCs w:val="1"/>
+          <w:rFonts w:ascii="Calibri" w:eastAsia="Calibri" w:hAnsi="Calibri" w:cs="Calibri"/>
+          <w:b/>
+          <w:bCs/>
           <w:color w:val="FF0000"/>
           <w:highlight w:val="yellow"/>
         </w:rPr>
@@ -1915,9 +2113,9 @@
       <w:proofErr w:type="spellStart"/>
       <w:r>
         <w:rPr>
-          <w:rFonts w:ascii="Calibri" w:hAnsi="Calibri" w:eastAsia="Calibri" w:cs="Calibri"/>
-          <w:b w:val="1"/>
-          <w:bCs w:val="1"/>
+          <w:rFonts w:ascii="Calibri" w:eastAsia="Calibri" w:hAnsi="Calibri" w:cs="Calibri"/>
+          <w:b/>
+          <w:bCs/>
           <w:color w:val="FF0000"/>
           <w:highlight w:val="yellow"/>
         </w:rPr>
@@ -1926,9 +2124,9 @@
       <w:proofErr w:type="spellEnd"/>
       <w:r>
         <w:rPr>
-          <w:rFonts w:ascii="Calibri" w:hAnsi="Calibri" w:eastAsia="Calibri" w:cs="Calibri"/>
-          <w:b w:val="1"/>
-          <w:bCs w:val="1"/>
+          <w:rFonts w:ascii="Calibri" w:eastAsia="Calibri" w:hAnsi="Calibri" w:cs="Calibri"/>
+          <w:b/>
+          <w:bCs/>
           <w:color w:val="FF0000"/>
           <w:highlight w:val="yellow"/>
         </w:rPr>
@@ -1936,11 +2134,11 @@
       </w:r>
       <w:r>
         <w:rPr>
-          <w:rFonts w:ascii="Calibri" w:hAnsi="Calibri" w:eastAsia="Calibri" w:cs="Calibri"/>
-          <w:b w:val="1"/>
-          <w:bCs w:val="1"/>
-          <w:i w:val="1"/>
-          <w:iCs w:val="1"/>
+          <w:rFonts w:ascii="Calibri" w:eastAsia="Calibri" w:hAnsi="Calibri" w:cs="Calibri"/>
+          <w:b/>
+          <w:bCs/>
+          <w:i/>
+          <w:iCs/>
           <w:color w:val="FF0000"/>
           <w:highlight w:val="yellow"/>
         </w:rPr>
@@ -1948,11 +2146,9 @@
       </w:r>
       <w:r>
         <w:rPr>
-          <w:rFonts w:ascii="Calibri" w:hAnsi="Calibri" w:eastAsia="Calibri" w:cs="Calibri"/>
-          <w:b w:val="1"/>
-          <w:bCs w:val="1"/>
-          <w:i w:val="0"/>
-          <w:iCs w:val="0"/>
+          <w:rFonts w:ascii="Calibri" w:eastAsia="Calibri" w:hAnsi="Calibri" w:cs="Calibri"/>
+          <w:b/>
+          <w:bCs/>
           <w:color w:val="FF0000"/>
           <w:highlight w:val="yellow"/>
         </w:rPr>
@@ -1963,33 +2159,35 @@
       <w:pPr>
         <w:pStyle w:val="Titolo1"/>
         <w:rPr>
-          <w:rFonts w:eastAsia="Calibri"/>
-        </w:rPr>
-      </w:pPr>
-      <w:bookmarkStart w:name="_Toc5088647" w:id="2"/>
-      <w:r>
-        <w:rPr>
-          <w:rFonts w:eastAsia="Calibri"/>
+          <w:rFonts w:ascii="Arial Black" w:hAnsi="Arial Black"/>
+          <w:sz w:val="24"/>
+        </w:rPr>
+      </w:pPr>
+      <w:bookmarkStart w:id="3" w:name="_Toc5382060"/>
+      <w:r>
+        <w:rPr>
+          <w:rFonts w:ascii="Arial Black" w:hAnsi="Arial Black"/>
+          <w:sz w:val="24"/>
         </w:rPr>
         <w:t>PRIMO AVVIO</w:t>
       </w:r>
-      <w:bookmarkEnd w:id="2"/>
-    </w:p>
-    <w:p>
-      <w:pPr>
-        <w:rPr>
-          <w:rFonts w:ascii="Calibri" w:hAnsi="Calibri" w:eastAsia="Calibri" w:cs="Calibri"/>
-        </w:rPr>
-      </w:pPr>
-      <w:r>
-        <w:rPr>
-          <w:rFonts w:ascii="Calibri" w:hAnsi="Calibri" w:eastAsia="Calibri" w:cs="Calibri"/>
+      <w:bookmarkEnd w:id="3"/>
+    </w:p>
+    <w:p>
+      <w:pPr>
+        <w:rPr>
+          <w:rFonts w:ascii="Calibri" w:eastAsia="Calibri" w:hAnsi="Calibri" w:cs="Calibri"/>
+        </w:rPr>
+      </w:pPr>
+      <w:r>
+        <w:rPr>
+          <w:rFonts w:ascii="Calibri" w:eastAsia="Calibri" w:hAnsi="Calibri" w:cs="Calibri"/>
         </w:rPr>
         <w:t xml:space="preserve">Al primo avvio, se l’utente non ha mai utilizzato il software, è necessario effettuare una </w:t>
       </w:r>
       <w:r>
         <w:rPr>
-          <w:rFonts w:ascii="Calibri" w:hAnsi="Calibri" w:eastAsia="Calibri" w:cs="Calibri"/>
+          <w:rFonts w:ascii="Calibri" w:eastAsia="Calibri" w:hAnsi="Calibri" w:cs="Calibri"/>
           <w:b/>
           <w:bCs/>
         </w:rPr>
@@ -1997,7 +2195,7 @@
       </w:r>
       <w:r>
         <w:rPr>
-          <w:rFonts w:ascii="Calibri" w:hAnsi="Calibri" w:eastAsia="Calibri" w:cs="Calibri"/>
+          <w:rFonts w:ascii="Calibri" w:eastAsia="Calibri" w:hAnsi="Calibri" w:cs="Calibri"/>
         </w:rPr>
         <w:t>per potersi iscrivere al Social Network.</w:t>
       </w:r>
@@ -2005,18 +2203,18 @@
     <w:p>
       <w:pPr>
         <w:rPr>
-          <w:rFonts w:ascii="Calibri" w:hAnsi="Calibri" w:eastAsia="Calibri" w:cs="Calibri"/>
-        </w:rPr>
-      </w:pPr>
-      <w:r>
-        <w:rPr>
-          <w:rFonts w:ascii="Calibri" w:hAnsi="Calibri" w:eastAsia="Calibri" w:cs="Calibri"/>
+          <w:rFonts w:ascii="Calibri" w:eastAsia="Calibri" w:hAnsi="Calibri" w:cs="Calibri"/>
+        </w:rPr>
+      </w:pPr>
+      <w:r>
+        <w:rPr>
+          <w:rFonts w:ascii="Calibri" w:eastAsia="Calibri" w:hAnsi="Calibri" w:cs="Calibri"/>
         </w:rPr>
         <w:t xml:space="preserve">Dopo la registrazione si potrà effettuare il </w:t>
       </w:r>
       <w:r>
         <w:rPr>
-          <w:rFonts w:ascii="Calibri" w:hAnsi="Calibri" w:eastAsia="Calibri" w:cs="Calibri"/>
+          <w:rFonts w:ascii="Calibri" w:eastAsia="Calibri" w:hAnsi="Calibri" w:cs="Calibri"/>
           <w:b/>
           <w:bCs/>
         </w:rPr>
@@ -2024,19 +2222,19 @@
       </w:r>
       <w:r>
         <w:rPr>
-          <w:rFonts w:ascii="Calibri" w:hAnsi="Calibri" w:eastAsia="Calibri" w:cs="Calibri"/>
+          <w:rFonts w:ascii="Calibri" w:eastAsia="Calibri" w:hAnsi="Calibri" w:cs="Calibri"/>
         </w:rPr>
         <w:t xml:space="preserve">, </w:t>
       </w:r>
       <w:r>
         <w:rPr>
-          <w:rFonts w:ascii="Calibri" w:hAnsi="Calibri" w:eastAsia="Calibri" w:cs="Calibri"/>
+          <w:rFonts w:ascii="Calibri" w:eastAsia="Calibri" w:hAnsi="Calibri" w:cs="Calibri"/>
         </w:rPr>
         <w:t>in seguito al</w:t>
       </w:r>
       <w:r>
         <w:rPr>
-          <w:rFonts w:ascii="Calibri" w:hAnsi="Calibri" w:eastAsia="Calibri" w:cs="Calibri"/>
+          <w:rFonts w:ascii="Calibri" w:eastAsia="Calibri" w:hAnsi="Calibri" w:cs="Calibri"/>
         </w:rPr>
         <w:t xml:space="preserve"> quale sarà possibile utilizzare l’applicazione nella sua totalità.</w:t>
       </w:r>
@@ -2045,35 +2243,35 @@
       <w:pPr>
         <w:pStyle w:val="Titolo1"/>
       </w:pPr>
-      <w:bookmarkStart w:name="_Toc5088648" w:id="3"/>
-      <w:r>
-        <w:t>COMANDI HOME</w:t>
-      </w:r>
-      <w:bookmarkEnd w:id="3"/>
-    </w:p>
-    <w:p>
-      <w:pPr>
-        <w:rPr>
-          <w:rFonts w:ascii="Calibri" w:hAnsi="Calibri" w:eastAsia="Calibri" w:cs="Calibri"/>
-        </w:rPr>
-      </w:pPr>
-      <w:r>
-        <w:rPr>
-          <w:rFonts w:ascii="Calibri" w:hAnsi="Calibri" w:eastAsia="Calibri" w:cs="Calibri"/>
+      <w:bookmarkStart w:id="4" w:name="_Toc5382061"/>
+      <w:r>
+        <w:t>COMANDI AVVIO</w:t>
+      </w:r>
+      <w:bookmarkEnd w:id="4"/>
+    </w:p>
+    <w:p>
+      <w:pPr>
+        <w:rPr>
+          <w:rFonts w:ascii="Calibri" w:eastAsia="Calibri" w:hAnsi="Calibri" w:cs="Calibri"/>
+        </w:rPr>
+      </w:pPr>
+      <w:r>
+        <w:rPr>
+          <w:rFonts w:ascii="Calibri" w:eastAsia="Calibri" w:hAnsi="Calibri" w:cs="Calibri"/>
         </w:rPr>
         <w:t xml:space="preserve">L’applicazione lavora su linea di comando. </w:t>
       </w:r>
       <w:proofErr w:type="gramStart"/>
       <w:r>
         <w:rPr>
-          <w:rFonts w:ascii="Calibri" w:hAnsi="Calibri" w:eastAsia="Calibri" w:cs="Calibri"/>
+          <w:rFonts w:ascii="Calibri" w:eastAsia="Calibri" w:hAnsi="Calibri" w:cs="Calibri"/>
         </w:rPr>
         <w:t>E’</w:t>
       </w:r>
       <w:proofErr w:type="gramEnd"/>
       <w:r>
         <w:rPr>
-          <w:rFonts w:ascii="Calibri" w:hAnsi="Calibri" w:eastAsia="Calibri" w:cs="Calibri"/>
+          <w:rFonts w:ascii="Calibri" w:eastAsia="Calibri" w:hAnsi="Calibri" w:cs="Calibri"/>
         </w:rPr>
         <w:t xml:space="preserve"> necessario inserire determinati comandi testuali per utilizzare il software.</w:t>
       </w:r>
@@ -2082,39 +2280,37 @@
       <w:pPr>
         <w:pStyle w:val="Titolo2"/>
       </w:pPr>
-      <w:bookmarkStart w:name="_Toc5088649" w:id="4"/>
+      <w:bookmarkStart w:id="5" w:name="_Toc5382062"/>
       <w:r>
         <w:t>-REGISTRAZIONE</w:t>
       </w:r>
-      <w:bookmarkEnd w:id="4"/>
-    </w:p>
-    <w:p>
-      <w:pPr>
-        <w:rPr>
-          <w:rFonts w:ascii="Calibri" w:hAnsi="Calibri" w:eastAsia="Calibri" w:cs="Calibri"/>
-        </w:rPr>
-      </w:pPr>
-      <w:r>
-        <w:rPr>
-          <w:rFonts w:ascii="Calibri" w:hAnsi="Calibri" w:eastAsia="Calibri" w:cs="Calibri"/>
+      <w:bookmarkEnd w:id="5"/>
+    </w:p>
+    <w:p>
+      <w:pPr>
+        <w:rPr>
+          <w:rFonts w:ascii="Calibri" w:eastAsia="Calibri" w:hAnsi="Calibri" w:cs="Calibri"/>
+        </w:rPr>
+      </w:pPr>
+      <w:r>
+        <w:rPr>
+          <w:rFonts w:ascii="Calibri" w:eastAsia="Calibri" w:hAnsi="Calibri" w:cs="Calibri"/>
         </w:rPr>
         <w:t xml:space="preserve">Comando: </w:t>
       </w:r>
       <w:r>
         <w:rPr>
-          <w:rFonts w:ascii="Calibri" w:hAnsi="Calibri" w:eastAsia="Calibri" w:cs="Calibri"/>
-          <w:b w:val="1"/>
-          <w:bCs w:val="1"/>
+          <w:rFonts w:ascii="Calibri" w:eastAsia="Calibri" w:hAnsi="Calibri" w:cs="Calibri"/>
+          <w:b/>
+          <w:bCs/>
         </w:rPr>
         <w:t xml:space="preserve">registra </w:t>
       </w:r>
       <w:r>
         <w:rPr>
-          <w:rFonts w:ascii="Calibri" w:hAnsi="Calibri" w:eastAsia="Calibri" w:cs="Calibri"/>
-          <w:b w:val="0"/>
-          <w:bCs w:val="0"/>
-          <w:i w:val="1"/>
-          <w:iCs w:val="1"/>
+          <w:rFonts w:ascii="Calibri" w:eastAsia="Calibri" w:hAnsi="Calibri" w:cs="Calibri"/>
+          <w:i/>
+          <w:iCs/>
         </w:rPr>
         <w:t>nomignolo</w:t>
       </w:r>
@@ -2122,32 +2318,35 @@
     <w:p>
       <w:pPr>
         <w:rPr>
-          <w:rFonts w:ascii="Calibri" w:hAnsi="Calibri" w:eastAsia="Calibri" w:cs="Calibri"/>
-          <w:b w:val="1"/>
-          <w:bCs w:val="1"/>
-        </w:rPr>
-      </w:pPr>
-      <w:r>
+          <w:rFonts w:ascii="Calibri" w:eastAsia="Calibri" w:hAnsi="Calibri" w:cs="Calibri"/>
+          <w:b/>
+          <w:bCs/>
+        </w:rPr>
+      </w:pPr>
+      <w:r>
+        <w:rPr>
+          <w:noProof/>
+        </w:rPr>
         <w:drawing>
-          <wp:inline wp14:editId="10E81B21" wp14:anchorId="6CA02BF0">
+          <wp:inline distT="0" distB="0" distL="0" distR="0" wp14:anchorId="69E4525D" wp14:editId="7738B9FC">
             <wp:extent cx="1171575" cy="219075"/>
             <wp:effectExtent l="0" t="0" r="0" b="0"/>
-            <wp:docPr id="781584492" name="Immagine" title=""/>
+            <wp:docPr id="1164519539" name="Immagine"/>
             <wp:cNvGraphicFramePr>
-              <a:graphicFrameLocks noChangeAspect="1"/>
+              <a:graphicFrameLocks xmlns:a="http://schemas.openxmlformats.org/drawingml/2006/main" noChangeAspect="1"/>
             </wp:cNvGraphicFramePr>
-            <a:graphic>
+            <a:graphic xmlns:a="http://schemas.openxmlformats.org/drawingml/2006/main">
               <a:graphicData uri="http://schemas.openxmlformats.org/drawingml/2006/picture">
-                <pic:pic>
+                <pic:pic xmlns:pic="http://schemas.openxmlformats.org/drawingml/2006/picture">
                   <pic:nvPicPr>
                     <pic:cNvPr id="0" name="Immagine"/>
                     <pic:cNvPicPr/>
                   </pic:nvPicPr>
                   <pic:blipFill>
-                    <a:blip r:embed="Ra66331b57518457f">
+                    <a:blip r:embed="rId6">
                       <a:extLst>
-                        <a:ext xmlns:a="http://schemas.openxmlformats.org/drawingml/2006/main" uri="{28A0092B-C50C-407E-A947-70E740481C1C}">
-                          <a14:useLocalDpi val="0"/>
+                        <a:ext uri="{28A0092B-C50C-407E-A947-70E740481C1C}">
+                          <a14:useLocalDpi xmlns:a14="http://schemas.microsoft.com/office/drawing/2010/main" val="0"/>
                         </a:ext>
                       </a:extLst>
                     </a:blip>
@@ -2174,12 +2373,12 @@
     <w:p>
       <w:pPr>
         <w:rPr>
-          <w:rFonts w:ascii="Calibri" w:hAnsi="Calibri" w:eastAsia="Calibri" w:cs="Calibri"/>
-        </w:rPr>
-      </w:pPr>
-      <w:r>
-        <w:rPr>
-          <w:rFonts w:ascii="Calibri" w:hAnsi="Calibri" w:eastAsia="Calibri" w:cs="Calibri"/>
+          <w:rFonts w:ascii="Calibri" w:eastAsia="Calibri" w:hAnsi="Calibri" w:cs="Calibri"/>
+        </w:rPr>
+      </w:pPr>
+      <w:r>
+        <w:rPr>
+          <w:rFonts w:ascii="Calibri" w:eastAsia="Calibri" w:hAnsi="Calibri" w:cs="Calibri"/>
         </w:rPr>
         <w:t>La registrazione permette di iscriversi al Social Network come un nuovo fruitore.</w:t>
       </w:r>
@@ -2187,12 +2386,12 @@
     <w:p>
       <w:pPr>
         <w:rPr>
-          <w:rFonts w:ascii="Calibri" w:hAnsi="Calibri" w:eastAsia="Calibri" w:cs="Calibri"/>
-        </w:rPr>
-      </w:pPr>
-      <w:r>
-        <w:rPr>
-          <w:rFonts w:ascii="Calibri" w:hAnsi="Calibri" w:eastAsia="Calibri" w:cs="Calibri"/>
+          <w:rFonts w:ascii="Calibri" w:eastAsia="Calibri" w:hAnsi="Calibri" w:cs="Calibri"/>
+        </w:rPr>
+      </w:pPr>
+      <w:r>
+        <w:rPr>
+          <w:rFonts w:ascii="Calibri" w:eastAsia="Calibri" w:hAnsi="Calibri" w:cs="Calibri"/>
         </w:rPr>
         <w:t>Il parametro passato come argomento al comando rappresenta il Nomignolo. Il nomignolo non può coincidere con il Nomignolo di un altro utente e rappresenta il nome collegato all’account del fruitore.</w:t>
       </w:r>
@@ -2200,12 +2399,12 @@
     <w:p>
       <w:pPr>
         <w:rPr>
-          <w:rFonts w:ascii="Calibri" w:hAnsi="Calibri" w:eastAsia="Calibri" w:cs="Calibri"/>
-        </w:rPr>
-      </w:pPr>
-      <w:r>
-        <w:rPr>
-          <w:rFonts w:ascii="Calibri" w:hAnsi="Calibri" w:eastAsia="Calibri" w:cs="Calibri"/>
+          <w:rFonts w:ascii="Calibri" w:eastAsia="Calibri" w:hAnsi="Calibri" w:cs="Calibri"/>
+        </w:rPr>
+      </w:pPr>
+      <w:r>
+        <w:rPr>
+          <w:rFonts w:ascii="Calibri" w:eastAsia="Calibri" w:hAnsi="Calibri" w:cs="Calibri"/>
         </w:rPr>
         <w:t>Al momento della registrazione, viene richiesto l’inserimento di 2 informazioni:</w:t>
       </w:r>
@@ -2214,75 +2413,62 @@
       <w:pPr>
         <w:ind w:left="360"/>
         <w:rPr>
-          <w:rFonts w:ascii="Calibri" w:hAnsi="Calibri" w:eastAsia="Calibri" w:cs="Calibri"/>
-        </w:rPr>
-      </w:pPr>
-      <w:r>
-        <w:rPr>
-          <w:rFonts w:ascii="Calibri" w:hAnsi="Calibri" w:eastAsia="Calibri" w:cs="Calibri"/>
+          <w:rFonts w:ascii="Calibri" w:eastAsia="Calibri" w:hAnsi="Calibri" w:cs="Calibri"/>
+        </w:rPr>
+      </w:pPr>
+      <w:r>
+        <w:rPr>
+          <w:rFonts w:ascii="Calibri" w:eastAsia="Calibri" w:hAnsi="Calibri" w:cs="Calibri"/>
         </w:rPr>
         <w:t>1.</w:t>
       </w:r>
       <w:r>
         <w:rPr>
-          <w:rFonts w:ascii="Calibri" w:hAnsi="Calibri" w:eastAsia="Calibri" w:cs="Calibri"/>
-          <w:i w:val="1"/>
-          <w:iCs w:val="1"/>
+          <w:rFonts w:ascii="Calibri" w:eastAsia="Calibri" w:hAnsi="Calibri" w:cs="Calibri"/>
+          <w:i/>
+          <w:iCs/>
         </w:rPr>
         <w:t>Fascia d’età</w:t>
       </w:r>
       <w:r>
         <w:rPr>
-          <w:rFonts w:ascii="Calibri" w:hAnsi="Calibri" w:eastAsia="Calibri" w:cs="Calibri"/>
+          <w:rFonts w:ascii="Calibri" w:eastAsia="Calibri" w:hAnsi="Calibri" w:cs="Calibri"/>
         </w:rPr>
         <w:t>: Informazione facoltativa. Estremo inferiore e superiore entro il quale ricade l’età del fruitore.</w:t>
       </w:r>
     </w:p>
     <w:p>
       <w:pPr>
-        <w:ind w:left="360" w:firstLine="0"/>
-      </w:pPr>
-      <w:r>
-        <w:rPr>
-          <w:rFonts w:ascii="Calibri" w:hAnsi="Calibri" w:eastAsia="Calibri" w:cs="Calibri"/>
-          <w:noProof w:val="0"/>
-          <w:sz w:val="22"/>
-          <w:szCs w:val="22"/>
-          <w:lang w:val="it-IT"/>
+        <w:ind w:left="360"/>
+      </w:pPr>
+      <w:r>
+        <w:rPr>
+          <w:rFonts w:ascii="Calibri" w:eastAsia="Calibri" w:hAnsi="Calibri" w:cs="Calibri"/>
         </w:rPr>
         <w:t xml:space="preserve">2. </w:t>
       </w:r>
       <w:r>
         <w:rPr>
-          <w:rFonts w:ascii="Calibri" w:hAnsi="Calibri" w:eastAsia="Calibri" w:cs="Calibri"/>
-          <w:i w:val="1"/>
-          <w:iCs w:val="1"/>
-          <w:noProof w:val="0"/>
-          <w:sz w:val="22"/>
-          <w:szCs w:val="22"/>
-          <w:lang w:val="it-IT"/>
+          <w:rFonts w:ascii="Calibri" w:eastAsia="Calibri" w:hAnsi="Calibri" w:cs="Calibri"/>
+          <w:i/>
+          <w:iCs/>
         </w:rPr>
         <w:t>Categorie di interesse</w:t>
       </w:r>
       <w:r>
         <w:rPr>
-          <w:rFonts w:ascii="Calibri" w:hAnsi="Calibri" w:eastAsia="Calibri" w:cs="Calibri"/>
-          <w:noProof w:val="0"/>
-          <w:sz w:val="22"/>
-          <w:szCs w:val="22"/>
-          <w:lang w:val="it-IT"/>
+          <w:rFonts w:ascii="Calibri" w:eastAsia="Calibri" w:hAnsi="Calibri" w:cs="Calibri"/>
         </w:rPr>
         <w:t>: Informazione facoltativa. Indicatore delle categorie, presenti nel sistema, al quale il fruitore è interessato</w:t>
       </w:r>
     </w:p>
     <w:p>
       <w:pPr>
-        <w:pStyle w:val="Normale"/>
         <w:ind w:firstLine="360"/>
         <w:rPr>
-          <w:rFonts w:ascii="Calibri" w:hAnsi="Calibri" w:eastAsia="Calibri" w:cs="Calibri"/>
-          <w:b w:val="1"/>
-          <w:bCs w:val="1"/>
+          <w:rFonts w:ascii="Calibri" w:eastAsia="Calibri" w:hAnsi="Calibri" w:cs="Calibri"/>
+          <w:b/>
+          <w:bCs/>
           <w:color w:val="FF0000"/>
           <w:highlight w:val="yellow"/>
         </w:rPr>
@@ -2291,12 +2477,12 @@
     <w:p>
       <w:pPr>
         <w:rPr>
-          <w:rFonts w:ascii="Calibri" w:hAnsi="Calibri" w:eastAsia="Calibri" w:cs="Calibri"/>
-        </w:rPr>
-      </w:pPr>
-      <w:r>
-        <w:rPr>
-          <w:rFonts w:ascii="Calibri" w:hAnsi="Calibri" w:eastAsia="Calibri" w:cs="Calibri"/>
+          <w:rFonts w:ascii="Calibri" w:eastAsia="Calibri" w:hAnsi="Calibri" w:cs="Calibri"/>
+        </w:rPr>
+      </w:pPr>
+      <w:r>
+        <w:rPr>
+          <w:rFonts w:ascii="Calibri" w:eastAsia="Calibri" w:hAnsi="Calibri" w:cs="Calibri"/>
         </w:rPr>
         <w:t>Le informazioni 1 e 2 potranno essere modificate in futuro.</w:t>
       </w:r>
@@ -2304,12 +2490,12 @@
     <w:p>
       <w:pPr>
         <w:rPr>
-          <w:rFonts w:ascii="Calibri" w:hAnsi="Calibri" w:eastAsia="Calibri" w:cs="Calibri"/>
-        </w:rPr>
-      </w:pPr>
-      <w:r>
-        <w:rPr>
-          <w:rFonts w:ascii="Calibri" w:hAnsi="Calibri" w:eastAsia="Calibri" w:cs="Calibri"/>
+          <w:rFonts w:ascii="Calibri" w:eastAsia="Calibri" w:hAnsi="Calibri" w:cs="Calibri"/>
+        </w:rPr>
+      </w:pPr>
+      <w:r>
+        <w:rPr>
+          <w:rFonts w:ascii="Calibri" w:eastAsia="Calibri" w:hAnsi="Calibri" w:cs="Calibri"/>
         </w:rPr>
         <w:t>Il nomignolo non potrà essere modificato in futuro.</w:t>
       </w:r>
@@ -2321,73 +2507,71 @@
           <w:rFonts w:eastAsia="Calibri"/>
         </w:rPr>
       </w:pPr>
-      <w:bookmarkStart w:name="_Toc5088650" w:id="5"/>
+      <w:bookmarkStart w:id="6" w:name="_Toc5382063"/>
       <w:r>
         <w:rPr>
           <w:rFonts w:eastAsia="Calibri"/>
         </w:rPr>
         <w:t>-LOGIN</w:t>
       </w:r>
-      <w:bookmarkEnd w:id="5"/>
-    </w:p>
-    <w:p>
-      <w:pPr>
-        <w:rPr>
-          <w:rFonts w:ascii="Calibri" w:hAnsi="Calibri" w:eastAsia="Calibri" w:cs="Calibri"/>
-          <w:b w:val="1"/>
-          <w:bCs w:val="1"/>
-        </w:rPr>
-      </w:pPr>
-      <w:r>
-        <w:rPr>
-          <w:rFonts w:ascii="Calibri" w:hAnsi="Calibri" w:eastAsia="Calibri" w:cs="Calibri"/>
+      <w:bookmarkEnd w:id="6"/>
+    </w:p>
+    <w:p>
+      <w:pPr>
+        <w:rPr>
+          <w:rFonts w:ascii="Calibri" w:eastAsia="Calibri" w:hAnsi="Calibri" w:cs="Calibri"/>
+          <w:b/>
+          <w:bCs/>
+        </w:rPr>
+      </w:pPr>
+      <w:r>
+        <w:rPr>
+          <w:rFonts w:ascii="Calibri" w:eastAsia="Calibri" w:hAnsi="Calibri" w:cs="Calibri"/>
         </w:rPr>
         <w:t xml:space="preserve">Comando: </w:t>
       </w:r>
       <w:r>
         <w:rPr>
-          <w:rFonts w:ascii="Calibri" w:hAnsi="Calibri" w:eastAsia="Calibri" w:cs="Calibri"/>
-          <w:b w:val="1"/>
-          <w:bCs w:val="1"/>
+          <w:rFonts w:ascii="Calibri" w:eastAsia="Calibri" w:hAnsi="Calibri" w:cs="Calibri"/>
+          <w:b/>
+          <w:bCs/>
         </w:rPr>
         <w:t xml:space="preserve">login </w:t>
       </w:r>
       <w:r>
         <w:rPr>
-          <w:rFonts w:ascii="Calibri" w:hAnsi="Calibri" w:eastAsia="Calibri" w:cs="Calibri"/>
-          <w:b w:val="0"/>
-          <w:bCs w:val="0"/>
-          <w:i w:val="1"/>
-          <w:iCs w:val="1"/>
+          <w:rFonts w:ascii="Calibri" w:eastAsia="Calibri" w:hAnsi="Calibri" w:cs="Calibri"/>
+          <w:i/>
+          <w:iCs/>
         </w:rPr>
         <w:t>nomignolo</w:t>
       </w:r>
     </w:p>
     <w:p>
-      <w:pPr>
-        <w:pStyle w:val="Normale"/>
-      </w:pPr>
-      <w:r>
+      <w:r>
+        <w:rPr>
+          <w:noProof/>
+        </w:rPr>
         <w:drawing>
-          <wp:inline wp14:editId="34F714FD" wp14:anchorId="7B57278D">
+          <wp:inline distT="0" distB="0" distL="0" distR="0" wp14:anchorId="5643F095" wp14:editId="07715DAC">
             <wp:extent cx="914400" cy="190500"/>
             <wp:effectExtent l="0" t="0" r="0" b="0"/>
-            <wp:docPr id="1034349313" name="Immagine" title=""/>
+            <wp:docPr id="1000099940" name="Immagine"/>
             <wp:cNvGraphicFramePr>
-              <a:graphicFrameLocks noChangeAspect="1"/>
+              <a:graphicFrameLocks xmlns:a="http://schemas.openxmlformats.org/drawingml/2006/main" noChangeAspect="1"/>
             </wp:cNvGraphicFramePr>
-            <a:graphic>
+            <a:graphic xmlns:a="http://schemas.openxmlformats.org/drawingml/2006/main">
               <a:graphicData uri="http://schemas.openxmlformats.org/drawingml/2006/picture">
-                <pic:pic>
+                <pic:pic xmlns:pic="http://schemas.openxmlformats.org/drawingml/2006/picture">
                   <pic:nvPicPr>
                     <pic:cNvPr id="0" name="Immagine"/>
                     <pic:cNvPicPr/>
                   </pic:nvPicPr>
                   <pic:blipFill>
-                    <a:blip r:embed="R3dd8183bc3804335">
+                    <a:blip r:embed="rId7">
                       <a:extLst>
-                        <a:ext xmlns:a="http://schemas.openxmlformats.org/drawingml/2006/main" uri="{28A0092B-C50C-407E-A947-70E740481C1C}">
-                          <a14:useLocalDpi val="0"/>
+                        <a:ext uri="{28A0092B-C50C-407E-A947-70E740481C1C}">
+                          <a14:useLocalDpi xmlns:a14="http://schemas.microsoft.com/office/drawing/2010/main" val="0"/>
                         </a:ext>
                       </a:extLst>
                     </a:blip>
@@ -2414,20 +2598,21 @@
     <w:p>
       <w:pPr>
         <w:rPr>
-          <w:rFonts w:ascii="Calibri" w:hAnsi="Calibri" w:eastAsia="Calibri" w:cs="Calibri"/>
-          <w:b/>
-          <w:bCs/>
-        </w:rPr>
-      </w:pPr>
-      <w:r>
-        <w:rPr>
-          <w:rFonts w:ascii="Calibri" w:hAnsi="Calibri" w:eastAsia="Calibri" w:cs="Calibri"/>
-        </w:rPr>
+          <w:rFonts w:ascii="Calibri" w:eastAsia="Calibri" w:hAnsi="Calibri" w:cs="Calibri"/>
+          <w:b/>
+          <w:bCs/>
+        </w:rPr>
+      </w:pPr>
+      <w:r>
+        <w:rPr>
+          <w:rFonts w:ascii="Calibri" w:eastAsia="Calibri" w:hAnsi="Calibri" w:cs="Calibri"/>
+        </w:rPr>
+        <w:lastRenderedPageBreak/>
         <w:t xml:space="preserve">Permette al fruitore di accedere al sistema. Una volta loggato, il fruitore potrà visualizzare informazioni relative alle categorie presenti nell’applicazione, creare proposte, modificare le proposte create, pubblicare proposte, partecipare a proposte create da altri utenti e/o accedere al proprio </w:t>
       </w:r>
       <w:r>
         <w:rPr>
-          <w:rFonts w:ascii="Calibri" w:hAnsi="Calibri" w:eastAsia="Calibri" w:cs="Calibri"/>
+          <w:rFonts w:ascii="Calibri" w:eastAsia="Calibri" w:hAnsi="Calibri" w:cs="Calibri"/>
           <w:b/>
           <w:bCs/>
         </w:rPr>
@@ -2435,38 +2620,56 @@
       </w:r>
       <w:r>
         <w:rPr>
-          <w:rFonts w:ascii="Calibri" w:hAnsi="Calibri" w:eastAsia="Calibri" w:cs="Calibri"/>
+          <w:rFonts w:ascii="Calibri" w:eastAsia="Calibri" w:hAnsi="Calibri" w:cs="Calibri"/>
         </w:rPr>
         <w:t>.</w:t>
       </w:r>
     </w:p>
     <w:p>
       <w:pPr>
+        <w:pStyle w:val="Titolo1"/>
+        <w:rPr>
+          <w:rFonts w:ascii="Arial Black" w:hAnsi="Arial Black"/>
+          <w:sz w:val="24"/>
+        </w:rPr>
+      </w:pPr>
+      <w:bookmarkStart w:id="7" w:name="_Toc5382064"/>
+      <w:r>
+        <w:rPr>
+          <w:rFonts w:ascii="Arial Black" w:hAnsi="Arial Black"/>
+          <w:sz w:val="24"/>
+        </w:rPr>
+        <w:t>COMANDI HOME</w:t>
+      </w:r>
+      <w:bookmarkEnd w:id="7"/>
+    </w:p>
+    <w:p>
+      <w:pPr>
         <w:pStyle w:val="Titolo2"/>
       </w:pPr>
-      <w:bookmarkStart w:name="_Toc5088651" w:id="6"/>
+      <w:bookmarkStart w:id="8" w:name="_Toc5382065"/>
       <w:r>
         <w:t>-MOSTRA CATEGORIE</w:t>
       </w:r>
-      <w:bookmarkEnd w:id="6"/>
-    </w:p>
-    <w:p>
-      <w:pPr>
-        <w:rPr>
-          <w:rFonts w:ascii="Calibri" w:hAnsi="Calibri" w:eastAsia="Calibri" w:cs="Calibri"/>
-          <w:b/>
-          <w:bCs/>
-        </w:rPr>
-      </w:pPr>
-      <w:r>
-        <w:rPr>
-          <w:rFonts w:ascii="Calibri" w:hAnsi="Calibri" w:eastAsia="Calibri" w:cs="Calibri"/>
+      <w:bookmarkEnd w:id="8"/>
+    </w:p>
+    <w:p>
+      <w:pPr>
+        <w:rPr>
+          <w:rFonts w:ascii="Calibri" w:eastAsia="Calibri" w:hAnsi="Calibri" w:cs="Calibri"/>
+          <w:b/>
+          <w:bCs/>
+        </w:rPr>
+      </w:pPr>
+      <w:r>
+        <w:rPr>
+          <w:rFonts w:ascii="Calibri" w:eastAsia="Calibri" w:hAnsi="Calibri" w:cs="Calibri"/>
         </w:rPr>
         <w:t>Comando:</w:t>
       </w:r>
       <w:r>
         <w:rPr>
-          <w:rFonts w:ascii="Calibri" w:hAnsi="Calibri" w:eastAsia="Calibri" w:cs="Calibri"/>
+          <w:rFonts w:ascii="Calibri" w:eastAsia="Calibri" w:hAnsi="Calibri" w:cs="Calibri"/>
           <w:b/>
           <w:bCs/>
         </w:rPr>
@@ -2475,7 +2678,7 @@
       <w:proofErr w:type="spellStart"/>
       <w:r>
         <w:rPr>
-          <w:rFonts w:ascii="Calibri" w:hAnsi="Calibri" w:eastAsia="Calibri" w:cs="Calibri"/>
+          <w:rFonts w:ascii="Calibri" w:eastAsia="Calibri" w:hAnsi="Calibri" w:cs="Calibri"/>
           <w:b/>
           <w:bCs/>
         </w:rPr>
@@ -2484,30 +2687,30 @@
       <w:proofErr w:type="spellEnd"/>
     </w:p>
     <w:p>
-      <w:pPr>
-        <w:pStyle w:val="Normale"/>
-      </w:pPr>
-      <w:r>
+      <w:r>
+        <w:rPr>
+          <w:noProof/>
+        </w:rPr>
         <w:drawing>
-          <wp:inline wp14:editId="510AD125" wp14:anchorId="0171CE54">
+          <wp:inline distT="0" distB="0" distL="0" distR="0" wp14:anchorId="0171CE54" wp14:editId="05F174B8">
             <wp:extent cx="1190625" cy="190500"/>
             <wp:effectExtent l="0" t="0" r="0" b="0"/>
-            <wp:docPr id="269465232" name="Immagine" title=""/>
+            <wp:docPr id="2120254991" name="Immagine"/>
             <wp:cNvGraphicFramePr>
-              <a:graphicFrameLocks noChangeAspect="1"/>
+              <a:graphicFrameLocks xmlns:a="http://schemas.openxmlformats.org/drawingml/2006/main" noChangeAspect="1"/>
             </wp:cNvGraphicFramePr>
-            <a:graphic>
+            <a:graphic xmlns:a="http://schemas.openxmlformats.org/drawingml/2006/main">
               <a:graphicData uri="http://schemas.openxmlformats.org/drawingml/2006/picture">
-                <pic:pic>
+                <pic:pic xmlns:pic="http://schemas.openxmlformats.org/drawingml/2006/picture">
                   <pic:nvPicPr>
                     <pic:cNvPr id="0" name="Immagine"/>
                     <pic:cNvPicPr/>
                   </pic:nvPicPr>
                   <pic:blipFill>
-                    <a:blip r:embed="Rae9680cc2a944463">
+                    <a:blip r:embed="rId8">
                       <a:extLst>
-                        <a:ext xmlns:a="http://schemas.openxmlformats.org/drawingml/2006/main" uri="{28A0092B-C50C-407E-A947-70E740481C1C}">
-                          <a14:useLocalDpi val="0"/>
+                        <a:ext uri="{28A0092B-C50C-407E-A947-70E740481C1C}">
+                          <a14:useLocalDpi xmlns:a14="http://schemas.microsoft.com/office/drawing/2010/main" val="0"/>
                         </a:ext>
                       </a:extLst>
                     </a:blip>
@@ -2534,12 +2737,12 @@
     <w:p>
       <w:pPr>
         <w:rPr>
-          <w:rFonts w:ascii="Calibri" w:hAnsi="Calibri" w:eastAsia="Calibri" w:cs="Calibri"/>
-        </w:rPr>
-      </w:pPr>
-      <w:r>
-        <w:rPr>
-          <w:rFonts w:ascii="Calibri" w:hAnsi="Calibri" w:eastAsia="Calibri" w:cs="Calibri"/>
+          <w:rFonts w:ascii="Calibri" w:eastAsia="Calibri" w:hAnsi="Calibri" w:cs="Calibri"/>
+        </w:rPr>
+      </w:pPr>
+      <w:r>
+        <w:rPr>
+          <w:rFonts w:ascii="Calibri" w:eastAsia="Calibri" w:hAnsi="Calibri" w:cs="Calibri"/>
         </w:rPr>
         <w:t>Permette al fruitore di visualizzare l’elenco dei nomi delle categorie presenti all’interno del Social Network.</w:t>
       </w:r>
@@ -2551,45 +2754,43 @@
           <w:rFonts w:eastAsia="Calibri"/>
         </w:rPr>
       </w:pPr>
-      <w:bookmarkStart w:name="_Toc5088652" w:id="7"/>
+      <w:bookmarkStart w:id="9" w:name="_Toc5382066"/>
       <w:r>
         <w:rPr>
           <w:rFonts w:eastAsia="Calibri"/>
         </w:rPr>
         <w:t>-MOSTRA CATEGORIA</w:t>
       </w:r>
-      <w:bookmarkEnd w:id="7"/>
-    </w:p>
-    <w:p>
-      <w:pPr>
-        <w:rPr>
-          <w:rFonts w:ascii="Calibri" w:hAnsi="Calibri" w:eastAsia="Calibri" w:cs="Calibri"/>
-          <w:b w:val="1"/>
-          <w:bCs w:val="1"/>
-        </w:rPr>
-      </w:pPr>
-      <w:r>
-        <w:rPr>
-          <w:rFonts w:ascii="Calibri" w:hAnsi="Calibri" w:eastAsia="Calibri" w:cs="Calibri"/>
+      <w:bookmarkEnd w:id="9"/>
+    </w:p>
+    <w:p>
+      <w:pPr>
+        <w:rPr>
+          <w:rFonts w:ascii="Calibri" w:eastAsia="Calibri" w:hAnsi="Calibri" w:cs="Calibri"/>
+          <w:b/>
+          <w:bCs/>
+        </w:rPr>
+      </w:pPr>
+      <w:r>
+        <w:rPr>
+          <w:rFonts w:ascii="Calibri" w:eastAsia="Calibri" w:hAnsi="Calibri" w:cs="Calibri"/>
         </w:rPr>
         <w:t xml:space="preserve">Comando: </w:t>
       </w:r>
       <w:r>
         <w:rPr>
-          <w:rFonts w:ascii="Calibri" w:hAnsi="Calibri" w:eastAsia="Calibri" w:cs="Calibri"/>
-          <w:b w:val="1"/>
-          <w:bCs w:val="1"/>
+          <w:rFonts w:ascii="Calibri" w:eastAsia="Calibri" w:hAnsi="Calibri" w:cs="Calibri"/>
+          <w:b/>
+          <w:bCs/>
         </w:rPr>
         <w:t xml:space="preserve">descrizione </w:t>
       </w:r>
       <w:proofErr w:type="spellStart"/>
       <w:r>
         <w:rPr>
-          <w:rFonts w:ascii="Calibri" w:hAnsi="Calibri" w:eastAsia="Calibri" w:cs="Calibri"/>
-          <w:b w:val="0"/>
-          <w:bCs w:val="0"/>
-          <w:i w:val="1"/>
-          <w:iCs w:val="1"/>
+          <w:rFonts w:ascii="Calibri" w:eastAsia="Calibri" w:hAnsi="Calibri" w:cs="Calibri"/>
+          <w:i/>
+          <w:iCs/>
         </w:rPr>
         <w:t>nomeCategoria</w:t>
       </w:r>
@@ -2598,33 +2799,36 @@
     <w:p>
       <w:pPr>
         <w:rPr>
-          <w:b w:val="1"/>
-          <w:bCs w:val="1"/>
+          <w:b/>
+          <w:bCs/>
           <w:color w:val="FF0000"/>
           <w:highlight w:val="yellow"/>
         </w:rPr>
       </w:pPr>
       <w:r>
+        <w:rPr>
+          <w:noProof/>
+        </w:rPr>
         <w:drawing>
-          <wp:inline wp14:editId="5630DCDC" wp14:anchorId="420099A8">
+          <wp:inline distT="0" distB="0" distL="0" distR="0" wp14:anchorId="420099A8" wp14:editId="6F3DDFEF">
             <wp:extent cx="2162175" cy="209550"/>
             <wp:effectExtent l="0" t="0" r="0" b="0"/>
-            <wp:docPr id="1408899638" name="Immagine" title=""/>
+            <wp:docPr id="1991919072" name="Immagine"/>
             <wp:cNvGraphicFramePr>
-              <a:graphicFrameLocks noChangeAspect="1"/>
+              <a:graphicFrameLocks xmlns:a="http://schemas.openxmlformats.org/drawingml/2006/main" noChangeAspect="1"/>
             </wp:cNvGraphicFramePr>
-            <a:graphic>
+            <a:graphic xmlns:a="http://schemas.openxmlformats.org/drawingml/2006/main">
               <a:graphicData uri="http://schemas.openxmlformats.org/drawingml/2006/picture">
-                <pic:pic>
+                <pic:pic xmlns:pic="http://schemas.openxmlformats.org/drawingml/2006/picture">
                   <pic:nvPicPr>
                     <pic:cNvPr id="0" name="Immagine"/>
                     <pic:cNvPicPr/>
                   </pic:nvPicPr>
                   <pic:blipFill>
-                    <a:blip r:embed="R5e0afe76ca8745db">
+                    <a:blip r:embed="rId9">
                       <a:extLst>
-                        <a:ext xmlns:a="http://schemas.openxmlformats.org/drawingml/2006/main" uri="{28A0092B-C50C-407E-A947-70E740481C1C}">
-                          <a14:useLocalDpi val="0"/>
+                        <a:ext uri="{28A0092B-C50C-407E-A947-70E740481C1C}">
+                          <a14:useLocalDpi xmlns:a14="http://schemas.microsoft.com/office/drawing/2010/main" val="0"/>
                         </a:ext>
                       </a:extLst>
                     </a:blip>
@@ -2651,12 +2855,12 @@
     <w:p>
       <w:pPr>
         <w:rPr>
-          <w:rFonts w:ascii="Calibri" w:hAnsi="Calibri" w:eastAsia="Calibri" w:cs="Calibri"/>
-        </w:rPr>
-      </w:pPr>
-      <w:r>
-        <w:rPr>
-          <w:rFonts w:ascii="Calibri" w:hAnsi="Calibri" w:eastAsia="Calibri" w:cs="Calibri"/>
+          <w:rFonts w:ascii="Calibri" w:eastAsia="Calibri" w:hAnsi="Calibri" w:cs="Calibri"/>
+        </w:rPr>
+      </w:pPr>
+      <w:r>
+        <w:rPr>
+          <w:rFonts w:ascii="Calibri" w:eastAsia="Calibri" w:hAnsi="Calibri" w:cs="Calibri"/>
         </w:rPr>
         <w:t>Permette al fruitore di visualizzare nome e descrizione della categoria passata come argomento al comando.</w:t>
       </w:r>
@@ -2664,12 +2868,12 @@
     <w:p>
       <w:pPr>
         <w:rPr>
-          <w:rFonts w:ascii="Calibri" w:hAnsi="Calibri" w:eastAsia="Calibri" w:cs="Calibri"/>
-        </w:rPr>
-      </w:pPr>
-      <w:r>
-        <w:rPr>
-          <w:rFonts w:ascii="Calibri" w:hAnsi="Calibri" w:eastAsia="Calibri" w:cs="Calibri"/>
+          <w:rFonts w:ascii="Calibri" w:eastAsia="Calibri" w:hAnsi="Calibri" w:cs="Calibri"/>
+        </w:rPr>
+      </w:pPr>
+      <w:r>
+        <w:rPr>
+          <w:rFonts w:ascii="Calibri" w:eastAsia="Calibri" w:hAnsi="Calibri" w:cs="Calibri"/>
         </w:rPr>
         <w:t>Se il nome della categoria inserito non corrisponde ad una categoria, il comando verrà annullato.</w:t>
       </w:r>
@@ -2681,79 +2885,82 @@
           <w:rFonts w:eastAsia="Calibri"/>
         </w:rPr>
       </w:pPr>
-      <w:bookmarkStart w:name="_Toc5088653" w:id="8"/>
+      <w:bookmarkStart w:id="10" w:name="_Toc5382067"/>
       <w:r>
         <w:rPr>
           <w:rFonts w:eastAsia="Calibri"/>
         </w:rPr>
         <w:t>-DESCRIZIONE</w:t>
       </w:r>
-      <w:bookmarkEnd w:id="8"/>
-    </w:p>
-    <w:p>
-      <w:pPr>
-        <w:rPr>
-          <w:b w:val="1"/>
-          <w:bCs w:val="1"/>
+      <w:bookmarkEnd w:id="10"/>
+    </w:p>
+    <w:p>
+      <w:pPr>
+        <w:rPr>
+          <w:b/>
+          <w:bCs/>
           <w:color w:val="FF0000"/>
           <w:highlight w:val="yellow"/>
         </w:rPr>
       </w:pPr>
       <w:r>
         <w:rPr>
-          <w:rFonts w:ascii="Calibri" w:hAnsi="Calibri" w:eastAsia="Calibri" w:cs="Calibri"/>
+          <w:rFonts w:ascii="Calibri" w:eastAsia="Calibri" w:hAnsi="Calibri" w:cs="Calibri"/>
         </w:rPr>
         <w:t xml:space="preserve">Comando: </w:t>
       </w:r>
       <w:r>
         <w:rPr>
-          <w:rFonts w:ascii="Calibri" w:hAnsi="Calibri" w:eastAsia="Calibri" w:cs="Calibri"/>
-          <w:b w:val="1"/>
-          <w:bCs w:val="1"/>
+          <w:rFonts w:ascii="Calibri" w:eastAsia="Calibri" w:hAnsi="Calibri" w:cs="Calibri"/>
+          <w:b/>
+          <w:bCs/>
         </w:rPr>
         <w:t xml:space="preserve">caratteristiche </w:t>
       </w:r>
-      <w:r>
-        <w:rPr>
-          <w:rFonts w:ascii="Calibri" w:hAnsi="Calibri" w:eastAsia="Calibri" w:cs="Calibri"/>
-          <w:b w:val="0"/>
-          <w:bCs w:val="0"/>
-          <w:i w:val="1"/>
-          <w:iCs w:val="1"/>
+      <w:proofErr w:type="spellStart"/>
+      <w:r>
+        <w:rPr>
+          <w:rFonts w:ascii="Calibri" w:eastAsia="Calibri" w:hAnsi="Calibri" w:cs="Calibri"/>
+          <w:i/>
+          <w:iCs/>
         </w:rPr>
         <w:t>nomeCategoria</w:t>
       </w:r>
-    </w:p>
-    <w:p>
-      <w:pPr>
-        <w:rPr>
-          <w:b w:val="1"/>
-          <w:bCs w:val="1"/>
+      <w:proofErr w:type="spellEnd"/>
+    </w:p>
+    <w:p>
+      <w:pPr>
+        <w:rPr>
+          <w:b/>
+          <w:bCs/>
           <w:color w:val="FF0000"/>
           <w:highlight w:val="yellow"/>
         </w:rPr>
       </w:pPr>
       <w:r>
+        <w:rPr>
+          <w:noProof/>
+        </w:rPr>
         <w:drawing>
-          <wp:inline wp14:editId="7A7C0A01" wp14:anchorId="17E889F0">
+          <wp:inline distT="0" distB="0" distL="0" distR="0" wp14:anchorId="17E889F0" wp14:editId="498BBCF5">
             <wp:extent cx="2181225" cy="209550"/>
             <wp:effectExtent l="0" t="0" r="0" b="0"/>
-            <wp:docPr id="1980810189" name="Immagine" title=""/>
+            <wp:docPr id="465659397" name="Immagine"/>
             <wp:cNvGraphicFramePr>
-              <a:graphicFrameLocks noChangeAspect="1"/>
+              <a:graphicFrameLocks xmlns:a="http://schemas.openxmlformats.org/drawingml/2006/main" noChangeAspect="1"/>
             </wp:cNvGraphicFramePr>
-            <a:graphic>
+            <a:graphic xmlns:a="http://schemas.openxmlformats.org/drawingml/2006/main">
               <a:graphicData uri="http://schemas.openxmlformats.org/drawingml/2006/picture">
-                <pic:pic>
+                <pic:pic xmlns:pic="http://schemas.openxmlformats.org/drawingml/2006/picture">
                   <pic:nvPicPr>
                     <pic:cNvPr id="0" name="Immagine"/>
                     <pic:cNvPicPr/>
                   </pic:nvPicPr>
                   <pic:blipFill>
-                    <a:blip r:embed="R91777602c1484a02">
+                    <a:blip r:embed="rId10">
                       <a:extLst>
-                        <a:ext xmlns:a="http://schemas.openxmlformats.org/drawingml/2006/main" uri="{28A0092B-C50C-407E-A947-70E740481C1C}">
-                          <a14:useLocalDpi val="0"/>
+                        <a:ext uri="{28A0092B-C50C-407E-A947-70E740481C1C}">
+                          <a14:useLocalDpi xmlns:a14="http://schemas.microsoft.com/office/drawing/2010/main" val="0"/>
                         </a:ext>
                       </a:extLst>
                     </a:blip>
@@ -2780,12 +2987,12 @@
     <w:p>
       <w:pPr>
         <w:rPr>
-          <w:rFonts w:ascii="Calibri" w:hAnsi="Calibri" w:eastAsia="Calibri" w:cs="Calibri"/>
-        </w:rPr>
-      </w:pPr>
-      <w:r>
-        <w:rPr>
-          <w:rFonts w:ascii="Calibri" w:hAnsi="Calibri" w:eastAsia="Calibri" w:cs="Calibri"/>
+          <w:rFonts w:ascii="Calibri" w:eastAsia="Calibri" w:hAnsi="Calibri" w:cs="Calibri"/>
+        </w:rPr>
+      </w:pPr>
+      <w:r>
+        <w:rPr>
+          <w:rFonts w:ascii="Calibri" w:eastAsia="Calibri" w:hAnsi="Calibri" w:cs="Calibri"/>
         </w:rPr>
         <w:t>Permette di visualizzare l’elenco dei campi della categoria passata come argomento del comando.</w:t>
       </w:r>
@@ -2793,12 +3000,12 @@
     <w:p>
       <w:pPr>
         <w:rPr>
-          <w:rFonts w:ascii="Calibri" w:hAnsi="Calibri" w:eastAsia="Calibri" w:cs="Calibri"/>
-        </w:rPr>
-      </w:pPr>
-      <w:r>
-        <w:rPr>
-          <w:rFonts w:ascii="Calibri" w:hAnsi="Calibri" w:eastAsia="Calibri" w:cs="Calibri"/>
+          <w:rFonts w:ascii="Calibri" w:eastAsia="Calibri" w:hAnsi="Calibri" w:cs="Calibri"/>
+        </w:rPr>
+      </w:pPr>
+      <w:r>
+        <w:rPr>
+          <w:rFonts w:ascii="Calibri" w:eastAsia="Calibri" w:hAnsi="Calibri" w:cs="Calibri"/>
         </w:rPr>
         <w:t>Se il nome della categoria inserito non corrisponde ad una categoria il comando verrà annullato.</w:t>
       </w:r>
@@ -2810,109 +3017,80 @@
           <w:rFonts w:eastAsia="Calibri"/>
         </w:rPr>
       </w:pPr>
-      <w:bookmarkStart w:name="_Toc5088654" w:id="9"/>
+      <w:bookmarkStart w:id="11" w:name="_Toc5382068"/>
       <w:r>
         <w:rPr>
           <w:rFonts w:eastAsia="Calibri"/>
         </w:rPr>
         <w:t>-CREAZIONE PROPOSTA</w:t>
       </w:r>
-      <w:bookmarkEnd w:id="9"/>
-    </w:p>
-    <w:p>
-      <w:pPr>
-        <w:rPr>
-          <w:rFonts w:ascii="Calibri" w:hAnsi="Calibri" w:eastAsia="Calibri" w:cs="Calibri"/>
-          <w:b w:val="1"/>
-          <w:bCs w:val="1"/>
-        </w:rPr>
-      </w:pPr>
-      <w:r>
-        <w:rPr>
-          <w:rFonts w:ascii="Calibri" w:hAnsi="Calibri" w:eastAsia="Calibri" w:cs="Calibri"/>
+      <w:bookmarkEnd w:id="11"/>
+    </w:p>
+    <w:p>
+      <w:pPr>
+        <w:rPr>
+          <w:rFonts w:ascii="Calibri" w:eastAsia="Calibri" w:hAnsi="Calibri" w:cs="Calibri"/>
+          <w:b/>
+          <w:bCs/>
+        </w:rPr>
+      </w:pPr>
+      <w:r>
+        <w:rPr>
+          <w:rFonts w:ascii="Calibri" w:eastAsia="Calibri" w:hAnsi="Calibri" w:cs="Calibri"/>
         </w:rPr>
         <w:t>Comando:</w:t>
       </w:r>
       <w:r>
         <w:rPr>
-          <w:rFonts w:ascii="Calibri" w:hAnsi="Calibri" w:eastAsia="Calibri" w:cs="Calibri"/>
-          <w:b w:val="1"/>
-          <w:bCs w:val="1"/>
+          <w:rFonts w:ascii="Calibri" w:eastAsia="Calibri" w:hAnsi="Calibri" w:cs="Calibri"/>
+          <w:b/>
+          <w:bCs/>
         </w:rPr>
         <w:t xml:space="preserve"> crea </w:t>
       </w:r>
       <w:proofErr w:type="spellStart"/>
       <w:r>
         <w:rPr>
-          <w:rFonts w:ascii="Calibri" w:hAnsi="Calibri" w:eastAsia="Calibri" w:cs="Calibri"/>
-          <w:b w:val="0"/>
-          <w:bCs w:val="0"/>
-          <w:i w:val="1"/>
-          <w:iCs w:val="1"/>
-        </w:rPr>
-        <w:t>n</w:t>
-      </w:r>
-      <w:r>
-        <w:rPr>
-          <w:rFonts w:ascii="Calibri" w:hAnsi="Calibri" w:eastAsia="Calibri" w:cs="Calibri"/>
-          <w:b w:val="0"/>
-          <w:bCs w:val="0"/>
-          <w:i w:val="1"/>
-          <w:iCs w:val="1"/>
-        </w:rPr>
-        <w:t>omeCat</w:t>
-      </w:r>
-      <w:r>
-        <w:rPr>
-          <w:rFonts w:ascii="Calibri" w:hAnsi="Calibri" w:eastAsia="Calibri" w:cs="Calibri"/>
-          <w:b w:val="0"/>
-          <w:bCs w:val="0"/>
-          <w:i w:val="1"/>
-          <w:iCs w:val="1"/>
-        </w:rPr>
-        <w:t>eg</w:t>
-      </w:r>
-      <w:r>
-        <w:rPr>
-          <w:rFonts w:ascii="Calibri" w:hAnsi="Calibri" w:eastAsia="Calibri" w:cs="Calibri"/>
-          <w:b w:val="0"/>
-          <w:bCs w:val="0"/>
-          <w:i w:val="1"/>
-          <w:iCs w:val="1"/>
-        </w:rPr>
-        <w:t>oria</w:t>
+          <w:rFonts w:ascii="Calibri" w:eastAsia="Calibri" w:hAnsi="Calibri" w:cs="Calibri"/>
+          <w:i/>
+          <w:iCs/>
+        </w:rPr>
+        <w:t>nomeCategoria</w:t>
       </w:r>
       <w:proofErr w:type="spellEnd"/>
     </w:p>
     <w:p>
       <w:pPr>
         <w:rPr>
-          <w:rFonts w:ascii="Calibri" w:hAnsi="Calibri" w:eastAsia="Calibri" w:cs="Calibri"/>
-          <w:b w:val="1"/>
-          <w:bCs w:val="1"/>
-        </w:rPr>
-      </w:pPr>
-      <w:r>
+          <w:rFonts w:ascii="Calibri" w:eastAsia="Calibri" w:hAnsi="Calibri" w:cs="Calibri"/>
+          <w:b/>
+          <w:bCs/>
+        </w:rPr>
+      </w:pPr>
+      <w:r>
+        <w:rPr>
+          <w:noProof/>
+        </w:rPr>
         <w:drawing>
-          <wp:inline wp14:editId="39884804" wp14:anchorId="747B6F1B">
+          <wp:inline distT="0" distB="0" distL="0" distR="0" wp14:anchorId="747B6F1B" wp14:editId="50FC8C70">
             <wp:extent cx="1647825" cy="142875"/>
             <wp:effectExtent l="0" t="0" r="0" b="0"/>
-            <wp:docPr id="1749350291" name="Immagine" title=""/>
+            <wp:docPr id="539238853" name="Immagine"/>
             <wp:cNvGraphicFramePr>
-              <a:graphicFrameLocks noChangeAspect="1"/>
+              <a:graphicFrameLocks xmlns:a="http://schemas.openxmlformats.org/drawingml/2006/main" noChangeAspect="1"/>
             </wp:cNvGraphicFramePr>
-            <a:graphic>
+            <a:graphic xmlns:a="http://schemas.openxmlformats.org/drawingml/2006/main">
               <a:graphicData uri="http://schemas.openxmlformats.org/drawingml/2006/picture">
-                <pic:pic>
+                <pic:pic xmlns:pic="http://schemas.openxmlformats.org/drawingml/2006/picture">
                   <pic:nvPicPr>
                     <pic:cNvPr id="0" name="Immagine"/>
                     <pic:cNvPicPr/>
                   </pic:nvPicPr>
                   <pic:blipFill>
-                    <a:blip r:embed="Rd54ba9c0d60e427d">
+                    <a:blip r:embed="rId11">
                       <a:extLst>
-                        <a:ext xmlns:a="http://schemas.openxmlformats.org/drawingml/2006/main" uri="{28A0092B-C50C-407E-A947-70E740481C1C}">
-                          <a14:useLocalDpi val="0"/>
+                        <a:ext uri="{28A0092B-C50C-407E-A947-70E740481C1C}">
+                          <a14:useLocalDpi xmlns:a14="http://schemas.microsoft.com/office/drawing/2010/main" val="0"/>
                         </a:ext>
                       </a:extLst>
                     </a:blip>
@@ -2939,12 +3117,12 @@
     <w:p>
       <w:pPr>
         <w:rPr>
-          <w:rFonts w:ascii="Calibri" w:hAnsi="Calibri" w:eastAsia="Calibri" w:cs="Calibri"/>
-        </w:rPr>
-      </w:pPr>
-      <w:r>
-        <w:rPr>
-          <w:rFonts w:ascii="Calibri" w:hAnsi="Calibri" w:eastAsia="Calibri" w:cs="Calibri"/>
+          <w:rFonts w:ascii="Calibri" w:eastAsia="Calibri" w:hAnsi="Calibri" w:cs="Calibri"/>
+        </w:rPr>
+      </w:pPr>
+      <w:r>
+        <w:rPr>
+          <w:rFonts w:ascii="Calibri" w:eastAsia="Calibri" w:hAnsi="Calibri" w:cs="Calibri"/>
         </w:rPr>
         <w:t>Permette al fruitore di creare una nuova proposta (un nuovo evento).</w:t>
       </w:r>
@@ -2952,12 +3130,12 @@
     <w:p>
       <w:pPr>
         <w:rPr>
-          <w:rFonts w:ascii="Calibri" w:hAnsi="Calibri" w:eastAsia="Calibri" w:cs="Calibri"/>
-        </w:rPr>
-      </w:pPr>
-      <w:r>
-        <w:rPr>
-          <w:rFonts w:ascii="Calibri" w:hAnsi="Calibri" w:eastAsia="Calibri" w:cs="Calibri"/>
+          <w:rFonts w:ascii="Calibri" w:eastAsia="Calibri" w:hAnsi="Calibri" w:cs="Calibri"/>
+        </w:rPr>
+      </w:pPr>
+      <w:r>
+        <w:rPr>
+          <w:rFonts w:ascii="Calibri" w:eastAsia="Calibri" w:hAnsi="Calibri" w:cs="Calibri"/>
         </w:rPr>
         <w:t>L'informazione da inserire come argomento del comando è il nome della categoria a cui la proposta che si intende creare appartiene.</w:t>
       </w:r>
@@ -2965,46 +3143,45 @@
     <w:p>
       <w:pPr>
         <w:rPr>
-          <w:rFonts w:ascii="Calibri" w:hAnsi="Calibri" w:eastAsia="Calibri" w:cs="Calibri"/>
-        </w:rPr>
-      </w:pPr>
-      <w:r>
-        <w:rPr>
-          <w:rFonts w:ascii="Calibri" w:hAnsi="Calibri" w:eastAsia="Calibri" w:cs="Calibri"/>
+          <w:rFonts w:ascii="Calibri" w:eastAsia="Calibri" w:hAnsi="Calibri" w:cs="Calibri"/>
+        </w:rPr>
+      </w:pPr>
+      <w:r>
+        <w:rPr>
+          <w:rFonts w:ascii="Calibri" w:eastAsia="Calibri" w:hAnsi="Calibri" w:cs="Calibri"/>
         </w:rPr>
         <w:t>Successivamente il sistema richiederà di compilare un elenco di campi che caratterizzano l’evento.</w:t>
       </w:r>
-    </w:p>
-    <w:p>
-      <w:pPr>
-        <w:pStyle w:val="Normale"/>
-        <w:rPr>
-          <w:rFonts w:ascii="Calibri" w:hAnsi="Calibri" w:eastAsia="Calibri" w:cs="Calibri"/>
-        </w:rPr>
-      </w:pPr>
-      <w:r>
-        <w:rPr>
-          <w:rFonts w:ascii="Calibri" w:hAnsi="Calibri" w:eastAsia="Calibri" w:cs="Calibri"/>
-        </w:rPr>
-        <w:t xml:space="preserve">Una proposta è considerata valida se tutti i campi obbligatori sono compilati, se la data di ritiro è precedente o uguale al termine ultimo di iscrizione, se il termine ultimo di iscrizione è precedente o uguale alla data in cui inizia l’evento e se la data termine ultimo di iscrizione è antecedente o uguale alla data di creazione. </w:t>
-      </w:r>
-      <w:r>
-        <w:rPr>
-          <w:rFonts w:ascii="Calibri" w:hAnsi="Calibri" w:eastAsia="Calibri" w:cs="Calibri"/>
-        </w:rPr>
-        <w:t xml:space="preserve">Nel caso in cui queste condizioni non vengano rispettate, la proposta verrà considerata come </w:t>
-      </w:r>
-      <w:r>
-        <w:rPr>
-          <w:rFonts w:ascii="Calibri" w:hAnsi="Calibri" w:eastAsia="Calibri" w:cs="Calibri"/>
-          <w:b w:val="1"/>
-          <w:bCs w:val="1"/>
+      <w:r>
+        <w:rPr>
+          <w:rFonts w:ascii="Calibri" w:eastAsia="Calibri" w:hAnsi="Calibri" w:cs="Calibri"/>
+        </w:rPr>
+        <w:t xml:space="preserve">                                  Nel caso in cui venga inserito un valore non corretto il sistema chiederà di immettere nuovamente un valore, fino a che tale valore non sarà compatibile con il tipo di campo che si sta compilando.</w:t>
+      </w:r>
+    </w:p>
+    <w:p>
+      <w:pPr>
+        <w:rPr>
+          <w:rFonts w:ascii="Calibri" w:eastAsia="Calibri" w:hAnsi="Calibri" w:cs="Calibri"/>
+        </w:rPr>
+      </w:pPr>
+      <w:r>
+        <w:rPr>
+          <w:rFonts w:ascii="Calibri" w:eastAsia="Calibri" w:hAnsi="Calibri" w:cs="Calibri"/>
+        </w:rPr>
+        <w:t xml:space="preserve">Una proposta è considerata valida se tutti i campi obbligatori sono compilati, se la data di ritiro è precedente o uguale al termine ultimo di iscrizione, se il termine ultimo di iscrizione è precedente o uguale alla data in cui inizia l’evento e se la data termine ultimo di iscrizione è antecedente o uguale alla data di creazione. Nel caso in cui queste condizioni non vengano rispettate, la proposta verrà considerata come </w:t>
+      </w:r>
+      <w:r>
+        <w:rPr>
+          <w:rFonts w:ascii="Calibri" w:eastAsia="Calibri" w:hAnsi="Calibri" w:cs="Calibri"/>
+          <w:b/>
+          <w:bCs/>
         </w:rPr>
         <w:t xml:space="preserve">invalida </w:t>
       </w:r>
       <w:r>
         <w:rPr>
-          <w:rFonts w:ascii="Calibri" w:hAnsi="Calibri" w:eastAsia="Calibri" w:cs="Calibri"/>
+          <w:rFonts w:ascii="Calibri" w:eastAsia="Calibri" w:hAnsi="Calibri" w:cs="Calibri"/>
         </w:rPr>
         <w:t>dal sistema.</w:t>
       </w:r>
@@ -3012,37 +3189,30 @@
     <w:p>
       <w:pPr>
         <w:rPr>
-          <w:rFonts w:ascii="Calibri" w:hAnsi="Calibri" w:eastAsia="Calibri" w:cs="Calibri"/>
+          <w:rFonts w:ascii="Calibri" w:eastAsia="Calibri" w:hAnsi="Calibri" w:cs="Calibri"/>
           <w:color w:val="FF0000"/>
           <w:highlight w:val="yellow"/>
         </w:rPr>
       </w:pPr>
       <w:r>
         <w:rPr>
-          <w:rFonts w:ascii="Calibri" w:hAnsi="Calibri" w:eastAsia="Calibri" w:cs="Calibri"/>
+          <w:rFonts w:ascii="Calibri" w:eastAsia="Calibri" w:hAnsi="Calibri" w:cs="Calibri"/>
           <w:color w:val="FF0000"/>
           <w:highlight w:val="yellow"/>
         </w:rPr>
-        <w:t>Una volta creata, il sistema chiede al creatore di iscriversi.</w:t>
-      </w:r>
-      <w:r>
-        <w:rPr>
-          <w:rFonts w:ascii="Calibri" w:hAnsi="Calibri" w:eastAsia="Calibri" w:cs="Calibri"/>
-          <w:color w:val="FF0000"/>
-          <w:highlight w:val="yellow"/>
-        </w:rPr>
-        <w:t xml:space="preserve"> (?)</w:t>
-      </w:r>
-    </w:p>
-    <w:p>
-      <w:pPr>
-        <w:rPr>
-          <w:rFonts w:ascii="Calibri" w:hAnsi="Calibri" w:eastAsia="Calibri" w:cs="Calibri"/>
-        </w:rPr>
-      </w:pPr>
-      <w:r>
-        <w:rPr>
-          <w:rFonts w:ascii="Calibri" w:hAnsi="Calibri" w:eastAsia="Calibri" w:cs="Calibri"/>
+        <w:lastRenderedPageBreak/>
+        <w:t>Una volta creata, il sistema chiede al creatore di iscriversi. (?)</w:t>
+      </w:r>
+    </w:p>
+    <w:p>
+      <w:pPr>
+        <w:rPr>
+          <w:rFonts w:ascii="Calibri" w:eastAsia="Calibri" w:hAnsi="Calibri" w:cs="Calibri"/>
+        </w:rPr>
+      </w:pPr>
+      <w:r>
+        <w:rPr>
+          <w:rFonts w:ascii="Calibri" w:eastAsia="Calibri" w:hAnsi="Calibri" w:cs="Calibri"/>
         </w:rPr>
         <w:t>Una proposta potrà essere pubblicata successivamente solo se risulta valida.</w:t>
       </w:r>
@@ -3054,33 +3224,33 @@
           <w:rFonts w:eastAsia="Calibri"/>
         </w:rPr>
       </w:pPr>
-      <w:bookmarkStart w:name="_Toc5088655" w:id="10"/>
+      <w:bookmarkStart w:id="12" w:name="_Toc5382069"/>
       <w:r>
         <w:rPr>
           <w:rFonts w:eastAsia="Calibri"/>
         </w:rPr>
         <w:t>-MOSTRA PROPOSTE IN LAVORAZIONE</w:t>
       </w:r>
-      <w:bookmarkEnd w:id="10"/>
-    </w:p>
-    <w:p>
-      <w:pPr>
-        <w:rPr>
-          <w:rFonts w:ascii="Calibri" w:hAnsi="Calibri" w:eastAsia="Calibri" w:cs="Calibri"/>
-          <w:b/>
-          <w:bCs/>
-        </w:rPr>
-      </w:pPr>
-      <w:r>
-        <w:rPr>
-          <w:rFonts w:ascii="Calibri" w:hAnsi="Calibri" w:eastAsia="Calibri" w:cs="Calibri"/>
+      <w:bookmarkEnd w:id="12"/>
+    </w:p>
+    <w:p>
+      <w:pPr>
+        <w:rPr>
+          <w:rFonts w:ascii="Calibri" w:eastAsia="Calibri" w:hAnsi="Calibri" w:cs="Calibri"/>
+          <w:b/>
+          <w:bCs/>
+        </w:rPr>
+      </w:pPr>
+      <w:r>
+        <w:rPr>
+          <w:rFonts w:ascii="Calibri" w:eastAsia="Calibri" w:hAnsi="Calibri" w:cs="Calibri"/>
         </w:rPr>
         <w:t xml:space="preserve">Comando: </w:t>
       </w:r>
       <w:proofErr w:type="spellStart"/>
       <w:r>
         <w:rPr>
-          <w:rFonts w:ascii="Calibri" w:hAnsi="Calibri" w:eastAsia="Calibri" w:cs="Calibri"/>
+          <w:rFonts w:ascii="Calibri" w:eastAsia="Calibri" w:hAnsi="Calibri" w:cs="Calibri"/>
           <w:b/>
           <w:bCs/>
         </w:rPr>
@@ -3091,32 +3261,35 @@
     <w:p>
       <w:pPr>
         <w:rPr>
-          <w:rFonts w:ascii="Calibri" w:hAnsi="Calibri" w:eastAsia="Calibri" w:cs="Calibri"/>
-          <w:b w:val="1"/>
-          <w:bCs w:val="1"/>
-        </w:rPr>
-      </w:pPr>
-      <w:r>
+          <w:rFonts w:ascii="Calibri" w:eastAsia="Calibri" w:hAnsi="Calibri" w:cs="Calibri"/>
+          <w:b/>
+          <w:bCs/>
+        </w:rPr>
+      </w:pPr>
+      <w:r>
+        <w:rPr>
+          <w:noProof/>
+        </w:rPr>
         <w:drawing>
-          <wp:inline wp14:editId="3E985216" wp14:anchorId="3DA04E0B">
+          <wp:inline distT="0" distB="0" distL="0" distR="0" wp14:anchorId="3DA04E0B" wp14:editId="2BDEB9F8">
             <wp:extent cx="1457325" cy="180975"/>
             <wp:effectExtent l="0" t="0" r="0" b="0"/>
-            <wp:docPr id="1105023598" name="Immagine" title=""/>
+            <wp:docPr id="735607691" name="Immagine"/>
             <wp:cNvGraphicFramePr>
-              <a:graphicFrameLocks noChangeAspect="1"/>
+              <a:graphicFrameLocks xmlns:a="http://schemas.openxmlformats.org/drawingml/2006/main" noChangeAspect="1"/>
             </wp:cNvGraphicFramePr>
-            <a:graphic>
+            <a:graphic xmlns:a="http://schemas.openxmlformats.org/drawingml/2006/main">
               <a:graphicData uri="http://schemas.openxmlformats.org/drawingml/2006/picture">
-                <pic:pic>
+                <pic:pic xmlns:pic="http://schemas.openxmlformats.org/drawingml/2006/picture">
                   <pic:nvPicPr>
                     <pic:cNvPr id="0" name="Immagine"/>
                     <pic:cNvPicPr/>
                   </pic:nvPicPr>
                   <pic:blipFill>
-                    <a:blip r:embed="Rc86e844b6cd34a6d">
+                    <a:blip r:embed="rId12">
                       <a:extLst>
-                        <a:ext xmlns:a="http://schemas.openxmlformats.org/drawingml/2006/main" uri="{28A0092B-C50C-407E-A947-70E740481C1C}">
-                          <a14:useLocalDpi val="0"/>
+                        <a:ext uri="{28A0092B-C50C-407E-A947-70E740481C1C}">
+                          <a14:useLocalDpi xmlns:a14="http://schemas.microsoft.com/office/drawing/2010/main" val="0"/>
                         </a:ext>
                       </a:extLst>
                     </a:blip>
@@ -3143,12 +3316,12 @@
     <w:p>
       <w:pPr>
         <w:rPr>
-          <w:rFonts w:ascii="Calibri" w:hAnsi="Calibri" w:eastAsia="Calibri" w:cs="Calibri"/>
-        </w:rPr>
-      </w:pPr>
-      <w:r>
-        <w:rPr>
-          <w:rFonts w:ascii="Calibri" w:hAnsi="Calibri" w:eastAsia="Calibri" w:cs="Calibri"/>
+          <w:rFonts w:ascii="Calibri" w:eastAsia="Calibri" w:hAnsi="Calibri" w:cs="Calibri"/>
+        </w:rPr>
+      </w:pPr>
+      <w:r>
+        <w:rPr>
+          <w:rFonts w:ascii="Calibri" w:eastAsia="Calibri" w:hAnsi="Calibri" w:cs="Calibri"/>
         </w:rPr>
         <w:t>Permette all’utente di visualizzare l’elenco delle proposte create durante la sessione attuale e non ancora pubblicate.</w:t>
       </w:r>
@@ -3156,26 +3329,25 @@
     <w:p>
       <w:pPr>
         <w:rPr>
-          <w:rFonts w:ascii="Calibri" w:hAnsi="Calibri" w:eastAsia="Calibri" w:cs="Calibri"/>
-        </w:rPr>
-      </w:pPr>
-      <w:r>
-        <w:rPr>
-          <w:rFonts w:ascii="Calibri" w:hAnsi="Calibri" w:eastAsia="Calibri" w:cs="Calibri"/>
-        </w:rPr>
-        <w:lastRenderedPageBreak/>
+          <w:rFonts w:ascii="Calibri" w:eastAsia="Calibri" w:hAnsi="Calibri" w:cs="Calibri"/>
+        </w:rPr>
+      </w:pPr>
+      <w:r>
+        <w:rPr>
+          <w:rFonts w:ascii="Calibri" w:eastAsia="Calibri" w:hAnsi="Calibri" w:cs="Calibri"/>
+        </w:rPr>
         <w:t>Le proposte vengono numerate tramite un identificatore progressivo.</w:t>
       </w:r>
     </w:p>
     <w:p>
       <w:pPr>
         <w:rPr>
-          <w:rFonts w:ascii="Calibri" w:hAnsi="Calibri" w:eastAsia="Calibri" w:cs="Calibri"/>
-        </w:rPr>
-      </w:pPr>
-      <w:r>
-        <w:rPr>
-          <w:rFonts w:ascii="Calibri" w:hAnsi="Calibri" w:eastAsia="Calibri" w:cs="Calibri"/>
+          <w:rFonts w:ascii="Calibri" w:eastAsia="Calibri" w:hAnsi="Calibri" w:cs="Calibri"/>
+        </w:rPr>
+      </w:pPr>
+      <w:r>
+        <w:rPr>
+          <w:rFonts w:ascii="Calibri" w:eastAsia="Calibri" w:hAnsi="Calibri" w:cs="Calibri"/>
         </w:rPr>
         <w:t>Una volta pubblicata una proposta nella home page, tale proposta viene eliminata dall’elenco delle proposte in lavorazione.</w:t>
       </w:r>
@@ -3183,26 +3355,26 @@
     <w:p>
       <w:pPr>
         <w:rPr>
-          <w:rFonts w:ascii="Calibri" w:hAnsi="Calibri" w:eastAsia="Calibri" w:cs="Calibri"/>
-        </w:rPr>
-      </w:pPr>
-      <w:r>
-        <w:rPr>
-          <w:rFonts w:ascii="Calibri" w:hAnsi="Calibri" w:eastAsia="Calibri" w:cs="Calibri"/>
+          <w:rFonts w:ascii="Calibri" w:eastAsia="Calibri" w:hAnsi="Calibri" w:cs="Calibri"/>
+        </w:rPr>
+      </w:pPr>
+      <w:r>
+        <w:rPr>
+          <w:rFonts w:ascii="Calibri" w:eastAsia="Calibri" w:hAnsi="Calibri" w:cs="Calibri"/>
         </w:rPr>
         <w:t xml:space="preserve">Le proposte non pubblicate vengono automaticamente eliminate dall’elenco al momento del </w:t>
       </w:r>
       <w:proofErr w:type="spellStart"/>
       <w:r>
         <w:rPr>
-          <w:rFonts w:ascii="Calibri" w:hAnsi="Calibri" w:eastAsia="Calibri" w:cs="Calibri"/>
+          <w:rFonts w:ascii="Calibri" w:eastAsia="Calibri" w:hAnsi="Calibri" w:cs="Calibri"/>
         </w:rPr>
         <w:t>logout</w:t>
       </w:r>
       <w:proofErr w:type="spellEnd"/>
       <w:r>
         <w:rPr>
-          <w:rFonts w:ascii="Calibri" w:hAnsi="Calibri" w:eastAsia="Calibri" w:cs="Calibri"/>
+          <w:rFonts w:ascii="Calibri" w:eastAsia="Calibri" w:hAnsi="Calibri" w:cs="Calibri"/>
         </w:rPr>
         <w:t>.</w:t>
       </w:r>
@@ -3214,45 +3386,43 @@
           <w:rFonts w:eastAsia="Calibri"/>
         </w:rPr>
       </w:pPr>
-      <w:bookmarkStart w:name="_Toc5088656" w:id="11"/>
+      <w:bookmarkStart w:id="13" w:name="_Toc5382070"/>
       <w:r>
         <w:rPr>
           <w:rFonts w:eastAsia="Calibri"/>
         </w:rPr>
         <w:t>-MODIFICA PROPOSTA IN LAVORAZIONE</w:t>
       </w:r>
-      <w:bookmarkEnd w:id="11"/>
-    </w:p>
-    <w:p>
-      <w:pPr>
-        <w:rPr>
-          <w:rFonts w:ascii="Calibri" w:hAnsi="Calibri" w:eastAsia="Calibri" w:cs="Calibri"/>
-          <w:b w:val="1"/>
-          <w:bCs w:val="1"/>
-        </w:rPr>
-      </w:pPr>
-      <w:r>
-        <w:rPr>
-          <w:rFonts w:ascii="Calibri" w:hAnsi="Calibri" w:eastAsia="Calibri" w:cs="Calibri"/>
+      <w:bookmarkEnd w:id="13"/>
+    </w:p>
+    <w:p>
+      <w:pPr>
+        <w:rPr>
+          <w:rFonts w:ascii="Calibri" w:eastAsia="Calibri" w:hAnsi="Calibri" w:cs="Calibri"/>
+          <w:b/>
+          <w:bCs/>
+        </w:rPr>
+      </w:pPr>
+      <w:r>
+        <w:rPr>
+          <w:rFonts w:ascii="Calibri" w:eastAsia="Calibri" w:hAnsi="Calibri" w:cs="Calibri"/>
         </w:rPr>
         <w:t>Comando:</w:t>
       </w:r>
       <w:r>
         <w:rPr>
-          <w:rFonts w:ascii="Calibri" w:hAnsi="Calibri" w:eastAsia="Calibri" w:cs="Calibri"/>
-          <w:b w:val="1"/>
-          <w:bCs w:val="1"/>
+          <w:rFonts w:ascii="Calibri" w:eastAsia="Calibri" w:hAnsi="Calibri" w:cs="Calibri"/>
+          <w:b/>
+          <w:bCs/>
         </w:rPr>
         <w:t xml:space="preserve"> modifica </w:t>
       </w:r>
       <w:proofErr w:type="spellStart"/>
       <w:r>
         <w:rPr>
-          <w:rFonts w:ascii="Calibri" w:hAnsi="Calibri" w:eastAsia="Calibri" w:cs="Calibri"/>
-          <w:b w:val="0"/>
-          <w:bCs w:val="0"/>
-          <w:i w:val="1"/>
-          <w:iCs w:val="1"/>
+          <w:rFonts w:ascii="Calibri" w:eastAsia="Calibri" w:hAnsi="Calibri" w:cs="Calibri"/>
+          <w:i/>
+          <w:iCs/>
         </w:rPr>
         <w:t>identificativoProposta</w:t>
       </w:r>
@@ -3261,32 +3431,35 @@
     <w:p>
       <w:pPr>
         <w:rPr>
-          <w:rFonts w:ascii="Calibri" w:hAnsi="Calibri" w:eastAsia="Calibri" w:cs="Calibri"/>
-          <w:b w:val="1"/>
-          <w:bCs w:val="1"/>
-        </w:rPr>
-      </w:pPr>
-      <w:r>
+          <w:rFonts w:ascii="Calibri" w:eastAsia="Calibri" w:hAnsi="Calibri" w:cs="Calibri"/>
+          <w:b/>
+          <w:bCs/>
+        </w:rPr>
+      </w:pPr>
+      <w:r>
+        <w:rPr>
+          <w:noProof/>
+        </w:rPr>
         <w:drawing>
-          <wp:inline wp14:editId="15AE76EE" wp14:anchorId="2CAA7E3A">
+          <wp:inline distT="0" distB="0" distL="0" distR="0" wp14:anchorId="2CAA7E3A" wp14:editId="0DE8A271">
             <wp:extent cx="847725" cy="133350"/>
             <wp:effectExtent l="0" t="0" r="0" b="0"/>
-            <wp:docPr id="328120384" name="Immagine" title=""/>
+            <wp:docPr id="51513326" name="Immagine"/>
             <wp:cNvGraphicFramePr>
-              <a:graphicFrameLocks noChangeAspect="1"/>
+              <a:graphicFrameLocks xmlns:a="http://schemas.openxmlformats.org/drawingml/2006/main" noChangeAspect="1"/>
             </wp:cNvGraphicFramePr>
-            <a:graphic>
+            <a:graphic xmlns:a="http://schemas.openxmlformats.org/drawingml/2006/main">
               <a:graphicData uri="http://schemas.openxmlformats.org/drawingml/2006/picture">
-                <pic:pic>
+                <pic:pic xmlns:pic="http://schemas.openxmlformats.org/drawingml/2006/picture">
                   <pic:nvPicPr>
                     <pic:cNvPr id="0" name="Immagine"/>
                     <pic:cNvPicPr/>
                   </pic:nvPicPr>
                   <pic:blipFill>
-                    <a:blip r:embed="R6789c26717ad4248">
+                    <a:blip r:embed="rId13">
                       <a:extLst>
-                        <a:ext xmlns:a="http://schemas.openxmlformats.org/drawingml/2006/main" uri="{28A0092B-C50C-407E-A947-70E740481C1C}">
-                          <a14:useLocalDpi val="0"/>
+                        <a:ext uri="{28A0092B-C50C-407E-A947-70E740481C1C}">
+                          <a14:useLocalDpi xmlns:a14="http://schemas.microsoft.com/office/drawing/2010/main" val="0"/>
                         </a:ext>
                       </a:extLst>
                     </a:blip>
@@ -3313,12 +3486,12 @@
     <w:p>
       <w:pPr>
         <w:rPr>
-          <w:rFonts w:ascii="Calibri" w:hAnsi="Calibri" w:eastAsia="Calibri" w:cs="Calibri"/>
-        </w:rPr>
-      </w:pPr>
-      <w:r>
-        <w:rPr>
-          <w:rFonts w:ascii="Calibri" w:hAnsi="Calibri" w:eastAsia="Calibri" w:cs="Calibri"/>
+          <w:rFonts w:ascii="Calibri" w:eastAsia="Calibri" w:hAnsi="Calibri" w:cs="Calibri"/>
+        </w:rPr>
+      </w:pPr>
+      <w:r>
+        <w:rPr>
+          <w:rFonts w:ascii="Calibri" w:eastAsia="Calibri" w:hAnsi="Calibri" w:cs="Calibri"/>
         </w:rPr>
         <w:t>Permette di modificare i valori di una proposta creata nella sessione attuale e non ancora pubblicata.</w:t>
       </w:r>
@@ -3326,30 +3499,30 @@
     <w:p>
       <w:pPr>
         <w:rPr>
-          <w:rFonts w:ascii="Calibri" w:hAnsi="Calibri" w:eastAsia="Calibri" w:cs="Calibri"/>
+          <w:rFonts w:ascii="Calibri" w:eastAsia="Calibri" w:hAnsi="Calibri" w:cs="Calibri"/>
         </w:rPr>
       </w:pPr>
       <w:proofErr w:type="spellStart"/>
       <w:r>
         <w:rPr>
-          <w:rFonts w:ascii="Calibri" w:hAnsi="Calibri" w:eastAsia="Calibri" w:cs="Calibri"/>
-          <w:i w:val="1"/>
-          <w:iCs w:val="1"/>
+          <w:rFonts w:ascii="Calibri" w:eastAsia="Calibri" w:hAnsi="Calibri" w:cs="Calibri"/>
+          <w:i/>
+          <w:iCs/>
         </w:rPr>
         <w:t>identificativoProposta</w:t>
       </w:r>
       <w:proofErr w:type="spellEnd"/>
       <w:r>
         <w:rPr>
-          <w:rFonts w:ascii="Calibri" w:hAnsi="Calibri" w:eastAsia="Calibri" w:cs="Calibri"/>
-          <w:i w:val="1"/>
-          <w:iCs w:val="1"/>
+          <w:rFonts w:ascii="Calibri" w:eastAsia="Calibri" w:hAnsi="Calibri" w:cs="Calibri"/>
+          <w:i/>
+          <w:iCs/>
         </w:rPr>
         <w:t xml:space="preserve"> </w:t>
       </w:r>
       <w:r>
         <w:rPr>
-          <w:rFonts w:ascii="Calibri" w:hAnsi="Calibri" w:eastAsia="Calibri" w:cs="Calibri"/>
+          <w:rFonts w:ascii="Calibri" w:eastAsia="Calibri" w:hAnsi="Calibri" w:cs="Calibri"/>
         </w:rPr>
         <w:t>è l’identificatore relativo all’elenco delle proposte in lavorazione della sessione attuale.</w:t>
       </w:r>
@@ -3357,12 +3530,12 @@
     <w:p>
       <w:pPr>
         <w:rPr>
-          <w:rFonts w:ascii="Calibri" w:hAnsi="Calibri" w:eastAsia="Calibri" w:cs="Calibri"/>
-        </w:rPr>
-      </w:pPr>
-      <w:r>
-        <w:rPr>
-          <w:rFonts w:ascii="Calibri" w:hAnsi="Calibri" w:eastAsia="Calibri" w:cs="Calibri"/>
+          <w:rFonts w:ascii="Calibri" w:eastAsia="Calibri" w:hAnsi="Calibri" w:cs="Calibri"/>
+        </w:rPr>
+      </w:pPr>
+      <w:r>
+        <w:rPr>
+          <w:rFonts w:ascii="Calibri" w:eastAsia="Calibri" w:hAnsi="Calibri" w:cs="Calibri"/>
         </w:rPr>
         <w:t>Una volta identificata la proposta, è necessario inserire il nome del campo di cui si vuole modificare il valore.</w:t>
       </w:r>
@@ -3370,12 +3543,12 @@
     <w:p>
       <w:pPr>
         <w:rPr>
-          <w:rFonts w:ascii="Calibri" w:hAnsi="Calibri" w:eastAsia="Calibri" w:cs="Calibri"/>
-        </w:rPr>
-      </w:pPr>
-      <w:r>
-        <w:rPr>
-          <w:rFonts w:ascii="Calibri" w:hAnsi="Calibri" w:eastAsia="Calibri" w:cs="Calibri"/>
+          <w:rFonts w:ascii="Calibri" w:eastAsia="Calibri" w:hAnsi="Calibri" w:cs="Calibri"/>
+        </w:rPr>
+      </w:pPr>
+      <w:r>
+        <w:rPr>
+          <w:rFonts w:ascii="Calibri" w:eastAsia="Calibri" w:hAnsi="Calibri" w:cs="Calibri"/>
         </w:rPr>
         <w:t>Se l’identificativo inserito non corrisponde ad una proposta o il nome del campo inserito è errato, il comando verrà annullato, altrimenti verrà richiesto l’inserimento del nuovo valore da inserire nel campo selezionato.</w:t>
       </w:r>
@@ -3383,12 +3556,12 @@
     <w:p>
       <w:pPr>
         <w:rPr>
-          <w:rFonts w:ascii="Calibri" w:hAnsi="Calibri" w:eastAsia="Calibri" w:cs="Calibri"/>
-        </w:rPr>
-      </w:pPr>
-      <w:r>
-        <w:rPr>
-          <w:rFonts w:ascii="Calibri" w:hAnsi="Calibri" w:eastAsia="Calibri" w:cs="Calibri"/>
+          <w:rFonts w:ascii="Calibri" w:eastAsia="Calibri" w:hAnsi="Calibri" w:cs="Calibri"/>
+        </w:rPr>
+      </w:pPr>
+      <w:r>
+        <w:rPr>
+          <w:rFonts w:ascii="Calibri" w:eastAsia="Calibri" w:hAnsi="Calibri" w:cs="Calibri"/>
         </w:rPr>
         <w:t>Dopo la conferma, la proposta nella sessione risulterà modificata.</w:t>
       </w:r>
@@ -3400,89 +3573,80 @@
           <w:rFonts w:eastAsia="Calibri"/>
         </w:rPr>
       </w:pPr>
-      <w:bookmarkStart w:name="_Toc5088657" w:id="12"/>
+      <w:bookmarkStart w:id="14" w:name="_Toc5382071"/>
       <w:r>
         <w:rPr>
           <w:rFonts w:eastAsia="Calibri"/>
         </w:rPr>
         <w:t>-PUBBLICA PROPOSTA</w:t>
       </w:r>
-      <w:bookmarkEnd w:id="12"/>
-    </w:p>
-    <w:p>
-      <w:pPr>
-        <w:rPr>
-          <w:rFonts w:ascii="Calibri" w:hAnsi="Calibri" w:eastAsia="Calibri" w:cs="Calibri"/>
-          <w:b w:val="1"/>
-          <w:bCs w:val="1"/>
-        </w:rPr>
-      </w:pPr>
-      <w:r>
-        <w:rPr>
-          <w:rFonts w:ascii="Calibri" w:hAnsi="Calibri" w:eastAsia="Calibri" w:cs="Calibri"/>
+      <w:bookmarkEnd w:id="14"/>
+    </w:p>
+    <w:p>
+      <w:pPr>
+        <w:rPr>
+          <w:rFonts w:ascii="Calibri" w:eastAsia="Calibri" w:hAnsi="Calibri" w:cs="Calibri"/>
+          <w:b/>
+          <w:bCs/>
+        </w:rPr>
+      </w:pPr>
+      <w:r>
+        <w:rPr>
+          <w:rFonts w:ascii="Calibri" w:eastAsia="Calibri" w:hAnsi="Calibri" w:cs="Calibri"/>
         </w:rPr>
         <w:t xml:space="preserve">Comando: </w:t>
       </w:r>
       <w:r>
         <w:rPr>
-          <w:rFonts w:ascii="Calibri" w:hAnsi="Calibri" w:eastAsia="Calibri" w:cs="Calibri"/>
-          <w:b w:val="1"/>
-          <w:bCs w:val="1"/>
+          <w:rFonts w:ascii="Calibri" w:eastAsia="Calibri" w:hAnsi="Calibri" w:cs="Calibri"/>
+          <w:b/>
+          <w:bCs/>
         </w:rPr>
         <w:t xml:space="preserve">pubblica </w:t>
       </w:r>
       <w:proofErr w:type="spellStart"/>
       <w:r>
         <w:rPr>
-          <w:rFonts w:ascii="Calibri" w:hAnsi="Calibri" w:eastAsia="Calibri" w:cs="Calibri"/>
-          <w:b w:val="0"/>
-          <w:bCs w:val="0"/>
-          <w:i w:val="1"/>
-          <w:iCs w:val="1"/>
-        </w:rPr>
-        <w:t>i</w:t>
-      </w:r>
-      <w:r>
-        <w:rPr>
-          <w:rFonts w:ascii="Calibri" w:hAnsi="Calibri" w:eastAsia="Calibri" w:cs="Calibri"/>
-          <w:b w:val="0"/>
-          <w:bCs w:val="0"/>
-          <w:i w:val="1"/>
-          <w:iCs w:val="1"/>
-        </w:rPr>
-        <w:t>dentificativoProposta</w:t>
+          <w:rFonts w:ascii="Calibri" w:eastAsia="Calibri" w:hAnsi="Calibri" w:cs="Calibri"/>
+          <w:i/>
+          <w:iCs/>
+        </w:rPr>
+        <w:t>identificativoProposta</w:t>
       </w:r>
       <w:proofErr w:type="spellEnd"/>
     </w:p>
     <w:p>
       <w:pPr>
         <w:rPr>
-          <w:rFonts w:ascii="Calibri" w:hAnsi="Calibri" w:eastAsia="Calibri" w:cs="Calibri"/>
-          <w:b w:val="1"/>
-          <w:bCs w:val="1"/>
-        </w:rPr>
-      </w:pPr>
-      <w:r>
+          <w:rFonts w:ascii="Calibri" w:eastAsia="Calibri" w:hAnsi="Calibri" w:cs="Calibri"/>
+          <w:b/>
+          <w:bCs/>
+        </w:rPr>
+      </w:pPr>
+      <w:r>
+        <w:rPr>
+          <w:noProof/>
+        </w:rPr>
         <w:drawing>
-          <wp:inline wp14:editId="1B185327" wp14:anchorId="3F7E4DC5">
+          <wp:inline distT="0" distB="0" distL="0" distR="0" wp14:anchorId="3F7E4DC5" wp14:editId="67C7C183">
             <wp:extent cx="838200" cy="152400"/>
             <wp:effectExtent l="0" t="0" r="0" b="0"/>
-            <wp:docPr id="961626620" name="Immagine" title=""/>
+            <wp:docPr id="1940763480" name="Immagine"/>
             <wp:cNvGraphicFramePr>
-              <a:graphicFrameLocks noChangeAspect="1"/>
+              <a:graphicFrameLocks xmlns:a="http://schemas.openxmlformats.org/drawingml/2006/main" noChangeAspect="1"/>
             </wp:cNvGraphicFramePr>
-            <a:graphic>
+            <a:graphic xmlns:a="http://schemas.openxmlformats.org/drawingml/2006/main">
               <a:graphicData uri="http://schemas.openxmlformats.org/drawingml/2006/picture">
-                <pic:pic>
+                <pic:pic xmlns:pic="http://schemas.openxmlformats.org/drawingml/2006/picture">
                   <pic:nvPicPr>
                     <pic:cNvPr id="0" name="Immagine"/>
                     <pic:cNvPicPr/>
                   </pic:nvPicPr>
                   <pic:blipFill>
-                    <a:blip r:embed="R073ed0e95779443c">
+                    <a:blip r:embed="rId14">
                       <a:extLst>
-                        <a:ext xmlns:a="http://schemas.openxmlformats.org/drawingml/2006/main" uri="{28A0092B-C50C-407E-A947-70E740481C1C}">
-                          <a14:useLocalDpi val="0"/>
+                        <a:ext uri="{28A0092B-C50C-407E-A947-70E740481C1C}">
+                          <a14:useLocalDpi xmlns:a14="http://schemas.microsoft.com/office/drawing/2010/main" val="0"/>
                         </a:ext>
                       </a:extLst>
                     </a:blip>
@@ -3509,12 +3673,12 @@
     <w:p>
       <w:pPr>
         <w:rPr>
-          <w:rFonts w:ascii="Calibri" w:hAnsi="Calibri" w:eastAsia="Calibri" w:cs="Calibri"/>
-        </w:rPr>
-      </w:pPr>
-      <w:r>
-        <w:rPr>
-          <w:rFonts w:ascii="Calibri" w:hAnsi="Calibri" w:eastAsia="Calibri" w:cs="Calibri"/>
+          <w:rFonts w:ascii="Calibri" w:eastAsia="Calibri" w:hAnsi="Calibri" w:cs="Calibri"/>
+        </w:rPr>
+      </w:pPr>
+      <w:r>
+        <w:rPr>
+          <w:rFonts w:ascii="Calibri" w:eastAsia="Calibri" w:hAnsi="Calibri" w:cs="Calibri"/>
         </w:rPr>
         <w:t>Permette di pubblicare una proposta creata nella sessione attuale e non ancora pubblicata.</w:t>
       </w:r>
@@ -3522,30 +3686,30 @@
     <w:p>
       <w:pPr>
         <w:rPr>
-          <w:rFonts w:ascii="Calibri" w:hAnsi="Calibri" w:eastAsia="Calibri" w:cs="Calibri"/>
+          <w:rFonts w:ascii="Calibri" w:eastAsia="Calibri" w:hAnsi="Calibri" w:cs="Calibri"/>
         </w:rPr>
       </w:pPr>
       <w:proofErr w:type="spellStart"/>
       <w:r>
         <w:rPr>
-          <w:rFonts w:ascii="Calibri" w:hAnsi="Calibri" w:eastAsia="Calibri" w:cs="Calibri"/>
-          <w:i w:val="1"/>
-          <w:iCs w:val="1"/>
+          <w:rFonts w:ascii="Calibri" w:eastAsia="Calibri" w:hAnsi="Calibri" w:cs="Calibri"/>
+          <w:i/>
+          <w:iCs/>
         </w:rPr>
         <w:t>identificativoProposta</w:t>
       </w:r>
       <w:proofErr w:type="spellEnd"/>
       <w:r>
         <w:rPr>
-          <w:rFonts w:ascii="Calibri" w:hAnsi="Calibri" w:eastAsia="Calibri" w:cs="Calibri"/>
-          <w:i w:val="1"/>
-          <w:iCs w:val="1"/>
+          <w:rFonts w:ascii="Calibri" w:eastAsia="Calibri" w:hAnsi="Calibri" w:cs="Calibri"/>
+          <w:i/>
+          <w:iCs/>
         </w:rPr>
         <w:t xml:space="preserve"> </w:t>
       </w:r>
       <w:r>
         <w:rPr>
-          <w:rFonts w:ascii="Calibri" w:hAnsi="Calibri" w:eastAsia="Calibri" w:cs="Calibri"/>
+          <w:rFonts w:ascii="Calibri" w:eastAsia="Calibri" w:hAnsi="Calibri" w:cs="Calibri"/>
         </w:rPr>
         <w:t>è l’identificatore relativo all’elenco delle proposte in lavorazione della sessione attuale.</w:t>
       </w:r>
@@ -3553,20 +3717,20 @@
     <w:p>
       <w:pPr>
         <w:rPr>
-          <w:rFonts w:ascii="Calibri" w:hAnsi="Calibri" w:eastAsia="Calibri" w:cs="Calibri"/>
-          <w:b/>
-          <w:bCs/>
-        </w:rPr>
-      </w:pPr>
-      <w:r>
-        <w:rPr>
-          <w:rFonts w:ascii="Calibri" w:hAnsi="Calibri" w:eastAsia="Calibri" w:cs="Calibri"/>
+          <w:rFonts w:ascii="Calibri" w:eastAsia="Calibri" w:hAnsi="Calibri" w:cs="Calibri"/>
+          <w:b/>
+          <w:bCs/>
+        </w:rPr>
+      </w:pPr>
+      <w:r>
+        <w:rPr>
+          <w:rFonts w:ascii="Calibri" w:eastAsia="Calibri" w:hAnsi="Calibri" w:cs="Calibri"/>
         </w:rPr>
         <w:t xml:space="preserve">Se l’identificativo inserito non corrisponde ad una proposta in lavorazione o la proposta selezionata non è </w:t>
       </w:r>
       <w:r>
         <w:rPr>
-          <w:rFonts w:ascii="Calibri" w:hAnsi="Calibri" w:eastAsia="Calibri" w:cs="Calibri"/>
+          <w:rFonts w:ascii="Calibri" w:eastAsia="Calibri" w:hAnsi="Calibri" w:cs="Calibri"/>
           <w:b/>
           <w:bCs/>
         </w:rPr>
@@ -3574,7 +3738,7 @@
       </w:r>
       <w:r>
         <w:rPr>
-          <w:rFonts w:ascii="Calibri" w:hAnsi="Calibri" w:eastAsia="Calibri" w:cs="Calibri"/>
+          <w:rFonts w:ascii="Calibri" w:eastAsia="Calibri" w:hAnsi="Calibri" w:cs="Calibri"/>
         </w:rPr>
         <w:t>, il comando verrà annullato, altrimenti la proposta verrà pubblicata in bacheca.</w:t>
       </w:r>
@@ -3586,45 +3750,43 @@
           <w:rFonts w:eastAsia="Calibri"/>
         </w:rPr>
       </w:pPr>
-      <w:bookmarkStart w:name="_Toc5088658" w:id="13"/>
+      <w:bookmarkStart w:id="15" w:name="_Toc5382072"/>
       <w:r>
         <w:rPr>
           <w:rFonts w:eastAsia="Calibri"/>
         </w:rPr>
         <w:t>-PARTECIPA AD UNA PROPOSTA</w:t>
       </w:r>
-      <w:bookmarkEnd w:id="13"/>
-    </w:p>
-    <w:p>
-      <w:pPr>
-        <w:rPr>
-          <w:rFonts w:ascii="Calibri" w:hAnsi="Calibri" w:eastAsia="Calibri" w:cs="Calibri"/>
-          <w:b w:val="1"/>
-          <w:bCs w:val="1"/>
-        </w:rPr>
-      </w:pPr>
-      <w:r>
-        <w:rPr>
-          <w:rFonts w:ascii="Calibri" w:hAnsi="Calibri" w:eastAsia="Calibri" w:cs="Calibri"/>
+      <w:bookmarkEnd w:id="15"/>
+    </w:p>
+    <w:p>
+      <w:pPr>
+        <w:rPr>
+          <w:rFonts w:ascii="Calibri" w:eastAsia="Calibri" w:hAnsi="Calibri" w:cs="Calibri"/>
+          <w:b/>
+          <w:bCs/>
+        </w:rPr>
+      </w:pPr>
+      <w:r>
+        <w:rPr>
+          <w:rFonts w:ascii="Calibri" w:eastAsia="Calibri" w:hAnsi="Calibri" w:cs="Calibri"/>
         </w:rPr>
         <w:t>Comando:</w:t>
       </w:r>
       <w:r>
         <w:rPr>
-          <w:rFonts w:ascii="Calibri" w:hAnsi="Calibri" w:eastAsia="Calibri" w:cs="Calibri"/>
-          <w:b w:val="1"/>
-          <w:bCs w:val="1"/>
+          <w:rFonts w:ascii="Calibri" w:eastAsia="Calibri" w:hAnsi="Calibri" w:cs="Calibri"/>
+          <w:b/>
+          <w:bCs/>
         </w:rPr>
         <w:t xml:space="preserve"> partecipa </w:t>
       </w:r>
       <w:proofErr w:type="spellStart"/>
       <w:r>
         <w:rPr>
-          <w:rFonts w:ascii="Calibri" w:hAnsi="Calibri" w:eastAsia="Calibri" w:cs="Calibri"/>
-          <w:b w:val="0"/>
-          <w:bCs w:val="0"/>
-          <w:i w:val="1"/>
-          <w:iCs w:val="1"/>
+          <w:rFonts w:ascii="Calibri" w:eastAsia="Calibri" w:hAnsi="Calibri" w:cs="Calibri"/>
+          <w:i/>
+          <w:iCs/>
         </w:rPr>
         <w:t>identificativoProposta</w:t>
       </w:r>
@@ -3633,32 +3795,35 @@
     <w:p>
       <w:pPr>
         <w:rPr>
-          <w:rFonts w:ascii="Calibri" w:hAnsi="Calibri" w:eastAsia="Calibri" w:cs="Calibri"/>
-          <w:b w:val="1"/>
-          <w:bCs w:val="1"/>
-        </w:rPr>
-      </w:pPr>
-      <w:r>
+          <w:rFonts w:ascii="Calibri" w:eastAsia="Calibri" w:hAnsi="Calibri" w:cs="Calibri"/>
+          <w:b/>
+          <w:bCs/>
+        </w:rPr>
+      </w:pPr>
+      <w:r>
+        <w:rPr>
+          <w:noProof/>
+        </w:rPr>
         <w:drawing>
-          <wp:inline wp14:editId="051EC867" wp14:anchorId="7FB433E8">
+          <wp:inline distT="0" distB="0" distL="0" distR="0" wp14:anchorId="7FB433E8" wp14:editId="6B8AD79E">
             <wp:extent cx="981075" cy="142875"/>
             <wp:effectExtent l="0" t="0" r="0" b="0"/>
-            <wp:docPr id="1992659056" name="Immagine" title=""/>
+            <wp:docPr id="1942545198" name="Immagine"/>
             <wp:cNvGraphicFramePr>
-              <a:graphicFrameLocks noChangeAspect="1"/>
+              <a:graphicFrameLocks xmlns:a="http://schemas.openxmlformats.org/drawingml/2006/main" noChangeAspect="1"/>
             </wp:cNvGraphicFramePr>
-            <a:graphic>
+            <a:graphic xmlns:a="http://schemas.openxmlformats.org/drawingml/2006/main">
               <a:graphicData uri="http://schemas.openxmlformats.org/drawingml/2006/picture">
-                <pic:pic>
+                <pic:pic xmlns:pic="http://schemas.openxmlformats.org/drawingml/2006/picture">
                   <pic:nvPicPr>
                     <pic:cNvPr id="0" name="Immagine"/>
                     <pic:cNvPicPr/>
                   </pic:nvPicPr>
                   <pic:blipFill>
-                    <a:blip r:embed="R6508ae2d033c4e0c">
+                    <a:blip r:embed="rId15">
                       <a:extLst>
-                        <a:ext xmlns:a="http://schemas.openxmlformats.org/drawingml/2006/main" uri="{28A0092B-C50C-407E-A947-70E740481C1C}">
-                          <a14:useLocalDpi val="0"/>
+                        <a:ext uri="{28A0092B-C50C-407E-A947-70E740481C1C}">
+                          <a14:useLocalDpi xmlns:a14="http://schemas.microsoft.com/office/drawing/2010/main" val="0"/>
                         </a:ext>
                       </a:extLst>
                     </a:blip>
@@ -3685,43 +3850,44 @@
     <w:p>
       <w:pPr>
         <w:rPr>
-          <w:rFonts w:ascii="Calibri" w:hAnsi="Calibri" w:eastAsia="Calibri" w:cs="Calibri"/>
-        </w:rPr>
-      </w:pPr>
-      <w:r>
-        <w:rPr>
-          <w:rFonts w:ascii="Calibri" w:hAnsi="Calibri" w:eastAsia="Calibri" w:cs="Calibri"/>
-        </w:rPr>
+          <w:rFonts w:ascii="Calibri" w:eastAsia="Calibri" w:hAnsi="Calibri" w:cs="Calibri"/>
+        </w:rPr>
+      </w:pPr>
+      <w:r>
+        <w:rPr>
+          <w:rFonts w:ascii="Calibri" w:eastAsia="Calibri" w:hAnsi="Calibri" w:cs="Calibri"/>
+        </w:rPr>
+        <w:lastRenderedPageBreak/>
         <w:t>Permette di partecipare ad una proposta pubblicata in bacheca (alla quale non si è ancora iscritti).</w:t>
       </w:r>
     </w:p>
     <w:p>
       <w:pPr>
         <w:rPr>
-          <w:rFonts w:ascii="Calibri" w:hAnsi="Calibri" w:eastAsia="Calibri" w:cs="Calibri"/>
+          <w:rFonts w:ascii="Calibri" w:eastAsia="Calibri" w:hAnsi="Calibri" w:cs="Calibri"/>
         </w:rPr>
       </w:pPr>
       <w:proofErr w:type="spellStart"/>
       <w:r>
         <w:rPr>
-          <w:rFonts w:ascii="Calibri" w:hAnsi="Calibri" w:eastAsia="Calibri" w:cs="Calibri"/>
-          <w:i w:val="1"/>
-          <w:iCs w:val="1"/>
+          <w:rFonts w:ascii="Calibri" w:eastAsia="Calibri" w:hAnsi="Calibri" w:cs="Calibri"/>
+          <w:i/>
+          <w:iCs/>
         </w:rPr>
         <w:t>identificativoProposta</w:t>
       </w:r>
       <w:proofErr w:type="spellEnd"/>
       <w:r>
         <w:rPr>
-          <w:rFonts w:ascii="Calibri" w:hAnsi="Calibri" w:eastAsia="Calibri" w:cs="Calibri"/>
-          <w:i w:val="1"/>
-          <w:iCs w:val="1"/>
+          <w:rFonts w:ascii="Calibri" w:eastAsia="Calibri" w:hAnsi="Calibri" w:cs="Calibri"/>
+          <w:i/>
+          <w:iCs/>
         </w:rPr>
         <w:t xml:space="preserve"> </w:t>
       </w:r>
       <w:r>
         <w:rPr>
-          <w:rFonts w:ascii="Calibri" w:hAnsi="Calibri" w:eastAsia="Calibri" w:cs="Calibri"/>
+          <w:rFonts w:ascii="Calibri" w:eastAsia="Calibri" w:hAnsi="Calibri" w:cs="Calibri"/>
         </w:rPr>
         <w:t>è l’identificatore relativo all’elenco delle proposte pubblicate in bacheca.</w:t>
       </w:r>
@@ -3729,12 +3895,12 @@
     <w:p>
       <w:pPr>
         <w:rPr>
-          <w:rFonts w:ascii="Calibri" w:hAnsi="Calibri" w:eastAsia="Calibri" w:cs="Calibri"/>
-        </w:rPr>
-      </w:pPr>
-      <w:r>
-        <w:rPr>
-          <w:rFonts w:ascii="Calibri" w:hAnsi="Calibri" w:eastAsia="Calibri" w:cs="Calibri"/>
+          <w:rFonts w:ascii="Calibri" w:eastAsia="Calibri" w:hAnsi="Calibri" w:cs="Calibri"/>
+        </w:rPr>
+      </w:pPr>
+      <w:r>
+        <w:rPr>
+          <w:rFonts w:ascii="Calibri" w:eastAsia="Calibri" w:hAnsi="Calibri" w:cs="Calibri"/>
         </w:rPr>
         <w:t>Una volta identificata la proposta, se questa contiene campi opzionali, è necessario specificare al sistema le proprie preferenze.</w:t>
       </w:r>
@@ -3742,12 +3908,12 @@
     <w:p>
       <w:pPr>
         <w:rPr>
-          <w:rFonts w:ascii="Calibri" w:hAnsi="Calibri" w:eastAsia="Calibri" w:cs="Calibri"/>
-        </w:rPr>
-      </w:pPr>
-      <w:r>
-        <w:rPr>
-          <w:rFonts w:ascii="Calibri" w:hAnsi="Calibri" w:eastAsia="Calibri" w:cs="Calibri"/>
+          <w:rFonts w:ascii="Calibri" w:eastAsia="Calibri" w:hAnsi="Calibri" w:cs="Calibri"/>
+        </w:rPr>
+      </w:pPr>
+      <w:r>
+        <w:rPr>
+          <w:rFonts w:ascii="Calibri" w:eastAsia="Calibri" w:hAnsi="Calibri" w:cs="Calibri"/>
         </w:rPr>
         <w:t>Dopo l’eventuale compilazione dei campi opzionali, l’utente risulta iscritto alla proposta.</w:t>
       </w:r>
@@ -3755,12 +3921,12 @@
     <w:p>
       <w:pPr>
         <w:rPr>
-          <w:rFonts w:ascii="Calibri" w:hAnsi="Calibri" w:eastAsia="Calibri" w:cs="Calibri"/>
-        </w:rPr>
-      </w:pPr>
-      <w:r>
-        <w:rPr>
-          <w:rFonts w:ascii="Calibri" w:hAnsi="Calibri" w:eastAsia="Calibri" w:cs="Calibri"/>
+          <w:rFonts w:ascii="Calibri" w:eastAsia="Calibri" w:hAnsi="Calibri" w:cs="Calibri"/>
+        </w:rPr>
+      </w:pPr>
+      <w:r>
+        <w:rPr>
+          <w:rFonts w:ascii="Calibri" w:eastAsia="Calibri" w:hAnsi="Calibri" w:cs="Calibri"/>
         </w:rPr>
         <w:t>Se l’identificativo inserito non corrisponde ad una proposta, il comando verrà annullato.</w:t>
       </w:r>
@@ -3772,32 +3938,31 @@
           <w:rFonts w:eastAsia="Calibri"/>
         </w:rPr>
       </w:pPr>
-      <w:bookmarkStart w:name="_Toc5088659" w:id="14"/>
+      <w:bookmarkStart w:id="16" w:name="_Toc5382073"/>
       <w:r>
         <w:rPr>
           <w:rFonts w:eastAsia="Calibri"/>
         </w:rPr>
-        <w:lastRenderedPageBreak/>
         <w:t>-DISISCRIZIONE PROPOSTA</w:t>
       </w:r>
-      <w:bookmarkEnd w:id="14"/>
-    </w:p>
-    <w:p>
-      <w:pPr>
-        <w:rPr>
-          <w:rFonts w:ascii="Calibri" w:hAnsi="Calibri" w:eastAsia="Calibri" w:cs="Calibri"/>
-        </w:rPr>
-      </w:pPr>
-      <w:r>
-        <w:rPr>
-          <w:rFonts w:ascii="Calibri" w:hAnsi="Calibri" w:eastAsia="Calibri" w:cs="Calibri"/>
+      <w:bookmarkEnd w:id="16"/>
+    </w:p>
+    <w:p>
+      <w:pPr>
+        <w:rPr>
+          <w:rFonts w:ascii="Calibri" w:eastAsia="Calibri" w:hAnsi="Calibri" w:cs="Calibri"/>
+        </w:rPr>
+      </w:pPr>
+      <w:r>
+        <w:rPr>
+          <w:rFonts w:ascii="Calibri" w:eastAsia="Calibri" w:hAnsi="Calibri" w:cs="Calibri"/>
         </w:rPr>
         <w:t xml:space="preserve">Comando: </w:t>
       </w:r>
       <w:proofErr w:type="spellStart"/>
       <w:r>
         <w:rPr>
-          <w:rFonts w:ascii="Calibri" w:hAnsi="Calibri" w:eastAsia="Calibri" w:cs="Calibri"/>
+          <w:rFonts w:ascii="Calibri" w:eastAsia="Calibri" w:hAnsi="Calibri" w:cs="Calibri"/>
           <w:b/>
           <w:bCs/>
         </w:rPr>
@@ -3808,32 +3973,35 @@
     <w:p>
       <w:pPr>
         <w:rPr>
-          <w:rFonts w:ascii="Calibri" w:hAnsi="Calibri" w:eastAsia="Calibri" w:cs="Calibri"/>
-          <w:b w:val="1"/>
-          <w:bCs w:val="1"/>
-        </w:rPr>
-      </w:pPr>
-      <w:r>
+          <w:rFonts w:ascii="Calibri" w:eastAsia="Calibri" w:hAnsi="Calibri" w:cs="Calibri"/>
+          <w:b/>
+          <w:bCs/>
+        </w:rPr>
+      </w:pPr>
+      <w:r>
+        <w:rPr>
+          <w:noProof/>
+        </w:rPr>
         <w:drawing>
-          <wp:inline wp14:editId="242DDD2E" wp14:anchorId="5705EEEF">
+          <wp:inline distT="0" distB="0" distL="0" distR="0" wp14:anchorId="5705EEEF" wp14:editId="3F72C6B1">
             <wp:extent cx="895350" cy="171450"/>
             <wp:effectExtent l="0" t="0" r="0" b="0"/>
-            <wp:docPr id="1253440568" name="Immagine" title=""/>
+            <wp:docPr id="1271356100" name="Immagine"/>
             <wp:cNvGraphicFramePr>
-              <a:graphicFrameLocks noChangeAspect="1"/>
+              <a:graphicFrameLocks xmlns:a="http://schemas.openxmlformats.org/drawingml/2006/main" noChangeAspect="1"/>
             </wp:cNvGraphicFramePr>
-            <a:graphic>
+            <a:graphic xmlns:a="http://schemas.openxmlformats.org/drawingml/2006/main">
               <a:graphicData uri="http://schemas.openxmlformats.org/drawingml/2006/picture">
-                <pic:pic>
+                <pic:pic xmlns:pic="http://schemas.openxmlformats.org/drawingml/2006/picture">
                   <pic:nvPicPr>
                     <pic:cNvPr id="0" name="Immagine"/>
                     <pic:cNvPicPr/>
                   </pic:nvPicPr>
                   <pic:blipFill>
-                    <a:blip r:embed="Rb9866ef0fc2845f8">
+                    <a:blip r:embed="rId16">
                       <a:extLst>
-                        <a:ext xmlns:a="http://schemas.openxmlformats.org/drawingml/2006/main" uri="{28A0092B-C50C-407E-A947-70E740481C1C}">
-                          <a14:useLocalDpi val="0"/>
+                        <a:ext uri="{28A0092B-C50C-407E-A947-70E740481C1C}">
+                          <a14:useLocalDpi xmlns:a14="http://schemas.microsoft.com/office/drawing/2010/main" val="0"/>
                         </a:ext>
                       </a:extLst>
                     </a:blip>
@@ -3860,26 +4028,26 @@
     <w:p>
       <w:pPr>
         <w:rPr>
-          <w:rFonts w:ascii="Calibri" w:hAnsi="Calibri" w:eastAsia="Calibri" w:cs="Calibri"/>
-        </w:rPr>
-      </w:pPr>
-      <w:r>
-        <w:rPr>
-          <w:rFonts w:ascii="Calibri" w:hAnsi="Calibri" w:eastAsia="Calibri" w:cs="Calibri"/>
+          <w:rFonts w:ascii="Calibri" w:eastAsia="Calibri" w:hAnsi="Calibri" w:cs="Calibri"/>
+        </w:rPr>
+      </w:pPr>
+      <w:r>
+        <w:rPr>
+          <w:rFonts w:ascii="Calibri" w:eastAsia="Calibri" w:hAnsi="Calibri" w:cs="Calibri"/>
         </w:rPr>
         <w:t xml:space="preserve">Permette di </w:t>
       </w:r>
       <w:proofErr w:type="spellStart"/>
       <w:r>
         <w:rPr>
-          <w:rFonts w:ascii="Calibri" w:hAnsi="Calibri" w:eastAsia="Calibri" w:cs="Calibri"/>
+          <w:rFonts w:ascii="Calibri" w:eastAsia="Calibri" w:hAnsi="Calibri" w:cs="Calibri"/>
         </w:rPr>
         <w:t>disiscriversi</w:t>
       </w:r>
       <w:proofErr w:type="spellEnd"/>
       <w:r>
         <w:rPr>
-          <w:rFonts w:ascii="Calibri" w:hAnsi="Calibri" w:eastAsia="Calibri" w:cs="Calibri"/>
+          <w:rFonts w:ascii="Calibri" w:eastAsia="Calibri" w:hAnsi="Calibri" w:cs="Calibri"/>
         </w:rPr>
         <w:t xml:space="preserve"> ad una proposta alla quale si è iscritti.</w:t>
       </w:r>
@@ -3887,26 +4055,26 @@
     <w:p>
       <w:pPr>
         <w:rPr>
-          <w:rFonts w:ascii="Calibri" w:hAnsi="Calibri" w:eastAsia="Calibri" w:cs="Calibri"/>
-        </w:rPr>
-      </w:pPr>
-      <w:r>
-        <w:rPr>
-          <w:rFonts w:ascii="Calibri" w:hAnsi="Calibri" w:eastAsia="Calibri" w:cs="Calibri"/>
+          <w:rFonts w:ascii="Calibri" w:eastAsia="Calibri" w:hAnsi="Calibri" w:cs="Calibri"/>
+        </w:rPr>
+      </w:pPr>
+      <w:r>
+        <w:rPr>
+          <w:rFonts w:ascii="Calibri" w:eastAsia="Calibri" w:hAnsi="Calibri" w:cs="Calibri"/>
         </w:rPr>
         <w:t xml:space="preserve">Dopo aver lanciato il comando, il sistema mostra a video l’elenco delle proposte a cui si è iscritti e dalle quale si è ancora in tempo per </w:t>
       </w:r>
       <w:proofErr w:type="spellStart"/>
       <w:r>
         <w:rPr>
-          <w:rFonts w:ascii="Calibri" w:hAnsi="Calibri" w:eastAsia="Calibri" w:cs="Calibri"/>
+          <w:rFonts w:ascii="Calibri" w:eastAsia="Calibri" w:hAnsi="Calibri" w:cs="Calibri"/>
         </w:rPr>
         <w:t>disiscriversi</w:t>
       </w:r>
       <w:proofErr w:type="spellEnd"/>
       <w:r>
         <w:rPr>
-          <w:rFonts w:ascii="Calibri" w:hAnsi="Calibri" w:eastAsia="Calibri" w:cs="Calibri"/>
+          <w:rFonts w:ascii="Calibri" w:eastAsia="Calibri" w:hAnsi="Calibri" w:cs="Calibri"/>
         </w:rPr>
         <w:t>.</w:t>
       </w:r>
@@ -3914,12 +4082,12 @@
     <w:p>
       <w:pPr>
         <w:rPr>
-          <w:rFonts w:ascii="Calibri" w:hAnsi="Calibri" w:eastAsia="Calibri" w:cs="Calibri"/>
-        </w:rPr>
-      </w:pPr>
-      <w:r>
-        <w:rPr>
-          <w:rFonts w:ascii="Calibri" w:hAnsi="Calibri" w:eastAsia="Calibri" w:cs="Calibri"/>
+          <w:rFonts w:ascii="Calibri" w:eastAsia="Calibri" w:hAnsi="Calibri" w:cs="Calibri"/>
+        </w:rPr>
+      </w:pPr>
+      <w:r>
+        <w:rPr>
+          <w:rFonts w:ascii="Calibri" w:eastAsia="Calibri" w:hAnsi="Calibri" w:cs="Calibri"/>
         </w:rPr>
         <w:t>Tutte le proposte elencate vengono precedute da un identificatore.</w:t>
       </w:r>
@@ -3927,26 +4095,26 @@
     <w:p>
       <w:pPr>
         <w:rPr>
-          <w:rFonts w:ascii="Calibri" w:hAnsi="Calibri" w:eastAsia="Calibri" w:cs="Calibri"/>
-        </w:rPr>
-      </w:pPr>
-      <w:r>
-        <w:rPr>
-          <w:rFonts w:ascii="Calibri" w:hAnsi="Calibri" w:eastAsia="Calibri" w:cs="Calibri"/>
+          <w:rFonts w:ascii="Calibri" w:eastAsia="Calibri" w:hAnsi="Calibri" w:cs="Calibri"/>
+        </w:rPr>
+      </w:pPr>
+      <w:r>
+        <w:rPr>
+          <w:rFonts w:ascii="Calibri" w:eastAsia="Calibri" w:hAnsi="Calibri" w:cs="Calibri"/>
         </w:rPr>
         <w:t xml:space="preserve">Per effettuare la </w:t>
       </w:r>
       <w:proofErr w:type="spellStart"/>
       <w:r>
         <w:rPr>
-          <w:rFonts w:ascii="Calibri" w:hAnsi="Calibri" w:eastAsia="Calibri" w:cs="Calibri"/>
+          <w:rFonts w:ascii="Calibri" w:eastAsia="Calibri" w:hAnsi="Calibri" w:cs="Calibri"/>
         </w:rPr>
         <w:t>disiscrizione</w:t>
       </w:r>
       <w:proofErr w:type="spellEnd"/>
       <w:r>
         <w:rPr>
-          <w:rFonts w:ascii="Calibri" w:hAnsi="Calibri" w:eastAsia="Calibri" w:cs="Calibri"/>
+          <w:rFonts w:ascii="Calibri" w:eastAsia="Calibri" w:hAnsi="Calibri" w:cs="Calibri"/>
         </w:rPr>
         <w:t xml:space="preserve"> da una proposta è necessario specificare l'identificatore ad essa associato,</w:t>
       </w:r>
@@ -3954,12 +4122,12 @@
     <w:p>
       <w:pPr>
         <w:rPr>
-          <w:rFonts w:ascii="Calibri" w:hAnsi="Calibri" w:eastAsia="Calibri" w:cs="Calibri"/>
-        </w:rPr>
-      </w:pPr>
-      <w:r>
-        <w:rPr>
-          <w:rFonts w:ascii="Calibri" w:hAnsi="Calibri" w:eastAsia="Calibri" w:cs="Calibri"/>
+          <w:rFonts w:ascii="Calibri" w:eastAsia="Calibri" w:hAnsi="Calibri" w:cs="Calibri"/>
+        </w:rPr>
+      </w:pPr>
+      <w:r>
+        <w:rPr>
+          <w:rFonts w:ascii="Calibri" w:eastAsia="Calibri" w:hAnsi="Calibri" w:cs="Calibri"/>
         </w:rPr>
         <w:t>Se l’identificativo inserito non corrisponde ad una proposta, il comando verrà annullato.</w:t>
       </w:r>
@@ -3971,45 +4139,43 @@
           <w:rFonts w:eastAsia="Calibri"/>
         </w:rPr>
       </w:pPr>
-      <w:bookmarkStart w:name="_Toc5088660" w:id="15"/>
+      <w:bookmarkStart w:id="17" w:name="_Toc5382074"/>
       <w:r>
         <w:rPr>
           <w:rFonts w:eastAsia="Calibri"/>
         </w:rPr>
         <w:t>-RITIRA PROPOSTA</w:t>
       </w:r>
-      <w:bookmarkEnd w:id="15"/>
-    </w:p>
-    <w:p>
-      <w:pPr>
-        <w:rPr>
-          <w:rFonts w:ascii="Calibri" w:hAnsi="Calibri" w:eastAsia="Calibri" w:cs="Calibri"/>
-          <w:b w:val="1"/>
-          <w:bCs w:val="1"/>
-        </w:rPr>
-      </w:pPr>
-      <w:r>
-        <w:rPr>
-          <w:rFonts w:ascii="Calibri" w:hAnsi="Calibri" w:eastAsia="Calibri" w:cs="Calibri"/>
+      <w:bookmarkEnd w:id="17"/>
+    </w:p>
+    <w:p>
+      <w:pPr>
+        <w:rPr>
+          <w:rFonts w:ascii="Calibri" w:eastAsia="Calibri" w:hAnsi="Calibri" w:cs="Calibri"/>
+          <w:b/>
+          <w:bCs/>
+        </w:rPr>
+      </w:pPr>
+      <w:r>
+        <w:rPr>
+          <w:rFonts w:ascii="Calibri" w:eastAsia="Calibri" w:hAnsi="Calibri" w:cs="Calibri"/>
         </w:rPr>
         <w:t xml:space="preserve">Comando: </w:t>
       </w:r>
       <w:r>
         <w:rPr>
-          <w:rFonts w:ascii="Calibri" w:hAnsi="Calibri" w:eastAsia="Calibri" w:cs="Calibri"/>
-          <w:b w:val="1"/>
-          <w:bCs w:val="1"/>
+          <w:rFonts w:ascii="Calibri" w:eastAsia="Calibri" w:hAnsi="Calibri" w:cs="Calibri"/>
+          <w:b/>
+          <w:bCs/>
         </w:rPr>
         <w:t xml:space="preserve">ritira </w:t>
       </w:r>
       <w:proofErr w:type="spellStart"/>
       <w:r>
         <w:rPr>
-          <w:rFonts w:ascii="Calibri" w:hAnsi="Calibri" w:eastAsia="Calibri" w:cs="Calibri"/>
-          <w:b w:val="0"/>
-          <w:bCs w:val="0"/>
-          <w:i w:val="1"/>
-          <w:iCs w:val="1"/>
+          <w:rFonts w:ascii="Calibri" w:eastAsia="Calibri" w:hAnsi="Calibri" w:cs="Calibri"/>
+          <w:i/>
+          <w:iCs/>
         </w:rPr>
         <w:t>identificatoreProposta</w:t>
       </w:r>
@@ -4018,182 +4184,9 @@
     <w:p>
       <w:pPr>
         <w:rPr>
-          <w:rFonts w:ascii="Calibri" w:hAnsi="Calibri" w:eastAsia="Calibri" w:cs="Calibri"/>
-        </w:rPr>
-      </w:pPr>
-      <w:r>
-        <w:rPr>
-          <w:rFonts w:ascii="Calibri" w:hAnsi="Calibri" w:eastAsia="Calibri" w:cs="Calibri"/>
-        </w:rPr>
-        <w:t>Permette di ritirare una proposta pubblicata in bacheca.</w:t>
-      </w:r>
-    </w:p>
-    <w:p>
-      <w:pPr>
-        <w:rPr>
-          <w:rFonts w:ascii="Calibri" w:hAnsi="Calibri" w:eastAsia="Calibri" w:cs="Calibri"/>
-        </w:rPr>
-      </w:pPr>
-      <w:r>
-        <w:rPr>
-          <w:rFonts w:ascii="Calibri" w:hAnsi="Calibri" w:eastAsia="Calibri" w:cs="Calibri"/>
-        </w:rPr>
-        <w:t>L’identificatore della proposta deve coincidere con il numero associato alla proposta all’interno della bacheca.</w:t>
-      </w:r>
-    </w:p>
-    <w:p>
-      <w:pPr>
-        <w:rPr>
-          <w:rFonts w:ascii="Calibri" w:hAnsi="Calibri" w:eastAsia="Calibri" w:cs="Calibri"/>
-        </w:rPr>
-      </w:pPr>
-      <w:r>
-        <w:rPr>
-          <w:rFonts w:ascii="Calibri" w:hAnsi="Calibri" w:eastAsia="Calibri" w:cs="Calibri"/>
-        </w:rPr>
-        <w:t>Una volta identificata la proposta, questa viene ritirata dalla bacheca solo se si è proprietari della stessa. Altrimenti il comando verrà annullato.</w:t>
-      </w:r>
-    </w:p>
-    <w:p>
-      <w:pPr>
-        <w:pStyle w:val="Titolo2"/>
-        <w:rPr>
-          <w:rFonts w:eastAsia="Calibri"/>
-        </w:rPr>
-      </w:pPr>
-      <w:bookmarkStart w:name="_Toc5088661" w:id="16"/>
-      <w:r>
-        <w:rPr>
-          <w:rFonts w:eastAsia="Calibri"/>
-        </w:rPr>
-        <w:t>-INVITA</w:t>
-      </w:r>
-      <w:bookmarkEnd w:id="16"/>
-    </w:p>
-    <w:p>
-      <w:r>
-        <w:rPr/>
-        <w:t xml:space="preserve">Comando: </w:t>
-      </w:r>
-      <w:r>
-        <w:rPr>
-          <w:b w:val="1"/>
-          <w:bCs w:val="1"/>
-        </w:rPr>
-        <w:t>invita</w:t>
-      </w:r>
-    </w:p>
-    <w:p>
-      <w:r>
-        <w:rPr>
-          <w:b w:val="0"/>
-          <w:bCs w:val="0"/>
-          <w:color w:val="auto"/>
-        </w:rPr>
-        <w:t>Permette ad un utente di invitare altri utenti ad una delle proposte da lui create e pubblicate in bacheca.</w:t>
-      </w:r>
-    </w:p>
-    <w:p>
-      <w:pPr>
-        <w:pStyle w:val="Normale"/>
-        <w:rPr>
-          <w:b w:val="0"/>
-          <w:bCs w:val="0"/>
-          <w:color w:val="auto"/>
-        </w:rPr>
-      </w:pPr>
-      <w:r>
-        <w:rPr>
-          <w:b w:val="0"/>
-          <w:bCs w:val="0"/>
-          <w:color w:val="auto"/>
-        </w:rPr>
-        <w:t>Gli utenti selezionati all’invio sono tutti quelli che in passato hanno partecipato ad una proposta creata dall’utente invitante , la cui categoria coincide con quella della proposta alla quale si sta invitando.</w:t>
-      </w:r>
-    </w:p>
-    <w:p>
-      <w:pPr>
-        <w:pStyle w:val="Normale"/>
-        <w:rPr>
-          <w:b w:val="0"/>
-          <w:bCs w:val="0"/>
-          <w:color w:val="auto"/>
-        </w:rPr>
-      </w:pPr>
-      <w:r>
-        <w:rPr>
-          <w:b w:val="0"/>
-          <w:bCs w:val="0"/>
-          <w:color w:val="auto"/>
-        </w:rPr>
-        <w:t>Il comando consente di fare una scelta sugli utenti da invitare (tutti i papabili utenti o un loro sottoinsieme).</w:t>
-      </w:r>
-    </w:p>
-    <w:p>
-      <w:pPr>
-        <w:pStyle w:val="Normale"/>
-        <w:rPr>
-          <w:b w:val="0"/>
-          <w:bCs w:val="0"/>
-          <w:color w:val="auto"/>
-        </w:rPr>
-      </w:pPr>
-      <w:r>
-        <w:rPr>
-          <w:b w:val="0"/>
-          <w:bCs w:val="0"/>
-          <w:color w:val="auto"/>
-        </w:rPr>
-        <w:t>Nel caso si volesse invitare solo un sottoinsieme di utenti, è necessario specificare in seguito i loro nomignoli.</w:t>
-      </w:r>
-    </w:p>
-    <w:p>
-      <w:pPr>
-        <w:pStyle w:val="Titolo2"/>
-        <w:rPr>
-          <w:rFonts w:eastAsia="Calibri"/>
-        </w:rPr>
-      </w:pPr>
-      <w:bookmarkStart w:name="_Toc5088662" w:id="17"/>
-      <w:r>
-        <w:rPr>
-          <w:rFonts w:eastAsia="Calibri"/>
-        </w:rPr>
-        <w:t>-ACCESSO SPAZIO PERSONALE</w:t>
-      </w:r>
-      <w:bookmarkEnd w:id="17"/>
-    </w:p>
-    <w:p>
-      <w:pPr>
-        <w:rPr>
-          <w:rFonts w:ascii="Calibri" w:hAnsi="Calibri" w:eastAsia="Calibri" w:cs="Calibri"/>
-          <w:b/>
-          <w:bCs/>
-        </w:rPr>
-      </w:pPr>
-      <w:r>
-        <w:rPr>
-          <w:rFonts w:ascii="Calibri" w:hAnsi="Calibri" w:eastAsia="Calibri" w:cs="Calibri"/>
-        </w:rPr>
-        <w:t xml:space="preserve">Comando: </w:t>
-      </w:r>
-      <w:proofErr w:type="spellStart"/>
-      <w:r>
-        <w:rPr>
-          <w:rFonts w:ascii="Calibri" w:hAnsi="Calibri" w:eastAsia="Calibri" w:cs="Calibri"/>
-          <w:b/>
-          <w:bCs/>
-        </w:rPr>
-        <w:t>spazioPersonale</w:t>
-      </w:r>
-      <w:proofErr w:type="spellEnd"/>
-    </w:p>
-    <w:p>
-      <w:pPr>
-        <w:rPr>
-          <w:rFonts w:ascii="Calibri" w:hAnsi="Calibri" w:eastAsia="Calibri" w:cs="Calibri"/>
-          <w:b/>
-          <w:bCs/>
+          <w:rFonts w:ascii="Calibri" w:eastAsia="Calibri" w:hAnsi="Calibri" w:cs="Calibri"/>
+          <w:i/>
+          <w:iCs/>
         </w:rPr>
       </w:pPr>
       <w:r>
@@ -4201,10 +4194,10 @@
           <w:noProof/>
         </w:rPr>
         <w:drawing>
-          <wp:inline distT="0" distB="0" distL="0" distR="0" wp14:anchorId="1446FB6E" wp14:editId="1D6D766C">
-            <wp:extent cx="1038225" cy="266700"/>
+          <wp:inline distT="0" distB="0" distL="0" distR="0" wp14:anchorId="11B72374" wp14:editId="47B06665">
+            <wp:extent cx="790575" cy="161925"/>
             <wp:effectExtent l="0" t="0" r="0" b="0"/>
-            <wp:docPr id="1002023915" name="Immagine"/>
+            <wp:docPr id="407490679" name="Immagine"/>
             <wp:cNvGraphicFramePr>
               <a:graphicFrameLocks xmlns:a="http://schemas.openxmlformats.org/drawingml/2006/main" noChangeAspect="1"/>
             </wp:cNvGraphicFramePr>
@@ -4230,7 +4223,7 @@
                   <pic:spPr>
                     <a:xfrm>
                       <a:off x="0" y="0"/>
-                      <a:ext cx="1038225" cy="266700"/>
+                      <a:ext cx="790575" cy="161925"/>
                     </a:xfrm>
                     <a:prstGeom prst="rect">
                       <a:avLst/>
@@ -4246,41 +4239,40 @@
     <w:p>
       <w:pPr>
         <w:rPr>
-          <w:rFonts w:ascii="Calibri" w:hAnsi="Calibri" w:eastAsia="Calibri" w:cs="Calibri"/>
-        </w:rPr>
-      </w:pPr>
-      <w:r>
-        <w:rPr>
-          <w:rFonts w:ascii="Calibri" w:hAnsi="Calibri" w:eastAsia="Calibri" w:cs="Calibri"/>
-        </w:rPr>
-        <w:t>Permette di accedere al proprio spazio personale. All’interno del proprio spazio personale il fruitore può visualizzare le notifiche presenti al suo interno / rimuovere le notifiche / visualizzare il proprio profilo e/o modificare il proprio profilo.</w:t>
-      </w:r>
-    </w:p>
-    <w:p>
-      <w:pPr>
-        <w:rPr>
-          <w:rFonts w:ascii="Calibri" w:hAnsi="Calibri" w:eastAsia="Calibri" w:cs="Calibri"/>
-        </w:rPr>
-      </w:pPr>
-      <w:r>
-        <w:rPr>
-          <w:rFonts w:ascii="Calibri" w:hAnsi="Calibri" w:eastAsia="Calibri" w:cs="Calibri"/>
-        </w:rPr>
-        <w:t xml:space="preserve">All’interno del proprio spazio personale non sono disponibili i </w:t>
-      </w:r>
-      <w:r>
-        <w:rPr>
-          <w:rFonts w:ascii="Calibri" w:hAnsi="Calibri" w:eastAsia="Calibri" w:cs="Calibri"/>
-          <w:b/>
-          <w:bCs/>
-        </w:rPr>
-        <w:t>COMANDI HOME</w:t>
-      </w:r>
-      <w:r>
-        <w:rPr>
-          <w:rFonts w:ascii="Calibri" w:hAnsi="Calibri" w:eastAsia="Calibri" w:cs="Calibri"/>
-        </w:rPr>
-        <w:t>.</w:t>
+          <w:rFonts w:ascii="Calibri" w:eastAsia="Calibri" w:hAnsi="Calibri" w:cs="Calibri"/>
+        </w:rPr>
+      </w:pPr>
+      <w:r>
+        <w:rPr>
+          <w:rFonts w:ascii="Calibri" w:eastAsia="Calibri" w:hAnsi="Calibri" w:cs="Calibri"/>
+        </w:rPr>
+        <w:t>Permette di ritirare una proposta pubblicata in bacheca.</w:t>
+      </w:r>
+    </w:p>
+    <w:p>
+      <w:pPr>
+        <w:rPr>
+          <w:rFonts w:ascii="Calibri" w:eastAsia="Calibri" w:hAnsi="Calibri" w:cs="Calibri"/>
+        </w:rPr>
+      </w:pPr>
+      <w:r>
+        <w:rPr>
+          <w:rFonts w:ascii="Calibri" w:eastAsia="Calibri" w:hAnsi="Calibri" w:cs="Calibri"/>
+        </w:rPr>
+        <w:t>L’identificatore della proposta deve coincidere con il numero associato alla proposta all’interno della bacheca.</w:t>
+      </w:r>
+    </w:p>
+    <w:p>
+      <w:pPr>
+        <w:rPr>
+          <w:rFonts w:ascii="Calibri" w:eastAsia="Calibri" w:hAnsi="Calibri" w:cs="Calibri"/>
+        </w:rPr>
+      </w:pPr>
+      <w:r>
+        <w:rPr>
+          <w:rFonts w:ascii="Calibri" w:eastAsia="Calibri" w:hAnsi="Calibri" w:cs="Calibri"/>
+        </w:rPr>
+        <w:t>Una volta identificata la proposta, questa viene ritirata dalla bacheca solo se si è proprietari della stessa. Altrimenti il comando verrà annullato.</w:t>
       </w:r>
     </w:p>
     <w:p>
@@ -4290,58 +4282,47 @@
           <w:rFonts w:eastAsia="Calibri"/>
         </w:rPr>
       </w:pPr>
-      <w:bookmarkStart w:name="_Toc5088663" w:id="18"/>
+      <w:bookmarkStart w:id="18" w:name="_Toc5382075"/>
       <w:r>
         <w:rPr>
           <w:rFonts w:eastAsia="Calibri"/>
         </w:rPr>
-        <w:t>-COMANDI DISPONIBILI ALL’INTERNO DELLO SPAZIO PERSONALE</w:t>
+        <w:t>-INVITA</w:t>
       </w:r>
       <w:bookmarkEnd w:id="18"/>
     </w:p>
     <w:p>
       <w:pPr>
-        <w:pStyle w:val="Titolo3"/>
-        <w:rPr>
-          <w:rFonts w:eastAsia="Calibri"/>
-        </w:rPr>
-      </w:pPr>
-      <w:bookmarkStart w:name="_Toc5088664" w:id="19"/>
-      <w:r>
-        <w:rPr>
-          <w:rFonts w:eastAsia="Calibri"/>
-        </w:rPr>
-        <w:t>---VISUALIZZA NOTIFICHE</w:t>
-      </w:r>
-      <w:bookmarkEnd w:id="19"/>
-    </w:p>
-    <w:p>
-      <w:pPr>
-        <w:rPr>
-          <w:rFonts w:ascii="Calibri" w:hAnsi="Calibri" w:eastAsia="Calibri" w:cs="Calibri"/>
-        </w:rPr>
-      </w:pPr>
-      <w:r>
-        <w:rPr>
-          <w:rFonts w:ascii="Calibri" w:hAnsi="Calibri" w:eastAsia="Calibri" w:cs="Calibri"/>
-        </w:rPr>
+        <w:rPr>
+          <w:rFonts w:ascii="Calibri" w:eastAsia="Calibri" w:hAnsi="Calibri" w:cs="Calibri"/>
+          <w:b/>
+          <w:bCs/>
+        </w:rPr>
+      </w:pPr>
+      <w:r>
         <w:t xml:space="preserve">Comando: </w:t>
       </w:r>
+      <w:r>
+        <w:rPr>
+          <w:b/>
+          <w:bCs/>
+        </w:rPr>
+        <w:t xml:space="preserve">invita </w:t>
+      </w:r>
       <w:proofErr w:type="spellStart"/>
       <w:r>
         <w:rPr>
-          <w:rFonts w:ascii="Calibri" w:hAnsi="Calibri" w:eastAsia="Calibri" w:cs="Calibri"/>
-          <w:b/>
-          <w:bCs/>
-        </w:rPr>
-        <w:t>mostraNotifiche</w:t>
+          <w:rFonts w:ascii="Calibri" w:eastAsia="Calibri" w:hAnsi="Calibri" w:cs="Calibri"/>
+          <w:i/>
+          <w:iCs/>
+        </w:rPr>
+        <w:t>identificatoreProposta</w:t>
       </w:r>
       <w:proofErr w:type="spellEnd"/>
     </w:p>
     <w:p>
       <w:pPr>
         <w:rPr>
-          <w:rFonts w:ascii="Calibri" w:hAnsi="Calibri" w:eastAsia="Calibri" w:cs="Calibri"/>
           <w:b/>
           <w:bCs/>
         </w:rPr>
@@ -4350,12 +4331,11 @@
         <w:rPr>
           <w:noProof/>
         </w:rPr>
-        <w:lastRenderedPageBreak/>
         <w:drawing>
-          <wp:inline distT="0" distB="0" distL="0" distR="0" wp14:anchorId="64532244" wp14:editId="1B79F5DB">
-            <wp:extent cx="1047750" cy="276225"/>
+          <wp:inline distT="0" distB="0" distL="0" distR="0" wp14:anchorId="496CEDB9" wp14:editId="49444145">
+            <wp:extent cx="742950" cy="152400"/>
             <wp:effectExtent l="0" t="0" r="0" b="0"/>
-            <wp:docPr id="1474754338" name="Immagine"/>
+            <wp:docPr id="645023704" name="Immagine"/>
             <wp:cNvGraphicFramePr>
               <a:graphicFrameLocks xmlns:a="http://schemas.openxmlformats.org/drawingml/2006/main" noChangeAspect="1"/>
             </wp:cNvGraphicFramePr>
@@ -4381,7 +4361,7 @@
                   <pic:spPr>
                     <a:xfrm>
                       <a:off x="0" y="0"/>
-                      <a:ext cx="1047750" cy="276225"/>
+                      <a:ext cx="742950" cy="152400"/>
                     </a:xfrm>
                     <a:prstGeom prst="rect">
                       <a:avLst/>
@@ -4395,83 +4375,92 @@
       </w:r>
     </w:p>
     <w:p>
-      <w:pPr>
-        <w:rPr>
-          <w:rFonts w:ascii="Calibri" w:hAnsi="Calibri" w:eastAsia="Calibri" w:cs="Calibri"/>
-        </w:rPr>
-      </w:pPr>
-      <w:r>
-        <w:rPr>
-          <w:rFonts w:ascii="Calibri" w:hAnsi="Calibri" w:eastAsia="Calibri" w:cs="Calibri"/>
-        </w:rPr>
-        <w:t>Permette di visualizzare le notifiche presenti all’interno del proprio spazio personale.</w:t>
-      </w:r>
-    </w:p>
-    <w:p>
-      <w:pPr>
-        <w:pStyle w:val="Titolo3"/>
+      <w:r>
+        <w:t>Permette ad un utente di invitare altri utenti ad una delle proposte da lui create e pubblicate in bacheca.</w:t>
+      </w:r>
+    </w:p>
+    <w:p>
+      <w:pPr>
+        <w:rPr>
+          <w:rFonts w:ascii="Calibri" w:eastAsia="Calibri" w:hAnsi="Calibri" w:cs="Calibri"/>
+        </w:rPr>
+      </w:pPr>
+      <w:r>
+        <w:rPr>
+          <w:rFonts w:ascii="Calibri" w:eastAsia="Calibri" w:hAnsi="Calibri" w:cs="Calibri"/>
+        </w:rPr>
+        <w:t>L’identificatore della proposta deve coincidere con il numero associato alla proposta all’interno della bacheca. La proposta deve essere di proprietà del fruitore.</w:t>
+      </w:r>
+    </w:p>
+    <w:p>
+      <w:r>
+        <w:t xml:space="preserve">Gli utenti selezionati all’invio sono tutti quelli che in passato hanno partecipato ad una proposta creata dall’utente </w:t>
+      </w:r>
+      <w:proofErr w:type="gramStart"/>
+      <w:r>
+        <w:t>invitante ,</w:t>
+      </w:r>
+      <w:proofErr w:type="gramEnd"/>
+      <w:r>
+        <w:t xml:space="preserve"> la cui categoria coincide con quella della proposta alla quale si sta invitando.</w:t>
+      </w:r>
+    </w:p>
+    <w:p>
+      <w:r>
+        <w:lastRenderedPageBreak/>
+        <w:t>Il comando consente di fare una scelta sugli utenti da invitare (tutti i papabili utenti o un loro sottoinsieme).</w:t>
+      </w:r>
+    </w:p>
+    <w:p>
+      <w:r>
+        <w:t>Nel caso si volesse invitare solo un sottoinsieme di utenti, è necessario specificare in seguito i loro nomignoli.</w:t>
+      </w:r>
+    </w:p>
+    <w:p>
+      <w:pPr>
+        <w:pStyle w:val="Titolo2"/>
         <w:rPr>
           <w:rFonts w:eastAsia="Calibri"/>
         </w:rPr>
       </w:pPr>
-      <w:bookmarkStart w:name="_Toc5088665" w:id="20"/>
+      <w:bookmarkStart w:id="19" w:name="_Toc5382076"/>
       <w:r>
         <w:rPr>
           <w:rFonts w:eastAsia="Calibri"/>
         </w:rPr>
-        <w:t>---RIMUOVI NOTIFICA</w:t>
-      </w:r>
-      <w:bookmarkEnd w:id="20"/>
-    </w:p>
-    <w:p>
-      <w:pPr>
-        <w:rPr>
-          <w:rFonts w:ascii="Calibri" w:hAnsi="Calibri" w:eastAsia="Calibri" w:cs="Calibri"/>
-          <w:b w:val="1"/>
-          <w:bCs w:val="1"/>
-        </w:rPr>
-      </w:pPr>
-      <w:r>
-        <w:rPr>
-          <w:rFonts w:ascii="Calibri" w:hAnsi="Calibri" w:eastAsia="Calibri" w:cs="Calibri"/>
+        <w:t>-ACCESSO SPAZIO PERSONALE</w:t>
+      </w:r>
+      <w:bookmarkEnd w:id="19"/>
+    </w:p>
+    <w:p>
+      <w:pPr>
+        <w:rPr>
+          <w:rFonts w:ascii="Calibri" w:eastAsia="Calibri" w:hAnsi="Calibri" w:cs="Calibri"/>
+          <w:b/>
+          <w:bCs/>
+        </w:rPr>
+      </w:pPr>
+      <w:r>
+        <w:rPr>
+          <w:rFonts w:ascii="Calibri" w:eastAsia="Calibri" w:hAnsi="Calibri" w:cs="Calibri"/>
         </w:rPr>
         <w:t xml:space="preserve">Comando: </w:t>
       </w:r>
       <w:proofErr w:type="spellStart"/>
       <w:r>
         <w:rPr>
-          <w:rFonts w:ascii="Calibri" w:hAnsi="Calibri" w:eastAsia="Calibri" w:cs="Calibri"/>
-          <w:b w:val="1"/>
-          <w:bCs w:val="1"/>
-        </w:rPr>
-        <w:t>rimuoviNotifica</w:t>
+          <w:rFonts w:ascii="Calibri" w:eastAsia="Calibri" w:hAnsi="Calibri" w:cs="Calibri"/>
+          <w:b/>
+          <w:bCs/>
+        </w:rPr>
+        <w:t>spazioPersonale</w:t>
       </w:r>
       <w:proofErr w:type="spellEnd"/>
-      <w:r>
-        <w:rPr>
-          <w:rFonts w:ascii="Calibri" w:hAnsi="Calibri" w:eastAsia="Calibri" w:cs="Calibri"/>
-          <w:b w:val="1"/>
-          <w:bCs w:val="1"/>
-        </w:rPr>
-        <w:t xml:space="preserve"> </w:t>
-      </w:r>
-      <w:proofErr w:type="spellStart"/>
-      <w:r>
-        <w:rPr>
-          <w:rFonts w:ascii="Calibri" w:hAnsi="Calibri" w:eastAsia="Calibri" w:cs="Calibri"/>
-          <w:b w:val="0"/>
-          <w:bCs w:val="0"/>
-          <w:i w:val="1"/>
-          <w:iCs w:val="1"/>
-        </w:rPr>
-        <w:t>identificatoreNotifica</w:t>
-      </w:r>
-      <w:proofErr w:type="spellEnd"/>
-    </w:p>
-    <w:p>
-      <w:pPr>
-        <w:rPr>
-          <w:rFonts w:ascii="Calibri" w:hAnsi="Calibri" w:eastAsia="Calibri" w:cs="Calibri"/>
+    </w:p>
+    <w:p>
+      <w:pPr>
+        <w:rPr>
+          <w:rFonts w:ascii="Calibri" w:eastAsia="Calibri" w:hAnsi="Calibri" w:cs="Calibri"/>
           <w:b/>
           <w:bCs/>
         </w:rPr>
@@ -4481,10 +4470,10 @@
           <w:noProof/>
         </w:rPr>
         <w:drawing>
-          <wp:inline distT="0" distB="0" distL="0" distR="0" wp14:anchorId="22A0B088" wp14:editId="6515D6E5">
-            <wp:extent cx="1190625" cy="266700"/>
+          <wp:inline distT="0" distB="0" distL="0" distR="0" wp14:anchorId="4E17EEF6" wp14:editId="5E9B347B">
+            <wp:extent cx="1171575" cy="180975"/>
             <wp:effectExtent l="0" t="0" r="0" b="0"/>
-            <wp:docPr id="503030773" name="Immagine"/>
+            <wp:docPr id="746667838" name="Immagine"/>
             <wp:cNvGraphicFramePr>
               <a:graphicFrameLocks xmlns:a="http://schemas.openxmlformats.org/drawingml/2006/main" noChangeAspect="1"/>
             </wp:cNvGraphicFramePr>
@@ -4510,7 +4499,7 @@
                   <pic:spPr>
                     <a:xfrm>
                       <a:off x="0" y="0"/>
-                      <a:ext cx="1190625" cy="266700"/>
+                      <a:ext cx="1171575" cy="180975"/>
                     </a:xfrm>
                     <a:prstGeom prst="rect">
                       <a:avLst/>
@@ -4526,103 +4515,110 @@
     <w:p>
       <w:pPr>
         <w:rPr>
-          <w:rFonts w:ascii="Calibri" w:hAnsi="Calibri" w:eastAsia="Calibri" w:cs="Calibri"/>
-        </w:rPr>
-      </w:pPr>
-      <w:r>
-        <w:rPr>
-          <w:rFonts w:ascii="Calibri" w:hAnsi="Calibri" w:eastAsia="Calibri" w:cs="Calibri"/>
-        </w:rPr>
-        <w:t>Permette di rimuovere una notifica presente all’interno del proprio spazio personale.</w:t>
-      </w:r>
-    </w:p>
-    <w:p>
-      <w:pPr>
-        <w:rPr>
-          <w:rFonts w:ascii="Calibri" w:hAnsi="Calibri" w:eastAsia="Calibri" w:cs="Calibri"/>
-        </w:rPr>
-      </w:pPr>
+          <w:rFonts w:ascii="Calibri" w:eastAsia="Calibri" w:hAnsi="Calibri" w:cs="Calibri"/>
+        </w:rPr>
+      </w:pPr>
+      <w:r>
+        <w:rPr>
+          <w:rFonts w:ascii="Calibri" w:eastAsia="Calibri" w:hAnsi="Calibri" w:cs="Calibri"/>
+        </w:rPr>
+        <w:t>Permette di accedere al proprio spazio personale. All’interno del proprio spazio personale il fruitore può visualizzare le notifiche presenti al suo interno / rimuovere le notifiche / visualizzare il proprio profilo e/o modificare il proprio profilo.</w:t>
+      </w:r>
+    </w:p>
+    <w:p>
+      <w:pPr>
+        <w:rPr>
+          <w:rFonts w:ascii="Calibri" w:eastAsia="Calibri" w:hAnsi="Calibri" w:cs="Calibri"/>
+        </w:rPr>
+      </w:pPr>
+      <w:r>
+        <w:rPr>
+          <w:rFonts w:ascii="Calibri" w:eastAsia="Calibri" w:hAnsi="Calibri" w:cs="Calibri"/>
+        </w:rPr>
+        <w:t xml:space="preserve">All’interno del proprio spazio personale non sono disponibili i </w:t>
+      </w:r>
+      <w:r>
+        <w:rPr>
+          <w:rFonts w:ascii="Calibri" w:eastAsia="Calibri" w:hAnsi="Calibri" w:cs="Calibri"/>
+          <w:b/>
+          <w:bCs/>
+        </w:rPr>
+        <w:t>COMANDI HOME</w:t>
+      </w:r>
+      <w:r>
+        <w:rPr>
+          <w:rFonts w:ascii="Calibri" w:eastAsia="Calibri" w:hAnsi="Calibri" w:cs="Calibri"/>
+        </w:rPr>
+        <w:t>.</w:t>
+      </w:r>
+    </w:p>
+    <w:p>
+      <w:pPr>
+        <w:pStyle w:val="Titolo2"/>
+        <w:rPr>
+          <w:rFonts w:eastAsia="Calibri"/>
+        </w:rPr>
+      </w:pPr>
+      <w:bookmarkStart w:id="20" w:name="_Toc5382077"/>
+      <w:r>
+        <w:rPr>
+          <w:rFonts w:eastAsia="Calibri"/>
+        </w:rPr>
+        <w:t>-</w:t>
+      </w:r>
+      <w:r>
+        <w:rPr>
+          <w:rFonts w:ascii="Arial Black" w:hAnsi="Arial Black"/>
+          <w:sz w:val="24"/>
+          <w:szCs w:val="32"/>
+        </w:rPr>
+        <w:t>COMANDI DISPONIBILI ALL’INTERNO DELLO SPAZIO PERSONALE</w:t>
+      </w:r>
+      <w:bookmarkEnd w:id="20"/>
+    </w:p>
+    <w:p>
+      <w:pPr>
+        <w:pStyle w:val="Titolo3"/>
+        <w:rPr>
+          <w:rFonts w:eastAsia="Calibri"/>
+        </w:rPr>
+      </w:pPr>
+      <w:bookmarkStart w:id="21" w:name="_Toc5382078"/>
+      <w:r>
+        <w:rPr>
+          <w:rFonts w:eastAsia="Calibri"/>
+        </w:rPr>
+        <w:t>---VISUALIZZA NOTIFICHE</w:t>
+      </w:r>
+      <w:bookmarkEnd w:id="21"/>
+    </w:p>
+    <w:p>
+      <w:pPr>
+        <w:rPr>
+          <w:rFonts w:ascii="Calibri" w:eastAsia="Calibri" w:hAnsi="Calibri" w:cs="Calibri"/>
+        </w:rPr>
+      </w:pPr>
+      <w:r>
+        <w:rPr>
+          <w:rFonts w:ascii="Calibri" w:eastAsia="Calibri" w:hAnsi="Calibri" w:cs="Calibri"/>
+        </w:rPr>
+        <w:t xml:space="preserve">Comando: </w:t>
+      </w:r>
       <w:proofErr w:type="spellStart"/>
       <w:r>
         <w:rPr>
-          <w:rFonts w:ascii="Calibri" w:hAnsi="Calibri" w:eastAsia="Calibri" w:cs="Calibri"/>
-          <w:i w:val="1"/>
-          <w:iCs w:val="1"/>
-        </w:rPr>
-        <w:t>identificatoreNotifica</w:t>
+          <w:rFonts w:ascii="Calibri" w:eastAsia="Calibri" w:hAnsi="Calibri" w:cs="Calibri"/>
+          <w:b/>
+          <w:bCs/>
+        </w:rPr>
+        <w:t>mostraNotifiche</w:t>
       </w:r>
       <w:proofErr w:type="spellEnd"/>
-      <w:r>
-        <w:rPr>
-          <w:rFonts w:ascii="Calibri" w:hAnsi="Calibri" w:eastAsia="Calibri" w:cs="Calibri"/>
-          <w:i w:val="1"/>
-          <w:iCs w:val="1"/>
-        </w:rPr>
-        <w:t xml:space="preserve"> </w:t>
-      </w:r>
-      <w:r>
-        <w:rPr>
-          <w:rFonts w:ascii="Calibri" w:hAnsi="Calibri" w:eastAsia="Calibri" w:cs="Calibri"/>
-        </w:rPr>
-        <w:t>è l’identificatore relativo all’elenco delle notifiche presenti nello spazio personale.</w:t>
-      </w:r>
-    </w:p>
-    <w:p>
-      <w:pPr>
-        <w:rPr>
-          <w:rFonts w:ascii="Calibri" w:hAnsi="Calibri" w:eastAsia="Calibri" w:cs="Calibri"/>
-        </w:rPr>
-      </w:pPr>
-      <w:r>
-        <w:rPr>
-          <w:rFonts w:ascii="Calibri" w:hAnsi="Calibri" w:eastAsia="Calibri" w:cs="Calibri"/>
-        </w:rPr>
-        <w:t>Se l’identificativo inserito non corrisponde ad una notifica presente all’interno dello spazio personale allora il comando verrà annullato, altrimenti la notifica verrà rimossa dallo spazio personale.</w:t>
-      </w:r>
-    </w:p>
-    <w:p>
-      <w:pPr>
-        <w:pStyle w:val="Titolo3"/>
-        <w:rPr>
-          <w:rFonts w:eastAsia="Calibri"/>
-        </w:rPr>
-      </w:pPr>
-      <w:bookmarkStart w:name="_Toc5088666" w:id="21"/>
-      <w:r>
-        <w:rPr>
-          <w:rFonts w:eastAsia="Calibri"/>
-        </w:rPr>
-        <w:t>---MOSTRA PROFILO</w:t>
-      </w:r>
-      <w:bookmarkEnd w:id="21"/>
-    </w:p>
-    <w:p>
-      <w:pPr>
-        <w:rPr>
-          <w:rFonts w:ascii="Calibri" w:hAnsi="Calibri" w:eastAsia="Calibri" w:cs="Calibri"/>
-        </w:rPr>
-      </w:pPr>
-      <w:r>
-        <w:rPr>
-          <w:rFonts w:ascii="Calibri" w:hAnsi="Calibri" w:eastAsia="Calibri" w:cs="Calibri"/>
-        </w:rPr>
-        <w:t xml:space="preserve">Comando: </w:t>
-      </w:r>
-      <w:proofErr w:type="spellStart"/>
-      <w:r>
-        <w:rPr>
-          <w:rFonts w:ascii="Calibri" w:hAnsi="Calibri" w:eastAsia="Calibri" w:cs="Calibri"/>
-          <w:b/>
-          <w:bCs/>
-        </w:rPr>
-        <w:t>mostraProfilo</w:t>
-      </w:r>
-      <w:proofErr w:type="spellEnd"/>
-    </w:p>
-    <w:p>
-      <w:pPr>
-        <w:rPr>
-          <w:rFonts w:ascii="Calibri" w:hAnsi="Calibri" w:eastAsia="Calibri" w:cs="Calibri"/>
+    </w:p>
+    <w:p>
+      <w:pPr>
+        <w:rPr>
+          <w:rFonts w:ascii="Calibri" w:eastAsia="Calibri" w:hAnsi="Calibri" w:cs="Calibri"/>
           <w:b/>
           <w:bCs/>
         </w:rPr>
@@ -4632,10 +4628,10 @@
           <w:noProof/>
         </w:rPr>
         <w:drawing>
-          <wp:inline distT="0" distB="0" distL="0" distR="0" wp14:anchorId="674C0E13" wp14:editId="1B2E442F">
-            <wp:extent cx="923925" cy="276225"/>
+          <wp:inline distT="0" distB="0" distL="0" distR="0" wp14:anchorId="0F295609" wp14:editId="0FEC9C1D">
+            <wp:extent cx="1200150" cy="190500"/>
             <wp:effectExtent l="0" t="0" r="0" b="0"/>
-            <wp:docPr id="1422975757" name="Immagine"/>
+            <wp:docPr id="1503435460" name="Immagine"/>
             <wp:cNvGraphicFramePr>
               <a:graphicFrameLocks xmlns:a="http://schemas.openxmlformats.org/drawingml/2006/main" noChangeAspect="1"/>
             </wp:cNvGraphicFramePr>
@@ -4661,7 +4657,7 @@
                   <pic:spPr>
                     <a:xfrm>
                       <a:off x="0" y="0"/>
-                      <a:ext cx="923925" cy="276225"/>
+                      <a:ext cx="1200150" cy="190500"/>
                     </a:xfrm>
                     <a:prstGeom prst="rect">
                       <a:avLst/>
@@ -4677,14 +4673,14 @@
     <w:p>
       <w:pPr>
         <w:rPr>
-          <w:rFonts w:ascii="Calibri" w:hAnsi="Calibri" w:eastAsia="Calibri" w:cs="Calibri"/>
-        </w:rPr>
-      </w:pPr>
-      <w:r>
-        <w:rPr>
-          <w:rFonts w:ascii="Calibri" w:hAnsi="Calibri" w:eastAsia="Calibri" w:cs="Calibri"/>
-        </w:rPr>
-        <w:t>Permette di visualizzare il proprio profilo.</w:t>
+          <w:rFonts w:ascii="Calibri" w:eastAsia="Calibri" w:hAnsi="Calibri" w:cs="Calibri"/>
+        </w:rPr>
+      </w:pPr>
+      <w:r>
+        <w:rPr>
+          <w:rFonts w:ascii="Calibri" w:eastAsia="Calibri" w:hAnsi="Calibri" w:cs="Calibri"/>
+        </w:rPr>
+        <w:t>Permette di visualizzare le notifiche presenti all’interno del proprio spazio personale.</w:t>
       </w:r>
     </w:p>
     <w:p>
@@ -4694,42 +4690,62 @@
           <w:rFonts w:eastAsia="Calibri"/>
         </w:rPr>
       </w:pPr>
-      <w:bookmarkStart w:name="_Toc5088667" w:id="22"/>
+      <w:bookmarkStart w:id="22" w:name="_Toc5382079"/>
       <w:r>
         <w:rPr>
           <w:rFonts w:eastAsia="Calibri"/>
         </w:rPr>
-        <w:t>---MODIFICA PROFILO</w:t>
+        <w:t>---RIMUOVI NOTIFICA</w:t>
       </w:r>
       <w:bookmarkEnd w:id="22"/>
     </w:p>
     <w:p>
       <w:pPr>
         <w:rPr>
-          <w:rFonts w:ascii="Calibri" w:hAnsi="Calibri" w:eastAsia="Calibri" w:cs="Calibri"/>
-        </w:rPr>
-      </w:pPr>
-      <w:r>
-        <w:rPr>
-          <w:rFonts w:ascii="Calibri" w:hAnsi="Calibri" w:eastAsia="Calibri" w:cs="Calibri"/>
+          <w:rFonts w:ascii="Calibri" w:eastAsia="Calibri" w:hAnsi="Calibri" w:cs="Calibri"/>
+          <w:b/>
+          <w:bCs/>
+        </w:rPr>
+      </w:pPr>
+      <w:r>
+        <w:rPr>
+          <w:rFonts w:ascii="Calibri" w:eastAsia="Calibri" w:hAnsi="Calibri" w:cs="Calibri"/>
         </w:rPr>
         <w:t xml:space="preserve">Comando: </w:t>
       </w:r>
       <w:proofErr w:type="spellStart"/>
       <w:r>
         <w:rPr>
-          <w:rFonts w:ascii="Calibri" w:hAnsi="Calibri" w:eastAsia="Calibri" w:cs="Calibri"/>
-          <w:b/>
-          <w:bCs/>
-        </w:rPr>
-        <w:t>modificaProfilo</w:t>
+          <w:rFonts w:ascii="Calibri" w:eastAsia="Calibri" w:hAnsi="Calibri" w:cs="Calibri"/>
+          <w:b/>
+          <w:bCs/>
+        </w:rPr>
+        <w:t>rimuoviNotifica</w:t>
       </w:r>
       <w:proofErr w:type="spellEnd"/>
-    </w:p>
-    <w:p>
-      <w:pPr>
-        <w:rPr>
-          <w:rFonts w:ascii="Calibri" w:hAnsi="Calibri" w:eastAsia="Calibri" w:cs="Calibri"/>
+      <w:r>
+        <w:rPr>
+          <w:rFonts w:ascii="Calibri" w:eastAsia="Calibri" w:hAnsi="Calibri" w:cs="Calibri"/>
+          <w:b/>
+          <w:bCs/>
+        </w:rPr>
+        <w:t xml:space="preserve"> </w:t>
+      </w:r>
+      <w:proofErr w:type="spellStart"/>
+      <w:r>
+        <w:rPr>
+          <w:rFonts w:ascii="Calibri" w:eastAsia="Calibri" w:hAnsi="Calibri" w:cs="Calibri"/>
+          <w:i/>
+          <w:iCs/>
+        </w:rPr>
+        <w:t>identificatoreNotifica</w:t>
+      </w:r>
+      <w:proofErr w:type="spellEnd"/>
+    </w:p>
+    <w:p>
+      <w:pPr>
+        <w:rPr>
+          <w:rFonts w:ascii="Calibri" w:eastAsia="Calibri" w:hAnsi="Calibri" w:cs="Calibri"/>
           <w:b/>
           <w:bCs/>
         </w:rPr>
@@ -4739,10 +4755,10 @@
           <w:noProof/>
         </w:rPr>
         <w:drawing>
-          <wp:inline distT="0" distB="0" distL="0" distR="0" wp14:anchorId="28D3982C" wp14:editId="071F3A92">
-            <wp:extent cx="1038225" cy="266700"/>
+          <wp:inline distT="0" distB="0" distL="0" distR="0" wp14:anchorId="03FC043F" wp14:editId="650BE036">
+            <wp:extent cx="1352550" cy="180975"/>
             <wp:effectExtent l="0" t="0" r="0" b="0"/>
-            <wp:docPr id="1683372102" name="Immagine"/>
+            <wp:docPr id="1953274882" name="Immagine"/>
             <wp:cNvGraphicFramePr>
               <a:graphicFrameLocks xmlns:a="http://schemas.openxmlformats.org/drawingml/2006/main" noChangeAspect="1"/>
             </wp:cNvGraphicFramePr>
@@ -4768,7 +4784,7 @@
                   <pic:spPr>
                     <a:xfrm>
                       <a:off x="0" y="0"/>
-                      <a:ext cx="1038225" cy="266700"/>
+                      <a:ext cx="1352550" cy="180975"/>
                     </a:xfrm>
                     <a:prstGeom prst="rect">
                       <a:avLst/>
@@ -4784,12 +4800,270 @@
     <w:p>
       <w:pPr>
         <w:rPr>
-          <w:rFonts w:ascii="Calibri" w:hAnsi="Calibri" w:eastAsia="Calibri" w:cs="Calibri"/>
-        </w:rPr>
-      </w:pPr>
-      <w:r>
-        <w:rPr>
-          <w:rFonts w:ascii="Calibri" w:hAnsi="Calibri" w:eastAsia="Calibri" w:cs="Calibri"/>
+          <w:rFonts w:ascii="Calibri" w:eastAsia="Calibri" w:hAnsi="Calibri" w:cs="Calibri"/>
+        </w:rPr>
+      </w:pPr>
+      <w:r>
+        <w:rPr>
+          <w:rFonts w:ascii="Calibri" w:eastAsia="Calibri" w:hAnsi="Calibri" w:cs="Calibri"/>
+        </w:rPr>
+        <w:t>Permette di rimuovere una notifica presente all’interno del proprio spazio personale.</w:t>
+      </w:r>
+    </w:p>
+    <w:p>
+      <w:pPr>
+        <w:rPr>
+          <w:rFonts w:ascii="Calibri" w:eastAsia="Calibri" w:hAnsi="Calibri" w:cs="Calibri"/>
+        </w:rPr>
+      </w:pPr>
+      <w:proofErr w:type="spellStart"/>
+      <w:r>
+        <w:rPr>
+          <w:rFonts w:ascii="Calibri" w:eastAsia="Calibri" w:hAnsi="Calibri" w:cs="Calibri"/>
+          <w:i/>
+          <w:iCs/>
+        </w:rPr>
+        <w:t>identificatoreNotifica</w:t>
+      </w:r>
+      <w:proofErr w:type="spellEnd"/>
+      <w:r>
+        <w:rPr>
+          <w:rFonts w:ascii="Calibri" w:eastAsia="Calibri" w:hAnsi="Calibri" w:cs="Calibri"/>
+          <w:i/>
+          <w:iCs/>
+        </w:rPr>
+        <w:t xml:space="preserve"> </w:t>
+      </w:r>
+      <w:r>
+        <w:rPr>
+          <w:rFonts w:ascii="Calibri" w:eastAsia="Calibri" w:hAnsi="Calibri" w:cs="Calibri"/>
+        </w:rPr>
+        <w:t>è l’identificatore relativo all’elenco delle notifiche presenti nello spazio personale.</w:t>
+      </w:r>
+    </w:p>
+    <w:p>
+      <w:pPr>
+        <w:rPr>
+          <w:rFonts w:ascii="Calibri" w:eastAsia="Calibri" w:hAnsi="Calibri" w:cs="Calibri"/>
+        </w:rPr>
+      </w:pPr>
+      <w:r>
+        <w:rPr>
+          <w:rFonts w:ascii="Calibri" w:eastAsia="Calibri" w:hAnsi="Calibri" w:cs="Calibri"/>
+        </w:rPr>
+        <w:t>Se l’identificativo inserito non corrisponde ad una notifica presente all’interno dello spazio personale allora il comando verrà annullato, altrimenti la notifica verrà rimossa dallo spazio personale.</w:t>
+      </w:r>
+    </w:p>
+    <w:p>
+      <w:pPr>
+        <w:pStyle w:val="Titolo3"/>
+        <w:rPr>
+          <w:rFonts w:eastAsia="Calibri"/>
+        </w:rPr>
+      </w:pPr>
+      <w:bookmarkStart w:id="23" w:name="_Toc5382080"/>
+      <w:r>
+        <w:rPr>
+          <w:rFonts w:eastAsia="Calibri"/>
+        </w:rPr>
+        <w:t>---MOSTRA PROFILO</w:t>
+      </w:r>
+      <w:bookmarkEnd w:id="23"/>
+    </w:p>
+    <w:p>
+      <w:pPr>
+        <w:rPr>
+          <w:rFonts w:ascii="Calibri" w:eastAsia="Calibri" w:hAnsi="Calibri" w:cs="Calibri"/>
+        </w:rPr>
+      </w:pPr>
+      <w:r>
+        <w:rPr>
+          <w:rFonts w:ascii="Calibri" w:eastAsia="Calibri" w:hAnsi="Calibri" w:cs="Calibri"/>
+        </w:rPr>
+        <w:t xml:space="preserve">Comando: </w:t>
+      </w:r>
+      <w:proofErr w:type="spellStart"/>
+      <w:r>
+        <w:rPr>
+          <w:rFonts w:ascii="Calibri" w:eastAsia="Calibri" w:hAnsi="Calibri" w:cs="Calibri"/>
+          <w:b/>
+          <w:bCs/>
+        </w:rPr>
+        <w:t>mostraProfilo</w:t>
+      </w:r>
+      <w:proofErr w:type="spellEnd"/>
+    </w:p>
+    <w:p>
+      <w:pPr>
+        <w:rPr>
+          <w:rFonts w:ascii="Calibri" w:eastAsia="Calibri" w:hAnsi="Calibri" w:cs="Calibri"/>
+          <w:b/>
+          <w:bCs/>
+        </w:rPr>
+      </w:pPr>
+      <w:r>
+        <w:rPr>
+          <w:noProof/>
+        </w:rPr>
+        <w:drawing>
+          <wp:inline distT="0" distB="0" distL="0" distR="0" wp14:anchorId="7CFC6E69" wp14:editId="38790018">
+            <wp:extent cx="1085850" cy="161925"/>
+            <wp:effectExtent l="0" t="0" r="0" b="0"/>
+            <wp:docPr id="587994212" name="Immagine"/>
+            <wp:cNvGraphicFramePr>
+              <a:graphicFrameLocks xmlns:a="http://schemas.openxmlformats.org/drawingml/2006/main" noChangeAspect="1"/>
+            </wp:cNvGraphicFramePr>
+            <a:graphic xmlns:a="http://schemas.openxmlformats.org/drawingml/2006/main">
+              <a:graphicData uri="http://schemas.openxmlformats.org/drawingml/2006/picture">
+                <pic:pic xmlns:pic="http://schemas.openxmlformats.org/drawingml/2006/picture">
+                  <pic:nvPicPr>
+                    <pic:cNvPr id="0" name="Immagine"/>
+                    <pic:cNvPicPr/>
+                  </pic:nvPicPr>
+                  <pic:blipFill>
+                    <a:blip r:embed="rId22">
+                      <a:extLst>
+                        <a:ext uri="{28A0092B-C50C-407E-A947-70E740481C1C}">
+                          <a14:useLocalDpi xmlns:a14="http://schemas.microsoft.com/office/drawing/2010/main" val="0"/>
+                        </a:ext>
+                      </a:extLst>
+                    </a:blip>
+                    <a:stretch>
+                      <a:fillRect/>
+                    </a:stretch>
+                  </pic:blipFill>
+                  <pic:spPr>
+                    <a:xfrm>
+                      <a:off x="0" y="0"/>
+                      <a:ext cx="1085850" cy="161925"/>
+                    </a:xfrm>
+                    <a:prstGeom prst="rect">
+                      <a:avLst/>
+                    </a:prstGeom>
+                  </pic:spPr>
+                </pic:pic>
+              </a:graphicData>
+            </a:graphic>
+          </wp:inline>
+        </w:drawing>
+      </w:r>
+    </w:p>
+    <w:p>
+      <w:pPr>
+        <w:rPr>
+          <w:rFonts w:ascii="Calibri" w:eastAsia="Calibri" w:hAnsi="Calibri" w:cs="Calibri"/>
+        </w:rPr>
+      </w:pPr>
+      <w:r>
+        <w:rPr>
+          <w:rFonts w:ascii="Calibri" w:eastAsia="Calibri" w:hAnsi="Calibri" w:cs="Calibri"/>
+        </w:rPr>
+        <w:t>Permette di visualizzare il proprio profilo.</w:t>
+      </w:r>
+    </w:p>
+    <w:p>
+      <w:pPr>
+        <w:pStyle w:val="Titolo3"/>
+        <w:rPr>
+          <w:rFonts w:eastAsia="Calibri"/>
+        </w:rPr>
+      </w:pPr>
+      <w:bookmarkStart w:id="24" w:name="_Toc5382081"/>
+      <w:r>
+        <w:rPr>
+          <w:rFonts w:eastAsia="Calibri"/>
+        </w:rPr>
+        <w:t>---MODIFICA PROFILO</w:t>
+      </w:r>
+      <w:bookmarkEnd w:id="24"/>
+    </w:p>
+    <w:p>
+      <w:pPr>
+        <w:rPr>
+          <w:rFonts w:ascii="Calibri" w:eastAsia="Calibri" w:hAnsi="Calibri" w:cs="Calibri"/>
+        </w:rPr>
+      </w:pPr>
+      <w:r>
+        <w:rPr>
+          <w:rFonts w:ascii="Calibri" w:eastAsia="Calibri" w:hAnsi="Calibri" w:cs="Calibri"/>
+        </w:rPr>
+        <w:t xml:space="preserve">Comando: </w:t>
+      </w:r>
+      <w:proofErr w:type="spellStart"/>
+      <w:r>
+        <w:rPr>
+          <w:rFonts w:ascii="Calibri" w:eastAsia="Calibri" w:hAnsi="Calibri" w:cs="Calibri"/>
+          <w:b/>
+          <w:bCs/>
+        </w:rPr>
+        <w:t>modificaProfilo</w:t>
+      </w:r>
+      <w:proofErr w:type="spellEnd"/>
+    </w:p>
+    <w:p>
+      <w:pPr>
+        <w:rPr>
+          <w:rFonts w:ascii="Calibri" w:eastAsia="Calibri" w:hAnsi="Calibri" w:cs="Calibri"/>
+          <w:b/>
+          <w:bCs/>
+        </w:rPr>
+      </w:pPr>
+      <w:r>
+        <w:rPr>
+          <w:noProof/>
+        </w:rPr>
+        <w:drawing>
+          <wp:inline distT="0" distB="0" distL="0" distR="0" wp14:anchorId="16E276AD" wp14:editId="1ACE4EB3">
+            <wp:extent cx="1200150" cy="171450"/>
+            <wp:effectExtent l="0" t="0" r="0" b="0"/>
+            <wp:docPr id="766750195" name="Immagine"/>
+            <wp:cNvGraphicFramePr>
+              <a:graphicFrameLocks xmlns:a="http://schemas.openxmlformats.org/drawingml/2006/main" noChangeAspect="1"/>
+            </wp:cNvGraphicFramePr>
+            <a:graphic xmlns:a="http://schemas.openxmlformats.org/drawingml/2006/main">
+              <a:graphicData uri="http://schemas.openxmlformats.org/drawingml/2006/picture">
+                <pic:pic xmlns:pic="http://schemas.openxmlformats.org/drawingml/2006/picture">
+                  <pic:nvPicPr>
+                    <pic:cNvPr id="0" name="Immagine"/>
+                    <pic:cNvPicPr/>
+                  </pic:nvPicPr>
+                  <pic:blipFill>
+                    <a:blip r:embed="rId23">
+                      <a:extLst>
+                        <a:ext uri="{28A0092B-C50C-407E-A947-70E740481C1C}">
+                          <a14:useLocalDpi xmlns:a14="http://schemas.microsoft.com/office/drawing/2010/main" val="0"/>
+                        </a:ext>
+                      </a:extLst>
+                    </a:blip>
+                    <a:stretch>
+                      <a:fillRect/>
+                    </a:stretch>
+                  </pic:blipFill>
+                  <pic:spPr>
+                    <a:xfrm>
+                      <a:off x="0" y="0"/>
+                      <a:ext cx="1200150" cy="171450"/>
+                    </a:xfrm>
+                    <a:prstGeom prst="rect">
+                      <a:avLst/>
+                    </a:prstGeom>
+                  </pic:spPr>
+                </pic:pic>
+              </a:graphicData>
+            </a:graphic>
+          </wp:inline>
+        </w:drawing>
+      </w:r>
+    </w:p>
+    <w:p>
+      <w:pPr>
+        <w:rPr>
+          <w:rFonts w:ascii="Calibri" w:eastAsia="Calibri" w:hAnsi="Calibri" w:cs="Calibri"/>
+        </w:rPr>
+      </w:pPr>
+      <w:r>
+        <w:rPr>
+          <w:rFonts w:ascii="Calibri" w:eastAsia="Calibri" w:hAnsi="Calibri" w:cs="Calibri"/>
         </w:rPr>
         <w:t>Permette di modificare le informazioni presenti nel proprio profilo.</w:t>
       </w:r>
@@ -4797,18 +5071,20 @@
     <w:p>
       <w:pPr>
         <w:rPr>
-          <w:rFonts w:ascii="Calibri" w:hAnsi="Calibri" w:eastAsia="Calibri" w:cs="Calibri"/>
-        </w:rPr>
-      </w:pPr>
-      <w:r>
-        <w:rPr>
-          <w:rFonts w:ascii="Calibri" w:hAnsi="Calibri" w:eastAsia="Calibri" w:cs="Calibri"/>
+          <w:rFonts w:ascii="Calibri" w:eastAsia="Calibri" w:hAnsi="Calibri" w:cs="Calibri"/>
+        </w:rPr>
+      </w:pPr>
+      <w:proofErr w:type="gramStart"/>
+      <w:r>
+        <w:rPr>
+          <w:rFonts w:ascii="Calibri" w:eastAsia="Calibri" w:hAnsi="Calibri" w:cs="Calibri"/>
         </w:rPr>
         <w:t>E’</w:t>
       </w:r>
-      <w:r>
-        <w:rPr>
-          <w:rFonts w:ascii="Calibri" w:hAnsi="Calibri" w:eastAsia="Calibri" w:cs="Calibri"/>
+      <w:proofErr w:type="gramEnd"/>
+      <w:r>
+        <w:rPr>
+          <w:rFonts w:ascii="Calibri" w:eastAsia="Calibri" w:hAnsi="Calibri" w:cs="Calibri"/>
         </w:rPr>
         <w:t xml:space="preserve"> possibile modificare solo la fascia d’età e la lista delle categorie di interesse, il nomignolo non è modificabile.</w:t>
       </w:r>
@@ -4816,20 +5092,21 @@
     <w:p>
       <w:pPr>
         <w:rPr>
-          <w:rFonts w:ascii="Calibri" w:hAnsi="Calibri" w:eastAsia="Calibri" w:cs="Calibri"/>
+          <w:rFonts w:ascii="Calibri" w:eastAsia="Calibri" w:hAnsi="Calibri" w:cs="Calibri"/>
         </w:rPr>
       </w:pPr>
       <w:proofErr w:type="gramStart"/>
       <w:r>
         <w:rPr>
-          <w:rFonts w:ascii="Calibri" w:hAnsi="Calibri" w:eastAsia="Calibri" w:cs="Calibri"/>
-        </w:rPr>
+          <w:rFonts w:ascii="Calibri" w:eastAsia="Calibri" w:hAnsi="Calibri" w:cs="Calibri"/>
+        </w:rPr>
+        <w:lastRenderedPageBreak/>
         <w:t>E’</w:t>
       </w:r>
       <w:proofErr w:type="gramEnd"/>
       <w:r>
         <w:rPr>
-          <w:rFonts w:ascii="Calibri" w:hAnsi="Calibri" w:eastAsia="Calibri" w:cs="Calibri"/>
+          <w:rFonts w:ascii="Calibri" w:eastAsia="Calibri" w:hAnsi="Calibri" w:cs="Calibri"/>
         </w:rPr>
         <w:t xml:space="preserve"> necessario inserire il nome completo del campo che si desidera modificare.</w:t>
       </w:r>
@@ -4837,12 +5114,12 @@
     <w:p>
       <w:pPr>
         <w:rPr>
-          <w:rFonts w:ascii="Calibri" w:hAnsi="Calibri" w:eastAsia="Calibri" w:cs="Calibri"/>
-        </w:rPr>
-      </w:pPr>
-      <w:r>
-        <w:rPr>
-          <w:rFonts w:ascii="Calibri" w:hAnsi="Calibri" w:eastAsia="Calibri" w:cs="Calibri"/>
+          <w:rFonts w:ascii="Calibri" w:eastAsia="Calibri" w:hAnsi="Calibri" w:cs="Calibri"/>
+        </w:rPr>
+      </w:pPr>
+      <w:r>
+        <w:rPr>
+          <w:rFonts w:ascii="Calibri" w:eastAsia="Calibri" w:hAnsi="Calibri" w:cs="Calibri"/>
         </w:rPr>
         <w:t>Se il campo da modificare sono le categorie d’interessa è necessario specificare successivamente la modalità di modifica (aggiunta/rimozione), come richiesto esplicitamente dall’applicazione.</w:t>
       </w:r>
@@ -4850,12 +5127,12 @@
     <w:p>
       <w:pPr>
         <w:rPr>
-          <w:rFonts w:ascii="Calibri" w:hAnsi="Calibri" w:eastAsia="Calibri" w:cs="Calibri"/>
-        </w:rPr>
-      </w:pPr>
-      <w:r>
-        <w:rPr>
-          <w:rFonts w:ascii="Calibri" w:hAnsi="Calibri" w:eastAsia="Calibri" w:cs="Calibri"/>
+          <w:rFonts w:ascii="Calibri" w:eastAsia="Calibri" w:hAnsi="Calibri" w:cs="Calibri"/>
+        </w:rPr>
+      </w:pPr>
+      <w:r>
+        <w:rPr>
+          <w:rFonts w:ascii="Calibri" w:eastAsia="Calibri" w:hAnsi="Calibri" w:cs="Calibri"/>
         </w:rPr>
         <w:t>Successivamente è possibile inserire i nuovi valori.</w:t>
       </w:r>
@@ -4863,12 +5140,12 @@
     <w:p>
       <w:pPr>
         <w:rPr>
-          <w:rFonts w:ascii="Calibri" w:hAnsi="Calibri" w:eastAsia="Calibri" w:cs="Calibri"/>
-        </w:rPr>
-      </w:pPr>
-      <w:r>
-        <w:rPr>
-          <w:rFonts w:ascii="Calibri" w:hAnsi="Calibri" w:eastAsia="Calibri" w:cs="Calibri"/>
+          <w:rFonts w:ascii="Calibri" w:eastAsia="Calibri" w:hAnsi="Calibri" w:cs="Calibri"/>
+        </w:rPr>
+      </w:pPr>
+      <w:r>
+        <w:rPr>
+          <w:rFonts w:ascii="Calibri" w:eastAsia="Calibri" w:hAnsi="Calibri" w:cs="Calibri"/>
         </w:rPr>
         <w:t>Se il nome del campo inserito è errato, il comando verrà annullato.</w:t>
       </w:r>
@@ -4880,66 +5157,106 @@
           <w:rFonts w:eastAsia="Calibri"/>
         </w:rPr>
       </w:pPr>
-      <w:bookmarkStart w:name="_Toc5088668" w:id="24"/>
+      <w:bookmarkStart w:id="25" w:name="_Toc5382082"/>
       <w:r>
         <w:rPr>
           <w:rFonts w:eastAsia="Calibri"/>
         </w:rPr>
         <w:t>---USCITA SPAZIO PERSONALE</w:t>
       </w:r>
-      <w:bookmarkEnd w:id="24"/>
-    </w:p>
-    <w:p>
-      <w:pPr>
-        <w:rPr>
-          <w:rFonts w:ascii="Calibri" w:hAnsi="Calibri" w:eastAsia="Calibri" w:cs="Calibri"/>
-        </w:rPr>
-      </w:pPr>
-      <w:r>
-        <w:rPr>
-          <w:rFonts w:ascii="Calibri" w:hAnsi="Calibri" w:eastAsia="Calibri" w:cs="Calibri"/>
-        </w:rPr>
-        <w:t xml:space="preserve">Comando: </w:t>
-      </w:r>
-      <w:r>
-        <w:rPr>
-          <w:rFonts w:ascii="Calibri" w:hAnsi="Calibri" w:eastAsia="Calibri" w:cs="Calibri"/>
-          <w:b w:val="1"/>
-          <w:bCs w:val="1"/>
-        </w:rPr>
-        <w:t>home</w:t>
-      </w:r>
-    </w:p>
-    <w:p>
-      <w:pPr>
-        <w:rPr>
-          <w:b w:val="1"/>
-          <w:bCs w:val="1"/>
+      <w:bookmarkEnd w:id="25"/>
+    </w:p>
+    <w:p>
+      <w:pPr>
+        <w:rPr>
+          <w:b/>
+          <w:bCs/>
           <w:color w:val="FF0000"/>
           <w:highlight w:val="yellow"/>
         </w:rPr>
       </w:pPr>
       <w:r>
         <w:rPr>
-          <w:b w:val="1"/>
-          <w:bCs w:val="1"/>
+          <w:rFonts w:ascii="Calibri" w:eastAsia="Calibri" w:hAnsi="Calibri" w:cs="Calibri"/>
+        </w:rPr>
+        <w:t xml:space="preserve">Comando: </w:t>
+      </w:r>
+      <w:r>
+        <w:rPr>
+          <w:rFonts w:ascii="Calibri" w:eastAsia="Calibri" w:hAnsi="Calibri" w:cs="Calibri"/>
+          <w:b/>
+          <w:bCs/>
+        </w:rPr>
+        <w:t>home</w:t>
+      </w:r>
+    </w:p>
+    <w:p>
+      <w:pPr>
+        <w:rPr>
+          <w:b/>
+          <w:bCs/>
           <w:color w:val="FF0000"/>
           <w:highlight w:val="yellow"/>
         </w:rPr>
-        <w:t>//METTI IMMAGINE NUOVA</w:t>
-      </w:r>
-    </w:p>
-    <w:p>
-      <w:pPr>
-        <w:rPr>
-          <w:rFonts w:ascii="Calibri" w:hAnsi="Calibri" w:eastAsia="Calibri" w:cs="Calibri"/>
-          <w:b/>
-          <w:bCs/>
-        </w:rPr>
-      </w:pPr>
-      <w:r>
-        <w:rPr>
-          <w:rFonts w:ascii="Calibri" w:hAnsi="Calibri" w:eastAsia="Calibri" w:cs="Calibri"/>
+      </w:pPr>
+      <w:r>
+        <w:rPr>
+          <w:noProof/>
+        </w:rPr>
+        <w:drawing>
+          <wp:inline distT="0" distB="0" distL="0" distR="0" wp14:anchorId="08FD45E8" wp14:editId="12289189">
+            <wp:extent cx="457200" cy="180975"/>
+            <wp:effectExtent l="0" t="0" r="0" b="0"/>
+            <wp:docPr id="1524078102" name="Immagine"/>
+            <wp:cNvGraphicFramePr>
+              <a:graphicFrameLocks xmlns:a="http://schemas.openxmlformats.org/drawingml/2006/main" noChangeAspect="1"/>
+            </wp:cNvGraphicFramePr>
+            <a:graphic xmlns:a="http://schemas.openxmlformats.org/drawingml/2006/main">
+              <a:graphicData uri="http://schemas.openxmlformats.org/drawingml/2006/picture">
+                <pic:pic xmlns:pic="http://schemas.openxmlformats.org/drawingml/2006/picture">
+                  <pic:nvPicPr>
+                    <pic:cNvPr id="0" name="Immagine"/>
+                    <pic:cNvPicPr/>
+                  </pic:nvPicPr>
+                  <pic:blipFill>
+                    <a:blip r:embed="rId24">
+                      <a:extLst>
+                        <a:ext uri="{28A0092B-C50C-407E-A947-70E740481C1C}">
+                          <a14:useLocalDpi xmlns:a14="http://schemas.microsoft.com/office/drawing/2010/main" val="0"/>
+                        </a:ext>
+                      </a:extLst>
+                    </a:blip>
+                    <a:stretch>
+                      <a:fillRect/>
+                    </a:stretch>
+                  </pic:blipFill>
+                  <pic:spPr>
+                    <a:xfrm>
+                      <a:off x="0" y="0"/>
+                      <a:ext cx="457200" cy="180975"/>
+                    </a:xfrm>
+                    <a:prstGeom prst="rect">
+                      <a:avLst/>
+                    </a:prstGeom>
+                  </pic:spPr>
+                </pic:pic>
+              </a:graphicData>
+            </a:graphic>
+          </wp:inline>
+        </w:drawing>
+      </w:r>
+    </w:p>
+    <w:p>
+      <w:pPr>
+        <w:rPr>
+          <w:rFonts w:ascii="Calibri" w:eastAsia="Calibri" w:hAnsi="Calibri" w:cs="Calibri"/>
+          <w:b/>
+          <w:bCs/>
+        </w:rPr>
+      </w:pPr>
+      <w:r>
+        <w:rPr>
+          <w:rFonts w:ascii="Calibri" w:eastAsia="Calibri" w:hAnsi="Calibri" w:cs="Calibri"/>
         </w:rPr>
         <w:t xml:space="preserve">Permette di uscire dal proprio spazio personale. </w:t>
       </w:r>
@@ -4947,40 +5264,40 @@
     <w:p>
       <w:pPr>
         <w:rPr>
-          <w:rFonts w:ascii="Calibri" w:hAnsi="Calibri" w:eastAsia="Calibri" w:cs="Calibri"/>
-        </w:rPr>
-      </w:pPr>
-      <w:r>
-        <w:rPr>
-          <w:rFonts w:ascii="Calibri" w:hAnsi="Calibri" w:eastAsia="Calibri" w:cs="Calibri"/>
+          <w:rFonts w:ascii="Calibri" w:eastAsia="Calibri" w:hAnsi="Calibri" w:cs="Calibri"/>
+        </w:rPr>
+      </w:pPr>
+      <w:r>
+        <w:rPr>
+          <w:rFonts w:ascii="Calibri" w:eastAsia="Calibri" w:hAnsi="Calibri" w:cs="Calibri"/>
         </w:rPr>
         <w:t xml:space="preserve">Una volta usciti dal proprio spazio personale torneranno disponibili i </w:t>
       </w:r>
       <w:r>
         <w:rPr>
-          <w:rFonts w:ascii="Calibri" w:hAnsi="Calibri" w:eastAsia="Calibri" w:cs="Calibri"/>
-          <w:b w:val="1"/>
-          <w:bCs w:val="1"/>
+          <w:rFonts w:ascii="Calibri" w:eastAsia="Calibri" w:hAnsi="Calibri" w:cs="Calibri"/>
+          <w:b/>
+          <w:bCs/>
         </w:rPr>
         <w:t>COMANDI HOME</w:t>
       </w:r>
       <w:r>
         <w:rPr>
-          <w:rFonts w:ascii="Calibri" w:hAnsi="Calibri" w:eastAsia="Calibri" w:cs="Calibri"/>
+          <w:rFonts w:ascii="Calibri" w:eastAsia="Calibri" w:hAnsi="Calibri" w:cs="Calibri"/>
         </w:rPr>
         <w:t xml:space="preserve">, mentre i </w:t>
       </w:r>
       <w:r>
         <w:rPr>
-          <w:rFonts w:ascii="Calibri" w:hAnsi="Calibri" w:eastAsia="Calibri" w:cs="Calibri"/>
-          <w:b w:val="1"/>
-          <w:bCs w:val="1"/>
+          <w:rFonts w:ascii="Calibri" w:eastAsia="Calibri" w:hAnsi="Calibri" w:cs="Calibri"/>
+          <w:b/>
+          <w:bCs/>
         </w:rPr>
         <w:t>COMANDI SPAZIO PERSONALE</w:t>
       </w:r>
       <w:r>
         <w:rPr>
-          <w:rFonts w:ascii="Calibri" w:hAnsi="Calibri" w:eastAsia="Calibri" w:cs="Calibri"/>
+          <w:rFonts w:ascii="Calibri" w:eastAsia="Calibri" w:hAnsi="Calibri" w:cs="Calibri"/>
         </w:rPr>
         <w:t xml:space="preserve"> non saranno più disponibili.</w:t>
       </w:r>
@@ -4989,48 +5306,73 @@
       <w:pPr>
         <w:pStyle w:val="Titolo1"/>
         <w:rPr>
-          <w:rFonts w:ascii="Calibri" w:hAnsi="Calibri" w:eastAsia="Calibri" w:cs="Calibri"/>
-        </w:rPr>
-      </w:pPr>
-      <w:r>
-        <w:rPr/>
+          <w:rFonts w:ascii="Calibri" w:eastAsia="Calibri" w:hAnsi="Calibri" w:cs="Calibri"/>
+        </w:rPr>
+      </w:pPr>
+      <w:bookmarkStart w:id="26" w:name="_Toc5382083"/>
+      <w:r>
         <w:t>COMANDO HELP</w:t>
       </w:r>
-    </w:p>
-    <w:p>
-      <w:pPr>
-        <w:pStyle w:val="Normale"/>
-      </w:pPr>
-      <w:r>
-        <w:rPr/>
-        <w:t>Il comando help fornisce la lista dei comandi (comprensivi di descrizione</w:t>
-      </w:r>
-      <w:r>
-        <w:rPr/>
-        <w:t xml:space="preserve"> e sintassi</w:t>
-      </w:r>
-      <w:r>
-        <w:rPr/>
-        <w:t>) che si possono usare, in ogni momento, nella sezione attuale del programma.</w:t>
-      </w:r>
-    </w:p>
-    <w:p>
-      <w:pPr>
-        <w:pStyle w:val="Normale"/>
-      </w:pPr>
-    </w:p>
-    <w:p>
-      <w:pPr>
-        <w:pStyle w:val="Normale"/>
-      </w:pPr>
-    </w:p>
-    <w:p>
-      <w:pPr>
-        <w:pStyle w:val="Normale"/>
-      </w:pPr>
-    </w:p>
+      <w:bookmarkEnd w:id="26"/>
+    </w:p>
+    <w:p>
+      <w:r>
+        <w:rPr>
+          <w:noProof/>
+        </w:rPr>
+        <w:drawing>
+          <wp:inline distT="0" distB="0" distL="0" distR="0" wp14:anchorId="59C7249C" wp14:editId="1077B765">
+            <wp:extent cx="447675" cy="180975"/>
+            <wp:effectExtent l="0" t="0" r="0" b="0"/>
+            <wp:docPr id="594969899" name="Immagine"/>
+            <wp:cNvGraphicFramePr>
+              <a:graphicFrameLocks xmlns:a="http://schemas.openxmlformats.org/drawingml/2006/main" noChangeAspect="1"/>
+            </wp:cNvGraphicFramePr>
+            <a:graphic xmlns:a="http://schemas.openxmlformats.org/drawingml/2006/main">
+              <a:graphicData uri="http://schemas.openxmlformats.org/drawingml/2006/picture">
+                <pic:pic xmlns:pic="http://schemas.openxmlformats.org/drawingml/2006/picture">
+                  <pic:nvPicPr>
+                    <pic:cNvPr id="0" name="Immagine"/>
+                    <pic:cNvPicPr/>
+                  </pic:nvPicPr>
+                  <pic:blipFill>
+                    <a:blip r:embed="rId25">
+                      <a:extLst>
+                        <a:ext uri="{28A0092B-C50C-407E-A947-70E740481C1C}">
+                          <a14:useLocalDpi xmlns:a14="http://schemas.microsoft.com/office/drawing/2010/main" val="0"/>
+                        </a:ext>
+                      </a:extLst>
+                    </a:blip>
+                    <a:stretch>
+                      <a:fillRect/>
+                    </a:stretch>
+                  </pic:blipFill>
+                  <pic:spPr>
+                    <a:xfrm>
+                      <a:off x="0" y="0"/>
+                      <a:ext cx="447675" cy="180975"/>
+                    </a:xfrm>
+                    <a:prstGeom prst="rect">
+                      <a:avLst/>
+                    </a:prstGeom>
+                  </pic:spPr>
+                </pic:pic>
+              </a:graphicData>
+            </a:graphic>
+          </wp:inline>
+        </w:drawing>
+      </w:r>
+    </w:p>
+    <w:p>
+      <w:r>
+        <w:t>Il comando help fornisce la lista dei comandi (comprensivi di descrizione e sintassi) che si possono usare, in ogni momento, nella sezione attuale del programma.</w:t>
+      </w:r>
+    </w:p>
+    <w:p/>
+    <w:p/>
+    <w:p/>
     <w:sectPr>
-      <w:pgSz w:w="11906" w:h="16838" w:orient="portrait"/>
+      <w:pgSz w:w="11906" w:h="16838"/>
       <w:pgMar w:top="1440" w:right="1440" w:bottom="1440" w:left="1440" w:header="720" w:footer="720" w:gutter="0"/>
       <w:cols w:space="720"/>
       <w:docGrid w:linePitch="360"/>
@@ -5054,7 +5396,7 @@
         <w:ind w:left="720" w:hanging="360"/>
       </w:pPr>
       <w:rPr>
-        <w:rFonts w:hint="default" w:ascii="Symbol" w:hAnsi="Symbol"/>
+        <w:rFonts w:ascii="Symbol" w:hAnsi="Symbol" w:hint="default"/>
       </w:rPr>
     </w:lvl>
     <w:lvl w:ilvl="1" w:tplc="56ECF6A4">
@@ -5066,7 +5408,7 @@
         <w:ind w:left="1440" w:hanging="360"/>
       </w:pPr>
       <w:rPr>
-        <w:rFonts w:hint="default" w:ascii="Courier New" w:hAnsi="Courier New"/>
+        <w:rFonts w:ascii="Courier New" w:hAnsi="Courier New" w:hint="default"/>
       </w:rPr>
     </w:lvl>
     <w:lvl w:ilvl="2" w:tplc="989E6AC4">
@@ -5078,7 +5420,7 @@
         <w:ind w:left="2160" w:hanging="360"/>
       </w:pPr>
       <w:rPr>
-        <w:rFonts w:hint="default" w:ascii="Wingdings" w:hAnsi="Wingdings"/>
+        <w:rFonts w:ascii="Wingdings" w:hAnsi="Wingdings" w:hint="default"/>
       </w:rPr>
     </w:lvl>
     <w:lvl w:ilvl="3" w:tplc="6B0E56E0">
@@ -5090,7 +5432,7 @@
         <w:ind w:left="2880" w:hanging="360"/>
       </w:pPr>
       <w:rPr>
-        <w:rFonts w:hint="default" w:ascii="Symbol" w:hAnsi="Symbol"/>
+        <w:rFonts w:ascii="Symbol" w:hAnsi="Symbol" w:hint="default"/>
       </w:rPr>
     </w:lvl>
     <w:lvl w:ilvl="4" w:tplc="2460CE46">
@@ -5102,7 +5444,7 @@
         <w:ind w:left="3600" w:hanging="360"/>
       </w:pPr>
       <w:rPr>
-        <w:rFonts w:hint="default" w:ascii="Courier New" w:hAnsi="Courier New"/>
+        <w:rFonts w:ascii="Courier New" w:hAnsi="Courier New" w:hint="default"/>
       </w:rPr>
     </w:lvl>
     <w:lvl w:ilvl="5" w:tplc="0A34DE8A">
@@ -5114,7 +5456,7 @@
         <w:ind w:left="4320" w:hanging="360"/>
       </w:pPr>
       <w:rPr>
-        <w:rFonts w:hint="default" w:ascii="Wingdings" w:hAnsi="Wingdings"/>
+        <w:rFonts w:ascii="Wingdings" w:hAnsi="Wingdings" w:hint="default"/>
       </w:rPr>
     </w:lvl>
     <w:lvl w:ilvl="6" w:tplc="D75C8170">
@@ -5126,7 +5468,7 @@
         <w:ind w:left="5040" w:hanging="360"/>
       </w:pPr>
       <w:rPr>
-        <w:rFonts w:hint="default" w:ascii="Symbol" w:hAnsi="Symbol"/>
+        <w:rFonts w:ascii="Symbol" w:hAnsi="Symbol" w:hint="default"/>
       </w:rPr>
     </w:lvl>
     <w:lvl w:ilvl="7" w:tplc="20A4B888">
@@ -5138,7 +5480,7 @@
         <w:ind w:left="5760" w:hanging="360"/>
       </w:pPr>
       <w:rPr>
-        <w:rFonts w:hint="default" w:ascii="Courier New" w:hAnsi="Courier New"/>
+        <w:rFonts w:ascii="Courier New" w:hAnsi="Courier New" w:hint="default"/>
       </w:rPr>
     </w:lvl>
     <w:lvl w:ilvl="8" w:tplc="ED7E7872">
@@ -5150,7 +5492,7 @@
         <w:ind w:left="6480" w:hanging="360"/>
       </w:pPr>
       <w:rPr>
-        <w:rFonts w:hint="default" w:ascii="Wingdings" w:hAnsi="Wingdings"/>
+        <w:rFonts w:ascii="Wingdings" w:hAnsi="Wingdings" w:hint="default"/>
       </w:rPr>
     </w:lvl>
   </w:abstractNum>
@@ -5167,7 +5509,7 @@
         <w:ind w:left="720" w:hanging="360"/>
       </w:pPr>
       <w:rPr>
-        <w:rFonts w:hint="default" w:ascii="Symbol" w:hAnsi="Symbol"/>
+        <w:rFonts w:ascii="Symbol" w:hAnsi="Symbol" w:hint="default"/>
       </w:rPr>
     </w:lvl>
     <w:lvl w:ilvl="1" w:tplc="750A82F8">
@@ -5179,7 +5521,7 @@
         <w:ind w:left="1440" w:hanging="360"/>
       </w:pPr>
       <w:rPr>
-        <w:rFonts w:hint="default" w:ascii="Courier New" w:hAnsi="Courier New"/>
+        <w:rFonts w:ascii="Courier New" w:hAnsi="Courier New" w:hint="default"/>
       </w:rPr>
     </w:lvl>
     <w:lvl w:ilvl="2" w:tplc="FED86772">
@@ -5191,7 +5533,7 @@
         <w:ind w:left="2160" w:hanging="360"/>
       </w:pPr>
       <w:rPr>
-        <w:rFonts w:hint="default" w:ascii="Wingdings" w:hAnsi="Wingdings"/>
+        <w:rFonts w:ascii="Wingdings" w:hAnsi="Wingdings" w:hint="default"/>
       </w:rPr>
     </w:lvl>
     <w:lvl w:ilvl="3" w:tplc="F580DC68">
@@ -5203,7 +5545,7 @@
         <w:ind w:left="2880" w:hanging="360"/>
       </w:pPr>
       <w:rPr>
-        <w:rFonts w:hint="default" w:ascii="Symbol" w:hAnsi="Symbol"/>
+        <w:rFonts w:ascii="Symbol" w:hAnsi="Symbol" w:hint="default"/>
       </w:rPr>
     </w:lvl>
     <w:lvl w:ilvl="4" w:tplc="01FEBF06">
@@ -5215,7 +5557,7 @@
         <w:ind w:left="3600" w:hanging="360"/>
       </w:pPr>
       <w:rPr>
-        <w:rFonts w:hint="default" w:ascii="Courier New" w:hAnsi="Courier New"/>
+        <w:rFonts w:ascii="Courier New" w:hAnsi="Courier New" w:hint="default"/>
       </w:rPr>
     </w:lvl>
     <w:lvl w:ilvl="5" w:tplc="01AA2A32">
@@ -5227,7 +5569,7 @@
         <w:ind w:left="4320" w:hanging="360"/>
       </w:pPr>
       <w:rPr>
-        <w:rFonts w:hint="default" w:ascii="Wingdings" w:hAnsi="Wingdings"/>
+        <w:rFonts w:ascii="Wingdings" w:hAnsi="Wingdings" w:hint="default"/>
       </w:rPr>
     </w:lvl>
     <w:lvl w:ilvl="6" w:tplc="1B9EC860">
@@ -5239,7 +5581,7 @@
         <w:ind w:left="5040" w:hanging="360"/>
       </w:pPr>
       <w:rPr>
-        <w:rFonts w:hint="default" w:ascii="Symbol" w:hAnsi="Symbol"/>
+        <w:rFonts w:ascii="Symbol" w:hAnsi="Symbol" w:hint="default"/>
       </w:rPr>
     </w:lvl>
     <w:lvl w:ilvl="7" w:tplc="887A2BDA">
@@ -5251,7 +5593,7 @@
         <w:ind w:left="5760" w:hanging="360"/>
       </w:pPr>
       <w:rPr>
-        <w:rFonts w:hint="default" w:ascii="Courier New" w:hAnsi="Courier New"/>
+        <w:rFonts w:ascii="Courier New" w:hAnsi="Courier New" w:hint="default"/>
       </w:rPr>
     </w:lvl>
     <w:lvl w:ilvl="8" w:tplc="97A667B6">
@@ -5263,7 +5605,7 @@
         <w:ind w:left="6480" w:hanging="360"/>
       </w:pPr>
       <w:rPr>
-        <w:rFonts w:hint="default" w:ascii="Wingdings" w:hAnsi="Wingdings"/>
+        <w:rFonts w:ascii="Wingdings" w:hAnsi="Wingdings" w:hint="default"/>
       </w:rPr>
     </w:lvl>
   </w:abstractNum>
@@ -5280,7 +5622,7 @@
         <w:ind w:left="720" w:hanging="360"/>
       </w:pPr>
       <w:rPr>
-        <w:rFonts w:hint="default" w:ascii="Symbol" w:hAnsi="Symbol"/>
+        <w:rFonts w:ascii="Symbol" w:hAnsi="Symbol" w:hint="default"/>
       </w:rPr>
     </w:lvl>
     <w:lvl w:ilvl="1" w:tplc="DE8C39EE">
@@ -5292,7 +5634,7 @@
         <w:ind w:left="1440" w:hanging="360"/>
       </w:pPr>
       <w:rPr>
-        <w:rFonts w:hint="default" w:ascii="Courier New" w:hAnsi="Courier New"/>
+        <w:rFonts w:ascii="Courier New" w:hAnsi="Courier New" w:hint="default"/>
       </w:rPr>
     </w:lvl>
     <w:lvl w:ilvl="2" w:tplc="E16C8BA2">
@@ -5304,7 +5646,7 @@
         <w:ind w:left="2160" w:hanging="360"/>
       </w:pPr>
       <w:rPr>
-        <w:rFonts w:hint="default" w:ascii="Wingdings" w:hAnsi="Wingdings"/>
+        <w:rFonts w:ascii="Wingdings" w:hAnsi="Wingdings" w:hint="default"/>
       </w:rPr>
     </w:lvl>
     <w:lvl w:ilvl="3" w:tplc="61F4287E">
@@ -5316,7 +5658,7 @@
         <w:ind w:left="2880" w:hanging="360"/>
       </w:pPr>
       <w:rPr>
-        <w:rFonts w:hint="default" w:ascii="Symbol" w:hAnsi="Symbol"/>
+        <w:rFonts w:ascii="Symbol" w:hAnsi="Symbol" w:hint="default"/>
       </w:rPr>
     </w:lvl>
     <w:lvl w:ilvl="4" w:tplc="AE8CA64E">
@@ -5328,7 +5670,7 @@
         <w:ind w:left="3600" w:hanging="360"/>
       </w:pPr>
       <w:rPr>
-        <w:rFonts w:hint="default" w:ascii="Courier New" w:hAnsi="Courier New"/>
+        <w:rFonts w:ascii="Courier New" w:hAnsi="Courier New" w:hint="default"/>
       </w:rPr>
     </w:lvl>
     <w:lvl w:ilvl="5" w:tplc="A8F081C6">
@@ -5340,7 +5682,7 @@
         <w:ind w:left="4320" w:hanging="360"/>
       </w:pPr>
       <w:rPr>
-        <w:rFonts w:hint="default" w:ascii="Wingdings" w:hAnsi="Wingdings"/>
+        <w:rFonts w:ascii="Wingdings" w:hAnsi="Wingdings" w:hint="default"/>
       </w:rPr>
     </w:lvl>
     <w:lvl w:ilvl="6" w:tplc="269A5E26">
@@ -5352,7 +5694,7 @@
         <w:ind w:left="5040" w:hanging="360"/>
       </w:pPr>
       <w:rPr>
-        <w:rFonts w:hint="default" w:ascii="Symbol" w:hAnsi="Symbol"/>
+        <w:rFonts w:ascii="Symbol" w:hAnsi="Symbol" w:hint="default"/>
       </w:rPr>
     </w:lvl>
     <w:lvl w:ilvl="7" w:tplc="48AA1600">
@@ -5364,7 +5706,7 @@
         <w:ind w:left="5760" w:hanging="360"/>
       </w:pPr>
       <w:rPr>
-        <w:rFonts w:hint="default" w:ascii="Courier New" w:hAnsi="Courier New"/>
+        <w:rFonts w:ascii="Courier New" w:hAnsi="Courier New" w:hint="default"/>
       </w:rPr>
     </w:lvl>
     <w:lvl w:ilvl="8" w:tplc="8122736C">
@@ -5376,7 +5718,7 @@
         <w:ind w:left="6480" w:hanging="360"/>
       </w:pPr>
       <w:rPr>
-        <w:rFonts w:hint="default" w:ascii="Wingdings" w:hAnsi="Wingdings"/>
+        <w:rFonts w:ascii="Wingdings" w:hAnsi="Wingdings" w:hint="default"/>
       </w:rPr>
     </w:lvl>
   </w:abstractNum>
@@ -5393,7 +5735,7 @@
         <w:ind w:left="720" w:hanging="360"/>
       </w:pPr>
       <w:rPr>
-        <w:rFonts w:hint="default" w:ascii="Symbol" w:hAnsi="Symbol"/>
+        <w:rFonts w:ascii="Symbol" w:hAnsi="Symbol" w:hint="default"/>
       </w:rPr>
     </w:lvl>
     <w:lvl w:ilvl="1" w:tplc="BAD87C98">
@@ -5405,7 +5747,7 @@
         <w:ind w:left="1440" w:hanging="360"/>
       </w:pPr>
       <w:rPr>
-        <w:rFonts w:hint="default" w:ascii="Courier New" w:hAnsi="Courier New"/>
+        <w:rFonts w:ascii="Courier New" w:hAnsi="Courier New" w:hint="default"/>
       </w:rPr>
     </w:lvl>
     <w:lvl w:ilvl="2" w:tplc="60A293BE">
@@ -5417,7 +5759,7 @@
         <w:ind w:left="2160" w:hanging="360"/>
       </w:pPr>
       <w:rPr>
-        <w:rFonts w:hint="default" w:ascii="Wingdings" w:hAnsi="Wingdings"/>
+        <w:rFonts w:ascii="Wingdings" w:hAnsi="Wingdings" w:hint="default"/>
       </w:rPr>
     </w:lvl>
     <w:lvl w:ilvl="3" w:tplc="78721CBC">
@@ -5429,7 +5771,7 @@
         <w:ind w:left="2880" w:hanging="360"/>
       </w:pPr>
       <w:rPr>
-        <w:rFonts w:hint="default" w:ascii="Symbol" w:hAnsi="Symbol"/>
+        <w:rFonts w:ascii="Symbol" w:hAnsi="Symbol" w:hint="default"/>
       </w:rPr>
     </w:lvl>
     <w:lvl w:ilvl="4" w:tplc="DEEA4268">
@@ -5441,7 +5783,7 @@
         <w:ind w:left="3600" w:hanging="360"/>
       </w:pPr>
       <w:rPr>
-        <w:rFonts w:hint="default" w:ascii="Courier New" w:hAnsi="Courier New"/>
+        <w:rFonts w:ascii="Courier New" w:hAnsi="Courier New" w:hint="default"/>
       </w:rPr>
     </w:lvl>
     <w:lvl w:ilvl="5" w:tplc="FC723504">
@@ -5453,7 +5795,7 @@
         <w:ind w:left="4320" w:hanging="360"/>
       </w:pPr>
       <w:rPr>
-        <w:rFonts w:hint="default" w:ascii="Wingdings" w:hAnsi="Wingdings"/>
+        <w:rFonts w:ascii="Wingdings" w:hAnsi="Wingdings" w:hint="default"/>
       </w:rPr>
     </w:lvl>
     <w:lvl w:ilvl="6" w:tplc="563A5B88">
@@ -5465,7 +5807,7 @@
         <w:ind w:left="5040" w:hanging="360"/>
       </w:pPr>
       <w:rPr>
-        <w:rFonts w:hint="default" w:ascii="Symbol" w:hAnsi="Symbol"/>
+        <w:rFonts w:ascii="Symbol" w:hAnsi="Symbol" w:hint="default"/>
       </w:rPr>
     </w:lvl>
     <w:lvl w:ilvl="7" w:tplc="CA14078A">
@@ -5477,7 +5819,7 @@
         <w:ind w:left="5760" w:hanging="360"/>
       </w:pPr>
       <w:rPr>
-        <w:rFonts w:hint="default" w:ascii="Courier New" w:hAnsi="Courier New"/>
+        <w:rFonts w:ascii="Courier New" w:hAnsi="Courier New" w:hint="default"/>
       </w:rPr>
     </w:lvl>
     <w:lvl w:ilvl="8" w:tplc="B2F4C6F0">
@@ -5489,7 +5831,7 @@
         <w:ind w:left="6480" w:hanging="360"/>
       </w:pPr>
       <w:rPr>
-        <w:rFonts w:hint="default" w:ascii="Wingdings" w:hAnsi="Wingdings"/>
+        <w:rFonts w:ascii="Wingdings" w:hAnsi="Wingdings" w:hint="default"/>
       </w:rPr>
     </w:lvl>
   </w:abstractNum>
@@ -5506,7 +5848,7 @@
         <w:ind w:left="720" w:hanging="360"/>
       </w:pPr>
       <w:rPr>
-        <w:rFonts w:hint="default" w:ascii="Symbol" w:hAnsi="Symbol"/>
+        <w:rFonts w:ascii="Symbol" w:hAnsi="Symbol" w:hint="default"/>
       </w:rPr>
     </w:lvl>
     <w:lvl w:ilvl="1" w:tplc="32321406">
@@ -5518,7 +5860,7 @@
         <w:ind w:left="1440" w:hanging="360"/>
       </w:pPr>
       <w:rPr>
-        <w:rFonts w:hint="default" w:ascii="Courier New" w:hAnsi="Courier New"/>
+        <w:rFonts w:ascii="Courier New" w:hAnsi="Courier New" w:hint="default"/>
       </w:rPr>
     </w:lvl>
     <w:lvl w:ilvl="2" w:tplc="A3E87F76">
@@ -5530,7 +5872,7 @@
         <w:ind w:left="2160" w:hanging="360"/>
       </w:pPr>
       <w:rPr>
-        <w:rFonts w:hint="default" w:ascii="Wingdings" w:hAnsi="Wingdings"/>
+        <w:rFonts w:ascii="Wingdings" w:hAnsi="Wingdings" w:hint="default"/>
       </w:rPr>
     </w:lvl>
     <w:lvl w:ilvl="3" w:tplc="42BA5814">
@@ -5542,7 +5884,7 @@
         <w:ind w:left="2880" w:hanging="360"/>
       </w:pPr>
       <w:rPr>
-        <w:rFonts w:hint="default" w:ascii="Symbol" w:hAnsi="Symbol"/>
+        <w:rFonts w:ascii="Symbol" w:hAnsi="Symbol" w:hint="default"/>
       </w:rPr>
     </w:lvl>
     <w:lvl w:ilvl="4" w:tplc="5F189C32">
@@ -5554,7 +5896,7 @@
         <w:ind w:left="3600" w:hanging="360"/>
       </w:pPr>
       <w:rPr>
-        <w:rFonts w:hint="default" w:ascii="Courier New" w:hAnsi="Courier New"/>
+        <w:rFonts w:ascii="Courier New" w:hAnsi="Courier New" w:hint="default"/>
       </w:rPr>
     </w:lvl>
     <w:lvl w:ilvl="5" w:tplc="DB5A979A">
@@ -5566,7 +5908,7 @@
         <w:ind w:left="4320" w:hanging="360"/>
       </w:pPr>
       <w:rPr>
-        <w:rFonts w:hint="default" w:ascii="Wingdings" w:hAnsi="Wingdings"/>
+        <w:rFonts w:ascii="Wingdings" w:hAnsi="Wingdings" w:hint="default"/>
       </w:rPr>
     </w:lvl>
     <w:lvl w:ilvl="6" w:tplc="71DEC376">
@@ -5578,7 +5920,7 @@
         <w:ind w:left="5040" w:hanging="360"/>
       </w:pPr>
       <w:rPr>
-        <w:rFonts w:hint="default" w:ascii="Symbol" w:hAnsi="Symbol"/>
+        <w:rFonts w:ascii="Symbol" w:hAnsi="Symbol" w:hint="default"/>
       </w:rPr>
     </w:lvl>
     <w:lvl w:ilvl="7" w:tplc="3376A6DA">
@@ -5590,7 +5932,7 @@
         <w:ind w:left="5760" w:hanging="360"/>
       </w:pPr>
       <w:rPr>
-        <w:rFonts w:hint="default" w:ascii="Courier New" w:hAnsi="Courier New"/>
+        <w:rFonts w:ascii="Courier New" w:hAnsi="Courier New" w:hint="default"/>
       </w:rPr>
     </w:lvl>
     <w:lvl w:ilvl="8" w:tplc="7766E384">
@@ -5602,7 +5944,7 @@
         <w:ind w:left="6480" w:hanging="360"/>
       </w:pPr>
       <w:rPr>
-        <w:rFonts w:hint="default" w:ascii="Wingdings" w:hAnsi="Wingdings"/>
+        <w:rFonts w:ascii="Wingdings" w:hAnsi="Wingdings" w:hint="default"/>
       </w:rPr>
     </w:lvl>
   </w:abstractNum>
@@ -5619,7 +5961,7 @@
         <w:ind w:left="720" w:hanging="360"/>
       </w:pPr>
       <w:rPr>
-        <w:rFonts w:hint="default" w:ascii="Symbol" w:hAnsi="Symbol"/>
+        <w:rFonts w:ascii="Symbol" w:hAnsi="Symbol" w:hint="default"/>
       </w:rPr>
     </w:lvl>
     <w:lvl w:ilvl="1" w:tplc="891095EC">
@@ -5631,7 +5973,7 @@
         <w:ind w:left="1440" w:hanging="360"/>
       </w:pPr>
       <w:rPr>
-        <w:rFonts w:hint="default" w:ascii="Courier New" w:hAnsi="Courier New"/>
+        <w:rFonts w:ascii="Courier New" w:hAnsi="Courier New" w:hint="default"/>
       </w:rPr>
     </w:lvl>
     <w:lvl w:ilvl="2" w:tplc="1BF60BE0">
@@ -5643,7 +5985,7 @@
         <w:ind w:left="2160" w:hanging="360"/>
       </w:pPr>
       <w:rPr>
-        <w:rFonts w:hint="default" w:ascii="Wingdings" w:hAnsi="Wingdings"/>
+        <w:rFonts w:ascii="Wingdings" w:hAnsi="Wingdings" w:hint="default"/>
       </w:rPr>
     </w:lvl>
     <w:lvl w:ilvl="3" w:tplc="0354FDFC">
@@ -5655,7 +5997,7 @@
         <w:ind w:left="2880" w:hanging="360"/>
       </w:pPr>
       <w:rPr>
-        <w:rFonts w:hint="default" w:ascii="Symbol" w:hAnsi="Symbol"/>
+        <w:rFonts w:ascii="Symbol" w:hAnsi="Symbol" w:hint="default"/>
       </w:rPr>
     </w:lvl>
     <w:lvl w:ilvl="4" w:tplc="41F00C44">
@@ -5667,7 +6009,7 @@
         <w:ind w:left="3600" w:hanging="360"/>
       </w:pPr>
       <w:rPr>
-        <w:rFonts w:hint="default" w:ascii="Courier New" w:hAnsi="Courier New"/>
+        <w:rFonts w:ascii="Courier New" w:hAnsi="Courier New" w:hint="default"/>
       </w:rPr>
     </w:lvl>
     <w:lvl w:ilvl="5" w:tplc="0C6288D4">
@@ -5679,7 +6021,7 @@
         <w:ind w:left="4320" w:hanging="360"/>
       </w:pPr>
       <w:rPr>
-        <w:rFonts w:hint="default" w:ascii="Wingdings" w:hAnsi="Wingdings"/>
+        <w:rFonts w:ascii="Wingdings" w:hAnsi="Wingdings" w:hint="default"/>
       </w:rPr>
     </w:lvl>
     <w:lvl w:ilvl="6" w:tplc="C03E7E80">
@@ -5691,7 +6033,7 @@
         <w:ind w:left="5040" w:hanging="360"/>
       </w:pPr>
       <w:rPr>
-        <w:rFonts w:hint="default" w:ascii="Symbol" w:hAnsi="Symbol"/>
+        <w:rFonts w:ascii="Symbol" w:hAnsi="Symbol" w:hint="default"/>
       </w:rPr>
     </w:lvl>
     <w:lvl w:ilvl="7" w:tplc="62BC4698">
@@ -5703,7 +6045,7 @@
         <w:ind w:left="5760" w:hanging="360"/>
       </w:pPr>
       <w:rPr>
-        <w:rFonts w:hint="default" w:ascii="Courier New" w:hAnsi="Courier New"/>
+        <w:rFonts w:ascii="Courier New" w:hAnsi="Courier New" w:hint="default"/>
       </w:rPr>
     </w:lvl>
     <w:lvl w:ilvl="8" w:tplc="A81CA756">
@@ -5715,7 +6057,7 @@
         <w:ind w:left="6480" w:hanging="360"/>
       </w:pPr>
       <w:rPr>
-        <w:rFonts w:hint="default" w:ascii="Wingdings" w:hAnsi="Wingdings"/>
+        <w:rFonts w:ascii="Wingdings" w:hAnsi="Wingdings" w:hint="default"/>
       </w:rPr>
     </w:lvl>
   </w:abstractNum>
@@ -5745,7 +6087,7 @@
   <w:docDefaults>
     <w:rPrDefault>
       <w:rPr>
-        <w:rFonts w:asciiTheme="minorHAnsi" w:hAnsiTheme="minorHAnsi" w:eastAsiaTheme="minorHAnsi" w:cstheme="minorBidi"/>
+        <w:rFonts w:asciiTheme="minorHAnsi" w:eastAsiaTheme="minorHAnsi" w:hAnsiTheme="minorHAnsi" w:cstheme="minorBidi"/>
         <w:sz w:val="22"/>
         <w:szCs w:val="22"/>
         <w:lang w:val="it-IT" w:eastAsia="en-US" w:bidi="ar-SA"/>
@@ -5757,17 +6099,17 @@
       </w:pPr>
     </w:pPrDefault>
   </w:docDefaults>
-  <w:latentStyles w:defLockedState="0" w:defUIPriority="99" w:defSemiHidden="0" w:defUnhideWhenUsed="0" w:defQFormat="0" w:count="375">
+  <w:latentStyles w:defLockedState="0" w:defUIPriority="99" w:defSemiHidden="0" w:defUnhideWhenUsed="0" w:defQFormat="0" w:count="376">
     <w:lsdException w:name="Normal" w:uiPriority="0" w:qFormat="1"/>
     <w:lsdException w:name="heading 1" w:uiPriority="9" w:qFormat="1"/>
-    <w:lsdException w:name="heading 2" w:uiPriority="9" w:semiHidden="1" w:unhideWhenUsed="1" w:qFormat="1"/>
-    <w:lsdException w:name="heading 3" w:uiPriority="9" w:semiHidden="1" w:unhideWhenUsed="1" w:qFormat="1"/>
-    <w:lsdException w:name="heading 4" w:uiPriority="9" w:semiHidden="1" w:unhideWhenUsed="1" w:qFormat="1"/>
-    <w:lsdException w:name="heading 5" w:uiPriority="9" w:semiHidden="1" w:unhideWhenUsed="1" w:qFormat="1"/>
-    <w:lsdException w:name="heading 6" w:uiPriority="9" w:semiHidden="1" w:unhideWhenUsed="1" w:qFormat="1"/>
-    <w:lsdException w:name="heading 7" w:uiPriority="9" w:semiHidden="1" w:unhideWhenUsed="1" w:qFormat="1"/>
-    <w:lsdException w:name="heading 8" w:uiPriority="9" w:semiHidden="1" w:unhideWhenUsed="1" w:qFormat="1"/>
-    <w:lsdException w:name="heading 9" w:uiPriority="9" w:semiHidden="1" w:unhideWhenUsed="1" w:qFormat="1"/>
+    <w:lsdException w:name="heading 2" w:semiHidden="1" w:uiPriority="9" w:unhideWhenUsed="1" w:qFormat="1"/>
+    <w:lsdException w:name="heading 3" w:semiHidden="1" w:uiPriority="9" w:unhideWhenUsed="1" w:qFormat="1"/>
+    <w:lsdException w:name="heading 4" w:semiHidden="1" w:uiPriority="9" w:unhideWhenUsed="1" w:qFormat="1"/>
+    <w:lsdException w:name="heading 5" w:semiHidden="1" w:uiPriority="9" w:unhideWhenUsed="1" w:qFormat="1"/>
+    <w:lsdException w:name="heading 6" w:semiHidden="1" w:uiPriority="9" w:unhideWhenUsed="1" w:qFormat="1"/>
+    <w:lsdException w:name="heading 7" w:semiHidden="1" w:uiPriority="9" w:unhideWhenUsed="1" w:qFormat="1"/>
+    <w:lsdException w:name="heading 8" w:semiHidden="1" w:uiPriority="9" w:unhideWhenUsed="1" w:qFormat="1"/>
+    <w:lsdException w:name="heading 9" w:semiHidden="1" w:uiPriority="9" w:unhideWhenUsed="1" w:qFormat="1"/>
     <w:lsdException w:name="index 1" w:semiHidden="1" w:unhideWhenUsed="1"/>
     <w:lsdException w:name="index 2" w:semiHidden="1" w:unhideWhenUsed="1"/>
     <w:lsdException w:name="index 3" w:semiHidden="1" w:unhideWhenUsed="1"/>
@@ -5777,22 +6119,22 @@
     <w:lsdException w:name="index 7" w:semiHidden="1" w:unhideWhenUsed="1"/>
     <w:lsdException w:name="index 8" w:semiHidden="1" w:unhideWhenUsed="1"/>
     <w:lsdException w:name="index 9" w:semiHidden="1" w:unhideWhenUsed="1"/>
-    <w:lsdException w:name="toc 1" w:uiPriority="39" w:semiHidden="1" w:unhideWhenUsed="1"/>
-    <w:lsdException w:name="toc 2" w:uiPriority="39" w:semiHidden="1" w:unhideWhenUsed="1"/>
-    <w:lsdException w:name="toc 3" w:uiPriority="39" w:semiHidden="1" w:unhideWhenUsed="1"/>
-    <w:lsdException w:name="toc 4" w:uiPriority="39" w:semiHidden="1" w:unhideWhenUsed="1"/>
-    <w:lsdException w:name="toc 5" w:uiPriority="39" w:semiHidden="1" w:unhideWhenUsed="1"/>
-    <w:lsdException w:name="toc 6" w:uiPriority="39" w:semiHidden="1" w:unhideWhenUsed="1"/>
-    <w:lsdException w:name="toc 7" w:uiPriority="39" w:semiHidden="1" w:unhideWhenUsed="1"/>
-    <w:lsdException w:name="toc 8" w:uiPriority="39" w:semiHidden="1" w:unhideWhenUsed="1"/>
-    <w:lsdException w:name="toc 9" w:uiPriority="39" w:semiHidden="1" w:unhideWhenUsed="1"/>
+    <w:lsdException w:name="toc 1" w:semiHidden="1" w:uiPriority="39" w:unhideWhenUsed="1"/>
+    <w:lsdException w:name="toc 2" w:semiHidden="1" w:uiPriority="39" w:unhideWhenUsed="1"/>
+    <w:lsdException w:name="toc 3" w:semiHidden="1" w:uiPriority="39" w:unhideWhenUsed="1"/>
+    <w:lsdException w:name="toc 4" w:semiHidden="1" w:uiPriority="39" w:unhideWhenUsed="1"/>
+    <w:lsdException w:name="toc 5" w:semiHidden="1" w:uiPriority="39" w:unhideWhenUsed="1"/>
+    <w:lsdException w:name="toc 6" w:semiHidden="1" w:uiPriority="39" w:unhideWhenUsed="1"/>
+    <w:lsdException w:name="toc 7" w:semiHidden="1" w:uiPriority="39" w:unhideWhenUsed="1"/>
+    <w:lsdException w:name="toc 8" w:semiHidden="1" w:uiPriority="39" w:unhideWhenUsed="1"/>
+    <w:lsdException w:name="toc 9" w:semiHidden="1" w:uiPriority="39" w:unhideWhenUsed="1"/>
     <w:lsdException w:name="Normal Indent" w:semiHidden="1" w:unhideWhenUsed="1"/>
     <w:lsdException w:name="footnote text" w:semiHidden="1" w:unhideWhenUsed="1"/>
     <w:lsdException w:name="annotation text" w:semiHidden="1" w:unhideWhenUsed="1"/>
     <w:lsdException w:name="header" w:semiHidden="1" w:unhideWhenUsed="1"/>
     <w:lsdException w:name="footer" w:semiHidden="1" w:unhideWhenUsed="1"/>
     <w:lsdException w:name="index heading" w:semiHidden="1" w:unhideWhenUsed="1"/>
-    <w:lsdException w:name="caption" w:uiPriority="35" w:semiHidden="1" w:unhideWhenUsed="1" w:qFormat="1"/>
+    <w:lsdException w:name="caption" w:semiHidden="1" w:uiPriority="35" w:unhideWhenUsed="1" w:qFormat="1"/>
     <w:lsdException w:name="table of figures" w:semiHidden="1" w:unhideWhenUsed="1"/>
     <w:lsdException w:name="envelope address" w:semiHidden="1" w:unhideWhenUsed="1"/>
     <w:lsdException w:name="envelope return" w:semiHidden="1" w:unhideWhenUsed="1"/>
@@ -5823,7 +6165,7 @@
     <w:lsdException w:name="Title" w:uiPriority="10" w:qFormat="1"/>
     <w:lsdException w:name="Closing" w:semiHidden="1" w:unhideWhenUsed="1"/>
     <w:lsdException w:name="Signature" w:semiHidden="1" w:unhideWhenUsed="1"/>
-    <w:lsdException w:name="Default Paragraph Font" w:uiPriority="1" w:semiHidden="1" w:unhideWhenUsed="1"/>
+    <w:lsdException w:name="Default Paragraph Font" w:semiHidden="1" w:uiPriority="1" w:unhideWhenUsed="1"/>
     <w:lsdException w:name="Body Text" w:semiHidden="1" w:unhideWhenUsed="1"/>
     <w:lsdException w:name="Body Text Indent" w:semiHidden="1" w:unhideWhenUsed="1"/>
     <w:lsdException w:name="List Continue" w:semiHidden="1" w:unhideWhenUsed="1"/>
@@ -5863,6 +6205,7 @@
     <w:lsdException w:name="HTML Sample" w:semiHidden="1" w:unhideWhenUsed="1"/>
     <w:lsdException w:name="HTML Typewriter" w:semiHidden="1" w:unhideWhenUsed="1"/>
     <w:lsdException w:name="HTML Variable" w:semiHidden="1" w:unhideWhenUsed="1"/>
+    <w:lsdException w:name="Normal Table" w:semiHidden="1" w:unhideWhenUsed="1"/>
     <w:lsdException w:name="annotation subject" w:semiHidden="1" w:unhideWhenUsed="1"/>
     <w:lsdException w:name="No List" w:semiHidden="1" w:unhideWhenUsed="1"/>
     <w:lsdException w:name="Outline List 1" w:semiHidden="1" w:unhideWhenUsed="1"/>
@@ -5906,8 +6249,10 @@
     <w:lsdException w:name="Table Elegant" w:semiHidden="1" w:unhideWhenUsed="1"/>
     <w:lsdException w:name="Table Professional" w:semiHidden="1" w:unhideWhenUsed="1"/>
     <w:lsdException w:name="Table Subtle 1" w:semiHidden="1" w:unhideWhenUsed="1"/>
+    <w:lsdException w:name="Table Subtle 2" w:semiHidden="1" w:unhideWhenUsed="1"/>
     <w:lsdException w:name="Table Web 1" w:semiHidden="1" w:unhideWhenUsed="1"/>
     <w:lsdException w:name="Table Web 2" w:semiHidden="1" w:unhideWhenUsed="1"/>
+    <w:lsdException w:name="Table Web 3" w:semiHidden="1" w:unhideWhenUsed="1"/>
     <w:lsdException w:name="Balloon Text" w:semiHidden="1" w:unhideWhenUsed="1"/>
     <w:lsdException w:name="Table Grid" w:uiPriority="39"/>
     <w:lsdException w:name="Table Theme" w:semiHidden="1" w:unhideWhenUsed="1"/>
@@ -6020,8 +6365,8 @@
     <w:lsdException w:name="Subtle Reference" w:uiPriority="31" w:qFormat="1"/>
     <w:lsdException w:name="Intense Reference" w:uiPriority="32" w:qFormat="1"/>
     <w:lsdException w:name="Book Title" w:uiPriority="33" w:qFormat="1"/>
-    <w:lsdException w:name="Bibliography" w:uiPriority="37" w:semiHidden="1" w:unhideWhenUsed="1"/>
-    <w:lsdException w:name="TOC Heading" w:uiPriority="39" w:semiHidden="1" w:unhideWhenUsed="1" w:qFormat="1"/>
+    <w:lsdException w:name="Bibliography" w:semiHidden="1" w:uiPriority="37" w:unhideWhenUsed="1"/>
+    <w:lsdException w:name="TOC Heading" w:semiHidden="1" w:uiPriority="39" w:unhideWhenUsed="1" w:qFormat="1"/>
     <w:lsdException w:name="Plain Table 1" w:uiPriority="41"/>
     <w:lsdException w:name="Plain Table 2" w:uiPriority="42"/>
     <w:lsdException w:name="Plain Table 3" w:uiPriority="43"/>
@@ -6130,8 +6475,9 @@
     <w:lsdException w:name="Smart Hyperlink" w:semiHidden="1" w:unhideWhenUsed="1"/>
     <w:lsdException w:name="Hashtag" w:semiHidden="1" w:unhideWhenUsed="1"/>
     <w:lsdException w:name="Unresolved Mention" w:semiHidden="1" w:unhideWhenUsed="1"/>
+    <w:lsdException w:name="Smart Link" w:semiHidden="1" w:unhideWhenUsed="1"/>
   </w:latentStyles>
-  <w:style w:type="paragraph" w:styleId="Normale" w:default="1">
+  <w:style w:type="paragraph" w:default="1" w:styleId="Normale">
     <w:name w:val="Normal"/>
     <w:qFormat/>
   </w:style>
@@ -6197,13 +6543,13 @@
       <w:szCs w:val="24"/>
     </w:rPr>
   </w:style>
-  <w:style w:type="character" w:styleId="Carpredefinitoparagrafo" w:default="1">
+  <w:style w:type="character" w:default="1" w:styleId="Carpredefinitoparagrafo">
     <w:name w:val="Default Paragraph Font"/>
     <w:uiPriority w:val="1"/>
     <w:semiHidden/>
     <w:unhideWhenUsed/>
   </w:style>
-  <w:style w:type="table" w:styleId="Tabellanormale" w:default="1">
+  <w:style w:type="table" w:default="1" w:styleId="Tabellanormale">
     <w:name w:val="Normal Table"/>
     <w:uiPriority w:val="99"/>
     <w:semiHidden/>
@@ -6218,7 +6564,7 @@
       </w:tblCellMar>
     </w:tblPr>
   </w:style>
-  <w:style w:type="numbering" w:styleId="Nessunelenco" w:default="1">
+  <w:style w:type="numbering" w:default="1" w:styleId="Nessunelenco">
     <w:name w:val="No List"/>
     <w:uiPriority w:val="99"/>
     <w:semiHidden/>
@@ -6241,7 +6587,7 @@
       <w:szCs w:val="18"/>
     </w:rPr>
   </w:style>
-  <w:style w:type="character" w:styleId="TestofumettoCarattere" w:customStyle="1">
+  <w:style w:type="character" w:customStyle="1" w:styleId="TestofumettoCarattere">
     <w:name w:val="Testo fumetto Carattere"/>
     <w:basedOn w:val="Carpredefinitoparagrafo"/>
     <w:link w:val="Testofumetto"/>
@@ -6274,7 +6620,7 @@
       <w:szCs w:val="56"/>
     </w:rPr>
   </w:style>
-  <w:style w:type="character" w:styleId="TitoloCarattere" w:customStyle="1">
+  <w:style w:type="character" w:customStyle="1" w:styleId="TitoloCarattere">
     <w:name w:val="Titolo Carattere"/>
     <w:basedOn w:val="Carpredefinitoparagrafo"/>
     <w:link w:val="Titolo"/>
@@ -6288,7 +6634,7 @@
       <w:szCs w:val="56"/>
     </w:rPr>
   </w:style>
-  <w:style w:type="character" w:styleId="Titolo1Carattere" w:customStyle="1">
+  <w:style w:type="character" w:customStyle="1" w:styleId="Titolo1Carattere">
     <w:name w:val="Titolo 1 Carattere"/>
     <w:basedOn w:val="Carpredefinitoparagrafo"/>
     <w:link w:val="Titolo1"/>
@@ -6319,7 +6665,7 @@
       <w:lang w:eastAsia="it-IT"/>
     </w:rPr>
   </w:style>
-  <w:style w:type="character" w:styleId="Titolo2Carattere" w:customStyle="1">
+  <w:style w:type="character" w:customStyle="1" w:styleId="Titolo2Carattere">
     <w:name w:val="Titolo 2 Carattere"/>
     <w:basedOn w:val="Carpredefinitoparagrafo"/>
     <w:link w:val="Titolo2"/>
@@ -6367,7 +6713,7 @@
       <w:u w:val="single"/>
     </w:rPr>
   </w:style>
-  <w:style w:type="character" w:styleId="Titolo3Carattere" w:customStyle="1">
+  <w:style w:type="character" w:customStyle="1" w:styleId="Titolo3Carattere">
     <w:name w:val="Titolo 3 Carattere"/>
     <w:basedOn w:val="Carpredefinitoparagrafo"/>
     <w:link w:val="Titolo3"/>
@@ -6393,39 +6739,6 @@
     </w:pPr>
   </w:style>
 </w:styles>
-</file>
-
-<file path=word/glossary/document.xml><?xml version="1.0" encoding="utf-8"?>
-<w:glossaryDocument xmlns:w14="http://schemas.microsoft.com/office/word/2010/wordml" xmlns:w="http://schemas.openxmlformats.org/wordprocessingml/2006/main">
-  <w:docParts>
-    <w:docPart>
-      <w:docPartPr>
-        <w:name w:val="DefaultPlaceholder_1081868574"/>
-        <w:category>
-          <w:name w:val="General"/>
-          <w:gallery w:val="placeholder"/>
-        </w:category>
-        <w:types>
-          <w:type w:val="bbPlcHdr"/>
-        </w:types>
-        <w:behaviors>
-          <w:behavior w:val="content"/>
-        </w:behaviors>
-        <w:guid w:val="{3cc94b69-5bf3-4bd6-929c-5dc35c4b1f3e}"/>
-      </w:docPartPr>
-      <w:docPartBody>
-        <w:p>
-          <w:r>
-            <w:rPr>
-              <w:rStyle w:val="PlaceholderText"/>
-            </w:rPr>
-            <w:t/>
-          </w:r>
-        </w:p>
-      </w:docPartBody>
-    </w:docPart>
-  </w:docParts>
-</w:glossaryDocument>
 </file>
 
 <file path=word/theme/theme1.xml><?xml version="1.0" encoding="utf-8"?>
@@ -6694,7 +7007,7 @@
 </file>
 
 <file path=customXml/itemProps1.xml><?xml version="1.0" encoding="utf-8"?>
-<ds:datastoreItem xmlns:ds="http://schemas.openxmlformats.org/officeDocument/2006/customXml" ds:itemID="{4C9817F0-E033-4A74-9320-58353B886A6F}">
+<ds:datastoreItem xmlns:ds="http://schemas.openxmlformats.org/officeDocument/2006/customXml" ds:itemID="{C4D3647E-346C-4400-B6CB-D3261800CD2A}">
   <ds:schemaRefs>
     <ds:schemaRef ds:uri="http://schemas.openxmlformats.org/officeDocument/2006/bibliography"/>
   </ds:schemaRefs>

--- a/Documentazione/Manuale d'uso e d'installazione con sommario.docx
+++ b/Documentazione/Manuale d'uso e d'installazione con sommario.docx
@@ -8,21 +8,66 @@
         <w:rPr>
           <w:b/>
           <w:bCs/>
-          <w:highlight w:val="yellow"/>
+          <w:sz w:val="32"/>
+          <w:szCs w:val="32"/>
         </w:rPr>
       </w:pPr>
       <w:r>
         <w:rPr>
           <w:b/>
           <w:bCs/>
-          <w:highlight w:val="yellow"/>
+          <w:sz w:val="32"/>
+          <w:szCs w:val="32"/>
         </w:rPr>
         <w:t>MANUALE D’INSTALLAZIONE E USO DEL SOFTWARE</w:t>
+      </w:r>
+    </w:p>
+    <w:p>
+      <w:pPr>
+        <w:jc w:val="center"/>
+        <w:rPr>
+          <w:i/>
+          <w:iCs/>
+          <w:u w:val="single"/>
+        </w:rPr>
+      </w:pPr>
+      <w:r>
+        <w:rPr>
+          <w:i/>
+          <w:iCs/>
+          <w:u w:val="single"/>
+        </w:rPr>
+        <w:t xml:space="preserve">Alunni: Mora Jacopo, Maestrini Lorenzo, </w:t>
+      </w:r>
+      <w:proofErr w:type="spellStart"/>
+      <w:r>
+        <w:rPr>
+          <w:i/>
+          <w:iCs/>
+          <w:u w:val="single"/>
+        </w:rPr>
+        <w:t>Salvalai</w:t>
+      </w:r>
+      <w:proofErr w:type="spellEnd"/>
+      <w:r>
+        <w:rPr>
+          <w:i/>
+          <w:iCs/>
+          <w:u w:val="single"/>
+        </w:rPr>
+        <w:t xml:space="preserve"> Matteo</w:t>
       </w:r>
     </w:p>
     <w:sdt>
       <w:sdtPr>
-        <w:id w:val="1308515735"/>
+        <w:rPr>
+          <w:rFonts w:asciiTheme="minorHAnsi" w:eastAsiaTheme="minorHAnsi" w:hAnsiTheme="minorHAnsi" w:cstheme="minorBidi"/>
+          <w:color w:val="auto"/>
+          <w:sz w:val="22"/>
+          <w:szCs w:val="22"/>
+          <w:lang w:eastAsia="en-US"/>
+        </w:rPr>
+        <w:id w:val="966017500"/>
         <w:docPartObj>
           <w:docPartGallery w:val="Table of Contents"/>
           <w:docPartUnique/>
@@ -37,41 +82,25 @@
       <w:sdtContent>
         <w:p>
           <w:pPr>
+            <w:pStyle w:val="Titolosommario"/>
+            <w:jc w:val="center"/>
             <w:rPr>
+              <w:rFonts w:asciiTheme="minorHAnsi" w:eastAsiaTheme="minorHAnsi" w:hAnsiTheme="minorHAnsi" w:cstheme="minorBidi"/>
               <w:b/>
               <w:bCs/>
-              <w:color w:val="FF0000"/>
-              <w:highlight w:val="yellow"/>
+              <w:color w:val="auto"/>
+              <w:lang w:eastAsia="en-US"/>
             </w:rPr>
           </w:pPr>
           <w:r>
             <w:rPr>
+              <w:rFonts w:asciiTheme="minorHAnsi" w:eastAsiaTheme="minorHAnsi" w:hAnsiTheme="minorHAnsi" w:cstheme="minorBidi"/>
               <w:b/>
               <w:bCs/>
-              <w:color w:val="FF0000"/>
-              <w:highlight w:val="yellow"/>
+              <w:color w:val="auto"/>
+              <w:lang w:eastAsia="en-US"/>
             </w:rPr>
-            <w:t>...AGGIORNA SOMMARIO CON PC ROBI</w:t>
-          </w:r>
-        </w:p>
-        <w:p>
-          <w:pPr>
-            <w:pStyle w:val="Titolosommario"/>
-            <w:rPr>
-              <w:b/>
-              <w:color w:val="auto"/>
-              <w:sz w:val="22"/>
-              <w:szCs w:val="22"/>
-            </w:rPr>
-          </w:pPr>
-          <w:r>
-            <w:rPr>
-              <w:b/>
-              <w:color w:val="auto"/>
-              <w:sz w:val="22"/>
-              <w:szCs w:val="22"/>
-            </w:rPr>
-            <w:t>SOMMARIO</w:t>
+            <w:t>Sommario</w:t>
           </w:r>
         </w:p>
         <w:p>
@@ -88,33 +117,29 @@
           </w:pPr>
           <w:r>
             <w:rPr>
-              <w:rStyle w:val="Collegamentoipertestuale"/>
-              <w:rFonts w:eastAsia="Calibri"/>
-              <w:noProof/>
+              <w:b/>
+              <w:bCs/>
             </w:rPr>
             <w:fldChar w:fldCharType="begin"/>
           </w:r>
           <w:r>
             <w:rPr>
-              <w:rStyle w:val="Collegamentoipertestuale"/>
-              <w:rFonts w:eastAsia="Calibri"/>
-              <w:noProof/>
+              <w:b/>
+              <w:bCs/>
             </w:rPr>
-            <w:instrText xml:space="preserve"> TOC \o "1-3" \h \z \u </w:instrText>
+            <w:instrText xml:space="preserve"> TOC \o "1-4" \h \z \u </w:instrText>
           </w:r>
           <w:r>
             <w:rPr>
-              <w:rStyle w:val="Collegamentoipertestuale"/>
-              <w:rFonts w:eastAsia="Calibri"/>
-              <w:noProof/>
+              <w:b/>
+              <w:bCs/>
             </w:rPr>
             <w:fldChar w:fldCharType="separate"/>
           </w:r>
-          <w:hyperlink w:anchor="_Toc5382058" w:history="1">
+          <w:hyperlink w:anchor="_Toc5399430" w:history="1">
             <w:r>
               <w:rPr>
                 <w:rStyle w:val="Collegamentoipertestuale"/>
-                <w:rFonts w:eastAsia="Calibri"/>
                 <w:noProof/>
               </w:rPr>
               <w:t>INTRODUZIONE</w:t>
@@ -138,7 +163,7 @@
                 <w:noProof/>
                 <w:webHidden/>
               </w:rPr>
-              <w:instrText xml:space="preserve"> PAGEREF _Toc5382058 \h </w:instrText>
+              <w:instrText xml:space="preserve"> PAGEREF _Toc5399430 \h </w:instrText>
             </w:r>
             <w:r>
               <w:rPr>
@@ -158,7 +183,7 @@
                 <w:noProof/>
                 <w:webHidden/>
               </w:rPr>
-              <w:t>1</w:t>
+              <w:t>2</w:t>
             </w:r>
             <w:r>
               <w:rPr>
@@ -181,11 +206,10 @@
               <w:lang w:eastAsia="it-IT"/>
             </w:rPr>
           </w:pPr>
-          <w:hyperlink w:anchor="_Toc5382059" w:history="1">
+          <w:hyperlink w:anchor="_Toc5399431" w:history="1">
             <w:r>
               <w:rPr>
                 <w:rStyle w:val="Collegamentoipertestuale"/>
-                <w:rFonts w:eastAsia="Calibri"/>
                 <w:noProof/>
               </w:rPr>
               <w:t>INSTALLAZIONE DEL SOFTWARE</w:t>
@@ -209,7 +233,7 @@
                 <w:noProof/>
                 <w:webHidden/>
               </w:rPr>
-              <w:instrText xml:space="preserve"> PAGEREF _Toc5382059 \h </w:instrText>
+              <w:instrText xml:space="preserve"> PAGEREF _Toc5399431 \h </w:instrText>
             </w:r>
             <w:r>
               <w:rPr>
@@ -252,38 +276,14 @@
               <w:lang w:eastAsia="it-IT"/>
             </w:rPr>
           </w:pPr>
-          <w:hyperlink w:anchor="_Toc5382060" w:history="1">
-            <w:bookmarkStart w:id="0" w:name="_GoBack"/>
-            <w:r>
-              <w:rPr>
-                <w:rStyle w:val="Collegamentoipertestuale"/>
-                <w:noProof/>
-              </w:rPr>
-              <w:t>PRIMO</w:t>
-            </w:r>
-            <w:bookmarkEnd w:id="0"/>
-            <w:r>
-              <w:rPr>
-                <w:rStyle w:val="Collegamentoipertestuale"/>
-                <w:rFonts w:ascii="Arial Black" w:hAnsi="Arial Black"/>
-                <w:noProof/>
-              </w:rPr>
-              <w:t xml:space="preserve"> </w:t>
-            </w:r>
-            <w:r>
-              <w:rPr>
-                <w:rStyle w:val="Collegamentoipertestuale"/>
-                <w:noProof/>
-              </w:rPr>
-              <w:t>AVV</w:t>
-            </w:r>
+          <w:hyperlink w:anchor="_Toc5399432" w:history="1">
             <w:r>
               <w:rPr>
                 <w:rStyle w:val="Collegamentoipertestuale"/>
                 <w:rFonts w:eastAsia="Calibri"/>
                 <w:noProof/>
               </w:rPr>
-              <w:t>IO</w:t>
+              <w:t>COMANDI E MODALITA’ D’USO</w:t>
             </w:r>
             <w:r>
               <w:rPr>
@@ -304,77 +304,7 @@
                 <w:noProof/>
                 <w:webHidden/>
               </w:rPr>
-              <w:instrText xml:space="preserve"> PAGEREF _Toc5382060 \h </w:instrText>
-            </w:r>
-            <w:r>
-              <w:rPr>
-                <w:noProof/>
-                <w:webHidden/>
-              </w:rPr>
-            </w:r>
-            <w:r>
-              <w:rPr>
-                <w:noProof/>
-                <w:webHidden/>
-              </w:rPr>
-              <w:fldChar w:fldCharType="separate"/>
-            </w:r>
-            <w:r>
-              <w:rPr>
-                <w:noProof/>
-                <w:webHidden/>
-              </w:rPr>
-              <w:t>2</w:t>
-            </w:r>
-            <w:r>
-              <w:rPr>
-                <w:noProof/>
-                <w:webHidden/>
-              </w:rPr>
-              <w:fldChar w:fldCharType="end"/>
-            </w:r>
-          </w:hyperlink>
-        </w:p>
-        <w:p>
-          <w:pPr>
-            <w:pStyle w:val="Sommario1"/>
-            <w:tabs>
-              <w:tab w:val="right" w:leader="dot" w:pos="9016"/>
-            </w:tabs>
-            <w:rPr>
-              <w:rFonts w:eastAsiaTheme="minorEastAsia"/>
-              <w:noProof/>
-              <w:lang w:eastAsia="it-IT"/>
-            </w:rPr>
-          </w:pPr>
-          <w:hyperlink w:anchor="_Toc5382061" w:history="1">
-            <w:r>
-              <w:rPr>
-                <w:rStyle w:val="Collegamentoipertestuale"/>
-                <w:noProof/>
-              </w:rPr>
-              <w:t>COMANDI AVVIO</w:t>
-            </w:r>
-            <w:r>
-              <w:rPr>
-                <w:noProof/>
-                <w:webHidden/>
-              </w:rPr>
-              <w:tab/>
-            </w:r>
-            <w:r>
-              <w:rPr>
-                <w:noProof/>
-                <w:webHidden/>
-              </w:rPr>
-              <w:fldChar w:fldCharType="begin"/>
-            </w:r>
-            <w:r>
-              <w:rPr>
-                <w:noProof/>
-                <w:webHidden/>
-              </w:rPr>
-              <w:instrText xml:space="preserve"> PAGEREF _Toc5382061 \h </w:instrText>
+              <w:instrText xml:space="preserve"> PAGEREF _Toc5399432 \h </w:instrText>
             </w:r>
             <w:r>
               <w:rPr>
@@ -408,67 +338,55 @@
         <w:p>
           <w:pPr>
             <w:pStyle w:val="Sommario2"/>
-            <w:tabs>
-              <w:tab w:val="right" w:leader="dot" w:pos="9016"/>
-            </w:tabs>
             <w:rPr>
-              <w:rFonts w:eastAsiaTheme="minorEastAsia"/>
-              <w:noProof/>
+              <w:rFonts w:eastAsiaTheme="minorEastAsia" w:cstheme="minorBidi"/>
               <w:lang w:eastAsia="it-IT"/>
             </w:rPr>
           </w:pPr>
-          <w:hyperlink w:anchor="_Toc5382062" w:history="1">
+          <w:hyperlink w:anchor="_Toc5399433" w:history="1">
             <w:r>
               <w:rPr>
                 <w:rStyle w:val="Collegamentoipertestuale"/>
-                <w:noProof/>
-              </w:rPr>
-              <w:t>-REGISTRAZIONE</w:t>
-            </w:r>
-            <w:r>
-              <w:rPr>
-                <w:noProof/>
+              </w:rPr>
+              <w:t>PRIMO AVVIO</w:t>
+            </w:r>
+            <w:r>
+              <w:rPr>
                 <w:webHidden/>
               </w:rPr>
               <w:tab/>
             </w:r>
             <w:r>
               <w:rPr>
-                <w:noProof/>
                 <w:webHidden/>
               </w:rPr>
               <w:fldChar w:fldCharType="begin"/>
             </w:r>
             <w:r>
               <w:rPr>
-                <w:noProof/>
-                <w:webHidden/>
-              </w:rPr>
-              <w:instrText xml:space="preserve"> PAGEREF _Toc5382062 \h </w:instrText>
-            </w:r>
-            <w:r>
-              <w:rPr>
-                <w:noProof/>
-                <w:webHidden/>
-              </w:rPr>
-            </w:r>
-            <w:r>
-              <w:rPr>
-                <w:noProof/>
+                <w:webHidden/>
+              </w:rPr>
+              <w:instrText xml:space="preserve"> PAGEREF _Toc5399433 \h </w:instrText>
+            </w:r>
+            <w:r>
+              <w:rPr>
+                <w:webHidden/>
+              </w:rPr>
+            </w:r>
+            <w:r>
+              <w:rPr>
                 <w:webHidden/>
               </w:rPr>
               <w:fldChar w:fldCharType="separate"/>
             </w:r>
             <w:r>
               <w:rPr>
-                <w:noProof/>
                 <w:webHidden/>
               </w:rPr>
               <w:t>2</w:t>
             </w:r>
             <w:r>
               <w:rPr>
-                <w:noProof/>
                 <w:webHidden/>
               </w:rPr>
               <w:fldChar w:fldCharType="end"/>
@@ -478,1068 +396,55 @@
         <w:p>
           <w:pPr>
             <w:pStyle w:val="Sommario2"/>
-            <w:tabs>
-              <w:tab w:val="right" w:leader="dot" w:pos="9016"/>
-            </w:tabs>
             <w:rPr>
-              <w:rFonts w:eastAsiaTheme="minorEastAsia"/>
-              <w:noProof/>
+              <w:rFonts w:eastAsiaTheme="minorEastAsia" w:cstheme="minorBidi"/>
               <w:lang w:eastAsia="it-IT"/>
             </w:rPr>
           </w:pPr>
-          <w:hyperlink w:anchor="_Toc5382063" w:history="1">
+          <w:hyperlink w:anchor="_Toc5399434" w:history="1">
             <w:r>
               <w:rPr>
                 <w:rStyle w:val="Collegamentoipertestuale"/>
-                <w:rFonts w:eastAsia="Calibri"/>
-                <w:noProof/>
-              </w:rPr>
-              <w:t>-LOGIN</w:t>
-            </w:r>
-            <w:r>
-              <w:rPr>
-                <w:noProof/>
+              </w:rPr>
+              <w:t>COMANDI AVVIO</w:t>
+            </w:r>
+            <w:r>
+              <w:rPr>
                 <w:webHidden/>
               </w:rPr>
               <w:tab/>
             </w:r>
             <w:r>
               <w:rPr>
-                <w:noProof/>
                 <w:webHidden/>
               </w:rPr>
               <w:fldChar w:fldCharType="begin"/>
             </w:r>
             <w:r>
               <w:rPr>
-                <w:noProof/>
-                <w:webHidden/>
-              </w:rPr>
-              <w:instrText xml:space="preserve"> PAGEREF _Toc5382063 \h </w:instrText>
-            </w:r>
-            <w:r>
-              <w:rPr>
-                <w:noProof/>
-                <w:webHidden/>
-              </w:rPr>
-            </w:r>
-            <w:r>
-              <w:rPr>
-                <w:noProof/>
+                <w:webHidden/>
+              </w:rPr>
+              <w:instrText xml:space="preserve"> PAGEREF _Toc5399434 \h </w:instrText>
+            </w:r>
+            <w:r>
+              <w:rPr>
+                <w:webHidden/>
+              </w:rPr>
+            </w:r>
+            <w:r>
+              <w:rPr>
                 <w:webHidden/>
               </w:rPr>
               <w:fldChar w:fldCharType="separate"/>
             </w:r>
             <w:r>
               <w:rPr>
-                <w:noProof/>
                 <w:webHidden/>
               </w:rPr>
               <w:t>2</w:t>
             </w:r>
             <w:r>
               <w:rPr>
-                <w:noProof/>
-                <w:webHidden/>
-              </w:rPr>
-              <w:fldChar w:fldCharType="end"/>
-            </w:r>
-          </w:hyperlink>
-        </w:p>
-        <w:p>
-          <w:pPr>
-            <w:pStyle w:val="Sommario1"/>
-            <w:tabs>
-              <w:tab w:val="right" w:leader="dot" w:pos="9016"/>
-            </w:tabs>
-            <w:rPr>
-              <w:rFonts w:eastAsiaTheme="minorEastAsia"/>
-              <w:noProof/>
-              <w:lang w:eastAsia="it-IT"/>
-            </w:rPr>
-          </w:pPr>
-          <w:hyperlink w:anchor="_Toc5382064" w:history="1">
-            <w:r>
-              <w:rPr>
-                <w:rStyle w:val="Collegamentoipertestuale"/>
-                <w:noProof/>
-              </w:rPr>
-              <w:t>COMANDI HOME</w:t>
-            </w:r>
-            <w:r>
-              <w:rPr>
-                <w:noProof/>
-                <w:webHidden/>
-              </w:rPr>
-              <w:tab/>
-            </w:r>
-            <w:r>
-              <w:rPr>
-                <w:noProof/>
-                <w:webHidden/>
-              </w:rPr>
-              <w:fldChar w:fldCharType="begin"/>
-            </w:r>
-            <w:r>
-              <w:rPr>
-                <w:noProof/>
-                <w:webHidden/>
-              </w:rPr>
-              <w:instrText xml:space="preserve"> PAGEREF _Toc5382064 \h </w:instrText>
-            </w:r>
-            <w:r>
-              <w:rPr>
-                <w:noProof/>
-                <w:webHidden/>
-              </w:rPr>
-            </w:r>
-            <w:r>
-              <w:rPr>
-                <w:noProof/>
-                <w:webHidden/>
-              </w:rPr>
-              <w:fldChar w:fldCharType="separate"/>
-            </w:r>
-            <w:r>
-              <w:rPr>
-                <w:noProof/>
-                <w:webHidden/>
-              </w:rPr>
-              <w:t>3</w:t>
-            </w:r>
-            <w:r>
-              <w:rPr>
-                <w:noProof/>
-                <w:webHidden/>
-              </w:rPr>
-              <w:fldChar w:fldCharType="end"/>
-            </w:r>
-          </w:hyperlink>
-        </w:p>
-        <w:p>
-          <w:pPr>
-            <w:pStyle w:val="Sommario2"/>
-            <w:tabs>
-              <w:tab w:val="right" w:leader="dot" w:pos="9016"/>
-            </w:tabs>
-            <w:rPr>
-              <w:rFonts w:eastAsiaTheme="minorEastAsia"/>
-              <w:noProof/>
-              <w:lang w:eastAsia="it-IT"/>
-            </w:rPr>
-          </w:pPr>
-          <w:hyperlink w:anchor="_Toc5382065" w:history="1">
-            <w:r>
-              <w:rPr>
-                <w:rStyle w:val="Collegamentoipertestuale"/>
-                <w:noProof/>
-              </w:rPr>
-              <w:t>-MOSTRA CATEGORIE</w:t>
-            </w:r>
-            <w:r>
-              <w:rPr>
-                <w:noProof/>
-                <w:webHidden/>
-              </w:rPr>
-              <w:tab/>
-            </w:r>
-            <w:r>
-              <w:rPr>
-                <w:noProof/>
-                <w:webHidden/>
-              </w:rPr>
-              <w:fldChar w:fldCharType="begin"/>
-            </w:r>
-            <w:r>
-              <w:rPr>
-                <w:noProof/>
-                <w:webHidden/>
-              </w:rPr>
-              <w:instrText xml:space="preserve"> PAGEREF _Toc5382065 \h </w:instrText>
-            </w:r>
-            <w:r>
-              <w:rPr>
-                <w:noProof/>
-                <w:webHidden/>
-              </w:rPr>
-            </w:r>
-            <w:r>
-              <w:rPr>
-                <w:noProof/>
-                <w:webHidden/>
-              </w:rPr>
-              <w:fldChar w:fldCharType="separate"/>
-            </w:r>
-            <w:r>
-              <w:rPr>
-                <w:noProof/>
-                <w:webHidden/>
-              </w:rPr>
-              <w:t>3</w:t>
-            </w:r>
-            <w:r>
-              <w:rPr>
-                <w:noProof/>
-                <w:webHidden/>
-              </w:rPr>
-              <w:fldChar w:fldCharType="end"/>
-            </w:r>
-          </w:hyperlink>
-        </w:p>
-        <w:p>
-          <w:pPr>
-            <w:pStyle w:val="Sommario2"/>
-            <w:tabs>
-              <w:tab w:val="right" w:leader="dot" w:pos="9016"/>
-            </w:tabs>
-            <w:rPr>
-              <w:rFonts w:eastAsiaTheme="minorEastAsia"/>
-              <w:noProof/>
-              <w:lang w:eastAsia="it-IT"/>
-            </w:rPr>
-          </w:pPr>
-          <w:hyperlink w:anchor="_Toc5382066" w:history="1">
-            <w:r>
-              <w:rPr>
-                <w:rStyle w:val="Collegamentoipertestuale"/>
-                <w:rFonts w:eastAsia="Calibri"/>
-                <w:noProof/>
-              </w:rPr>
-              <w:t>-MOSTRA CATEGORIA</w:t>
-            </w:r>
-            <w:r>
-              <w:rPr>
-                <w:noProof/>
-                <w:webHidden/>
-              </w:rPr>
-              <w:tab/>
-            </w:r>
-            <w:r>
-              <w:rPr>
-                <w:noProof/>
-                <w:webHidden/>
-              </w:rPr>
-              <w:fldChar w:fldCharType="begin"/>
-            </w:r>
-            <w:r>
-              <w:rPr>
-                <w:noProof/>
-                <w:webHidden/>
-              </w:rPr>
-              <w:instrText xml:space="preserve"> PAGEREF _Toc5382066 \h </w:instrText>
-            </w:r>
-            <w:r>
-              <w:rPr>
-                <w:noProof/>
-                <w:webHidden/>
-              </w:rPr>
-            </w:r>
-            <w:r>
-              <w:rPr>
-                <w:noProof/>
-                <w:webHidden/>
-              </w:rPr>
-              <w:fldChar w:fldCharType="separate"/>
-            </w:r>
-            <w:r>
-              <w:rPr>
-                <w:noProof/>
-                <w:webHidden/>
-              </w:rPr>
-              <w:t>3</w:t>
-            </w:r>
-            <w:r>
-              <w:rPr>
-                <w:noProof/>
-                <w:webHidden/>
-              </w:rPr>
-              <w:fldChar w:fldCharType="end"/>
-            </w:r>
-          </w:hyperlink>
-        </w:p>
-        <w:p>
-          <w:pPr>
-            <w:pStyle w:val="Sommario2"/>
-            <w:tabs>
-              <w:tab w:val="right" w:leader="dot" w:pos="9016"/>
-            </w:tabs>
-            <w:rPr>
-              <w:rFonts w:eastAsiaTheme="minorEastAsia"/>
-              <w:noProof/>
-              <w:lang w:eastAsia="it-IT"/>
-            </w:rPr>
-          </w:pPr>
-          <w:hyperlink w:anchor="_Toc5382067" w:history="1">
-            <w:r>
-              <w:rPr>
-                <w:rStyle w:val="Collegamentoipertestuale"/>
-                <w:rFonts w:eastAsia="Calibri"/>
-                <w:noProof/>
-              </w:rPr>
-              <w:t>-DESCRIZIONE</w:t>
-            </w:r>
-            <w:r>
-              <w:rPr>
-                <w:noProof/>
-                <w:webHidden/>
-              </w:rPr>
-              <w:tab/>
-            </w:r>
-            <w:r>
-              <w:rPr>
-                <w:noProof/>
-                <w:webHidden/>
-              </w:rPr>
-              <w:fldChar w:fldCharType="begin"/>
-            </w:r>
-            <w:r>
-              <w:rPr>
-                <w:noProof/>
-                <w:webHidden/>
-              </w:rPr>
-              <w:instrText xml:space="preserve"> PAGEREF _Toc5382067 \h </w:instrText>
-            </w:r>
-            <w:r>
-              <w:rPr>
-                <w:noProof/>
-                <w:webHidden/>
-              </w:rPr>
-            </w:r>
-            <w:r>
-              <w:rPr>
-                <w:noProof/>
-                <w:webHidden/>
-              </w:rPr>
-              <w:fldChar w:fldCharType="separate"/>
-            </w:r>
-            <w:r>
-              <w:rPr>
-                <w:noProof/>
-                <w:webHidden/>
-              </w:rPr>
-              <w:t>3</w:t>
-            </w:r>
-            <w:r>
-              <w:rPr>
-                <w:noProof/>
-                <w:webHidden/>
-              </w:rPr>
-              <w:fldChar w:fldCharType="end"/>
-            </w:r>
-          </w:hyperlink>
-        </w:p>
-        <w:p>
-          <w:pPr>
-            <w:pStyle w:val="Sommario2"/>
-            <w:tabs>
-              <w:tab w:val="right" w:leader="dot" w:pos="9016"/>
-            </w:tabs>
-            <w:rPr>
-              <w:rFonts w:eastAsiaTheme="minorEastAsia"/>
-              <w:noProof/>
-              <w:lang w:eastAsia="it-IT"/>
-            </w:rPr>
-          </w:pPr>
-          <w:hyperlink w:anchor="_Toc5382068" w:history="1">
-            <w:r>
-              <w:rPr>
-                <w:rStyle w:val="Collegamentoipertestuale"/>
-                <w:rFonts w:eastAsia="Calibri"/>
-                <w:noProof/>
-              </w:rPr>
-              <w:t>-CREAZIONE PROPOSTA</w:t>
-            </w:r>
-            <w:r>
-              <w:rPr>
-                <w:noProof/>
-                <w:webHidden/>
-              </w:rPr>
-              <w:tab/>
-            </w:r>
-            <w:r>
-              <w:rPr>
-                <w:noProof/>
-                <w:webHidden/>
-              </w:rPr>
-              <w:fldChar w:fldCharType="begin"/>
-            </w:r>
-            <w:r>
-              <w:rPr>
-                <w:noProof/>
-                <w:webHidden/>
-              </w:rPr>
-              <w:instrText xml:space="preserve"> PAGEREF _Toc5382068 \h </w:instrText>
-            </w:r>
-            <w:r>
-              <w:rPr>
-                <w:noProof/>
-                <w:webHidden/>
-              </w:rPr>
-            </w:r>
-            <w:r>
-              <w:rPr>
-                <w:noProof/>
-                <w:webHidden/>
-              </w:rPr>
-              <w:fldChar w:fldCharType="separate"/>
-            </w:r>
-            <w:r>
-              <w:rPr>
-                <w:noProof/>
-                <w:webHidden/>
-              </w:rPr>
-              <w:t>3</w:t>
-            </w:r>
-            <w:r>
-              <w:rPr>
-                <w:noProof/>
-                <w:webHidden/>
-              </w:rPr>
-              <w:fldChar w:fldCharType="end"/>
-            </w:r>
-          </w:hyperlink>
-        </w:p>
-        <w:p>
-          <w:pPr>
-            <w:pStyle w:val="Sommario2"/>
-            <w:tabs>
-              <w:tab w:val="right" w:leader="dot" w:pos="9016"/>
-            </w:tabs>
-            <w:rPr>
-              <w:rFonts w:eastAsiaTheme="minorEastAsia"/>
-              <w:noProof/>
-              <w:lang w:eastAsia="it-IT"/>
-            </w:rPr>
-          </w:pPr>
-          <w:hyperlink w:anchor="_Toc5382069" w:history="1">
-            <w:r>
-              <w:rPr>
-                <w:rStyle w:val="Collegamentoipertestuale"/>
-                <w:rFonts w:eastAsia="Calibri"/>
-                <w:noProof/>
-              </w:rPr>
-              <w:t>-MOSTRA PROPOSTE IN LAVORAZIONE</w:t>
-            </w:r>
-            <w:r>
-              <w:rPr>
-                <w:noProof/>
-                <w:webHidden/>
-              </w:rPr>
-              <w:tab/>
-            </w:r>
-            <w:r>
-              <w:rPr>
-                <w:noProof/>
-                <w:webHidden/>
-              </w:rPr>
-              <w:fldChar w:fldCharType="begin"/>
-            </w:r>
-            <w:r>
-              <w:rPr>
-                <w:noProof/>
-                <w:webHidden/>
-              </w:rPr>
-              <w:instrText xml:space="preserve"> PAGEREF _Toc5382069 \h </w:instrText>
-            </w:r>
-            <w:r>
-              <w:rPr>
-                <w:noProof/>
-                <w:webHidden/>
-              </w:rPr>
-            </w:r>
-            <w:r>
-              <w:rPr>
-                <w:noProof/>
-                <w:webHidden/>
-              </w:rPr>
-              <w:fldChar w:fldCharType="separate"/>
-            </w:r>
-            <w:r>
-              <w:rPr>
-                <w:noProof/>
-                <w:webHidden/>
-              </w:rPr>
-              <w:t>4</w:t>
-            </w:r>
-            <w:r>
-              <w:rPr>
-                <w:noProof/>
-                <w:webHidden/>
-              </w:rPr>
-              <w:fldChar w:fldCharType="end"/>
-            </w:r>
-          </w:hyperlink>
-        </w:p>
-        <w:p>
-          <w:pPr>
-            <w:pStyle w:val="Sommario2"/>
-            <w:tabs>
-              <w:tab w:val="right" w:leader="dot" w:pos="9016"/>
-            </w:tabs>
-            <w:rPr>
-              <w:rFonts w:eastAsiaTheme="minorEastAsia"/>
-              <w:noProof/>
-              <w:lang w:eastAsia="it-IT"/>
-            </w:rPr>
-          </w:pPr>
-          <w:hyperlink w:anchor="_Toc5382070" w:history="1">
-            <w:r>
-              <w:rPr>
-                <w:rStyle w:val="Collegamentoipertestuale"/>
-                <w:rFonts w:eastAsia="Calibri"/>
-                <w:noProof/>
-              </w:rPr>
-              <w:t>-MODIFICA PROPOSTA IN LAVORAZIONE</w:t>
-            </w:r>
-            <w:r>
-              <w:rPr>
-                <w:noProof/>
-                <w:webHidden/>
-              </w:rPr>
-              <w:tab/>
-            </w:r>
-            <w:r>
-              <w:rPr>
-                <w:noProof/>
-                <w:webHidden/>
-              </w:rPr>
-              <w:fldChar w:fldCharType="begin"/>
-            </w:r>
-            <w:r>
-              <w:rPr>
-                <w:noProof/>
-                <w:webHidden/>
-              </w:rPr>
-              <w:instrText xml:space="preserve"> PAGEREF _Toc5382070 \h </w:instrText>
-            </w:r>
-            <w:r>
-              <w:rPr>
-                <w:noProof/>
-                <w:webHidden/>
-              </w:rPr>
-            </w:r>
-            <w:r>
-              <w:rPr>
-                <w:noProof/>
-                <w:webHidden/>
-              </w:rPr>
-              <w:fldChar w:fldCharType="separate"/>
-            </w:r>
-            <w:r>
-              <w:rPr>
-                <w:noProof/>
-                <w:webHidden/>
-              </w:rPr>
-              <w:t>4</w:t>
-            </w:r>
-            <w:r>
-              <w:rPr>
-                <w:noProof/>
-                <w:webHidden/>
-              </w:rPr>
-              <w:fldChar w:fldCharType="end"/>
-            </w:r>
-          </w:hyperlink>
-        </w:p>
-        <w:p>
-          <w:pPr>
-            <w:pStyle w:val="Sommario2"/>
-            <w:tabs>
-              <w:tab w:val="right" w:leader="dot" w:pos="9016"/>
-            </w:tabs>
-            <w:rPr>
-              <w:rFonts w:eastAsiaTheme="minorEastAsia"/>
-              <w:noProof/>
-              <w:lang w:eastAsia="it-IT"/>
-            </w:rPr>
-          </w:pPr>
-          <w:hyperlink w:anchor="_Toc5382071" w:history="1">
-            <w:r>
-              <w:rPr>
-                <w:rStyle w:val="Collegamentoipertestuale"/>
-                <w:rFonts w:eastAsia="Calibri"/>
-                <w:noProof/>
-              </w:rPr>
-              <w:t>-PUBBLICA PROPOSTA</w:t>
-            </w:r>
-            <w:r>
-              <w:rPr>
-                <w:noProof/>
-                <w:webHidden/>
-              </w:rPr>
-              <w:tab/>
-            </w:r>
-            <w:r>
-              <w:rPr>
-                <w:noProof/>
-                <w:webHidden/>
-              </w:rPr>
-              <w:fldChar w:fldCharType="begin"/>
-            </w:r>
-            <w:r>
-              <w:rPr>
-                <w:noProof/>
-                <w:webHidden/>
-              </w:rPr>
-              <w:instrText xml:space="preserve"> PAGEREF _Toc5382071 \h </w:instrText>
-            </w:r>
-            <w:r>
-              <w:rPr>
-                <w:noProof/>
-                <w:webHidden/>
-              </w:rPr>
-            </w:r>
-            <w:r>
-              <w:rPr>
-                <w:noProof/>
-                <w:webHidden/>
-              </w:rPr>
-              <w:fldChar w:fldCharType="separate"/>
-            </w:r>
-            <w:r>
-              <w:rPr>
-                <w:noProof/>
-                <w:webHidden/>
-              </w:rPr>
-              <w:t>4</w:t>
-            </w:r>
-            <w:r>
-              <w:rPr>
-                <w:noProof/>
-                <w:webHidden/>
-              </w:rPr>
-              <w:fldChar w:fldCharType="end"/>
-            </w:r>
-          </w:hyperlink>
-        </w:p>
-        <w:p>
-          <w:pPr>
-            <w:pStyle w:val="Sommario2"/>
-            <w:tabs>
-              <w:tab w:val="right" w:leader="dot" w:pos="9016"/>
-            </w:tabs>
-            <w:rPr>
-              <w:rFonts w:eastAsiaTheme="minorEastAsia"/>
-              <w:noProof/>
-              <w:lang w:eastAsia="it-IT"/>
-            </w:rPr>
-          </w:pPr>
-          <w:hyperlink w:anchor="_Toc5382072" w:history="1">
-            <w:r>
-              <w:rPr>
-                <w:rStyle w:val="Collegamentoipertestuale"/>
-                <w:rFonts w:eastAsia="Calibri"/>
-                <w:noProof/>
-              </w:rPr>
-              <w:t>-PARTECIPA AD UNA PROPOSTA</w:t>
-            </w:r>
-            <w:r>
-              <w:rPr>
-                <w:noProof/>
-                <w:webHidden/>
-              </w:rPr>
-              <w:tab/>
-            </w:r>
-            <w:r>
-              <w:rPr>
-                <w:noProof/>
-                <w:webHidden/>
-              </w:rPr>
-              <w:fldChar w:fldCharType="begin"/>
-            </w:r>
-            <w:r>
-              <w:rPr>
-                <w:noProof/>
-                <w:webHidden/>
-              </w:rPr>
-              <w:instrText xml:space="preserve"> PAGEREF _Toc5382072 \h </w:instrText>
-            </w:r>
-            <w:r>
-              <w:rPr>
-                <w:noProof/>
-                <w:webHidden/>
-              </w:rPr>
-            </w:r>
-            <w:r>
-              <w:rPr>
-                <w:noProof/>
-                <w:webHidden/>
-              </w:rPr>
-              <w:fldChar w:fldCharType="separate"/>
-            </w:r>
-            <w:r>
-              <w:rPr>
-                <w:noProof/>
-                <w:webHidden/>
-              </w:rPr>
-              <w:t>4</w:t>
-            </w:r>
-            <w:r>
-              <w:rPr>
-                <w:noProof/>
-                <w:webHidden/>
-              </w:rPr>
-              <w:fldChar w:fldCharType="end"/>
-            </w:r>
-          </w:hyperlink>
-        </w:p>
-        <w:p>
-          <w:pPr>
-            <w:pStyle w:val="Sommario2"/>
-            <w:tabs>
-              <w:tab w:val="right" w:leader="dot" w:pos="9016"/>
-            </w:tabs>
-            <w:rPr>
-              <w:rFonts w:eastAsiaTheme="minorEastAsia"/>
-              <w:noProof/>
-              <w:lang w:eastAsia="it-IT"/>
-            </w:rPr>
-          </w:pPr>
-          <w:hyperlink w:anchor="_Toc5382073" w:history="1">
-            <w:r>
-              <w:rPr>
-                <w:rStyle w:val="Collegamentoipertestuale"/>
-                <w:rFonts w:eastAsia="Calibri"/>
-                <w:noProof/>
-              </w:rPr>
-              <w:t>-DISISCRIZIONE PROPOSTA</w:t>
-            </w:r>
-            <w:r>
-              <w:rPr>
-                <w:noProof/>
-                <w:webHidden/>
-              </w:rPr>
-              <w:tab/>
-            </w:r>
-            <w:r>
-              <w:rPr>
-                <w:noProof/>
-                <w:webHidden/>
-              </w:rPr>
-              <w:fldChar w:fldCharType="begin"/>
-            </w:r>
-            <w:r>
-              <w:rPr>
-                <w:noProof/>
-                <w:webHidden/>
-              </w:rPr>
-              <w:instrText xml:space="preserve"> PAGEREF _Toc5382073 \h </w:instrText>
-            </w:r>
-            <w:r>
-              <w:rPr>
-                <w:noProof/>
-                <w:webHidden/>
-              </w:rPr>
-            </w:r>
-            <w:r>
-              <w:rPr>
-                <w:noProof/>
-                <w:webHidden/>
-              </w:rPr>
-              <w:fldChar w:fldCharType="separate"/>
-            </w:r>
-            <w:r>
-              <w:rPr>
-                <w:noProof/>
-                <w:webHidden/>
-              </w:rPr>
-              <w:t>5</w:t>
-            </w:r>
-            <w:r>
-              <w:rPr>
-                <w:noProof/>
-                <w:webHidden/>
-              </w:rPr>
-              <w:fldChar w:fldCharType="end"/>
-            </w:r>
-          </w:hyperlink>
-        </w:p>
-        <w:p>
-          <w:pPr>
-            <w:pStyle w:val="Sommario2"/>
-            <w:tabs>
-              <w:tab w:val="right" w:leader="dot" w:pos="9016"/>
-            </w:tabs>
-            <w:rPr>
-              <w:rFonts w:eastAsiaTheme="minorEastAsia"/>
-              <w:noProof/>
-              <w:lang w:eastAsia="it-IT"/>
-            </w:rPr>
-          </w:pPr>
-          <w:hyperlink w:anchor="_Toc5382074" w:history="1">
-            <w:r>
-              <w:rPr>
-                <w:rStyle w:val="Collegamentoipertestuale"/>
-                <w:rFonts w:eastAsia="Calibri"/>
-                <w:noProof/>
-              </w:rPr>
-              <w:t>-RITIRA PROPOSTA</w:t>
-            </w:r>
-            <w:r>
-              <w:rPr>
-                <w:noProof/>
-                <w:webHidden/>
-              </w:rPr>
-              <w:tab/>
-            </w:r>
-            <w:r>
-              <w:rPr>
-                <w:noProof/>
-                <w:webHidden/>
-              </w:rPr>
-              <w:fldChar w:fldCharType="begin"/>
-            </w:r>
-            <w:r>
-              <w:rPr>
-                <w:noProof/>
-                <w:webHidden/>
-              </w:rPr>
-              <w:instrText xml:space="preserve"> PAGEREF _Toc5382074 \h </w:instrText>
-            </w:r>
-            <w:r>
-              <w:rPr>
-                <w:noProof/>
-                <w:webHidden/>
-              </w:rPr>
-            </w:r>
-            <w:r>
-              <w:rPr>
-                <w:noProof/>
-                <w:webHidden/>
-              </w:rPr>
-              <w:fldChar w:fldCharType="separate"/>
-            </w:r>
-            <w:r>
-              <w:rPr>
-                <w:noProof/>
-                <w:webHidden/>
-              </w:rPr>
-              <w:t>5</w:t>
-            </w:r>
-            <w:r>
-              <w:rPr>
-                <w:noProof/>
-                <w:webHidden/>
-              </w:rPr>
-              <w:fldChar w:fldCharType="end"/>
-            </w:r>
-          </w:hyperlink>
-        </w:p>
-        <w:p>
-          <w:pPr>
-            <w:pStyle w:val="Sommario2"/>
-            <w:tabs>
-              <w:tab w:val="right" w:leader="dot" w:pos="9016"/>
-            </w:tabs>
-            <w:rPr>
-              <w:rFonts w:eastAsiaTheme="minorEastAsia"/>
-              <w:noProof/>
-              <w:lang w:eastAsia="it-IT"/>
-            </w:rPr>
-          </w:pPr>
-          <w:hyperlink w:anchor="_Toc5382075" w:history="1">
-            <w:r>
-              <w:rPr>
-                <w:rStyle w:val="Collegamentoipertestuale"/>
-                <w:rFonts w:eastAsia="Calibri"/>
-                <w:noProof/>
-              </w:rPr>
-              <w:t>-INVITA</w:t>
-            </w:r>
-            <w:r>
-              <w:rPr>
-                <w:noProof/>
-                <w:webHidden/>
-              </w:rPr>
-              <w:tab/>
-            </w:r>
-            <w:r>
-              <w:rPr>
-                <w:noProof/>
-                <w:webHidden/>
-              </w:rPr>
-              <w:fldChar w:fldCharType="begin"/>
-            </w:r>
-            <w:r>
-              <w:rPr>
-                <w:noProof/>
-                <w:webHidden/>
-              </w:rPr>
-              <w:instrText xml:space="preserve"> PAGEREF _Toc5382075 \h </w:instrText>
-            </w:r>
-            <w:r>
-              <w:rPr>
-                <w:noProof/>
-                <w:webHidden/>
-              </w:rPr>
-            </w:r>
-            <w:r>
-              <w:rPr>
-                <w:noProof/>
-                <w:webHidden/>
-              </w:rPr>
-              <w:fldChar w:fldCharType="separate"/>
-            </w:r>
-            <w:r>
-              <w:rPr>
-                <w:noProof/>
-                <w:webHidden/>
-              </w:rPr>
-              <w:t>5</w:t>
-            </w:r>
-            <w:r>
-              <w:rPr>
-                <w:noProof/>
-                <w:webHidden/>
-              </w:rPr>
-              <w:fldChar w:fldCharType="end"/>
-            </w:r>
-          </w:hyperlink>
-        </w:p>
-        <w:p>
-          <w:pPr>
-            <w:pStyle w:val="Sommario2"/>
-            <w:tabs>
-              <w:tab w:val="right" w:leader="dot" w:pos="9016"/>
-            </w:tabs>
-            <w:rPr>
-              <w:rFonts w:eastAsiaTheme="minorEastAsia"/>
-              <w:noProof/>
-              <w:lang w:eastAsia="it-IT"/>
-            </w:rPr>
-          </w:pPr>
-          <w:hyperlink w:anchor="_Toc5382076" w:history="1">
-            <w:r>
-              <w:rPr>
-                <w:rStyle w:val="Collegamentoipertestuale"/>
-                <w:rFonts w:eastAsia="Calibri"/>
-                <w:noProof/>
-              </w:rPr>
-              <w:t>-ACCESSO SPAZIO PERSONALE</w:t>
-            </w:r>
-            <w:r>
-              <w:rPr>
-                <w:noProof/>
-                <w:webHidden/>
-              </w:rPr>
-              <w:tab/>
-            </w:r>
-            <w:r>
-              <w:rPr>
-                <w:noProof/>
-                <w:webHidden/>
-              </w:rPr>
-              <w:fldChar w:fldCharType="begin"/>
-            </w:r>
-            <w:r>
-              <w:rPr>
-                <w:noProof/>
-                <w:webHidden/>
-              </w:rPr>
-              <w:instrText xml:space="preserve"> PAGEREF _Toc5382076 \h </w:instrText>
-            </w:r>
-            <w:r>
-              <w:rPr>
-                <w:noProof/>
-                <w:webHidden/>
-              </w:rPr>
-            </w:r>
-            <w:r>
-              <w:rPr>
-                <w:noProof/>
-                <w:webHidden/>
-              </w:rPr>
-              <w:fldChar w:fldCharType="separate"/>
-            </w:r>
-            <w:r>
-              <w:rPr>
-                <w:noProof/>
-                <w:webHidden/>
-              </w:rPr>
-              <w:t>6</w:t>
-            </w:r>
-            <w:r>
-              <w:rPr>
-                <w:noProof/>
-                <w:webHidden/>
-              </w:rPr>
-              <w:fldChar w:fldCharType="end"/>
-            </w:r>
-          </w:hyperlink>
-        </w:p>
-        <w:p>
-          <w:pPr>
-            <w:pStyle w:val="Sommario2"/>
-            <w:tabs>
-              <w:tab w:val="right" w:leader="dot" w:pos="9016"/>
-            </w:tabs>
-            <w:rPr>
-              <w:rFonts w:eastAsiaTheme="minorEastAsia"/>
-              <w:noProof/>
-              <w:lang w:eastAsia="it-IT"/>
-            </w:rPr>
-          </w:pPr>
-          <w:hyperlink w:anchor="_Toc5382077" w:history="1">
-            <w:r>
-              <w:rPr>
-                <w:rStyle w:val="Collegamentoipertestuale"/>
-                <w:rFonts w:eastAsia="Calibri"/>
-                <w:noProof/>
-              </w:rPr>
-              <w:t>-</w:t>
-            </w:r>
-            <w:r>
-              <w:rPr>
-                <w:rStyle w:val="Collegamentoipertestuale"/>
-                <w:rFonts w:eastAsia="Calibri"/>
-                <w:noProof/>
-              </w:rPr>
-              <w:t>COMANDI DISPONIBILI ALL’INTERNO DELLO SPAZIO PERSONALE</w:t>
-            </w:r>
-            <w:r>
-              <w:rPr>
-                <w:noProof/>
-                <w:webHidden/>
-              </w:rPr>
-              <w:tab/>
-            </w:r>
-            <w:r>
-              <w:rPr>
-                <w:noProof/>
-                <w:webHidden/>
-              </w:rPr>
-              <w:fldChar w:fldCharType="begin"/>
-            </w:r>
-            <w:r>
-              <w:rPr>
-                <w:noProof/>
-                <w:webHidden/>
-              </w:rPr>
-              <w:instrText xml:space="preserve"> PAGEREF _Toc5382077 \h </w:instrText>
-            </w:r>
-            <w:r>
-              <w:rPr>
-                <w:noProof/>
-                <w:webHidden/>
-              </w:rPr>
-            </w:r>
-            <w:r>
-              <w:rPr>
-                <w:noProof/>
-                <w:webHidden/>
-              </w:rPr>
-              <w:fldChar w:fldCharType="separate"/>
-            </w:r>
-            <w:r>
-              <w:rPr>
-                <w:noProof/>
-                <w:webHidden/>
-              </w:rPr>
-              <w:t>6</w:t>
-            </w:r>
-            <w:r>
-              <w:rPr>
-                <w:noProof/>
                 <w:webHidden/>
               </w:rPr>
               <w:fldChar w:fldCharType="end"/>
@@ -1558,14 +463,13 @@
               <w:lang w:eastAsia="it-IT"/>
             </w:rPr>
           </w:pPr>
-          <w:hyperlink w:anchor="_Toc5382078" w:history="1">
+          <w:hyperlink w:anchor="_Toc5399435" w:history="1">
             <w:r>
               <w:rPr>
                 <w:rStyle w:val="Collegamentoipertestuale"/>
-                <w:rFonts w:eastAsia="Calibri"/>
-                <w:noProof/>
-              </w:rPr>
-              <w:t>---VISUALIZZA NOTIFICHE</w:t>
+                <w:noProof/>
+              </w:rPr>
+              <w:t>-REGISTRAZIONE</w:t>
             </w:r>
             <w:r>
               <w:rPr>
@@ -1586,7 +490,7 @@
                 <w:noProof/>
                 <w:webHidden/>
               </w:rPr>
-              <w:instrText xml:space="preserve"> PAGEREF _Toc5382078 \h </w:instrText>
+              <w:instrText xml:space="preserve"> PAGEREF _Toc5399435 \h </w:instrText>
             </w:r>
             <w:r>
               <w:rPr>
@@ -1606,7 +510,7 @@
                 <w:noProof/>
                 <w:webHidden/>
               </w:rPr>
-              <w:t>6</w:t>
+              <w:t>2</w:t>
             </w:r>
             <w:r>
               <w:rPr>
@@ -1629,14 +533,14 @@
               <w:lang w:eastAsia="it-IT"/>
             </w:rPr>
           </w:pPr>
-          <w:hyperlink w:anchor="_Toc5382079" w:history="1">
+          <w:hyperlink w:anchor="_Toc5399436" w:history="1">
             <w:r>
               <w:rPr>
                 <w:rStyle w:val="Collegamentoipertestuale"/>
                 <w:rFonts w:eastAsia="Calibri"/>
                 <w:noProof/>
               </w:rPr>
-              <w:t>---RIMUOVI NOTIFICA</w:t>
+              <w:t>-LOGIN</w:t>
             </w:r>
             <w:r>
               <w:rPr>
@@ -1657,7 +561,7 @@
                 <w:noProof/>
                 <w:webHidden/>
               </w:rPr>
-              <w:instrText xml:space="preserve"> PAGEREF _Toc5382079 \h </w:instrText>
+              <w:instrText xml:space="preserve"> PAGEREF _Toc5399436 \h </w:instrText>
             </w:r>
             <w:r>
               <w:rPr>
@@ -1677,11 +581,69 @@
                 <w:noProof/>
                 <w:webHidden/>
               </w:rPr>
-              <w:t>6</w:t>
-            </w:r>
-            <w:r>
-              <w:rPr>
-                <w:noProof/>
+              <w:t>3</w:t>
+            </w:r>
+            <w:r>
+              <w:rPr>
+                <w:noProof/>
+                <w:webHidden/>
+              </w:rPr>
+              <w:fldChar w:fldCharType="end"/>
+            </w:r>
+          </w:hyperlink>
+        </w:p>
+        <w:p>
+          <w:pPr>
+            <w:pStyle w:val="Sommario2"/>
+            <w:rPr>
+              <w:rFonts w:eastAsiaTheme="minorEastAsia" w:cstheme="minorBidi"/>
+              <w:lang w:eastAsia="it-IT"/>
+            </w:rPr>
+          </w:pPr>
+          <w:hyperlink w:anchor="_Toc5399437" w:history="1">
+            <w:r>
+              <w:rPr>
+                <w:rStyle w:val="Collegamentoipertestuale"/>
+              </w:rPr>
+              <w:t>COMANDI HOME</w:t>
+            </w:r>
+            <w:r>
+              <w:rPr>
+                <w:webHidden/>
+              </w:rPr>
+              <w:tab/>
+            </w:r>
+            <w:r>
+              <w:rPr>
+                <w:webHidden/>
+              </w:rPr>
+              <w:fldChar w:fldCharType="begin"/>
+            </w:r>
+            <w:r>
+              <w:rPr>
+                <w:webHidden/>
+              </w:rPr>
+              <w:instrText xml:space="preserve"> PAGEREF _Toc5399437 \h </w:instrText>
+            </w:r>
+            <w:r>
+              <w:rPr>
+                <w:webHidden/>
+              </w:rPr>
+            </w:r>
+            <w:r>
+              <w:rPr>
+                <w:webHidden/>
+              </w:rPr>
+              <w:fldChar w:fldCharType="separate"/>
+            </w:r>
+            <w:r>
+              <w:rPr>
+                <w:webHidden/>
+              </w:rPr>
+              <w:t>3</w:t>
+            </w:r>
+            <w:r>
+              <w:rPr>
                 <w:webHidden/>
               </w:rPr>
               <w:fldChar w:fldCharType="end"/>
@@ -1700,14 +662,13 @@
               <w:lang w:eastAsia="it-IT"/>
             </w:rPr>
           </w:pPr>
-          <w:hyperlink w:anchor="_Toc5382080" w:history="1">
+          <w:hyperlink w:anchor="_Toc5399438" w:history="1">
             <w:r>
               <w:rPr>
                 <w:rStyle w:val="Collegamentoipertestuale"/>
-                <w:rFonts w:eastAsia="Calibri"/>
-                <w:noProof/>
-              </w:rPr>
-              <w:t>---MOSTRA PROFILO</w:t>
+                <w:noProof/>
+              </w:rPr>
+              <w:t>-MOSTRA CATEGORIE</w:t>
             </w:r>
             <w:r>
               <w:rPr>
@@ -1728,7 +689,7 @@
                 <w:noProof/>
                 <w:webHidden/>
               </w:rPr>
-              <w:instrText xml:space="preserve"> PAGEREF _Toc5382080 \h </w:instrText>
+              <w:instrText xml:space="preserve"> PAGEREF _Toc5399438 \h </w:instrText>
             </w:r>
             <w:r>
               <w:rPr>
@@ -1748,7 +709,7 @@
                 <w:noProof/>
                 <w:webHidden/>
               </w:rPr>
-              <w:t>6</w:t>
+              <w:t>3</w:t>
             </w:r>
             <w:r>
               <w:rPr>
@@ -1771,14 +732,14 @@
               <w:lang w:eastAsia="it-IT"/>
             </w:rPr>
           </w:pPr>
-          <w:hyperlink w:anchor="_Toc5382081" w:history="1">
+          <w:hyperlink w:anchor="_Toc5399439" w:history="1">
             <w:r>
               <w:rPr>
                 <w:rStyle w:val="Collegamentoipertestuale"/>
                 <w:rFonts w:eastAsia="Calibri"/>
                 <w:noProof/>
               </w:rPr>
-              <w:t>---MODIFICA PROFILO</w:t>
+              <w:t>-MOSTRA CATEGORIA</w:t>
             </w:r>
             <w:r>
               <w:rPr>
@@ -1799,7 +760,7 @@
                 <w:noProof/>
                 <w:webHidden/>
               </w:rPr>
-              <w:instrText xml:space="preserve"> PAGEREF _Toc5382081 \h </w:instrText>
+              <w:instrText xml:space="preserve"> PAGEREF _Toc5399439 \h </w:instrText>
             </w:r>
             <w:r>
               <w:rPr>
@@ -1819,7 +780,7 @@
                 <w:noProof/>
                 <w:webHidden/>
               </w:rPr>
-              <w:t>6</w:t>
+              <w:t>3</w:t>
             </w:r>
             <w:r>
               <w:rPr>
@@ -1842,14 +803,14 @@
               <w:lang w:eastAsia="it-IT"/>
             </w:rPr>
           </w:pPr>
-          <w:hyperlink w:anchor="_Toc5382082" w:history="1">
+          <w:hyperlink w:anchor="_Toc5399440" w:history="1">
             <w:r>
               <w:rPr>
                 <w:rStyle w:val="Collegamentoipertestuale"/>
                 <w:rFonts w:eastAsia="Calibri"/>
                 <w:noProof/>
               </w:rPr>
-              <w:t>---USCITA SPAZIO PERSONALE</w:t>
+              <w:t>-DESCRIZIONE</w:t>
             </w:r>
             <w:r>
               <w:rPr>
@@ -1870,7 +831,7 @@
                 <w:noProof/>
                 <w:webHidden/>
               </w:rPr>
-              <w:instrText xml:space="preserve"> PAGEREF _Toc5382082 \h </w:instrText>
+              <w:instrText xml:space="preserve"> PAGEREF _Toc5399440 \h </w:instrText>
             </w:r>
             <w:r>
               <w:rPr>
@@ -1890,77 +851,7 @@
                 <w:noProof/>
                 <w:webHidden/>
               </w:rPr>
-              <w:t>7</w:t>
-            </w:r>
-            <w:r>
-              <w:rPr>
-                <w:noProof/>
-                <w:webHidden/>
-              </w:rPr>
-              <w:fldChar w:fldCharType="end"/>
-            </w:r>
-          </w:hyperlink>
-        </w:p>
-        <w:p>
-          <w:pPr>
-            <w:pStyle w:val="Sommario1"/>
-            <w:tabs>
-              <w:tab w:val="right" w:leader="dot" w:pos="9016"/>
-            </w:tabs>
-            <w:rPr>
-              <w:rFonts w:eastAsiaTheme="minorEastAsia"/>
-              <w:noProof/>
-              <w:lang w:eastAsia="it-IT"/>
-            </w:rPr>
-          </w:pPr>
-          <w:hyperlink w:anchor="_Toc5382083" w:history="1">
-            <w:r>
-              <w:rPr>
-                <w:rStyle w:val="Collegamentoipertestuale"/>
-                <w:noProof/>
-              </w:rPr>
-              <w:t>COMANDO HELP</w:t>
-            </w:r>
-            <w:r>
-              <w:rPr>
-                <w:noProof/>
-                <w:webHidden/>
-              </w:rPr>
-              <w:tab/>
-            </w:r>
-            <w:r>
-              <w:rPr>
-                <w:noProof/>
-                <w:webHidden/>
-              </w:rPr>
-              <w:fldChar w:fldCharType="begin"/>
-            </w:r>
-            <w:r>
-              <w:rPr>
-                <w:noProof/>
-                <w:webHidden/>
-              </w:rPr>
-              <w:instrText xml:space="preserve"> PAGEREF _Toc5382083 \h </w:instrText>
-            </w:r>
-            <w:r>
-              <w:rPr>
-                <w:noProof/>
-                <w:webHidden/>
-              </w:rPr>
-            </w:r>
-            <w:r>
-              <w:rPr>
-                <w:noProof/>
-                <w:webHidden/>
-              </w:rPr>
-              <w:fldChar w:fldCharType="separate"/>
-            </w:r>
-            <w:r>
-              <w:rPr>
-                <w:noProof/>
-                <w:webHidden/>
-              </w:rPr>
-              <w:t>7</w:t>
+              <w:t>4</w:t>
             </w:r>
             <w:r>
               <w:rPr>
@@ -1983,7 +874,1254 @@
               <w:lang w:eastAsia="it-IT"/>
             </w:rPr>
           </w:pPr>
+          <w:hyperlink w:anchor="_Toc5399441" w:history="1">
+            <w:r>
+              <w:rPr>
+                <w:rStyle w:val="Collegamentoipertestuale"/>
+                <w:rFonts w:eastAsia="Calibri"/>
+                <w:noProof/>
+              </w:rPr>
+              <w:t>-CREAZIONE PROPOSTA</w:t>
+            </w:r>
+            <w:r>
+              <w:rPr>
+                <w:noProof/>
+                <w:webHidden/>
+              </w:rPr>
+              <w:tab/>
+            </w:r>
+            <w:r>
+              <w:rPr>
+                <w:noProof/>
+                <w:webHidden/>
+              </w:rPr>
+              <w:fldChar w:fldCharType="begin"/>
+            </w:r>
+            <w:r>
+              <w:rPr>
+                <w:noProof/>
+                <w:webHidden/>
+              </w:rPr>
+              <w:instrText xml:space="preserve"> PAGEREF _Toc5399441 \h </w:instrText>
+            </w:r>
+            <w:r>
+              <w:rPr>
+                <w:noProof/>
+                <w:webHidden/>
+              </w:rPr>
+            </w:r>
+            <w:r>
+              <w:rPr>
+                <w:noProof/>
+                <w:webHidden/>
+              </w:rPr>
+              <w:fldChar w:fldCharType="separate"/>
+            </w:r>
+            <w:r>
+              <w:rPr>
+                <w:noProof/>
+                <w:webHidden/>
+              </w:rPr>
+              <w:t>4</w:t>
+            </w:r>
+            <w:r>
+              <w:rPr>
+                <w:noProof/>
+                <w:webHidden/>
+              </w:rPr>
+              <w:fldChar w:fldCharType="end"/>
+            </w:r>
+          </w:hyperlink>
+        </w:p>
+        <w:p>
+          <w:pPr>
+            <w:pStyle w:val="Sommario3"/>
+            <w:tabs>
+              <w:tab w:val="right" w:leader="dot" w:pos="9016"/>
+            </w:tabs>
+            <w:rPr>
+              <w:rFonts w:eastAsiaTheme="minorEastAsia"/>
+              <w:noProof/>
+              <w:lang w:eastAsia="it-IT"/>
+            </w:rPr>
+          </w:pPr>
+          <w:hyperlink w:anchor="_Toc5399442" w:history="1">
+            <w:r>
+              <w:rPr>
+                <w:rStyle w:val="Collegamentoipertestuale"/>
+                <w:rFonts w:eastAsia="Calibri"/>
+                <w:noProof/>
+              </w:rPr>
+              <w:t>-MOSTRA PROPOSTE IN LAVORAZIONE</w:t>
+            </w:r>
+            <w:r>
+              <w:rPr>
+                <w:noProof/>
+                <w:webHidden/>
+              </w:rPr>
+              <w:tab/>
+            </w:r>
+            <w:r>
+              <w:rPr>
+                <w:noProof/>
+                <w:webHidden/>
+              </w:rPr>
+              <w:fldChar w:fldCharType="begin"/>
+            </w:r>
+            <w:r>
+              <w:rPr>
+                <w:noProof/>
+                <w:webHidden/>
+              </w:rPr>
+              <w:instrText xml:space="preserve"> PAGEREF _Toc5399442 \h </w:instrText>
+            </w:r>
+            <w:r>
+              <w:rPr>
+                <w:noProof/>
+                <w:webHidden/>
+              </w:rPr>
+            </w:r>
+            <w:r>
+              <w:rPr>
+                <w:noProof/>
+                <w:webHidden/>
+              </w:rPr>
+              <w:fldChar w:fldCharType="separate"/>
+            </w:r>
+            <w:r>
+              <w:rPr>
+                <w:noProof/>
+                <w:webHidden/>
+              </w:rPr>
+              <w:t>4</w:t>
+            </w:r>
+            <w:r>
+              <w:rPr>
+                <w:noProof/>
+                <w:webHidden/>
+              </w:rPr>
+              <w:fldChar w:fldCharType="end"/>
+            </w:r>
+          </w:hyperlink>
+        </w:p>
+        <w:p>
+          <w:pPr>
+            <w:pStyle w:val="Sommario3"/>
+            <w:tabs>
+              <w:tab w:val="right" w:leader="dot" w:pos="9016"/>
+            </w:tabs>
+            <w:rPr>
+              <w:rFonts w:eastAsiaTheme="minorEastAsia"/>
+              <w:noProof/>
+              <w:lang w:eastAsia="it-IT"/>
+            </w:rPr>
+          </w:pPr>
+          <w:hyperlink w:anchor="_Toc5399443" w:history="1">
+            <w:r>
+              <w:rPr>
+                <w:rStyle w:val="Collegamentoipertestuale"/>
+                <w:rFonts w:eastAsia="Calibri"/>
+                <w:noProof/>
+              </w:rPr>
+              <w:t>-MODIFICA PROPOSTA IN LAVORAZIONE</w:t>
+            </w:r>
+            <w:r>
+              <w:rPr>
+                <w:noProof/>
+                <w:webHidden/>
+              </w:rPr>
+              <w:tab/>
+            </w:r>
+            <w:r>
+              <w:rPr>
+                <w:noProof/>
+                <w:webHidden/>
+              </w:rPr>
+              <w:fldChar w:fldCharType="begin"/>
+            </w:r>
+            <w:r>
+              <w:rPr>
+                <w:noProof/>
+                <w:webHidden/>
+              </w:rPr>
+              <w:instrText xml:space="preserve"> PAGEREF _Toc5399443 \h </w:instrText>
+            </w:r>
+            <w:r>
+              <w:rPr>
+                <w:noProof/>
+                <w:webHidden/>
+              </w:rPr>
+            </w:r>
+            <w:r>
+              <w:rPr>
+                <w:noProof/>
+                <w:webHidden/>
+              </w:rPr>
+              <w:fldChar w:fldCharType="separate"/>
+            </w:r>
+            <w:r>
+              <w:rPr>
+                <w:noProof/>
+                <w:webHidden/>
+              </w:rPr>
+              <w:t>5</w:t>
+            </w:r>
+            <w:r>
+              <w:rPr>
+                <w:noProof/>
+                <w:webHidden/>
+              </w:rPr>
+              <w:fldChar w:fldCharType="end"/>
+            </w:r>
+          </w:hyperlink>
+        </w:p>
+        <w:p>
+          <w:pPr>
+            <w:pStyle w:val="Sommario3"/>
+            <w:tabs>
+              <w:tab w:val="right" w:leader="dot" w:pos="9016"/>
+            </w:tabs>
+            <w:rPr>
+              <w:rFonts w:eastAsiaTheme="minorEastAsia"/>
+              <w:noProof/>
+              <w:lang w:eastAsia="it-IT"/>
+            </w:rPr>
+          </w:pPr>
+          <w:hyperlink w:anchor="_Toc5399444" w:history="1">
+            <w:r>
+              <w:rPr>
+                <w:rStyle w:val="Collegamentoipertestuale"/>
+                <w:rFonts w:eastAsia="Calibri"/>
+                <w:noProof/>
+              </w:rPr>
+              <w:t>-PUBBLICA PROPOSTA</w:t>
+            </w:r>
+            <w:r>
+              <w:rPr>
+                <w:noProof/>
+                <w:webHidden/>
+              </w:rPr>
+              <w:tab/>
+            </w:r>
+            <w:r>
+              <w:rPr>
+                <w:noProof/>
+                <w:webHidden/>
+              </w:rPr>
+              <w:fldChar w:fldCharType="begin"/>
+            </w:r>
+            <w:r>
+              <w:rPr>
+                <w:noProof/>
+                <w:webHidden/>
+              </w:rPr>
+              <w:instrText xml:space="preserve"> PAGEREF _Toc5399444 \h </w:instrText>
+            </w:r>
+            <w:r>
+              <w:rPr>
+                <w:noProof/>
+                <w:webHidden/>
+              </w:rPr>
+            </w:r>
+            <w:r>
+              <w:rPr>
+                <w:noProof/>
+                <w:webHidden/>
+              </w:rPr>
+              <w:fldChar w:fldCharType="separate"/>
+            </w:r>
+            <w:r>
+              <w:rPr>
+                <w:noProof/>
+                <w:webHidden/>
+              </w:rPr>
+              <w:t>5</w:t>
+            </w:r>
+            <w:r>
+              <w:rPr>
+                <w:noProof/>
+                <w:webHidden/>
+              </w:rPr>
+              <w:fldChar w:fldCharType="end"/>
+            </w:r>
+          </w:hyperlink>
+        </w:p>
+        <w:p>
+          <w:pPr>
+            <w:pStyle w:val="Sommario3"/>
+            <w:tabs>
+              <w:tab w:val="right" w:leader="dot" w:pos="9016"/>
+            </w:tabs>
+            <w:rPr>
+              <w:rFonts w:eastAsiaTheme="minorEastAsia"/>
+              <w:noProof/>
+              <w:lang w:eastAsia="it-IT"/>
+            </w:rPr>
+          </w:pPr>
+          <w:hyperlink w:anchor="_Toc5399445" w:history="1">
+            <w:r>
+              <w:rPr>
+                <w:rStyle w:val="Collegamentoipertestuale"/>
+                <w:rFonts w:eastAsia="Calibri"/>
+                <w:noProof/>
+              </w:rPr>
+              <w:t>-PARTECIPA AD UNA PROPOSTA</w:t>
+            </w:r>
+            <w:r>
+              <w:rPr>
+                <w:noProof/>
+                <w:webHidden/>
+              </w:rPr>
+              <w:tab/>
+            </w:r>
+            <w:r>
+              <w:rPr>
+                <w:noProof/>
+                <w:webHidden/>
+              </w:rPr>
+              <w:fldChar w:fldCharType="begin"/>
+            </w:r>
+            <w:r>
+              <w:rPr>
+                <w:noProof/>
+                <w:webHidden/>
+              </w:rPr>
+              <w:instrText xml:space="preserve"> PAGEREF _Toc5399445 \h </w:instrText>
+            </w:r>
+            <w:r>
+              <w:rPr>
+                <w:noProof/>
+                <w:webHidden/>
+              </w:rPr>
+            </w:r>
+            <w:r>
+              <w:rPr>
+                <w:noProof/>
+                <w:webHidden/>
+              </w:rPr>
+              <w:fldChar w:fldCharType="separate"/>
+            </w:r>
+            <w:r>
+              <w:rPr>
+                <w:noProof/>
+                <w:webHidden/>
+              </w:rPr>
+              <w:t>5</w:t>
+            </w:r>
+            <w:r>
+              <w:rPr>
+                <w:noProof/>
+                <w:webHidden/>
+              </w:rPr>
+              <w:fldChar w:fldCharType="end"/>
+            </w:r>
+          </w:hyperlink>
+        </w:p>
+        <w:p>
+          <w:pPr>
+            <w:pStyle w:val="Sommario3"/>
+            <w:tabs>
+              <w:tab w:val="right" w:leader="dot" w:pos="9016"/>
+            </w:tabs>
+            <w:rPr>
+              <w:rFonts w:eastAsiaTheme="minorEastAsia"/>
+              <w:noProof/>
+              <w:lang w:eastAsia="it-IT"/>
+            </w:rPr>
+          </w:pPr>
+          <w:hyperlink w:anchor="_Toc5399446" w:history="1">
+            <w:r>
+              <w:rPr>
+                <w:rStyle w:val="Collegamentoipertestuale"/>
+                <w:rFonts w:eastAsia="Calibri"/>
+                <w:noProof/>
+              </w:rPr>
+              <w:t>-DISISCRIZIONE PROPOSTA</w:t>
+            </w:r>
+            <w:r>
+              <w:rPr>
+                <w:noProof/>
+                <w:webHidden/>
+              </w:rPr>
+              <w:tab/>
+            </w:r>
+            <w:r>
+              <w:rPr>
+                <w:noProof/>
+                <w:webHidden/>
+              </w:rPr>
+              <w:fldChar w:fldCharType="begin"/>
+            </w:r>
+            <w:r>
+              <w:rPr>
+                <w:noProof/>
+                <w:webHidden/>
+              </w:rPr>
+              <w:instrText xml:space="preserve"> PAGEREF _Toc5399446 \h </w:instrText>
+            </w:r>
+            <w:r>
+              <w:rPr>
+                <w:noProof/>
+                <w:webHidden/>
+              </w:rPr>
+            </w:r>
+            <w:r>
+              <w:rPr>
+                <w:noProof/>
+                <w:webHidden/>
+              </w:rPr>
+              <w:fldChar w:fldCharType="separate"/>
+            </w:r>
+            <w:r>
+              <w:rPr>
+                <w:noProof/>
+                <w:webHidden/>
+              </w:rPr>
+              <w:t>5</w:t>
+            </w:r>
+            <w:r>
+              <w:rPr>
+                <w:noProof/>
+                <w:webHidden/>
+              </w:rPr>
+              <w:fldChar w:fldCharType="end"/>
+            </w:r>
+          </w:hyperlink>
+        </w:p>
+        <w:p>
+          <w:pPr>
+            <w:pStyle w:val="Sommario3"/>
+            <w:tabs>
+              <w:tab w:val="right" w:leader="dot" w:pos="9016"/>
+            </w:tabs>
+            <w:rPr>
+              <w:rFonts w:eastAsiaTheme="minorEastAsia"/>
+              <w:noProof/>
+              <w:lang w:eastAsia="it-IT"/>
+            </w:rPr>
+          </w:pPr>
+          <w:hyperlink w:anchor="_Toc5399447" w:history="1">
+            <w:r>
+              <w:rPr>
+                <w:rStyle w:val="Collegamentoipertestuale"/>
+                <w:rFonts w:eastAsia="Calibri"/>
+                <w:noProof/>
+              </w:rPr>
+              <w:t>-RITIRA PROPOSTA</w:t>
+            </w:r>
+            <w:r>
+              <w:rPr>
+                <w:noProof/>
+                <w:webHidden/>
+              </w:rPr>
+              <w:tab/>
+            </w:r>
+            <w:r>
+              <w:rPr>
+                <w:noProof/>
+                <w:webHidden/>
+              </w:rPr>
+              <w:fldChar w:fldCharType="begin"/>
+            </w:r>
+            <w:r>
+              <w:rPr>
+                <w:noProof/>
+                <w:webHidden/>
+              </w:rPr>
+              <w:instrText xml:space="preserve"> PAGEREF _Toc5399447 \h </w:instrText>
+            </w:r>
+            <w:r>
+              <w:rPr>
+                <w:noProof/>
+                <w:webHidden/>
+              </w:rPr>
+            </w:r>
+            <w:r>
+              <w:rPr>
+                <w:noProof/>
+                <w:webHidden/>
+              </w:rPr>
+              <w:fldChar w:fldCharType="separate"/>
+            </w:r>
+            <w:r>
+              <w:rPr>
+                <w:noProof/>
+                <w:webHidden/>
+              </w:rPr>
+              <w:t>6</w:t>
+            </w:r>
+            <w:r>
+              <w:rPr>
+                <w:noProof/>
+                <w:webHidden/>
+              </w:rPr>
+              <w:fldChar w:fldCharType="end"/>
+            </w:r>
+          </w:hyperlink>
+        </w:p>
+        <w:p>
+          <w:pPr>
+            <w:pStyle w:val="Sommario3"/>
+            <w:tabs>
+              <w:tab w:val="right" w:leader="dot" w:pos="9016"/>
+            </w:tabs>
+            <w:rPr>
+              <w:rFonts w:eastAsiaTheme="minorEastAsia"/>
+              <w:noProof/>
+              <w:lang w:eastAsia="it-IT"/>
+            </w:rPr>
+          </w:pPr>
+          <w:hyperlink w:anchor="_Toc5399448" w:history="1">
+            <w:r>
+              <w:rPr>
+                <w:rStyle w:val="Collegamentoipertestuale"/>
+                <w:rFonts w:eastAsia="Calibri"/>
+                <w:noProof/>
+              </w:rPr>
+              <w:t>-INVITA</w:t>
+            </w:r>
+            <w:r>
+              <w:rPr>
+                <w:noProof/>
+                <w:webHidden/>
+              </w:rPr>
+              <w:tab/>
+            </w:r>
+            <w:r>
+              <w:rPr>
+                <w:noProof/>
+                <w:webHidden/>
+              </w:rPr>
+              <w:fldChar w:fldCharType="begin"/>
+            </w:r>
+            <w:r>
+              <w:rPr>
+                <w:noProof/>
+                <w:webHidden/>
+              </w:rPr>
+              <w:instrText xml:space="preserve"> PAGEREF _Toc5399448 \h </w:instrText>
+            </w:r>
+            <w:r>
+              <w:rPr>
+                <w:noProof/>
+                <w:webHidden/>
+              </w:rPr>
+            </w:r>
+            <w:r>
+              <w:rPr>
+                <w:noProof/>
+                <w:webHidden/>
+              </w:rPr>
+              <w:fldChar w:fldCharType="separate"/>
+            </w:r>
+            <w:r>
+              <w:rPr>
+                <w:noProof/>
+                <w:webHidden/>
+              </w:rPr>
+              <w:t>6</w:t>
+            </w:r>
+            <w:r>
+              <w:rPr>
+                <w:noProof/>
+                <w:webHidden/>
+              </w:rPr>
+              <w:fldChar w:fldCharType="end"/>
+            </w:r>
+          </w:hyperlink>
+        </w:p>
+        <w:p>
+          <w:pPr>
+            <w:pStyle w:val="Sommario3"/>
+            <w:tabs>
+              <w:tab w:val="right" w:leader="dot" w:pos="9016"/>
+            </w:tabs>
+            <w:rPr>
+              <w:rFonts w:eastAsiaTheme="minorEastAsia"/>
+              <w:noProof/>
+              <w:lang w:eastAsia="it-IT"/>
+            </w:rPr>
+          </w:pPr>
+          <w:hyperlink w:anchor="_Toc5399449" w:history="1">
+            <w:r>
+              <w:rPr>
+                <w:rStyle w:val="Collegamentoipertestuale"/>
+                <w:rFonts w:eastAsia="Calibri"/>
+                <w:noProof/>
+              </w:rPr>
+              <w:t>-ACCESSO SPAZIO PERSONALE</w:t>
+            </w:r>
+            <w:r>
+              <w:rPr>
+                <w:noProof/>
+                <w:webHidden/>
+              </w:rPr>
+              <w:tab/>
+            </w:r>
+            <w:r>
+              <w:rPr>
+                <w:noProof/>
+                <w:webHidden/>
+              </w:rPr>
+              <w:fldChar w:fldCharType="begin"/>
+            </w:r>
+            <w:r>
+              <w:rPr>
+                <w:noProof/>
+                <w:webHidden/>
+              </w:rPr>
+              <w:instrText xml:space="preserve"> PAGEREF _Toc5399449 \h </w:instrText>
+            </w:r>
+            <w:r>
+              <w:rPr>
+                <w:noProof/>
+                <w:webHidden/>
+              </w:rPr>
+            </w:r>
+            <w:r>
+              <w:rPr>
+                <w:noProof/>
+                <w:webHidden/>
+              </w:rPr>
+              <w:fldChar w:fldCharType="separate"/>
+            </w:r>
+            <w:r>
+              <w:rPr>
+                <w:noProof/>
+                <w:webHidden/>
+              </w:rPr>
+              <w:t>6</w:t>
+            </w:r>
+            <w:r>
+              <w:rPr>
+                <w:noProof/>
+                <w:webHidden/>
+              </w:rPr>
+              <w:fldChar w:fldCharType="end"/>
+            </w:r>
+          </w:hyperlink>
+        </w:p>
+        <w:p>
+          <w:pPr>
+            <w:pStyle w:val="Sommario3"/>
+            <w:tabs>
+              <w:tab w:val="right" w:leader="dot" w:pos="9016"/>
+            </w:tabs>
+            <w:rPr>
+              <w:rFonts w:eastAsiaTheme="minorEastAsia"/>
+              <w:noProof/>
+              <w:lang w:eastAsia="it-IT"/>
+            </w:rPr>
+          </w:pPr>
+          <w:hyperlink w:anchor="_Toc5399450" w:history="1">
+            <w:r>
+              <w:rPr>
+                <w:rStyle w:val="Collegamentoipertestuale"/>
+                <w:rFonts w:eastAsia="Calibri"/>
+                <w:noProof/>
+              </w:rPr>
+              <w:t>-COMANDI DISPONIBILI ALL’INTERNO DELLO SPAZIO PERSONALE</w:t>
+            </w:r>
+            <w:r>
+              <w:rPr>
+                <w:rStyle w:val="Collegamentoipertestuale"/>
+                <w:rFonts w:eastAsia="Calibri"/>
+                <w:webHidden/>
+              </w:rPr>
+              <w:tab/>
+            </w:r>
+            <w:r>
+              <w:rPr>
+                <w:noProof/>
+                <w:webHidden/>
+              </w:rPr>
+              <w:fldChar w:fldCharType="begin"/>
+            </w:r>
+            <w:r>
+              <w:rPr>
+                <w:noProof/>
+                <w:webHidden/>
+              </w:rPr>
+              <w:instrText xml:space="preserve"> PAGEREF _Toc5399450 \h </w:instrText>
+            </w:r>
+            <w:r>
+              <w:rPr>
+                <w:noProof/>
+                <w:webHidden/>
+              </w:rPr>
+            </w:r>
+            <w:r>
+              <w:rPr>
+                <w:noProof/>
+                <w:webHidden/>
+              </w:rPr>
+              <w:fldChar w:fldCharType="separate"/>
+            </w:r>
+            <w:r>
+              <w:rPr>
+                <w:noProof/>
+                <w:webHidden/>
+              </w:rPr>
+              <w:t>7</w:t>
+            </w:r>
+            <w:r>
+              <w:rPr>
+                <w:noProof/>
+                <w:webHidden/>
+              </w:rPr>
+              <w:fldChar w:fldCharType="end"/>
+            </w:r>
+          </w:hyperlink>
+        </w:p>
+        <w:p>
+          <w:pPr>
+            <w:pStyle w:val="Sommario4"/>
+            <w:tabs>
+              <w:tab w:val="right" w:leader="dot" w:pos="9016"/>
+            </w:tabs>
+            <w:rPr>
+              <w:noProof/>
+            </w:rPr>
+          </w:pPr>
+          <w:hyperlink w:anchor="_Toc5399451" w:history="1">
+            <w:r>
+              <w:rPr>
+                <w:rStyle w:val="Collegamentoipertestuale"/>
+                <w:rFonts w:eastAsia="Calibri"/>
+                <w:noProof/>
+              </w:rPr>
+              <w:t>---VISUALIZZA NOTIFICHE</w:t>
+            </w:r>
+            <w:r>
+              <w:rPr>
+                <w:noProof/>
+                <w:webHidden/>
+              </w:rPr>
+              <w:tab/>
+            </w:r>
+            <w:r>
+              <w:rPr>
+                <w:noProof/>
+                <w:webHidden/>
+              </w:rPr>
+              <w:fldChar w:fldCharType="begin"/>
+            </w:r>
+            <w:r>
+              <w:rPr>
+                <w:noProof/>
+                <w:webHidden/>
+              </w:rPr>
+              <w:instrText xml:space="preserve"> PAGEREF _Toc5399451 \h </w:instrText>
+            </w:r>
+            <w:r>
+              <w:rPr>
+                <w:noProof/>
+                <w:webHidden/>
+              </w:rPr>
+            </w:r>
+            <w:r>
+              <w:rPr>
+                <w:noProof/>
+                <w:webHidden/>
+              </w:rPr>
+              <w:fldChar w:fldCharType="separate"/>
+            </w:r>
+            <w:r>
+              <w:rPr>
+                <w:noProof/>
+                <w:webHidden/>
+              </w:rPr>
+              <w:t>7</w:t>
+            </w:r>
+            <w:r>
+              <w:rPr>
+                <w:noProof/>
+                <w:webHidden/>
+              </w:rPr>
+              <w:fldChar w:fldCharType="end"/>
+            </w:r>
+          </w:hyperlink>
+        </w:p>
+        <w:p>
+          <w:pPr>
+            <w:pStyle w:val="Sommario4"/>
+            <w:tabs>
+              <w:tab w:val="right" w:leader="dot" w:pos="9016"/>
+            </w:tabs>
+            <w:rPr>
+              <w:noProof/>
+            </w:rPr>
+          </w:pPr>
+          <w:hyperlink w:anchor="_Toc5399452" w:history="1">
+            <w:r>
+              <w:rPr>
+                <w:rStyle w:val="Collegamentoipertestuale"/>
+                <w:rFonts w:eastAsia="Calibri"/>
+                <w:noProof/>
+              </w:rPr>
+              <w:t>---RIMUOVI NOTIFICA</w:t>
+            </w:r>
+            <w:r>
+              <w:rPr>
+                <w:noProof/>
+                <w:webHidden/>
+              </w:rPr>
+              <w:tab/>
+            </w:r>
+            <w:r>
+              <w:rPr>
+                <w:noProof/>
+                <w:webHidden/>
+              </w:rPr>
+              <w:fldChar w:fldCharType="begin"/>
+            </w:r>
+            <w:r>
+              <w:rPr>
+                <w:noProof/>
+                <w:webHidden/>
+              </w:rPr>
+              <w:instrText xml:space="preserve"> PAGEREF _Toc5399452 \h </w:instrText>
+            </w:r>
+            <w:r>
+              <w:rPr>
+                <w:noProof/>
+                <w:webHidden/>
+              </w:rPr>
+            </w:r>
+            <w:r>
+              <w:rPr>
+                <w:noProof/>
+                <w:webHidden/>
+              </w:rPr>
+              <w:fldChar w:fldCharType="separate"/>
+            </w:r>
+            <w:r>
+              <w:rPr>
+                <w:noProof/>
+                <w:webHidden/>
+              </w:rPr>
+              <w:t>7</w:t>
+            </w:r>
+            <w:r>
+              <w:rPr>
+                <w:noProof/>
+                <w:webHidden/>
+              </w:rPr>
+              <w:fldChar w:fldCharType="end"/>
+            </w:r>
+          </w:hyperlink>
+        </w:p>
+        <w:p>
+          <w:pPr>
+            <w:pStyle w:val="Sommario4"/>
+            <w:tabs>
+              <w:tab w:val="right" w:leader="dot" w:pos="9016"/>
+            </w:tabs>
+            <w:rPr>
+              <w:noProof/>
+            </w:rPr>
+          </w:pPr>
+          <w:hyperlink w:anchor="_Toc5399453" w:history="1">
+            <w:r>
+              <w:rPr>
+                <w:rStyle w:val="Collegamentoipertestuale"/>
+                <w:rFonts w:eastAsia="Calibri"/>
+                <w:noProof/>
+              </w:rPr>
+              <w:t>---MOSTRA PROFILO</w:t>
+            </w:r>
+            <w:r>
+              <w:rPr>
+                <w:noProof/>
+                <w:webHidden/>
+              </w:rPr>
+              <w:tab/>
+            </w:r>
+            <w:r>
+              <w:rPr>
+                <w:noProof/>
+                <w:webHidden/>
+              </w:rPr>
+              <w:fldChar w:fldCharType="begin"/>
+            </w:r>
+            <w:r>
+              <w:rPr>
+                <w:noProof/>
+                <w:webHidden/>
+              </w:rPr>
+              <w:instrText xml:space="preserve"> PAGEREF _Toc5399453 \h </w:instrText>
+            </w:r>
+            <w:r>
+              <w:rPr>
+                <w:noProof/>
+                <w:webHidden/>
+              </w:rPr>
+            </w:r>
+            <w:r>
+              <w:rPr>
+                <w:noProof/>
+                <w:webHidden/>
+              </w:rPr>
+              <w:fldChar w:fldCharType="separate"/>
+            </w:r>
+            <w:r>
+              <w:rPr>
+                <w:noProof/>
+                <w:webHidden/>
+              </w:rPr>
+              <w:t>7</w:t>
+            </w:r>
+            <w:r>
+              <w:rPr>
+                <w:noProof/>
+                <w:webHidden/>
+              </w:rPr>
+              <w:fldChar w:fldCharType="end"/>
+            </w:r>
+          </w:hyperlink>
+        </w:p>
+        <w:p>
+          <w:pPr>
+            <w:pStyle w:val="Sommario4"/>
+            <w:tabs>
+              <w:tab w:val="right" w:leader="dot" w:pos="9016"/>
+            </w:tabs>
+            <w:rPr>
+              <w:noProof/>
+            </w:rPr>
+          </w:pPr>
+          <w:hyperlink w:anchor="_Toc5399454" w:history="1">
+            <w:r>
+              <w:rPr>
+                <w:rStyle w:val="Collegamentoipertestuale"/>
+                <w:rFonts w:eastAsia="Calibri"/>
+                <w:noProof/>
+              </w:rPr>
+              <w:t>---MODIFICA PROFILO</w:t>
+            </w:r>
+            <w:r>
+              <w:rPr>
+                <w:noProof/>
+                <w:webHidden/>
+              </w:rPr>
+              <w:tab/>
+            </w:r>
+            <w:r>
+              <w:rPr>
+                <w:noProof/>
+                <w:webHidden/>
+              </w:rPr>
+              <w:fldChar w:fldCharType="begin"/>
+            </w:r>
+            <w:r>
+              <w:rPr>
+                <w:noProof/>
+                <w:webHidden/>
+              </w:rPr>
+              <w:instrText xml:space="preserve"> PAGEREF _Toc5399454 \h </w:instrText>
+            </w:r>
+            <w:r>
+              <w:rPr>
+                <w:noProof/>
+                <w:webHidden/>
+              </w:rPr>
+            </w:r>
+            <w:r>
+              <w:rPr>
+                <w:noProof/>
+                <w:webHidden/>
+              </w:rPr>
+              <w:fldChar w:fldCharType="separate"/>
+            </w:r>
+            <w:r>
+              <w:rPr>
+                <w:noProof/>
+                <w:webHidden/>
+              </w:rPr>
+              <w:t>7</w:t>
+            </w:r>
+            <w:r>
+              <w:rPr>
+                <w:noProof/>
+                <w:webHidden/>
+              </w:rPr>
+              <w:fldChar w:fldCharType="end"/>
+            </w:r>
+          </w:hyperlink>
+        </w:p>
+        <w:p>
+          <w:pPr>
+            <w:pStyle w:val="Sommario4"/>
+            <w:tabs>
+              <w:tab w:val="right" w:leader="dot" w:pos="9016"/>
+            </w:tabs>
+            <w:rPr>
+              <w:noProof/>
+            </w:rPr>
+          </w:pPr>
+          <w:hyperlink w:anchor="_Toc5399455" w:history="1">
+            <w:r>
+              <w:rPr>
+                <w:rStyle w:val="Collegamentoipertestuale"/>
+                <w:rFonts w:eastAsia="Calibri"/>
+                <w:noProof/>
+              </w:rPr>
+              <w:t>---USCITA SPAZIO PERSONALE</w:t>
+            </w:r>
+            <w:r>
+              <w:rPr>
+                <w:noProof/>
+                <w:webHidden/>
+              </w:rPr>
+              <w:tab/>
+            </w:r>
+            <w:r>
+              <w:rPr>
+                <w:noProof/>
+                <w:webHidden/>
+              </w:rPr>
+              <w:fldChar w:fldCharType="begin"/>
+            </w:r>
+            <w:r>
+              <w:rPr>
+                <w:noProof/>
+                <w:webHidden/>
+              </w:rPr>
+              <w:instrText xml:space="preserve"> PAGEREF _Toc5399455 \h </w:instrText>
+            </w:r>
+            <w:r>
+              <w:rPr>
+                <w:noProof/>
+                <w:webHidden/>
+              </w:rPr>
+            </w:r>
+            <w:r>
+              <w:rPr>
+                <w:noProof/>
+                <w:webHidden/>
+              </w:rPr>
+              <w:fldChar w:fldCharType="separate"/>
+            </w:r>
+            <w:r>
+              <w:rPr>
+                <w:noProof/>
+                <w:webHidden/>
+              </w:rPr>
+              <w:t>8</w:t>
+            </w:r>
+            <w:r>
+              <w:rPr>
+                <w:noProof/>
+                <w:webHidden/>
+              </w:rPr>
+              <w:fldChar w:fldCharType="end"/>
+            </w:r>
+          </w:hyperlink>
+        </w:p>
+        <w:p>
+          <w:pPr>
+            <w:pStyle w:val="Sommario2"/>
+            <w:rPr>
+              <w:rFonts w:eastAsiaTheme="minorEastAsia" w:cstheme="minorBidi"/>
+              <w:lang w:eastAsia="it-IT"/>
+            </w:rPr>
+          </w:pPr>
+          <w:hyperlink w:anchor="_Toc5399456" w:history="1">
+            <w:r>
+              <w:rPr>
+                <w:rStyle w:val="Collegamentoipertestuale"/>
+              </w:rPr>
+              <w:t>COMANDI SPECIALI</w:t>
+            </w:r>
+            <w:r>
+              <w:rPr>
+                <w:webHidden/>
+              </w:rPr>
+              <w:tab/>
+            </w:r>
+            <w:r>
+              <w:rPr>
+                <w:webHidden/>
+              </w:rPr>
+              <w:fldChar w:fldCharType="begin"/>
+            </w:r>
+            <w:r>
+              <w:rPr>
+                <w:webHidden/>
+              </w:rPr>
+              <w:instrText xml:space="preserve"> PAGEREF _Toc5399456 \h </w:instrText>
+            </w:r>
+            <w:r>
+              <w:rPr>
+                <w:webHidden/>
+              </w:rPr>
+            </w:r>
+            <w:r>
+              <w:rPr>
+                <w:webHidden/>
+              </w:rPr>
+              <w:fldChar w:fldCharType="separate"/>
+            </w:r>
+            <w:r>
+              <w:rPr>
+                <w:webHidden/>
+              </w:rPr>
+              <w:t>8</w:t>
+            </w:r>
+            <w:r>
+              <w:rPr>
+                <w:webHidden/>
+              </w:rPr>
+              <w:fldChar w:fldCharType="end"/>
+            </w:r>
+          </w:hyperlink>
+        </w:p>
+        <w:p>
+          <w:pPr>
+            <w:pStyle w:val="Sommario3"/>
+            <w:tabs>
+              <w:tab w:val="right" w:leader="dot" w:pos="9016"/>
+            </w:tabs>
+            <w:rPr>
+              <w:rFonts w:eastAsiaTheme="minorEastAsia"/>
+              <w:noProof/>
+              <w:lang w:eastAsia="it-IT"/>
+            </w:rPr>
+          </w:pPr>
+          <w:hyperlink w:anchor="_Toc5399457" w:history="1">
+            <w:r>
+              <w:rPr>
+                <w:rStyle w:val="Collegamentoipertestuale"/>
+                <w:noProof/>
+              </w:rPr>
+              <w:t>-CHIUSURA APPLICAZIONE</w:t>
+            </w:r>
+            <w:r>
+              <w:rPr>
+                <w:noProof/>
+                <w:webHidden/>
+              </w:rPr>
+              <w:tab/>
+            </w:r>
+            <w:r>
+              <w:rPr>
+                <w:noProof/>
+                <w:webHidden/>
+              </w:rPr>
+              <w:fldChar w:fldCharType="begin"/>
+            </w:r>
+            <w:r>
+              <w:rPr>
+                <w:noProof/>
+                <w:webHidden/>
+              </w:rPr>
+              <w:instrText xml:space="preserve"> PAGEREF _Toc5399457 \h </w:instrText>
+            </w:r>
+            <w:r>
+              <w:rPr>
+                <w:noProof/>
+                <w:webHidden/>
+              </w:rPr>
+            </w:r>
+            <w:r>
+              <w:rPr>
+                <w:noProof/>
+                <w:webHidden/>
+              </w:rPr>
+              <w:fldChar w:fldCharType="separate"/>
+            </w:r>
+            <w:r>
+              <w:rPr>
+                <w:noProof/>
+                <w:webHidden/>
+              </w:rPr>
+              <w:t>8</w:t>
+            </w:r>
+            <w:r>
+              <w:rPr>
+                <w:noProof/>
+                <w:webHidden/>
+              </w:rPr>
+              <w:fldChar w:fldCharType="end"/>
+            </w:r>
+          </w:hyperlink>
+        </w:p>
+        <w:p>
+          <w:pPr>
+            <w:pStyle w:val="Sommario3"/>
+            <w:tabs>
+              <w:tab w:val="right" w:leader="dot" w:pos="9016"/>
+            </w:tabs>
+            <w:rPr>
+              <w:rFonts w:eastAsiaTheme="minorEastAsia"/>
+              <w:noProof/>
+              <w:lang w:eastAsia="it-IT"/>
+            </w:rPr>
+          </w:pPr>
+          <w:hyperlink w:anchor="_Toc5399458" w:history="1">
+            <w:r>
+              <w:rPr>
+                <w:rStyle w:val="Collegamentoipertestuale"/>
+                <w:noProof/>
+              </w:rPr>
+              <w:t>-HELP</w:t>
+            </w:r>
+            <w:r>
+              <w:rPr>
+                <w:noProof/>
+                <w:webHidden/>
+              </w:rPr>
+              <w:tab/>
+            </w:r>
+            <w:r>
+              <w:rPr>
+                <w:noProof/>
+                <w:webHidden/>
+              </w:rPr>
+              <w:fldChar w:fldCharType="begin"/>
+            </w:r>
+            <w:r>
+              <w:rPr>
+                <w:noProof/>
+                <w:webHidden/>
+              </w:rPr>
+              <w:instrText xml:space="preserve"> PAGEREF _Toc5399458 \h </w:instrText>
+            </w:r>
+            <w:r>
+              <w:rPr>
+                <w:noProof/>
+                <w:webHidden/>
+              </w:rPr>
+            </w:r>
+            <w:r>
+              <w:rPr>
+                <w:noProof/>
+                <w:webHidden/>
+              </w:rPr>
+              <w:fldChar w:fldCharType="separate"/>
+            </w:r>
+            <w:r>
+              <w:rPr>
+                <w:noProof/>
+                <w:webHidden/>
+              </w:rPr>
+              <w:t>8</w:t>
+            </w:r>
+            <w:r>
+              <w:rPr>
+                <w:noProof/>
+                <w:webHidden/>
+              </w:rPr>
+              <w:fldChar w:fldCharType="end"/>
+            </w:r>
+          </w:hyperlink>
+        </w:p>
+        <w:p>
           <w:r>
+            <w:rPr>
+              <w:b/>
+              <w:bCs/>
+            </w:rPr>
             <w:fldChar w:fldCharType="end"/>
           </w:r>
         </w:p>
@@ -2002,71 +2140,110 @@
     <w:p>
       <w:pPr>
         <w:pStyle w:val="Titolo1"/>
-        <w:rPr>
-          <w:rFonts w:ascii="Arial Black" w:hAnsi="Arial Black"/>
-          <w:sz w:val="24"/>
-        </w:rPr>
-      </w:pPr>
-      <w:bookmarkStart w:id="1" w:name="_Toc5382058"/>
-      <w:r>
-        <w:rPr>
-          <w:rFonts w:ascii="Arial Black" w:hAnsi="Arial Black"/>
-          <w:sz w:val="24"/>
-        </w:rPr>
+      </w:pPr>
+      <w:bookmarkStart w:id="0" w:name="_Toc5399430"/>
+      <w:r>
+        <w:lastRenderedPageBreak/>
         <w:t>INTRODUZIONE</w:t>
       </w:r>
+      <w:bookmarkEnd w:id="0"/>
+    </w:p>
+    <w:p>
+      <w:r>
+        <w:t xml:space="preserve">Il presente manuale descrive tutte le funzionalità del software “Social Network” realizzato dagli studenti Mora Jacopo, Maestrini Lorenzo e </w:t>
+      </w:r>
+      <w:proofErr w:type="spellStart"/>
+      <w:r>
+        <w:t>Salvalai</w:t>
+      </w:r>
+      <w:proofErr w:type="spellEnd"/>
+      <w:r>
+        <w:t xml:space="preserve"> Matteo.</w:t>
+      </w:r>
+    </w:p>
+    <w:p>
+      <w:pPr>
+        <w:rPr>
+          <w:rFonts w:ascii="Calibri" w:eastAsia="Calibri" w:hAnsi="Calibri" w:cs="Calibri"/>
+        </w:rPr>
+      </w:pPr>
+      <w:r>
+        <w:rPr>
+          <w:rFonts w:ascii="Calibri" w:eastAsia="Calibri" w:hAnsi="Calibri" w:cs="Calibri"/>
+        </w:rPr>
+        <w:t>Il software è nato come progetto universitario (Corso di Ingegneria Informatica presso l’Università degli studi di Brescia), con lo scopo di realizzare un embrionale social network orientato all'organizzazione di eventi</w:t>
+      </w:r>
+      <w:r>
+        <w:rPr>
+          <w:rFonts w:ascii="Calibri" w:eastAsia="Calibri" w:hAnsi="Calibri" w:cs="Calibri"/>
+        </w:rPr>
+        <w:t>,</w:t>
+      </w:r>
+      <w:r>
+        <w:rPr>
+          <w:rFonts w:ascii="Calibri" w:eastAsia="Calibri" w:hAnsi="Calibri" w:cs="Calibri"/>
+        </w:rPr>
+        <w:t xml:space="preserve"> di natura amatoriale/dilettantistica</w:t>
+      </w:r>
+      <w:r>
+        <w:rPr>
+          <w:rFonts w:ascii="Calibri" w:eastAsia="Calibri" w:hAnsi="Calibri" w:cs="Calibri"/>
+        </w:rPr>
+        <w:t>,</w:t>
+      </w:r>
+      <w:r>
+        <w:rPr>
+          <w:rFonts w:ascii="Calibri" w:eastAsia="Calibri" w:hAnsi="Calibri" w:cs="Calibri"/>
+        </w:rPr>
+        <w:t xml:space="preserve"> che coinvolgano persone aventi passioni o interessi simili.</w:t>
+      </w:r>
+    </w:p>
+    <w:p>
+      <w:pPr>
+        <w:rPr>
+          <w:rFonts w:ascii="Calibri" w:eastAsia="Calibri" w:hAnsi="Calibri" w:cs="Calibri"/>
+        </w:rPr>
+      </w:pPr>
+      <w:r>
+        <w:rPr>
+          <w:rFonts w:ascii="Calibri" w:eastAsia="Calibri" w:hAnsi="Calibri" w:cs="Calibri"/>
+        </w:rPr>
+        <w:t>In questo documento vengono descritte</w:t>
+      </w:r>
+      <w:r>
+        <w:rPr>
+          <w:rFonts w:ascii="Calibri" w:eastAsia="Calibri" w:hAnsi="Calibri" w:cs="Calibri"/>
+        </w:rPr>
+        <w:t>,</w:t>
+      </w:r>
+      <w:r>
+        <w:rPr>
+          <w:rFonts w:ascii="Calibri" w:eastAsia="Calibri" w:hAnsi="Calibri" w:cs="Calibri"/>
+        </w:rPr>
+        <w:t xml:space="preserve"> sia la procedura di installazione</w:t>
+      </w:r>
+      <w:r>
+        <w:rPr>
+          <w:rFonts w:ascii="Calibri" w:eastAsia="Calibri" w:hAnsi="Calibri" w:cs="Calibri"/>
+        </w:rPr>
+        <w:t>,</w:t>
+      </w:r>
+      <w:r>
+        <w:rPr>
+          <w:rFonts w:ascii="Calibri" w:eastAsia="Calibri" w:hAnsi="Calibri" w:cs="Calibri"/>
+        </w:rPr>
+        <w:t xml:space="preserve"> che le modalità d’uso dell’applicazione.</w:t>
+      </w:r>
+    </w:p>
+    <w:p>
+      <w:pPr>
+        <w:pStyle w:val="Titolo1"/>
+      </w:pPr>
+      <w:bookmarkStart w:id="1" w:name="_Toc5399431"/>
+      <w:r>
+        <w:t>INSTALLAZIONE DEL SOFTWARE</w:t>
+      </w:r>
       <w:bookmarkEnd w:id="1"/>
-    </w:p>
-    <w:p>
-      <w:r>
-        <w:t xml:space="preserve">Il presente manuale descrive tutte le funzionalità del software “Social Network” realizzato dagli studenti Mora Jacopo, Maestrini Lorenzo e </w:t>
-      </w:r>
-      <w:proofErr w:type="spellStart"/>
-      <w:r>
-        <w:t>Salvalai</w:t>
-      </w:r>
-      <w:proofErr w:type="spellEnd"/>
-      <w:r>
-        <w:t xml:space="preserve"> Matteo.</w:t>
-      </w:r>
-    </w:p>
-    <w:p>
-      <w:r>
-        <w:rPr>
-          <w:rFonts w:ascii="Calibri" w:eastAsia="Calibri" w:hAnsi="Calibri" w:cs="Calibri"/>
-        </w:rPr>
-        <w:lastRenderedPageBreak/>
-        <w:t>Il software è nato come progetto universitario (Corso di Ingegneria Informatica presso l’Università degli studi di Brescia), con lo scopo di realizzare un embrionale social network orientato all'organizzazione di eventi, di natura amatoriale/dilettantistica, che coinvolgano persone aventi passioni o interessi simili.</w:t>
-      </w:r>
-    </w:p>
-    <w:p>
-      <w:pPr>
-        <w:rPr>
-          <w:rFonts w:ascii="Calibri" w:eastAsia="Calibri" w:hAnsi="Calibri" w:cs="Calibri"/>
-        </w:rPr>
-      </w:pPr>
-      <w:r>
-        <w:rPr>
-          <w:rFonts w:ascii="Calibri" w:eastAsia="Calibri" w:hAnsi="Calibri" w:cs="Calibri"/>
-        </w:rPr>
-        <w:t>In questo documento vengono descritte sia la procedura di installazione che le modalità d’uso dell’applicazione.</w:t>
-      </w:r>
-    </w:p>
-    <w:p>
-      <w:pPr>
-        <w:pStyle w:val="Titolo1"/>
-        <w:rPr>
-          <w:rFonts w:eastAsia="Calibri"/>
-        </w:rPr>
-      </w:pPr>
-      <w:bookmarkStart w:id="2" w:name="_Toc5382059"/>
-      <w:r>
-        <w:rPr>
-          <w:rFonts w:eastAsia="Calibri"/>
-        </w:rPr>
-        <w:t>INSTALLAZIONE DEL SOFTWARE</w:t>
-      </w:r>
-      <w:bookmarkEnd w:id="2"/>
     </w:p>
     <w:p>
       <w:pPr>
@@ -2159,16 +2336,51 @@
       <w:pPr>
         <w:pStyle w:val="Titolo1"/>
         <w:rPr>
-          <w:rFonts w:ascii="Arial Black" w:hAnsi="Arial Black"/>
-          <w:sz w:val="24"/>
-        </w:rPr>
-      </w:pPr>
-      <w:bookmarkStart w:id="3" w:name="_Toc5382060"/>
-      <w:r>
-        <w:rPr>
-          <w:rFonts w:ascii="Arial Black" w:hAnsi="Arial Black"/>
-          <w:sz w:val="24"/>
-        </w:rPr>
+          <w:rFonts w:eastAsia="Calibri"/>
+        </w:rPr>
+      </w:pPr>
+      <w:bookmarkStart w:id="2" w:name="_Toc5399432"/>
+      <w:r>
+        <w:rPr>
+          <w:rFonts w:eastAsia="Calibri"/>
+        </w:rPr>
+        <w:t>COMANDI E MODALITA’ D’USO</w:t>
+      </w:r>
+      <w:bookmarkEnd w:id="2"/>
+    </w:p>
+    <w:p>
+      <w:pPr>
+        <w:rPr>
+          <w:rFonts w:ascii="Calibri" w:eastAsia="Calibri" w:hAnsi="Calibri" w:cs="Calibri"/>
+        </w:rPr>
+      </w:pPr>
+      <w:r>
+        <w:rPr>
+          <w:rFonts w:ascii="Calibri" w:eastAsia="Calibri" w:hAnsi="Calibri" w:cs="Calibri"/>
+        </w:rPr>
+        <w:t xml:space="preserve">L’applicazione lavora su linea di comando. </w:t>
+      </w:r>
+      <w:proofErr w:type="gramStart"/>
+      <w:r>
+        <w:rPr>
+          <w:rFonts w:ascii="Calibri" w:eastAsia="Calibri" w:hAnsi="Calibri" w:cs="Calibri"/>
+        </w:rPr>
+        <w:t>E’</w:t>
+      </w:r>
+      <w:proofErr w:type="gramEnd"/>
+      <w:r>
+        <w:rPr>
+          <w:rFonts w:ascii="Calibri" w:eastAsia="Calibri" w:hAnsi="Calibri" w:cs="Calibri"/>
+        </w:rPr>
+        <w:t xml:space="preserve"> quindi necessario inserire determinati comandi testuali per utilizzare il software. Tutti i comandi disponibili vengono descritti in seguito.</w:t>
+      </w:r>
+    </w:p>
+    <w:p>
+      <w:pPr>
+        <w:pStyle w:val="Titolo2"/>
+      </w:pPr>
+      <w:bookmarkStart w:id="3" w:name="_Toc5399433"/>
+      <w:r>
         <w:t>PRIMO AVVIO</w:t>
       </w:r>
       <w:bookmarkEnd w:id="3"/>
@@ -2183,7 +2395,13 @@
         <w:rPr>
           <w:rFonts w:ascii="Calibri" w:eastAsia="Calibri" w:hAnsi="Calibri" w:cs="Calibri"/>
         </w:rPr>
-        <w:t xml:space="preserve">Al primo avvio, se l’utente non ha mai utilizzato il software, è necessario effettuare una </w:t>
+        <w:t>Al primo avvio, se l’utente non ha mai utilizzato il software, è necessario effettuare una</w:t>
+      </w:r>
+      <w:r>
+        <w:rPr>
+          <w:rFonts w:ascii="Calibri" w:eastAsia="Calibri" w:hAnsi="Calibri" w:cs="Calibri"/>
+        </w:rPr>
+        <w:t xml:space="preserve"> </w:t>
       </w:r>
       <w:r>
         <w:rPr>
@@ -2241,97 +2459,29 @@
     </w:p>
     <w:p>
       <w:pPr>
-        <w:pStyle w:val="Titolo1"/>
-      </w:pPr>
-      <w:bookmarkStart w:id="4" w:name="_Toc5382061"/>
+        <w:pStyle w:val="Titolo2"/>
+      </w:pPr>
+      <w:bookmarkStart w:id="4" w:name="_Toc5399434"/>
       <w:r>
         <w:t>COMANDI AVVIO</w:t>
       </w:r>
       <w:bookmarkEnd w:id="4"/>
     </w:p>
     <w:p>
-      <w:pPr>
-        <w:rPr>
-          <w:rFonts w:ascii="Calibri" w:eastAsia="Calibri" w:hAnsi="Calibri" w:cs="Calibri"/>
-        </w:rPr>
-      </w:pPr>
-      <w:r>
-        <w:rPr>
-          <w:rFonts w:ascii="Calibri" w:eastAsia="Calibri" w:hAnsi="Calibri" w:cs="Calibri"/>
-        </w:rPr>
-        <w:t xml:space="preserve">L’applicazione lavora su linea di comando. </w:t>
-      </w:r>
-      <w:proofErr w:type="gramStart"/>
-      <w:r>
-        <w:rPr>
-          <w:rFonts w:ascii="Calibri" w:eastAsia="Calibri" w:hAnsi="Calibri" w:cs="Calibri"/>
-        </w:rPr>
-        <w:t>E’</w:t>
-      </w:r>
-      <w:proofErr w:type="gramEnd"/>
-      <w:r>
-        <w:rPr>
-          <w:rFonts w:ascii="Calibri" w:eastAsia="Calibri" w:hAnsi="Calibri" w:cs="Calibri"/>
-        </w:rPr>
-        <w:t xml:space="preserve"> necessario inserire determinati comandi testuali per utilizzare il software.</w:t>
-      </w:r>
-    </w:p>
-    <w:p>
-      <w:pPr>
-        <w:pStyle w:val="Titolo2"/>
-      </w:pPr>
-      <w:bookmarkStart w:id="5" w:name="_Toc5382062"/>
-      <w:r>
-        <w:t>-REGISTRAZIONE</w:t>
-      </w:r>
-      <w:bookmarkEnd w:id="5"/>
-    </w:p>
-    <w:p>
-      <w:pPr>
-        <w:rPr>
-          <w:rFonts w:ascii="Calibri" w:eastAsia="Calibri" w:hAnsi="Calibri" w:cs="Calibri"/>
-        </w:rPr>
-      </w:pPr>
-      <w:r>
-        <w:rPr>
-          <w:rFonts w:ascii="Calibri" w:eastAsia="Calibri" w:hAnsi="Calibri" w:cs="Calibri"/>
-        </w:rPr>
-        <w:t xml:space="preserve">Comando: </w:t>
-      </w:r>
-      <w:r>
-        <w:rPr>
-          <w:rFonts w:ascii="Calibri" w:eastAsia="Calibri" w:hAnsi="Calibri" w:cs="Calibri"/>
-          <w:b/>
-          <w:bCs/>
-        </w:rPr>
-        <w:t xml:space="preserve">registra </w:t>
-      </w:r>
-      <w:r>
-        <w:rPr>
-          <w:rFonts w:ascii="Calibri" w:eastAsia="Calibri" w:hAnsi="Calibri" w:cs="Calibri"/>
-          <w:i/>
-          <w:iCs/>
-        </w:rPr>
-        <w:t>nomignolo</w:t>
-      </w:r>
-    </w:p>
-    <w:p>
-      <w:pPr>
-        <w:rPr>
-          <w:rFonts w:ascii="Calibri" w:eastAsia="Calibri" w:hAnsi="Calibri" w:cs="Calibri"/>
-          <w:b/>
-          <w:bCs/>
-        </w:rPr>
-      </w:pPr>
+      <w:r>
+        <w:t>Una volta avviata l’applicazione saranno disponibili i seguenti comandi:</w:t>
+      </w:r>
+    </w:p>
+    <w:p>
       <w:r>
         <w:rPr>
           <w:noProof/>
         </w:rPr>
         <w:drawing>
-          <wp:inline distT="0" distB="0" distL="0" distR="0" wp14:anchorId="69E4525D" wp14:editId="7738B9FC">
-            <wp:extent cx="1171575" cy="219075"/>
-            <wp:effectExtent l="0" t="0" r="0" b="0"/>
-            <wp:docPr id="1164519539" name="Immagine"/>
+          <wp:inline distT="0" distB="0" distL="0" distR="0" wp14:anchorId="021C600F" wp14:editId="610CA8AA">
+            <wp:extent cx="5731510" cy="469900"/>
+            <wp:effectExtent l="0" t="0" r="2540" b="6350"/>
+            <wp:docPr id="1" name="Immagine 1"/>
             <wp:cNvGraphicFramePr>
               <a:graphicFrameLocks xmlns:a="http://schemas.openxmlformats.org/drawingml/2006/main" noChangeAspect="1"/>
             </wp:cNvGraphicFramePr>
@@ -2339,7 +2489,7 @@
               <a:graphicData uri="http://schemas.openxmlformats.org/drawingml/2006/picture">
                 <pic:pic xmlns:pic="http://schemas.openxmlformats.org/drawingml/2006/picture">
                   <pic:nvPicPr>
-                    <pic:cNvPr id="0" name="Immagine"/>
+                    <pic:cNvPr id="1" name="ImmagineAccesso.png"/>
                     <pic:cNvPicPr/>
                   </pic:nvPicPr>
                   <pic:blipFill>
@@ -2357,7 +2507,7 @@
                   <pic:spPr>
                     <a:xfrm>
                       <a:off x="0" y="0"/>
-                      <a:ext cx="1171575" cy="219075"/>
+                      <a:ext cx="5731510" cy="469900"/>
                     </a:xfrm>
                     <a:prstGeom prst="rect">
                       <a:avLst/>
@@ -2372,55 +2522,33 @@
     </w:p>
     <w:p>
       <w:pPr>
-        <w:rPr>
-          <w:rFonts w:ascii="Calibri" w:eastAsia="Calibri" w:hAnsi="Calibri" w:cs="Calibri"/>
-        </w:rPr>
-      </w:pPr>
-      <w:r>
-        <w:rPr>
-          <w:rFonts w:ascii="Calibri" w:eastAsia="Calibri" w:hAnsi="Calibri" w:cs="Calibri"/>
-        </w:rPr>
-        <w:t>La registrazione permette di iscriversi al Social Network come un nuovo fruitore.</w:t>
-      </w:r>
-    </w:p>
-    <w:p>
-      <w:pPr>
-        <w:rPr>
-          <w:rFonts w:ascii="Calibri" w:eastAsia="Calibri" w:hAnsi="Calibri" w:cs="Calibri"/>
-        </w:rPr>
-      </w:pPr>
-      <w:r>
-        <w:rPr>
-          <w:rFonts w:ascii="Calibri" w:eastAsia="Calibri" w:hAnsi="Calibri" w:cs="Calibri"/>
-        </w:rPr>
-        <w:t>Il parametro passato come argomento al comando rappresenta il Nomignolo. Il nomignolo non può coincidere con il Nomignolo di un altro utente e rappresenta il nome collegato all’account del fruitore.</w:t>
-      </w:r>
-    </w:p>
-    <w:p>
-      <w:pPr>
-        <w:rPr>
-          <w:rFonts w:ascii="Calibri" w:eastAsia="Calibri" w:hAnsi="Calibri" w:cs="Calibri"/>
-        </w:rPr>
-      </w:pPr>
-      <w:r>
-        <w:rPr>
-          <w:rFonts w:ascii="Calibri" w:eastAsia="Calibri" w:hAnsi="Calibri" w:cs="Calibri"/>
-        </w:rPr>
-        <w:t>Al momento della registrazione, viene richiesto l’inserimento di 2 informazioni:</w:t>
-      </w:r>
-    </w:p>
-    <w:p>
-      <w:pPr>
-        <w:ind w:left="360"/>
-        <w:rPr>
-          <w:rFonts w:ascii="Calibri" w:eastAsia="Calibri" w:hAnsi="Calibri" w:cs="Calibri"/>
-        </w:rPr>
-      </w:pPr>
-      <w:r>
-        <w:rPr>
-          <w:rFonts w:ascii="Calibri" w:eastAsia="Calibri" w:hAnsi="Calibri" w:cs="Calibri"/>
-        </w:rPr>
-        <w:t>1.</w:t>
+        <w:pStyle w:val="Titolo3"/>
+      </w:pPr>
+      <w:bookmarkStart w:id="5" w:name="_Toc5399435"/>
+      <w:r>
+        <w:t>-REGISTRAZIONE</w:t>
+      </w:r>
+      <w:bookmarkEnd w:id="5"/>
+    </w:p>
+    <w:p>
+      <w:pPr>
+        <w:rPr>
+          <w:rFonts w:ascii="Calibri" w:eastAsia="Calibri" w:hAnsi="Calibri" w:cs="Calibri"/>
+        </w:rPr>
+      </w:pPr>
+      <w:r>
+        <w:rPr>
+          <w:rFonts w:ascii="Calibri" w:eastAsia="Calibri" w:hAnsi="Calibri" w:cs="Calibri"/>
+        </w:rPr>
+        <w:t xml:space="preserve">Comando: </w:t>
+      </w:r>
+      <w:r>
+        <w:rPr>
+          <w:rFonts w:ascii="Calibri" w:eastAsia="Calibri" w:hAnsi="Calibri" w:cs="Calibri"/>
+          <w:b/>
+          <w:bCs/>
+        </w:rPr>
+        <w:t xml:space="preserve">registra </w:t>
       </w:r>
       <w:r>
         <w:rPr>
@@ -2428,135 +2556,26 @@
           <w:i/>
           <w:iCs/>
         </w:rPr>
-        <w:t>Fascia d’età</w:t>
-      </w:r>
-      <w:r>
-        <w:rPr>
-          <w:rFonts w:ascii="Calibri" w:eastAsia="Calibri" w:hAnsi="Calibri" w:cs="Calibri"/>
-        </w:rPr>
-        <w:t>: Informazione facoltativa. Estremo inferiore e superiore entro il quale ricade l’età del fruitore.</w:t>
-      </w:r>
-    </w:p>
-    <w:p>
-      <w:pPr>
-        <w:ind w:left="360"/>
-      </w:pPr>
-      <w:r>
-        <w:rPr>
-          <w:rFonts w:ascii="Calibri" w:eastAsia="Calibri" w:hAnsi="Calibri" w:cs="Calibri"/>
-        </w:rPr>
-        <w:t xml:space="preserve">2. </w:t>
-      </w:r>
-      <w:r>
-        <w:rPr>
-          <w:rFonts w:ascii="Calibri" w:eastAsia="Calibri" w:hAnsi="Calibri" w:cs="Calibri"/>
-          <w:i/>
-          <w:iCs/>
-        </w:rPr>
-        <w:t>Categorie di interesse</w:t>
-      </w:r>
-      <w:r>
-        <w:rPr>
-          <w:rFonts w:ascii="Calibri" w:eastAsia="Calibri" w:hAnsi="Calibri" w:cs="Calibri"/>
-        </w:rPr>
-        <w:t>: Informazione facoltativa. Indicatore delle categorie, presenti nel sistema, al quale il fruitore è interessato</w:t>
-      </w:r>
-    </w:p>
-    <w:p>
-      <w:pPr>
-        <w:ind w:firstLine="360"/>
+        <w:t>nomignolo</w:t>
+      </w:r>
+    </w:p>
+    <w:p>
+      <w:pPr>
         <w:rPr>
           <w:rFonts w:ascii="Calibri" w:eastAsia="Calibri" w:hAnsi="Calibri" w:cs="Calibri"/>
           <w:b/>
           <w:bCs/>
-          <w:color w:val="FF0000"/>
-          <w:highlight w:val="yellow"/>
-        </w:rPr>
-      </w:pPr>
-    </w:p>
-    <w:p>
-      <w:pPr>
-        <w:rPr>
-          <w:rFonts w:ascii="Calibri" w:eastAsia="Calibri" w:hAnsi="Calibri" w:cs="Calibri"/>
-        </w:rPr>
-      </w:pPr>
-      <w:r>
-        <w:rPr>
-          <w:rFonts w:ascii="Calibri" w:eastAsia="Calibri" w:hAnsi="Calibri" w:cs="Calibri"/>
-        </w:rPr>
-        <w:t>Le informazioni 1 e 2 potranno essere modificate in futuro.</w:t>
-      </w:r>
-    </w:p>
-    <w:p>
-      <w:pPr>
-        <w:rPr>
-          <w:rFonts w:ascii="Calibri" w:eastAsia="Calibri" w:hAnsi="Calibri" w:cs="Calibri"/>
-        </w:rPr>
-      </w:pPr>
-      <w:r>
-        <w:rPr>
-          <w:rFonts w:ascii="Calibri" w:eastAsia="Calibri" w:hAnsi="Calibri" w:cs="Calibri"/>
-        </w:rPr>
-        <w:t>Il nomignolo non potrà essere modificato in futuro.</w:t>
-      </w:r>
-    </w:p>
-    <w:p>
-      <w:pPr>
-        <w:pStyle w:val="Titolo2"/>
-        <w:rPr>
-          <w:rFonts w:eastAsia="Calibri"/>
-        </w:rPr>
-      </w:pPr>
-      <w:bookmarkStart w:id="6" w:name="_Toc5382063"/>
-      <w:r>
-        <w:rPr>
-          <w:rFonts w:eastAsia="Calibri"/>
-        </w:rPr>
-        <w:t>-LOGIN</w:t>
-      </w:r>
-      <w:bookmarkEnd w:id="6"/>
-    </w:p>
-    <w:p>
-      <w:pPr>
-        <w:rPr>
-          <w:rFonts w:ascii="Calibri" w:eastAsia="Calibri" w:hAnsi="Calibri" w:cs="Calibri"/>
-          <w:b/>
-          <w:bCs/>
-        </w:rPr>
-      </w:pPr>
-      <w:r>
-        <w:rPr>
-          <w:rFonts w:ascii="Calibri" w:eastAsia="Calibri" w:hAnsi="Calibri" w:cs="Calibri"/>
-        </w:rPr>
-        <w:t xml:space="preserve">Comando: </w:t>
-      </w:r>
-      <w:r>
-        <w:rPr>
-          <w:rFonts w:ascii="Calibri" w:eastAsia="Calibri" w:hAnsi="Calibri" w:cs="Calibri"/>
-          <w:b/>
-          <w:bCs/>
-        </w:rPr>
-        <w:t xml:space="preserve">login </w:t>
-      </w:r>
-      <w:r>
-        <w:rPr>
-          <w:rFonts w:ascii="Calibri" w:eastAsia="Calibri" w:hAnsi="Calibri" w:cs="Calibri"/>
-          <w:i/>
-          <w:iCs/>
-        </w:rPr>
-        <w:t>nomignolo</w:t>
-      </w:r>
-    </w:p>
-    <w:p>
+        </w:rPr>
+      </w:pPr>
       <w:r>
         <w:rPr>
           <w:noProof/>
         </w:rPr>
         <w:drawing>
-          <wp:inline distT="0" distB="0" distL="0" distR="0" wp14:anchorId="5643F095" wp14:editId="07715DAC">
-            <wp:extent cx="914400" cy="190500"/>
+          <wp:inline distT="0" distB="0" distL="0" distR="0" wp14:anchorId="69E4525D" wp14:editId="7738B9FC">
+            <wp:extent cx="1171575" cy="219075"/>
             <wp:effectExtent l="0" t="0" r="0" b="0"/>
-            <wp:docPr id="1000099940" name="Immagine"/>
+            <wp:docPr id="1164519539" name="Immagine"/>
             <wp:cNvGraphicFramePr>
               <a:graphicFrameLocks xmlns:a="http://schemas.openxmlformats.org/drawingml/2006/main" noChangeAspect="1"/>
             </wp:cNvGraphicFramePr>
@@ -2582,7 +2601,7 @@
                   <pic:spPr>
                     <a:xfrm>
                       <a:off x="0" y="0"/>
-                      <a:ext cx="914400" cy="190500"/>
+                      <a:ext cx="1171575" cy="219075"/>
                     </a:xfrm>
                     <a:prstGeom prst="rect">
                       <a:avLst/>
@@ -2599,6 +2618,233 @@
       <w:pPr>
         <w:rPr>
           <w:rFonts w:ascii="Calibri" w:eastAsia="Calibri" w:hAnsi="Calibri" w:cs="Calibri"/>
+        </w:rPr>
+      </w:pPr>
+      <w:r>
+        <w:rPr>
+          <w:rFonts w:ascii="Calibri" w:eastAsia="Calibri" w:hAnsi="Calibri" w:cs="Calibri"/>
+        </w:rPr>
+        <w:t>La registrazione permette di iscriversi al Social Network come un nuovo fruitore.</w:t>
+      </w:r>
+    </w:p>
+    <w:p>
+      <w:pPr>
+        <w:rPr>
+          <w:rFonts w:ascii="Calibri" w:eastAsia="Calibri" w:hAnsi="Calibri" w:cs="Calibri"/>
+        </w:rPr>
+      </w:pPr>
+      <w:r>
+        <w:rPr>
+          <w:rFonts w:ascii="Calibri" w:eastAsia="Calibri" w:hAnsi="Calibri" w:cs="Calibri"/>
+        </w:rPr>
+        <w:t xml:space="preserve">Il parametro passato come argomento al comando rappresenta il Nomignolo. Il </w:t>
+      </w:r>
+      <w:r>
+        <w:rPr>
+          <w:rFonts w:ascii="Calibri" w:eastAsia="Calibri" w:hAnsi="Calibri" w:cs="Calibri"/>
+        </w:rPr>
+        <w:t>N</w:t>
+      </w:r>
+      <w:r>
+        <w:rPr>
+          <w:rFonts w:ascii="Calibri" w:eastAsia="Calibri" w:hAnsi="Calibri" w:cs="Calibri"/>
+        </w:rPr>
+        <w:t>omignolo non può coincidere con il Nomignolo di un altro utente e rappresenta il nome collegato all’account del fruitore.</w:t>
+      </w:r>
+    </w:p>
+    <w:p>
+      <w:pPr>
+        <w:rPr>
+          <w:rFonts w:ascii="Calibri" w:eastAsia="Calibri" w:hAnsi="Calibri" w:cs="Calibri"/>
+        </w:rPr>
+      </w:pPr>
+      <w:r>
+        <w:rPr>
+          <w:rFonts w:ascii="Calibri" w:eastAsia="Calibri" w:hAnsi="Calibri" w:cs="Calibri"/>
+        </w:rPr>
+        <w:t>Al momento della registrazione, viene richiesto l’inserimento di 2 informazioni:</w:t>
+      </w:r>
+    </w:p>
+    <w:p>
+      <w:pPr>
+        <w:ind w:left="360"/>
+        <w:rPr>
+          <w:rFonts w:ascii="Calibri" w:eastAsia="Calibri" w:hAnsi="Calibri" w:cs="Calibri"/>
+        </w:rPr>
+      </w:pPr>
+      <w:r>
+        <w:rPr>
+          <w:rFonts w:ascii="Calibri" w:eastAsia="Calibri" w:hAnsi="Calibri" w:cs="Calibri"/>
+        </w:rPr>
+        <w:t>1.</w:t>
+      </w:r>
+      <w:r>
+        <w:rPr>
+          <w:rFonts w:ascii="Calibri" w:eastAsia="Calibri" w:hAnsi="Calibri" w:cs="Calibri"/>
+          <w:i/>
+          <w:iCs/>
+        </w:rPr>
+        <w:t>Fascia d’età</w:t>
+      </w:r>
+      <w:r>
+        <w:rPr>
+          <w:rFonts w:ascii="Calibri" w:eastAsia="Calibri" w:hAnsi="Calibri" w:cs="Calibri"/>
+        </w:rPr>
+        <w:t>: Informazione facoltativa. Estremo inferiore e superiore entro il quale ricade l’età del fruitore.</w:t>
+      </w:r>
+    </w:p>
+    <w:p>
+      <w:pPr>
+        <w:ind w:left="360"/>
+      </w:pPr>
+      <w:r>
+        <w:rPr>
+          <w:rFonts w:ascii="Calibri" w:eastAsia="Calibri" w:hAnsi="Calibri" w:cs="Calibri"/>
+        </w:rPr>
+        <w:lastRenderedPageBreak/>
+        <w:t xml:space="preserve">2. </w:t>
+      </w:r>
+      <w:r>
+        <w:rPr>
+          <w:rFonts w:ascii="Calibri" w:eastAsia="Calibri" w:hAnsi="Calibri" w:cs="Calibri"/>
+          <w:i/>
+          <w:iCs/>
+        </w:rPr>
+        <w:t>Categorie di interesse</w:t>
+      </w:r>
+      <w:r>
+        <w:rPr>
+          <w:rFonts w:ascii="Calibri" w:eastAsia="Calibri" w:hAnsi="Calibri" w:cs="Calibri"/>
+        </w:rPr>
+        <w:t>: Informazione facoltativa. Indicatore delle categorie, presenti nel sistema, al quale il fruitore è interessato</w:t>
+      </w:r>
+      <w:r>
+        <w:rPr>
+          <w:rFonts w:ascii="Calibri" w:eastAsia="Calibri" w:hAnsi="Calibri" w:cs="Calibri"/>
+        </w:rPr>
+        <w:t xml:space="preserve">. </w:t>
+      </w:r>
+      <w:r>
+        <w:rPr>
+          <w:rFonts w:ascii="Calibri" w:eastAsia="Calibri" w:hAnsi="Calibri" w:cs="Calibri"/>
+          <w:color w:val="FF0000"/>
+          <w:highlight w:val="yellow"/>
+        </w:rPr>
+        <w:t xml:space="preserve">Ogni categoria deve essere specificata attraverso il proprio nome, nel caso si volessero specificare più categorie, </w:t>
+      </w:r>
+      <w:r>
+        <w:rPr>
+          <w:rFonts w:ascii="Calibri" w:eastAsia="Calibri" w:hAnsi="Calibri" w:cs="Calibri"/>
+          <w:color w:val="FF0000"/>
+          <w:highlight w:val="yellow"/>
+        </w:rPr>
+        <w:t xml:space="preserve">i nomi di </w:t>
+      </w:r>
+      <w:r>
+        <w:rPr>
+          <w:rFonts w:ascii="Calibri" w:eastAsia="Calibri" w:hAnsi="Calibri" w:cs="Calibri"/>
+          <w:color w:val="FF0000"/>
+          <w:highlight w:val="yellow"/>
+        </w:rPr>
+        <w:t>quest</w:t>
+      </w:r>
+      <w:r>
+        <w:rPr>
+          <w:rFonts w:ascii="Calibri" w:eastAsia="Calibri" w:hAnsi="Calibri" w:cs="Calibri"/>
+          <w:color w:val="FF0000"/>
+          <w:highlight w:val="yellow"/>
+        </w:rPr>
+        <w:t>e</w:t>
+      </w:r>
+      <w:r>
+        <w:rPr>
+          <w:rFonts w:ascii="Calibri" w:eastAsia="Calibri" w:hAnsi="Calibri" w:cs="Calibri"/>
+          <w:color w:val="FF0000"/>
+          <w:highlight w:val="yellow"/>
+        </w:rPr>
+        <w:t xml:space="preserve"> devono essere separat</w:t>
+      </w:r>
+      <w:r>
+        <w:rPr>
+          <w:rFonts w:ascii="Calibri" w:eastAsia="Calibri" w:hAnsi="Calibri" w:cs="Calibri"/>
+          <w:color w:val="FF0000"/>
+          <w:highlight w:val="yellow"/>
+        </w:rPr>
+        <w:t>i</w:t>
+      </w:r>
+      <w:r>
+        <w:rPr>
+          <w:rFonts w:ascii="Calibri" w:eastAsia="Calibri" w:hAnsi="Calibri" w:cs="Calibri"/>
+          <w:color w:val="FF0000"/>
+          <w:highlight w:val="yellow"/>
+        </w:rPr>
+        <w:t xml:space="preserve"> da un</w:t>
+      </w:r>
+      <w:r>
+        <w:rPr>
+          <w:rFonts w:ascii="Calibri" w:eastAsia="Calibri" w:hAnsi="Calibri" w:cs="Calibri"/>
+          <w:color w:val="FF0000"/>
+          <w:highlight w:val="yellow"/>
+        </w:rPr>
+        <w:t xml:space="preserve"> punto e</w:t>
+      </w:r>
+      <w:bookmarkStart w:id="6" w:name="_GoBack"/>
+      <w:bookmarkEnd w:id="6"/>
+      <w:r>
+        <w:rPr>
+          <w:rFonts w:ascii="Calibri" w:eastAsia="Calibri" w:hAnsi="Calibri" w:cs="Calibri"/>
+          <w:color w:val="FF0000"/>
+          <w:highlight w:val="yellow"/>
+        </w:rPr>
+        <w:t xml:space="preserve"> virgola.</w:t>
+      </w:r>
+    </w:p>
+    <w:p>
+      <w:pPr>
+        <w:rPr>
+          <w:rFonts w:ascii="Calibri" w:eastAsia="Calibri" w:hAnsi="Calibri" w:cs="Calibri"/>
+        </w:rPr>
+      </w:pPr>
+      <w:r>
+        <w:rPr>
+          <w:rFonts w:ascii="Calibri" w:eastAsia="Calibri" w:hAnsi="Calibri" w:cs="Calibri"/>
+        </w:rPr>
+        <w:t>Le informazioni 1 e 2 potranno essere modificate in futuro.</w:t>
+      </w:r>
+    </w:p>
+    <w:p>
+      <w:pPr>
+        <w:rPr>
+          <w:rFonts w:ascii="Calibri" w:eastAsia="Calibri" w:hAnsi="Calibri" w:cs="Calibri"/>
+        </w:rPr>
+      </w:pPr>
+      <w:r>
+        <w:rPr>
+          <w:rFonts w:ascii="Calibri" w:eastAsia="Calibri" w:hAnsi="Calibri" w:cs="Calibri"/>
+        </w:rPr>
+        <w:t>Il nomignolo non potrà essere modificato in futuro.</w:t>
+      </w:r>
+    </w:p>
+    <w:p>
+      <w:pPr>
+        <w:pStyle w:val="Titolo3"/>
+        <w:rPr>
+          <w:rFonts w:eastAsia="Calibri"/>
+        </w:rPr>
+      </w:pPr>
+      <w:bookmarkStart w:id="7" w:name="_Toc5399436"/>
+      <w:r>
+        <w:rPr>
+          <w:rFonts w:eastAsia="Calibri"/>
+        </w:rPr>
+        <w:t>-LOGIN</w:t>
+      </w:r>
+      <w:bookmarkEnd w:id="7"/>
+    </w:p>
+    <w:p>
+      <w:pPr>
+        <w:rPr>
+          <w:rFonts w:ascii="Calibri" w:eastAsia="Calibri" w:hAnsi="Calibri" w:cs="Calibri"/>
           <w:b/>
           <w:bCs/>
         </w:rPr>
@@ -2607,8 +2853,7 @@
         <w:rPr>
           <w:rFonts w:ascii="Calibri" w:eastAsia="Calibri" w:hAnsi="Calibri" w:cs="Calibri"/>
         </w:rPr>
-        <w:lastRenderedPageBreak/>
-        <w:t xml:space="preserve">Permette al fruitore di accedere al sistema. Una volta loggato, il fruitore potrà visualizzare informazioni relative alle categorie presenti nell’applicazione, creare proposte, modificare le proposte create, pubblicare proposte, partecipare a proposte create da altri utenti e/o accedere al proprio </w:t>
+        <w:t xml:space="preserve">Comando: </w:t>
       </w:r>
       <w:r>
         <w:rPr>
@@ -2616,75 +2861,16 @@
           <w:b/>
           <w:bCs/>
         </w:rPr>
-        <w:t>SPAZIO PERSONALE</w:t>
-      </w:r>
-      <w:r>
-        <w:rPr>
-          <w:rFonts w:ascii="Calibri" w:eastAsia="Calibri" w:hAnsi="Calibri" w:cs="Calibri"/>
-        </w:rPr>
-        <w:t>.</w:t>
-      </w:r>
-    </w:p>
-    <w:p>
-      <w:pPr>
-        <w:pStyle w:val="Titolo1"/>
-        <w:rPr>
-          <w:rFonts w:ascii="Arial Black" w:hAnsi="Arial Black"/>
-          <w:sz w:val="24"/>
-        </w:rPr>
-      </w:pPr>
-      <w:bookmarkStart w:id="7" w:name="_Toc5382064"/>
-      <w:r>
-        <w:rPr>
-          <w:rFonts w:ascii="Arial Black" w:hAnsi="Arial Black"/>
-          <w:sz w:val="24"/>
-        </w:rPr>
-        <w:t>COMANDI HOME</w:t>
-      </w:r>
-      <w:bookmarkEnd w:id="7"/>
-    </w:p>
-    <w:p>
-      <w:pPr>
-        <w:pStyle w:val="Titolo2"/>
-      </w:pPr>
-      <w:bookmarkStart w:id="8" w:name="_Toc5382065"/>
-      <w:r>
-        <w:t>-MOSTRA CATEGORIE</w:t>
-      </w:r>
-      <w:bookmarkEnd w:id="8"/>
-    </w:p>
-    <w:p>
-      <w:pPr>
-        <w:rPr>
-          <w:rFonts w:ascii="Calibri" w:eastAsia="Calibri" w:hAnsi="Calibri" w:cs="Calibri"/>
-          <w:b/>
-          <w:bCs/>
-        </w:rPr>
-      </w:pPr>
-      <w:r>
-        <w:rPr>
-          <w:rFonts w:ascii="Calibri" w:eastAsia="Calibri" w:hAnsi="Calibri" w:cs="Calibri"/>
-        </w:rPr>
-        <w:t>Comando:</w:t>
-      </w:r>
-      <w:r>
-        <w:rPr>
-          <w:rFonts w:ascii="Calibri" w:eastAsia="Calibri" w:hAnsi="Calibri" w:cs="Calibri"/>
-          <w:b/>
-          <w:bCs/>
-        </w:rPr>
-        <w:t xml:space="preserve"> </w:t>
-      </w:r>
-      <w:proofErr w:type="spellStart"/>
-      <w:r>
-        <w:rPr>
-          <w:rFonts w:ascii="Calibri" w:eastAsia="Calibri" w:hAnsi="Calibri" w:cs="Calibri"/>
-          <w:b/>
-          <w:bCs/>
-        </w:rPr>
-        <w:t>mostraCategorie</w:t>
-      </w:r>
-      <w:proofErr w:type="spellEnd"/>
+        <w:t xml:space="preserve">login </w:t>
+      </w:r>
+      <w:r>
+        <w:rPr>
+          <w:rFonts w:ascii="Calibri" w:eastAsia="Calibri" w:hAnsi="Calibri" w:cs="Calibri"/>
+          <w:i/>
+          <w:iCs/>
+        </w:rPr>
+        <w:t>nomignolo</w:t>
+      </w:r>
     </w:p>
     <w:p>
       <w:r>
@@ -2692,10 +2878,10 @@
           <w:noProof/>
         </w:rPr>
         <w:drawing>
-          <wp:inline distT="0" distB="0" distL="0" distR="0" wp14:anchorId="0171CE54" wp14:editId="05F174B8">
-            <wp:extent cx="1190625" cy="190500"/>
+          <wp:inline distT="0" distB="0" distL="0" distR="0" wp14:anchorId="5643F095" wp14:editId="07715DAC">
+            <wp:extent cx="914400" cy="190500"/>
             <wp:effectExtent l="0" t="0" r="0" b="0"/>
-            <wp:docPr id="2120254991" name="Immagine"/>
+            <wp:docPr id="1000099940" name="Immagine"/>
             <wp:cNvGraphicFramePr>
               <a:graphicFrameLocks xmlns:a="http://schemas.openxmlformats.org/drawingml/2006/main" noChangeAspect="1"/>
             </wp:cNvGraphicFramePr>
@@ -2721,7 +2907,7 @@
                   <pic:spPr>
                     <a:xfrm>
                       <a:off x="0" y="0"/>
-                      <a:ext cx="1190625" cy="190500"/>
+                      <a:ext cx="914400" cy="190500"/>
                     </a:xfrm>
                     <a:prstGeom prst="rect">
                       <a:avLst/>
@@ -2744,76 +2930,63 @@
         <w:rPr>
           <w:rFonts w:ascii="Calibri" w:eastAsia="Calibri" w:hAnsi="Calibri" w:cs="Calibri"/>
         </w:rPr>
-        <w:t>Permette al fruitore di visualizzare l’elenco dei nomi delle categorie presenti all’interno del Social Network.</w:t>
+        <w:t xml:space="preserve">Permette al fruitore di accedere al sistema. </w:t>
+      </w:r>
+    </w:p>
+    <w:p>
+      <w:pPr>
+        <w:rPr>
+          <w:rFonts w:ascii="Calibri" w:eastAsia="Calibri" w:hAnsi="Calibri" w:cs="Calibri"/>
+          <w:b/>
+          <w:bCs/>
+        </w:rPr>
+      </w:pPr>
+      <w:r>
+        <w:rPr>
+          <w:rFonts w:ascii="Calibri" w:eastAsia="Calibri" w:hAnsi="Calibri" w:cs="Calibri"/>
+        </w:rPr>
+        <w:t xml:space="preserve">Una volta loggato, il fruitore potrà visualizzare informazioni relative alle categorie presenti nell’applicazione, creare proposte, modificare le proposte create, pubblicare proposte, partecipare a proposte create da altri utenti e/o accedere al proprio </w:t>
+      </w:r>
+      <w:r>
+        <w:rPr>
+          <w:rFonts w:ascii="Calibri" w:eastAsia="Calibri" w:hAnsi="Calibri" w:cs="Calibri"/>
+          <w:b/>
+          <w:bCs/>
+        </w:rPr>
+        <w:t>SPAZIO PERSONALE</w:t>
+      </w:r>
+      <w:r>
+        <w:rPr>
+          <w:rFonts w:ascii="Calibri" w:eastAsia="Calibri" w:hAnsi="Calibri" w:cs="Calibri"/>
+        </w:rPr>
+        <w:t>.</w:t>
       </w:r>
     </w:p>
     <w:p>
       <w:pPr>
         <w:pStyle w:val="Titolo2"/>
-        <w:rPr>
-          <w:rFonts w:eastAsia="Calibri"/>
-        </w:rPr>
-      </w:pPr>
-      <w:bookmarkStart w:id="9" w:name="_Toc5382066"/>
-      <w:r>
-        <w:rPr>
-          <w:rFonts w:eastAsia="Calibri"/>
-        </w:rPr>
-        <w:t>-MOSTRA CATEGORIA</w:t>
-      </w:r>
-      <w:bookmarkEnd w:id="9"/>
-    </w:p>
-    <w:p>
-      <w:pPr>
-        <w:rPr>
-          <w:rFonts w:ascii="Calibri" w:eastAsia="Calibri" w:hAnsi="Calibri" w:cs="Calibri"/>
-          <w:b/>
-          <w:bCs/>
-        </w:rPr>
-      </w:pPr>
-      <w:r>
-        <w:rPr>
-          <w:rFonts w:ascii="Calibri" w:eastAsia="Calibri" w:hAnsi="Calibri" w:cs="Calibri"/>
-        </w:rPr>
-        <w:t xml:space="preserve">Comando: </w:t>
-      </w:r>
-      <w:r>
-        <w:rPr>
-          <w:rFonts w:ascii="Calibri" w:eastAsia="Calibri" w:hAnsi="Calibri" w:cs="Calibri"/>
-          <w:b/>
-          <w:bCs/>
-        </w:rPr>
-        <w:t xml:space="preserve">descrizione </w:t>
-      </w:r>
-      <w:proofErr w:type="spellStart"/>
-      <w:r>
-        <w:rPr>
-          <w:rFonts w:ascii="Calibri" w:eastAsia="Calibri" w:hAnsi="Calibri" w:cs="Calibri"/>
-          <w:i/>
-          <w:iCs/>
-        </w:rPr>
-        <w:t>nomeCategoria</w:t>
-      </w:r>
-      <w:proofErr w:type="spellEnd"/>
-    </w:p>
-    <w:p>
-      <w:pPr>
-        <w:rPr>
-          <w:b/>
-          <w:bCs/>
-          <w:color w:val="FF0000"/>
-          <w:highlight w:val="yellow"/>
-        </w:rPr>
-      </w:pPr>
+      </w:pPr>
+      <w:bookmarkStart w:id="8" w:name="_Toc5399437"/>
+      <w:r>
+        <w:t>COMANDI HOME</w:t>
+      </w:r>
+      <w:bookmarkEnd w:id="8"/>
+    </w:p>
+    <w:p>
+      <w:r>
+        <w:t>Una volta effettuato il login saranno disponibili i seguenti comandi:</w:t>
+      </w:r>
+    </w:p>
+    <w:p>
       <w:r>
         <w:rPr>
           <w:noProof/>
         </w:rPr>
         <w:drawing>
-          <wp:inline distT="0" distB="0" distL="0" distR="0" wp14:anchorId="420099A8" wp14:editId="6F3DDFEF">
-            <wp:extent cx="2162175" cy="209550"/>
-            <wp:effectExtent l="0" t="0" r="0" b="0"/>
-            <wp:docPr id="1991919072" name="Immagine"/>
+          <wp:inline distT="0" distB="0" distL="0" distR="0" wp14:anchorId="07F7F1B2" wp14:editId="7DE295B5">
+            <wp:extent cx="5731510" cy="1403985"/>
+            <wp:effectExtent l="0" t="0" r="2540" b="5715"/>
+            <wp:docPr id="2" name="Immagine 2"/>
             <wp:cNvGraphicFramePr>
               <a:graphicFrameLocks xmlns:a="http://schemas.openxmlformats.org/drawingml/2006/main" noChangeAspect="1"/>
             </wp:cNvGraphicFramePr>
@@ -2821,7 +2994,7 @@
               <a:graphicData uri="http://schemas.openxmlformats.org/drawingml/2006/picture">
                 <pic:pic xmlns:pic="http://schemas.openxmlformats.org/drawingml/2006/picture">
                   <pic:nvPicPr>
-                    <pic:cNvPr id="0" name="Immagine"/>
+                    <pic:cNvPr id="2" name="ImmagineHome.png"/>
                     <pic:cNvPicPr/>
                   </pic:nvPicPr>
                   <pic:blipFill>
@@ -2839,7 +3012,7 @@
                   <pic:spPr>
                     <a:xfrm>
                       <a:off x="0" y="0"/>
-                      <a:ext cx="2162175" cy="209550"/>
+                      <a:ext cx="5731510" cy="1403985"/>
                     </a:xfrm>
                     <a:prstGeom prst="rect">
                       <a:avLst/>
@@ -2854,60 +3027,27 @@
     </w:p>
     <w:p>
       <w:pPr>
-        <w:rPr>
-          <w:rFonts w:ascii="Calibri" w:eastAsia="Calibri" w:hAnsi="Calibri" w:cs="Calibri"/>
-        </w:rPr>
-      </w:pPr>
-      <w:r>
-        <w:rPr>
-          <w:rFonts w:ascii="Calibri" w:eastAsia="Calibri" w:hAnsi="Calibri" w:cs="Calibri"/>
-        </w:rPr>
-        <w:t>Permette al fruitore di visualizzare nome e descrizione della categoria passata come argomento al comando.</w:t>
-      </w:r>
-    </w:p>
-    <w:p>
-      <w:pPr>
-        <w:rPr>
-          <w:rFonts w:ascii="Calibri" w:eastAsia="Calibri" w:hAnsi="Calibri" w:cs="Calibri"/>
-        </w:rPr>
-      </w:pPr>
-      <w:r>
-        <w:rPr>
-          <w:rFonts w:ascii="Calibri" w:eastAsia="Calibri" w:hAnsi="Calibri" w:cs="Calibri"/>
-        </w:rPr>
-        <w:t>Se il nome della categoria inserito non corrisponde ad una categoria, il comando verrà annullato.</w:t>
-      </w:r>
-    </w:p>
-    <w:p>
-      <w:pPr>
-        <w:pStyle w:val="Titolo2"/>
-        <w:rPr>
-          <w:rFonts w:eastAsia="Calibri"/>
-        </w:rPr>
-      </w:pPr>
-      <w:bookmarkStart w:id="10" w:name="_Toc5382067"/>
-      <w:r>
-        <w:rPr>
-          <w:rFonts w:eastAsia="Calibri"/>
-        </w:rPr>
-        <w:t>-DESCRIZIONE</w:t>
-      </w:r>
-      <w:bookmarkEnd w:id="10"/>
-    </w:p>
-    <w:p>
-      <w:pPr>
-        <w:rPr>
+        <w:pStyle w:val="Titolo3"/>
+      </w:pPr>
+      <w:bookmarkStart w:id="9" w:name="_Toc5399438"/>
+      <w:r>
+        <w:t>-MOSTRA CATEGORIE</w:t>
+      </w:r>
+      <w:bookmarkEnd w:id="9"/>
+    </w:p>
+    <w:p>
+      <w:pPr>
+        <w:rPr>
+          <w:rFonts w:ascii="Calibri" w:eastAsia="Calibri" w:hAnsi="Calibri" w:cs="Calibri"/>
           <w:b/>
           <w:bCs/>
-          <w:color w:val="FF0000"/>
-          <w:highlight w:val="yellow"/>
-        </w:rPr>
-      </w:pPr>
-      <w:r>
-        <w:rPr>
-          <w:rFonts w:ascii="Calibri" w:eastAsia="Calibri" w:hAnsi="Calibri" w:cs="Calibri"/>
-        </w:rPr>
-        <w:t xml:space="preserve">Comando: </w:t>
+        </w:rPr>
+      </w:pPr>
+      <w:r>
+        <w:rPr>
+          <w:rFonts w:ascii="Calibri" w:eastAsia="Calibri" w:hAnsi="Calibri" w:cs="Calibri"/>
+        </w:rPr>
+        <w:t>Comando:</w:t>
       </w:r>
       <w:r>
         <w:rPr>
@@ -2915,37 +3055,29 @@
           <w:b/>
           <w:bCs/>
         </w:rPr>
-        <w:t xml:space="preserve">caratteristiche </w:t>
+        <w:t xml:space="preserve"> </w:t>
       </w:r>
       <w:proofErr w:type="spellStart"/>
       <w:r>
         <w:rPr>
           <w:rFonts w:ascii="Calibri" w:eastAsia="Calibri" w:hAnsi="Calibri" w:cs="Calibri"/>
-          <w:i/>
-          <w:iCs/>
-        </w:rPr>
-        <w:t>nomeCategoria</w:t>
+          <w:b/>
+          <w:bCs/>
+        </w:rPr>
+        <w:t>mostraCategorie</w:t>
       </w:r>
       <w:proofErr w:type="spellEnd"/>
     </w:p>
     <w:p>
-      <w:pPr>
-        <w:rPr>
-          <w:b/>
-          <w:bCs/>
-          <w:color w:val="FF0000"/>
-          <w:highlight w:val="yellow"/>
-        </w:rPr>
-      </w:pPr>
       <w:r>
         <w:rPr>
           <w:noProof/>
         </w:rPr>
         <w:drawing>
-          <wp:inline distT="0" distB="0" distL="0" distR="0" wp14:anchorId="17E889F0" wp14:editId="498BBCF5">
-            <wp:extent cx="2181225" cy="209550"/>
+          <wp:inline distT="0" distB="0" distL="0" distR="0" wp14:anchorId="0171CE54" wp14:editId="05F174B8">
+            <wp:extent cx="1190625" cy="190500"/>
             <wp:effectExtent l="0" t="0" r="0" b="0"/>
-            <wp:docPr id="465659397" name="Immagine"/>
+            <wp:docPr id="2120254991" name="Immagine"/>
             <wp:cNvGraphicFramePr>
               <a:graphicFrameLocks xmlns:a="http://schemas.openxmlformats.org/drawingml/2006/main" noChangeAspect="1"/>
             </wp:cNvGraphicFramePr>
@@ -2971,7 +3103,7 @@
                   <pic:spPr>
                     <a:xfrm>
                       <a:off x="0" y="0"/>
-                      <a:ext cx="2181225" cy="209550"/>
+                      <a:ext cx="1190625" cy="190500"/>
                     </a:xfrm>
                     <a:prstGeom prst="rect">
                       <a:avLst/>
@@ -2994,37 +3126,24 @@
         <w:rPr>
           <w:rFonts w:ascii="Calibri" w:eastAsia="Calibri" w:hAnsi="Calibri" w:cs="Calibri"/>
         </w:rPr>
-        <w:t>Permette di visualizzare l’elenco dei campi della categoria passata come argomento del comando.</w:t>
-      </w:r>
-    </w:p>
-    <w:p>
-      <w:pPr>
-        <w:rPr>
-          <w:rFonts w:ascii="Calibri" w:eastAsia="Calibri" w:hAnsi="Calibri" w:cs="Calibri"/>
-        </w:rPr>
-      </w:pPr>
-      <w:r>
-        <w:rPr>
-          <w:rFonts w:ascii="Calibri" w:eastAsia="Calibri" w:hAnsi="Calibri" w:cs="Calibri"/>
-        </w:rPr>
-        <w:t>Se il nome della categoria inserito non corrisponde ad una categoria il comando verrà annullato.</w:t>
-      </w:r>
-    </w:p>
-    <w:p>
-      <w:pPr>
-        <w:pStyle w:val="Titolo2"/>
+        <w:t>Permette al fruitore di visualizzare l’elenco dei nomi delle categorie presenti all’interno del Social Network.</w:t>
+      </w:r>
+    </w:p>
+    <w:p>
+      <w:pPr>
+        <w:pStyle w:val="Titolo3"/>
         <w:rPr>
           <w:rFonts w:eastAsia="Calibri"/>
         </w:rPr>
       </w:pPr>
-      <w:bookmarkStart w:id="11" w:name="_Toc5382068"/>
+      <w:bookmarkStart w:id="10" w:name="_Toc5399439"/>
       <w:r>
         <w:rPr>
           <w:rFonts w:eastAsia="Calibri"/>
         </w:rPr>
-        <w:t>-CREAZIONE PROPOSTA</w:t>
-      </w:r>
-      <w:bookmarkEnd w:id="11"/>
+        <w:t>-MOSTRA CATEGORIA</w:t>
+      </w:r>
+      <w:bookmarkEnd w:id="10"/>
     </w:p>
     <w:p>
       <w:pPr>
@@ -3038,7 +3157,7 @@
         <w:rPr>
           <w:rFonts w:ascii="Calibri" w:eastAsia="Calibri" w:hAnsi="Calibri" w:cs="Calibri"/>
         </w:rPr>
-        <w:t>Comando:</w:t>
+        <w:t xml:space="preserve">Comando: </w:t>
       </w:r>
       <w:r>
         <w:rPr>
@@ -3046,7 +3165,7 @@
           <w:b/>
           <w:bCs/>
         </w:rPr>
-        <w:t xml:space="preserve"> crea </w:t>
+        <w:t xml:space="preserve">descrizione </w:t>
       </w:r>
       <w:proofErr w:type="spellStart"/>
       <w:r>
@@ -3062,9 +3181,10 @@
     <w:p>
       <w:pPr>
         <w:rPr>
-          <w:rFonts w:ascii="Calibri" w:eastAsia="Calibri" w:hAnsi="Calibri" w:cs="Calibri"/>
           <w:b/>
           <w:bCs/>
+          <w:color w:val="FF0000"/>
+          <w:highlight w:val="yellow"/>
         </w:rPr>
       </w:pPr>
       <w:r>
@@ -3072,10 +3192,10 @@
           <w:noProof/>
         </w:rPr>
         <w:drawing>
-          <wp:inline distT="0" distB="0" distL="0" distR="0" wp14:anchorId="747B6F1B" wp14:editId="50FC8C70">
-            <wp:extent cx="1647825" cy="142875"/>
+          <wp:inline distT="0" distB="0" distL="0" distR="0" wp14:anchorId="420099A8" wp14:editId="6F3DDFEF">
+            <wp:extent cx="2162175" cy="209550"/>
             <wp:effectExtent l="0" t="0" r="0" b="0"/>
-            <wp:docPr id="539238853" name="Immagine"/>
+            <wp:docPr id="1991919072" name="Immagine"/>
             <wp:cNvGraphicFramePr>
               <a:graphicFrameLocks xmlns:a="http://schemas.openxmlformats.org/drawingml/2006/main" noChangeAspect="1"/>
             </wp:cNvGraphicFramePr>
@@ -3101,7 +3221,7 @@
                   <pic:spPr>
                     <a:xfrm>
                       <a:off x="0" y="0"/>
-                      <a:ext cx="1647825" cy="142875"/>
+                      <a:ext cx="2162175" cy="209550"/>
                     </a:xfrm>
                     <a:prstGeom prst="rect">
                       <a:avLst/>
@@ -3124,72 +3244,56 @@
         <w:rPr>
           <w:rFonts w:ascii="Calibri" w:eastAsia="Calibri" w:hAnsi="Calibri" w:cs="Calibri"/>
         </w:rPr>
-        <w:t>Permette al fruitore di creare una nuova proposta (un nuovo evento).</w:t>
-      </w:r>
-    </w:p>
-    <w:p>
-      <w:pPr>
-        <w:rPr>
-          <w:rFonts w:ascii="Calibri" w:eastAsia="Calibri" w:hAnsi="Calibri" w:cs="Calibri"/>
-        </w:rPr>
-      </w:pPr>
-      <w:r>
-        <w:rPr>
-          <w:rFonts w:ascii="Calibri" w:eastAsia="Calibri" w:hAnsi="Calibri" w:cs="Calibri"/>
-        </w:rPr>
-        <w:t>L'informazione da inserire come argomento del comando è il nome della categoria a cui la proposta che si intende creare appartiene.</w:t>
-      </w:r>
-    </w:p>
-    <w:p>
-      <w:pPr>
-        <w:rPr>
-          <w:rFonts w:ascii="Calibri" w:eastAsia="Calibri" w:hAnsi="Calibri" w:cs="Calibri"/>
-        </w:rPr>
-      </w:pPr>
-      <w:r>
-        <w:rPr>
-          <w:rFonts w:ascii="Calibri" w:eastAsia="Calibri" w:hAnsi="Calibri" w:cs="Calibri"/>
-        </w:rPr>
-        <w:t>Successivamente il sistema richiederà di compilare un elenco di campi che caratterizzano l’evento.</w:t>
-      </w:r>
-      <w:r>
-        <w:rPr>
-          <w:rFonts w:ascii="Calibri" w:eastAsia="Calibri" w:hAnsi="Calibri" w:cs="Calibri"/>
-        </w:rPr>
-        <w:t xml:space="preserve">                                  Nel caso in cui venga inserito un valore non corretto il sistema chiederà di immettere nuovamente un valore, fino a che tale valore non sarà compatibile con il tipo di campo che si sta compilando.</w:t>
-      </w:r>
-    </w:p>
-    <w:p>
-      <w:pPr>
-        <w:rPr>
-          <w:rFonts w:ascii="Calibri" w:eastAsia="Calibri" w:hAnsi="Calibri" w:cs="Calibri"/>
-        </w:rPr>
-      </w:pPr>
-      <w:r>
-        <w:rPr>
-          <w:rFonts w:ascii="Calibri" w:eastAsia="Calibri" w:hAnsi="Calibri" w:cs="Calibri"/>
-        </w:rPr>
-        <w:t xml:space="preserve">Una proposta è considerata valida se tutti i campi obbligatori sono compilati, se la data di ritiro è precedente o uguale al termine ultimo di iscrizione, se il termine ultimo di iscrizione è precedente o uguale alla data in cui inizia l’evento e se la data termine ultimo di iscrizione è antecedente o uguale alla data di creazione. Nel caso in cui queste condizioni non vengano rispettate, la proposta verrà considerata come </w:t>
-      </w:r>
-      <w:r>
-        <w:rPr>
-          <w:rFonts w:ascii="Calibri" w:eastAsia="Calibri" w:hAnsi="Calibri" w:cs="Calibri"/>
+        <w:t>Permette al fruitore di visualizzare nome e descrizione della categoria passata come argomento al comando.</w:t>
+      </w:r>
+    </w:p>
+    <w:p>
+      <w:pPr>
+        <w:rPr>
+          <w:rFonts w:ascii="Calibri" w:eastAsia="Calibri" w:hAnsi="Calibri" w:cs="Calibri"/>
+        </w:rPr>
+      </w:pPr>
+      <w:r>
+        <w:rPr>
+          <w:rFonts w:ascii="Calibri" w:eastAsia="Calibri" w:hAnsi="Calibri" w:cs="Calibri"/>
+        </w:rPr>
+        <w:t>Se il nome della categoria inserito non corrisponde a</w:t>
+      </w:r>
+      <w:r>
+        <w:rPr>
+          <w:rFonts w:ascii="Calibri" w:eastAsia="Calibri" w:hAnsi="Calibri" w:cs="Calibri"/>
+        </w:rPr>
+        <w:t>l nome di una categoria presente nel sistema</w:t>
+      </w:r>
+      <w:r>
+        <w:rPr>
+          <w:rFonts w:ascii="Calibri" w:eastAsia="Calibri" w:hAnsi="Calibri" w:cs="Calibri"/>
+        </w:rPr>
+        <w:t>, il comando verrà annullato.</w:t>
+      </w:r>
+    </w:p>
+    <w:p>
+      <w:pPr>
+        <w:pStyle w:val="Titolo3"/>
+        <w:rPr>
+          <w:rFonts w:eastAsia="Calibri"/>
+        </w:rPr>
+      </w:pPr>
+      <w:bookmarkStart w:id="11" w:name="_Toc5399440"/>
+      <w:r>
+        <w:rPr>
+          <w:rFonts w:eastAsia="Calibri"/>
+        </w:rPr>
+        <w:lastRenderedPageBreak/>
+        <w:t>-DESCRIZIONE</w:t>
+      </w:r>
+      <w:bookmarkEnd w:id="11"/>
+    </w:p>
+    <w:p>
+      <w:pPr>
+        <w:rPr>
           <w:b/>
           <w:bCs/>
-        </w:rPr>
-        <w:t xml:space="preserve">invalida </w:t>
-      </w:r>
-      <w:r>
-        <w:rPr>
-          <w:rFonts w:ascii="Calibri" w:eastAsia="Calibri" w:hAnsi="Calibri" w:cs="Calibri"/>
-        </w:rPr>
-        <w:t>dal sistema.</w:t>
-      </w:r>
-    </w:p>
-    <w:p>
-      <w:pPr>
-        <w:rPr>
-          <w:rFonts w:ascii="Calibri" w:eastAsia="Calibri" w:hAnsi="Calibri" w:cs="Calibri"/>
           <w:color w:val="FF0000"/>
           <w:highlight w:val="yellow"/>
         </w:rPr>
@@ -3197,84 +3301,46 @@
       <w:r>
         <w:rPr>
           <w:rFonts w:ascii="Calibri" w:eastAsia="Calibri" w:hAnsi="Calibri" w:cs="Calibri"/>
+        </w:rPr>
+        <w:t xml:space="preserve">Comando: </w:t>
+      </w:r>
+      <w:r>
+        <w:rPr>
+          <w:rFonts w:ascii="Calibri" w:eastAsia="Calibri" w:hAnsi="Calibri" w:cs="Calibri"/>
+          <w:b/>
+          <w:bCs/>
+        </w:rPr>
+        <w:t xml:space="preserve">caratteristiche </w:t>
+      </w:r>
+      <w:proofErr w:type="spellStart"/>
+      <w:r>
+        <w:rPr>
+          <w:rFonts w:ascii="Calibri" w:eastAsia="Calibri" w:hAnsi="Calibri" w:cs="Calibri"/>
+          <w:i/>
+          <w:iCs/>
+        </w:rPr>
+        <w:t>nomeCategoria</w:t>
+      </w:r>
+      <w:proofErr w:type="spellEnd"/>
+    </w:p>
+    <w:p>
+      <w:pPr>
+        <w:rPr>
+          <w:b/>
+          <w:bCs/>
           <w:color w:val="FF0000"/>
           <w:highlight w:val="yellow"/>
         </w:rPr>
-        <w:lastRenderedPageBreak/>
-        <w:t>Una volta creata, il sistema chiede al creatore di iscriversi. (?)</w:t>
-      </w:r>
-    </w:p>
-    <w:p>
-      <w:pPr>
-        <w:rPr>
-          <w:rFonts w:ascii="Calibri" w:eastAsia="Calibri" w:hAnsi="Calibri" w:cs="Calibri"/>
-        </w:rPr>
-      </w:pPr>
-      <w:r>
-        <w:rPr>
-          <w:rFonts w:ascii="Calibri" w:eastAsia="Calibri" w:hAnsi="Calibri" w:cs="Calibri"/>
-        </w:rPr>
-        <w:t>Una proposta potrà essere pubblicata successivamente solo se risulta valida.</w:t>
-      </w:r>
-    </w:p>
-    <w:p>
-      <w:pPr>
-        <w:pStyle w:val="Titolo2"/>
-        <w:rPr>
-          <w:rFonts w:eastAsia="Calibri"/>
-        </w:rPr>
-      </w:pPr>
-      <w:bookmarkStart w:id="12" w:name="_Toc5382069"/>
-      <w:r>
-        <w:rPr>
-          <w:rFonts w:eastAsia="Calibri"/>
-        </w:rPr>
-        <w:t>-MOSTRA PROPOSTE IN LAVORAZIONE</w:t>
-      </w:r>
-      <w:bookmarkEnd w:id="12"/>
-    </w:p>
-    <w:p>
-      <w:pPr>
-        <w:rPr>
-          <w:rFonts w:ascii="Calibri" w:eastAsia="Calibri" w:hAnsi="Calibri" w:cs="Calibri"/>
-          <w:b/>
-          <w:bCs/>
-        </w:rPr>
-      </w:pPr>
-      <w:r>
-        <w:rPr>
-          <w:rFonts w:ascii="Calibri" w:eastAsia="Calibri" w:hAnsi="Calibri" w:cs="Calibri"/>
-        </w:rPr>
-        <w:t xml:space="preserve">Comando: </w:t>
-      </w:r>
-      <w:proofErr w:type="spellStart"/>
-      <w:r>
-        <w:rPr>
-          <w:rFonts w:ascii="Calibri" w:eastAsia="Calibri" w:hAnsi="Calibri" w:cs="Calibri"/>
-          <w:b/>
-          <w:bCs/>
-        </w:rPr>
-        <w:t>mostraInLavorazione</w:t>
-      </w:r>
-      <w:proofErr w:type="spellEnd"/>
-    </w:p>
-    <w:p>
-      <w:pPr>
-        <w:rPr>
-          <w:rFonts w:ascii="Calibri" w:eastAsia="Calibri" w:hAnsi="Calibri" w:cs="Calibri"/>
-          <w:b/>
-          <w:bCs/>
-        </w:rPr>
       </w:pPr>
       <w:r>
         <w:rPr>
           <w:noProof/>
         </w:rPr>
         <w:drawing>
-          <wp:inline distT="0" distB="0" distL="0" distR="0" wp14:anchorId="3DA04E0B" wp14:editId="2BDEB9F8">
-            <wp:extent cx="1457325" cy="180975"/>
+          <wp:inline distT="0" distB="0" distL="0" distR="0" wp14:anchorId="17E889F0" wp14:editId="498BBCF5">
+            <wp:extent cx="2181225" cy="209550"/>
             <wp:effectExtent l="0" t="0" r="0" b="0"/>
-            <wp:docPr id="735607691" name="Immagine"/>
+            <wp:docPr id="465659397" name="Immagine"/>
             <wp:cNvGraphicFramePr>
               <a:graphicFrameLocks xmlns:a="http://schemas.openxmlformats.org/drawingml/2006/main" noChangeAspect="1"/>
             </wp:cNvGraphicFramePr>
@@ -3300,7 +3366,7 @@
                   <pic:spPr>
                     <a:xfrm>
                       <a:off x="0" y="0"/>
-                      <a:ext cx="1457325" cy="180975"/>
+                      <a:ext cx="2181225" cy="209550"/>
                     </a:xfrm>
                     <a:prstGeom prst="rect">
                       <a:avLst/>
@@ -3323,77 +3389,61 @@
         <w:rPr>
           <w:rFonts w:ascii="Calibri" w:eastAsia="Calibri" w:hAnsi="Calibri" w:cs="Calibri"/>
         </w:rPr>
-        <w:t>Permette all’utente di visualizzare l’elenco delle proposte create durante la sessione attuale e non ancora pubblicate.</w:t>
-      </w:r>
-    </w:p>
-    <w:p>
-      <w:pPr>
-        <w:rPr>
-          <w:rFonts w:ascii="Calibri" w:eastAsia="Calibri" w:hAnsi="Calibri" w:cs="Calibri"/>
-        </w:rPr>
-      </w:pPr>
-      <w:r>
-        <w:rPr>
-          <w:rFonts w:ascii="Calibri" w:eastAsia="Calibri" w:hAnsi="Calibri" w:cs="Calibri"/>
-        </w:rPr>
-        <w:t>Le proposte vengono numerate tramite un identificatore progressivo.</w:t>
-      </w:r>
-    </w:p>
-    <w:p>
-      <w:pPr>
-        <w:rPr>
-          <w:rFonts w:ascii="Calibri" w:eastAsia="Calibri" w:hAnsi="Calibri" w:cs="Calibri"/>
-        </w:rPr>
-      </w:pPr>
-      <w:r>
-        <w:rPr>
-          <w:rFonts w:ascii="Calibri" w:eastAsia="Calibri" w:hAnsi="Calibri" w:cs="Calibri"/>
-        </w:rPr>
-        <w:t>Una volta pubblicata una proposta nella home page, tale proposta viene eliminata dall’elenco delle proposte in lavorazione.</w:t>
-      </w:r>
-    </w:p>
-    <w:p>
-      <w:pPr>
-        <w:rPr>
-          <w:rFonts w:ascii="Calibri" w:eastAsia="Calibri" w:hAnsi="Calibri" w:cs="Calibri"/>
-        </w:rPr>
-      </w:pPr>
-      <w:r>
-        <w:rPr>
-          <w:rFonts w:ascii="Calibri" w:eastAsia="Calibri" w:hAnsi="Calibri" w:cs="Calibri"/>
-        </w:rPr>
-        <w:t xml:space="preserve">Le proposte non pubblicate vengono automaticamente eliminate dall’elenco al momento del </w:t>
-      </w:r>
-      <w:proofErr w:type="spellStart"/>
-      <w:r>
-        <w:rPr>
-          <w:rFonts w:ascii="Calibri" w:eastAsia="Calibri" w:hAnsi="Calibri" w:cs="Calibri"/>
-        </w:rPr>
-        <w:t>logout</w:t>
-      </w:r>
-      <w:proofErr w:type="spellEnd"/>
-      <w:r>
-        <w:rPr>
-          <w:rFonts w:ascii="Calibri" w:eastAsia="Calibri" w:hAnsi="Calibri" w:cs="Calibri"/>
-        </w:rPr>
-        <w:t>.</w:t>
-      </w:r>
-    </w:p>
-    <w:p>
-      <w:pPr>
-        <w:pStyle w:val="Titolo2"/>
+        <w:t xml:space="preserve">Permette di visualizzare l’elenco dei campi della categoria passata come argomento </w:t>
+      </w:r>
+      <w:r>
+        <w:rPr>
+          <w:rFonts w:ascii="Calibri" w:eastAsia="Calibri" w:hAnsi="Calibri" w:cs="Calibri"/>
+        </w:rPr>
+        <w:t>al</w:t>
+      </w:r>
+      <w:r>
+        <w:rPr>
+          <w:rFonts w:ascii="Calibri" w:eastAsia="Calibri" w:hAnsi="Calibri" w:cs="Calibri"/>
+        </w:rPr>
+        <w:t xml:space="preserve"> comando.</w:t>
+      </w:r>
+    </w:p>
+    <w:p>
+      <w:pPr>
+        <w:rPr>
+          <w:rFonts w:ascii="Calibri" w:eastAsia="Calibri" w:hAnsi="Calibri" w:cs="Calibri"/>
+        </w:rPr>
+      </w:pPr>
+      <w:r>
+        <w:rPr>
+          <w:rFonts w:ascii="Calibri" w:eastAsia="Calibri" w:hAnsi="Calibri" w:cs="Calibri"/>
+        </w:rPr>
+        <w:t>Se il nome della categoria inserito non corrisponde a</w:t>
+      </w:r>
+      <w:r>
+        <w:rPr>
+          <w:rFonts w:ascii="Calibri" w:eastAsia="Calibri" w:hAnsi="Calibri" w:cs="Calibri"/>
+        </w:rPr>
+        <w:t>l nome di una categoria presente nel sistema</w:t>
+      </w:r>
+      <w:r>
+        <w:rPr>
+          <w:rFonts w:ascii="Calibri" w:eastAsia="Calibri" w:hAnsi="Calibri" w:cs="Calibri"/>
+        </w:rPr>
+        <w:t>, il comando verrà annullato.</w:t>
+      </w:r>
+    </w:p>
+    <w:p>
+      <w:pPr>
+        <w:pStyle w:val="Titolo3"/>
         <w:rPr>
           <w:rFonts w:eastAsia="Calibri"/>
         </w:rPr>
       </w:pPr>
-      <w:bookmarkStart w:id="13" w:name="_Toc5382070"/>
+      <w:bookmarkStart w:id="12" w:name="_Toc5399441"/>
       <w:r>
         <w:rPr>
           <w:rFonts w:eastAsia="Calibri"/>
         </w:rPr>
-        <w:t>-MODIFICA PROPOSTA IN LAVORAZIONE</w:t>
-      </w:r>
-      <w:bookmarkEnd w:id="13"/>
+        <w:t>-CREAZIONE PROPOSTA</w:t>
+      </w:r>
+      <w:bookmarkEnd w:id="12"/>
     </w:p>
     <w:p>
       <w:pPr>
@@ -3415,7 +3465,7 @@
           <w:b/>
           <w:bCs/>
         </w:rPr>
-        <w:t xml:space="preserve"> modifica </w:t>
+        <w:t xml:space="preserve"> crea </w:t>
       </w:r>
       <w:proofErr w:type="spellStart"/>
       <w:r>
@@ -3424,7 +3474,7 @@
           <w:i/>
           <w:iCs/>
         </w:rPr>
-        <w:t>identificativoProposta</w:t>
+        <w:t>nomeCategoria</w:t>
       </w:r>
       <w:proofErr w:type="spellEnd"/>
     </w:p>
@@ -3441,10 +3491,10 @@
           <w:noProof/>
         </w:rPr>
         <w:drawing>
-          <wp:inline distT="0" distB="0" distL="0" distR="0" wp14:anchorId="2CAA7E3A" wp14:editId="0DE8A271">
-            <wp:extent cx="847725" cy="133350"/>
+          <wp:inline distT="0" distB="0" distL="0" distR="0" wp14:anchorId="747B6F1B" wp14:editId="50FC8C70">
+            <wp:extent cx="1647825" cy="142875"/>
             <wp:effectExtent l="0" t="0" r="0" b="0"/>
-            <wp:docPr id="51513326" name="Immagine"/>
+            <wp:docPr id="539238853" name="Immagine"/>
             <wp:cNvGraphicFramePr>
               <a:graphicFrameLocks xmlns:a="http://schemas.openxmlformats.org/drawingml/2006/main" noChangeAspect="1"/>
             </wp:cNvGraphicFramePr>
@@ -3470,7 +3520,7 @@
                   <pic:spPr>
                     <a:xfrm>
                       <a:off x="0" y="0"/>
-                      <a:ext cx="847725" cy="133350"/>
+                      <a:ext cx="1647825" cy="142875"/>
                     </a:xfrm>
                     <a:prstGeom prst="rect">
                       <a:avLst/>
@@ -3493,94 +3543,175 @@
         <w:rPr>
           <w:rFonts w:ascii="Calibri" w:eastAsia="Calibri" w:hAnsi="Calibri" w:cs="Calibri"/>
         </w:rPr>
-        <w:t>Permette di modificare i valori di una proposta creata nella sessione attuale e non ancora pubblicata.</w:t>
-      </w:r>
-    </w:p>
-    <w:p>
-      <w:pPr>
-        <w:rPr>
-          <w:rFonts w:ascii="Calibri" w:eastAsia="Calibri" w:hAnsi="Calibri" w:cs="Calibri"/>
-        </w:rPr>
-      </w:pPr>
+        <w:t>Permette al fruitore di creare una nuova proposta (un nuovo evento).</w:t>
+      </w:r>
+    </w:p>
+    <w:p>
+      <w:pPr>
+        <w:rPr>
+          <w:rFonts w:ascii="Calibri" w:eastAsia="Calibri" w:hAnsi="Calibri" w:cs="Calibri"/>
+        </w:rPr>
+      </w:pPr>
+      <w:r>
+        <w:rPr>
+          <w:rFonts w:ascii="Calibri" w:eastAsia="Calibri" w:hAnsi="Calibri" w:cs="Calibri"/>
+        </w:rPr>
+        <w:t>L'informazione da inserire come argomento del comando è il nome della categoria a cui la proposta che si intende creare appartiene.</w:t>
+      </w:r>
+    </w:p>
+    <w:p>
+      <w:pPr>
+        <w:rPr>
+          <w:rFonts w:ascii="Calibri" w:eastAsia="Calibri" w:hAnsi="Calibri" w:cs="Calibri"/>
+        </w:rPr>
+      </w:pPr>
+      <w:r>
+        <w:rPr>
+          <w:rFonts w:ascii="Calibri" w:eastAsia="Calibri" w:hAnsi="Calibri" w:cs="Calibri"/>
+        </w:rPr>
+        <w:t>Se il nome della categoria inserito non corrisponde a</w:t>
+      </w:r>
+      <w:r>
+        <w:rPr>
+          <w:rFonts w:ascii="Calibri" w:eastAsia="Calibri" w:hAnsi="Calibri" w:cs="Calibri"/>
+        </w:rPr>
+        <w:t>l nome di una categoria presente nel sistema</w:t>
+      </w:r>
+      <w:r>
+        <w:rPr>
+          <w:rFonts w:ascii="Calibri" w:eastAsia="Calibri" w:hAnsi="Calibri" w:cs="Calibri"/>
+        </w:rPr>
+        <w:t>, il comando verrà annullato.</w:t>
+      </w:r>
+    </w:p>
+    <w:p>
+      <w:pPr>
+        <w:rPr>
+          <w:rFonts w:ascii="Calibri" w:eastAsia="Calibri" w:hAnsi="Calibri" w:cs="Calibri"/>
+        </w:rPr>
+      </w:pPr>
+      <w:r>
+        <w:rPr>
+          <w:rFonts w:ascii="Calibri" w:eastAsia="Calibri" w:hAnsi="Calibri" w:cs="Calibri"/>
+        </w:rPr>
+        <w:t>Se l’argomento passato al comando è corretto,</w:t>
+      </w:r>
+      <w:r>
+        <w:rPr>
+          <w:rFonts w:ascii="Calibri" w:eastAsia="Calibri" w:hAnsi="Calibri" w:cs="Calibri"/>
+        </w:rPr>
+        <w:t xml:space="preserve"> il sistema richiederà di compilare un elenco di campi che caratterizzano l’evento.</w:t>
+      </w:r>
+      <w:r>
+        <w:rPr>
+          <w:rFonts w:ascii="Calibri" w:eastAsia="Calibri" w:hAnsi="Calibri" w:cs="Calibri"/>
+        </w:rPr>
+        <w:t xml:space="preserve"> </w:t>
+      </w:r>
+      <w:r>
+        <w:rPr>
+          <w:rFonts w:ascii="Calibri" w:eastAsia="Calibri" w:hAnsi="Calibri" w:cs="Calibri"/>
+        </w:rPr>
+        <w:t xml:space="preserve"> Nel caso in cui venga inserito un valore non corretto il sistema chiederà di immettere nuovamente un valore, fino a che tale valore non sarà compatibile con il tipo di campo che si sta compilando.</w:t>
+      </w:r>
+    </w:p>
+    <w:p>
+      <w:pPr>
+        <w:rPr>
+          <w:rFonts w:ascii="Calibri" w:eastAsia="Calibri" w:hAnsi="Calibri" w:cs="Calibri"/>
+        </w:rPr>
+      </w:pPr>
+      <w:r>
+        <w:rPr>
+          <w:rFonts w:ascii="Calibri" w:eastAsia="Calibri" w:hAnsi="Calibri" w:cs="Calibri"/>
+        </w:rPr>
+        <w:t xml:space="preserve">Una proposta è considerata valida se tutti i campi obbligatori sono compilati, se la data di ritiro è precedente o uguale al termine ultimo di iscrizione, se il termine ultimo di iscrizione è precedente o uguale alla data in cui inizia l’evento e se la data termine ultimo di iscrizione è antecedente o uguale alla data di creazione. Nel caso in cui queste condizioni non vengano rispettate, la proposta verrà considerata come </w:t>
+      </w:r>
+      <w:r>
+        <w:rPr>
+          <w:rFonts w:ascii="Calibri" w:eastAsia="Calibri" w:hAnsi="Calibri" w:cs="Calibri"/>
+          <w:b/>
+          <w:bCs/>
+        </w:rPr>
+        <w:t xml:space="preserve">invalida </w:t>
+      </w:r>
+      <w:r>
+        <w:rPr>
+          <w:rFonts w:ascii="Calibri" w:eastAsia="Calibri" w:hAnsi="Calibri" w:cs="Calibri"/>
+        </w:rPr>
+        <w:t>dal sistema.</w:t>
+      </w:r>
+    </w:p>
+    <w:p>
+      <w:pPr>
+        <w:rPr>
+          <w:rFonts w:ascii="Calibri" w:eastAsia="Calibri" w:hAnsi="Calibri" w:cs="Calibri"/>
+          <w:color w:val="FF0000"/>
+          <w:highlight w:val="yellow"/>
+        </w:rPr>
+      </w:pPr>
+      <w:r>
+        <w:rPr>
+          <w:rFonts w:ascii="Calibri" w:eastAsia="Calibri" w:hAnsi="Calibri" w:cs="Calibri"/>
+          <w:color w:val="FF0000"/>
+          <w:highlight w:val="yellow"/>
+        </w:rPr>
+        <w:t>Una volta creata, il sistema chiede al creatore di iscriversi. (?)</w:t>
+      </w:r>
+    </w:p>
+    <w:p>
+      <w:pPr>
+        <w:rPr>
+          <w:rFonts w:ascii="Calibri" w:eastAsia="Calibri" w:hAnsi="Calibri" w:cs="Calibri"/>
+        </w:rPr>
+      </w:pPr>
+      <w:r>
+        <w:rPr>
+          <w:rFonts w:ascii="Calibri" w:eastAsia="Calibri" w:hAnsi="Calibri" w:cs="Calibri"/>
+        </w:rPr>
+        <w:t>Una proposta potrà essere pubblicata successivamente solo se risulta valida.</w:t>
+      </w:r>
+    </w:p>
+    <w:p>
+      <w:pPr>
+        <w:pStyle w:val="Titolo3"/>
+        <w:rPr>
+          <w:rFonts w:eastAsia="Calibri"/>
+        </w:rPr>
+      </w:pPr>
+      <w:bookmarkStart w:id="13" w:name="_Toc5399442"/>
+      <w:r>
+        <w:rPr>
+          <w:rFonts w:eastAsia="Calibri"/>
+        </w:rPr>
+        <w:t>-MOSTRA PROPOSTE IN LAVORAZIONE</w:t>
+      </w:r>
+      <w:bookmarkEnd w:id="13"/>
+    </w:p>
+    <w:p>
+      <w:pPr>
+        <w:rPr>
+          <w:rFonts w:ascii="Calibri" w:eastAsia="Calibri" w:hAnsi="Calibri" w:cs="Calibri"/>
+          <w:b/>
+          <w:bCs/>
+        </w:rPr>
+      </w:pPr>
+      <w:r>
+        <w:rPr>
+          <w:rFonts w:ascii="Calibri" w:eastAsia="Calibri" w:hAnsi="Calibri" w:cs="Calibri"/>
+        </w:rPr>
+        <w:t xml:space="preserve">Comando: </w:t>
+      </w:r>
       <w:proofErr w:type="spellStart"/>
       <w:r>
         <w:rPr>
           <w:rFonts w:ascii="Calibri" w:eastAsia="Calibri" w:hAnsi="Calibri" w:cs="Calibri"/>
-          <w:i/>
-          <w:iCs/>
-        </w:rPr>
-        <w:t>identificativoProposta</w:t>
+          <w:b/>
+          <w:bCs/>
+        </w:rPr>
+        <w:t>mostraInLavorazione</w:t>
       </w:r>
       <w:proofErr w:type="spellEnd"/>
-      <w:r>
-        <w:rPr>
-          <w:rFonts w:ascii="Calibri" w:eastAsia="Calibri" w:hAnsi="Calibri" w:cs="Calibri"/>
-          <w:i/>
-          <w:iCs/>
-        </w:rPr>
-        <w:t xml:space="preserve"> </w:t>
-      </w:r>
-      <w:r>
-        <w:rPr>
-          <w:rFonts w:ascii="Calibri" w:eastAsia="Calibri" w:hAnsi="Calibri" w:cs="Calibri"/>
-        </w:rPr>
-        <w:t>è l’identificatore relativo all’elenco delle proposte in lavorazione della sessione attuale.</w:t>
-      </w:r>
-    </w:p>
-    <w:p>
-      <w:pPr>
-        <w:rPr>
-          <w:rFonts w:ascii="Calibri" w:eastAsia="Calibri" w:hAnsi="Calibri" w:cs="Calibri"/>
-        </w:rPr>
-      </w:pPr>
-      <w:r>
-        <w:rPr>
-          <w:rFonts w:ascii="Calibri" w:eastAsia="Calibri" w:hAnsi="Calibri" w:cs="Calibri"/>
-        </w:rPr>
-        <w:t>Una volta identificata la proposta, è necessario inserire il nome del campo di cui si vuole modificare il valore.</w:t>
-      </w:r>
-    </w:p>
-    <w:p>
-      <w:pPr>
-        <w:rPr>
-          <w:rFonts w:ascii="Calibri" w:eastAsia="Calibri" w:hAnsi="Calibri" w:cs="Calibri"/>
-        </w:rPr>
-      </w:pPr>
-      <w:r>
-        <w:rPr>
-          <w:rFonts w:ascii="Calibri" w:eastAsia="Calibri" w:hAnsi="Calibri" w:cs="Calibri"/>
-        </w:rPr>
-        <w:t>Se l’identificativo inserito non corrisponde ad una proposta o il nome del campo inserito è errato, il comando verrà annullato, altrimenti verrà richiesto l’inserimento del nuovo valore da inserire nel campo selezionato.</w:t>
-      </w:r>
-    </w:p>
-    <w:p>
-      <w:pPr>
-        <w:rPr>
-          <w:rFonts w:ascii="Calibri" w:eastAsia="Calibri" w:hAnsi="Calibri" w:cs="Calibri"/>
-        </w:rPr>
-      </w:pPr>
-      <w:r>
-        <w:rPr>
-          <w:rFonts w:ascii="Calibri" w:eastAsia="Calibri" w:hAnsi="Calibri" w:cs="Calibri"/>
-        </w:rPr>
-        <w:t>Dopo la conferma, la proposta nella sessione risulterà modificata.</w:t>
-      </w:r>
-    </w:p>
-    <w:p>
-      <w:pPr>
-        <w:pStyle w:val="Titolo2"/>
-        <w:rPr>
-          <w:rFonts w:eastAsia="Calibri"/>
-        </w:rPr>
-      </w:pPr>
-      <w:bookmarkStart w:id="14" w:name="_Toc5382071"/>
-      <w:r>
-        <w:rPr>
-          <w:rFonts w:eastAsia="Calibri"/>
-        </w:rPr>
-        <w:t>-PUBBLICA PROPOSTA</w:t>
-      </w:r>
-      <w:bookmarkEnd w:id="14"/>
     </w:p>
     <w:p>
       <w:pPr>
@@ -3592,46 +3723,13 @@
       </w:pPr>
       <w:r>
         <w:rPr>
-          <w:rFonts w:ascii="Calibri" w:eastAsia="Calibri" w:hAnsi="Calibri" w:cs="Calibri"/>
-        </w:rPr>
-        <w:t xml:space="preserve">Comando: </w:t>
-      </w:r>
-      <w:r>
-        <w:rPr>
-          <w:rFonts w:ascii="Calibri" w:eastAsia="Calibri" w:hAnsi="Calibri" w:cs="Calibri"/>
-          <w:b/>
-          <w:bCs/>
-        </w:rPr>
-        <w:t xml:space="preserve">pubblica </w:t>
-      </w:r>
-      <w:proofErr w:type="spellStart"/>
-      <w:r>
-        <w:rPr>
-          <w:rFonts w:ascii="Calibri" w:eastAsia="Calibri" w:hAnsi="Calibri" w:cs="Calibri"/>
-          <w:i/>
-          <w:iCs/>
-        </w:rPr>
-        <w:t>identificativoProposta</w:t>
-      </w:r>
-      <w:proofErr w:type="spellEnd"/>
-    </w:p>
-    <w:p>
-      <w:pPr>
-        <w:rPr>
-          <w:rFonts w:ascii="Calibri" w:eastAsia="Calibri" w:hAnsi="Calibri" w:cs="Calibri"/>
-          <w:b/>
-          <w:bCs/>
-        </w:rPr>
-      </w:pPr>
-      <w:r>
-        <w:rPr>
           <w:noProof/>
         </w:rPr>
         <w:drawing>
-          <wp:inline distT="0" distB="0" distL="0" distR="0" wp14:anchorId="3F7E4DC5" wp14:editId="67C7C183">
-            <wp:extent cx="838200" cy="152400"/>
+          <wp:inline distT="0" distB="0" distL="0" distR="0" wp14:anchorId="3DA04E0B" wp14:editId="2BDEB9F8">
+            <wp:extent cx="1457325" cy="180975"/>
             <wp:effectExtent l="0" t="0" r="0" b="0"/>
-            <wp:docPr id="1940763480" name="Immagine"/>
+            <wp:docPr id="735607691" name="Immagine"/>
             <wp:cNvGraphicFramePr>
               <a:graphicFrameLocks xmlns:a="http://schemas.openxmlformats.org/drawingml/2006/main" noChangeAspect="1"/>
             </wp:cNvGraphicFramePr>
@@ -3657,7 +3755,7 @@
                   <pic:spPr>
                     <a:xfrm>
                       <a:off x="0" y="0"/>
-                      <a:ext cx="838200" cy="152400"/>
+                      <a:ext cx="1457325" cy="180975"/>
                     </a:xfrm>
                     <a:prstGeom prst="rect">
                       <a:avLst/>
@@ -3680,15 +3778,126 @@
         <w:rPr>
           <w:rFonts w:ascii="Calibri" w:eastAsia="Calibri" w:hAnsi="Calibri" w:cs="Calibri"/>
         </w:rPr>
-        <w:t>Permette di pubblicare una proposta creata nella sessione attuale e non ancora pubblicata.</w:t>
-      </w:r>
-    </w:p>
-    <w:p>
-      <w:pPr>
-        <w:rPr>
-          <w:rFonts w:ascii="Calibri" w:eastAsia="Calibri" w:hAnsi="Calibri" w:cs="Calibri"/>
-        </w:rPr>
-      </w:pPr>
+        <w:t>Permette all’utente di visualizzare l’elenco delle proposte create durante la sessione attuale e non ancora pubblicate.</w:t>
+      </w:r>
+    </w:p>
+    <w:p>
+      <w:pPr>
+        <w:rPr>
+          <w:rFonts w:ascii="Calibri" w:eastAsia="Calibri" w:hAnsi="Calibri" w:cs="Calibri"/>
+        </w:rPr>
+      </w:pPr>
+      <w:r>
+        <w:rPr>
+          <w:rFonts w:ascii="Calibri" w:eastAsia="Calibri" w:hAnsi="Calibri" w:cs="Calibri"/>
+        </w:rPr>
+        <w:t>Le proposte vengono numerate tramite un identificatore progressivo.</w:t>
+      </w:r>
+    </w:p>
+    <w:p>
+      <w:pPr>
+        <w:rPr>
+          <w:rFonts w:ascii="Calibri" w:eastAsia="Calibri" w:hAnsi="Calibri" w:cs="Calibri"/>
+        </w:rPr>
+      </w:pPr>
+      <w:r>
+        <w:rPr>
+          <w:rFonts w:ascii="Calibri" w:eastAsia="Calibri" w:hAnsi="Calibri" w:cs="Calibri"/>
+        </w:rPr>
+        <w:t>Una volta pubblicata una proposta nella home page</w:t>
+      </w:r>
+      <w:r>
+        <w:rPr>
+          <w:rFonts w:ascii="Calibri" w:eastAsia="Calibri" w:hAnsi="Calibri" w:cs="Calibri"/>
+        </w:rPr>
+        <w:t xml:space="preserve"> (tramite il comando </w:t>
+      </w:r>
+      <w:r>
+        <w:rPr>
+          <w:rFonts w:ascii="Calibri" w:eastAsia="Calibri" w:hAnsi="Calibri" w:cs="Calibri"/>
+          <w:b/>
+        </w:rPr>
+        <w:t>pubblica</w:t>
+      </w:r>
+      <w:r>
+        <w:rPr>
+          <w:rFonts w:ascii="Calibri" w:eastAsia="Calibri" w:hAnsi="Calibri" w:cs="Calibri"/>
+        </w:rPr>
+        <w:t>)</w:t>
+      </w:r>
+      <w:r>
+        <w:rPr>
+          <w:rFonts w:ascii="Calibri" w:eastAsia="Calibri" w:hAnsi="Calibri" w:cs="Calibri"/>
+        </w:rPr>
+        <w:t>, tale proposta viene eliminata dall’elenco delle proposte in lavorazione.</w:t>
+      </w:r>
+    </w:p>
+    <w:p>
+      <w:pPr>
+        <w:rPr>
+          <w:rFonts w:ascii="Calibri" w:eastAsia="Calibri" w:hAnsi="Calibri" w:cs="Calibri"/>
+        </w:rPr>
+      </w:pPr>
+      <w:r>
+        <w:rPr>
+          <w:rFonts w:ascii="Calibri" w:eastAsia="Calibri" w:hAnsi="Calibri" w:cs="Calibri"/>
+        </w:rPr>
+        <w:t xml:space="preserve">Le proposte non pubblicate vengono automaticamente eliminate dall’elenco al momento del </w:t>
+      </w:r>
+      <w:proofErr w:type="spellStart"/>
+      <w:r>
+        <w:rPr>
+          <w:rFonts w:ascii="Calibri" w:eastAsia="Calibri" w:hAnsi="Calibri" w:cs="Calibri"/>
+        </w:rPr>
+        <w:t>logout</w:t>
+      </w:r>
+      <w:proofErr w:type="spellEnd"/>
+      <w:r>
+        <w:rPr>
+          <w:rFonts w:ascii="Calibri" w:eastAsia="Calibri" w:hAnsi="Calibri" w:cs="Calibri"/>
+        </w:rPr>
+        <w:t>.</w:t>
+      </w:r>
+    </w:p>
+    <w:p>
+      <w:pPr>
+        <w:pStyle w:val="Titolo3"/>
+        <w:rPr>
+          <w:rFonts w:eastAsia="Calibri"/>
+        </w:rPr>
+      </w:pPr>
+      <w:bookmarkStart w:id="14" w:name="_Toc5399443"/>
+      <w:r>
+        <w:rPr>
+          <w:rFonts w:eastAsia="Calibri"/>
+        </w:rPr>
+        <w:lastRenderedPageBreak/>
+        <w:t>-MODIFICA PROPOSTA IN LAVORAZIONE</w:t>
+      </w:r>
+      <w:bookmarkEnd w:id="14"/>
+    </w:p>
+    <w:p>
+      <w:pPr>
+        <w:rPr>
+          <w:rFonts w:ascii="Calibri" w:eastAsia="Calibri" w:hAnsi="Calibri" w:cs="Calibri"/>
+          <w:b/>
+          <w:bCs/>
+        </w:rPr>
+      </w:pPr>
+      <w:r>
+        <w:rPr>
+          <w:rFonts w:ascii="Calibri" w:eastAsia="Calibri" w:hAnsi="Calibri" w:cs="Calibri"/>
+        </w:rPr>
+        <w:t>Comando:</w:t>
+      </w:r>
+      <w:r>
+        <w:rPr>
+          <w:rFonts w:ascii="Calibri" w:eastAsia="Calibri" w:hAnsi="Calibri" w:cs="Calibri"/>
+          <w:b/>
+          <w:bCs/>
+        </w:rPr>
+        <w:t xml:space="preserve"> modifica </w:t>
+      </w:r>
       <w:proofErr w:type="spellStart"/>
       <w:r>
         <w:rPr>
@@ -3699,20 +3908,6 @@
         <w:t>identificativoProposta</w:t>
       </w:r>
       <w:proofErr w:type="spellEnd"/>
-      <w:r>
-        <w:rPr>
-          <w:rFonts w:ascii="Calibri" w:eastAsia="Calibri" w:hAnsi="Calibri" w:cs="Calibri"/>
-          <w:i/>
-          <w:iCs/>
-        </w:rPr>
-        <w:t xml:space="preserve"> </w:t>
-      </w:r>
-      <w:r>
-        <w:rPr>
-          <w:rFonts w:ascii="Calibri" w:eastAsia="Calibri" w:hAnsi="Calibri" w:cs="Calibri"/>
-        </w:rPr>
-        <w:t>è l’identificatore relativo all’elenco delle proposte in lavorazione della sessione attuale.</w:t>
-      </w:r>
     </w:p>
     <w:p>
       <w:pPr>
@@ -3724,91 +3919,13 @@
       </w:pPr>
       <w:r>
         <w:rPr>
-          <w:rFonts w:ascii="Calibri" w:eastAsia="Calibri" w:hAnsi="Calibri" w:cs="Calibri"/>
-        </w:rPr>
-        <w:t xml:space="preserve">Se l’identificativo inserito non corrisponde ad una proposta in lavorazione o la proposta selezionata non è </w:t>
-      </w:r>
-      <w:r>
-        <w:rPr>
-          <w:rFonts w:ascii="Calibri" w:eastAsia="Calibri" w:hAnsi="Calibri" w:cs="Calibri"/>
-          <w:b/>
-          <w:bCs/>
-        </w:rPr>
-        <w:t>valida</w:t>
-      </w:r>
-      <w:r>
-        <w:rPr>
-          <w:rFonts w:ascii="Calibri" w:eastAsia="Calibri" w:hAnsi="Calibri" w:cs="Calibri"/>
-        </w:rPr>
-        <w:t>, il comando verrà annullato, altrimenti la proposta verrà pubblicata in bacheca.</w:t>
-      </w:r>
-    </w:p>
-    <w:p>
-      <w:pPr>
-        <w:pStyle w:val="Titolo2"/>
-        <w:rPr>
-          <w:rFonts w:eastAsia="Calibri"/>
-        </w:rPr>
-      </w:pPr>
-      <w:bookmarkStart w:id="15" w:name="_Toc5382072"/>
-      <w:r>
-        <w:rPr>
-          <w:rFonts w:eastAsia="Calibri"/>
-        </w:rPr>
-        <w:t>-PARTECIPA AD UNA PROPOSTA</w:t>
-      </w:r>
-      <w:bookmarkEnd w:id="15"/>
-    </w:p>
-    <w:p>
-      <w:pPr>
-        <w:rPr>
-          <w:rFonts w:ascii="Calibri" w:eastAsia="Calibri" w:hAnsi="Calibri" w:cs="Calibri"/>
-          <w:b/>
-          <w:bCs/>
-        </w:rPr>
-      </w:pPr>
-      <w:r>
-        <w:rPr>
-          <w:rFonts w:ascii="Calibri" w:eastAsia="Calibri" w:hAnsi="Calibri" w:cs="Calibri"/>
-        </w:rPr>
-        <w:t>Comando:</w:t>
-      </w:r>
-      <w:r>
-        <w:rPr>
-          <w:rFonts w:ascii="Calibri" w:eastAsia="Calibri" w:hAnsi="Calibri" w:cs="Calibri"/>
-          <w:b/>
-          <w:bCs/>
-        </w:rPr>
-        <w:t xml:space="preserve"> partecipa </w:t>
-      </w:r>
-      <w:proofErr w:type="spellStart"/>
-      <w:r>
-        <w:rPr>
-          <w:rFonts w:ascii="Calibri" w:eastAsia="Calibri" w:hAnsi="Calibri" w:cs="Calibri"/>
-          <w:i/>
-          <w:iCs/>
-        </w:rPr>
-        <w:t>identificativoProposta</w:t>
-      </w:r>
-      <w:proofErr w:type="spellEnd"/>
-    </w:p>
-    <w:p>
-      <w:pPr>
-        <w:rPr>
-          <w:rFonts w:ascii="Calibri" w:eastAsia="Calibri" w:hAnsi="Calibri" w:cs="Calibri"/>
-          <w:b/>
-          <w:bCs/>
-        </w:rPr>
-      </w:pPr>
-      <w:r>
-        <w:rPr>
           <w:noProof/>
         </w:rPr>
         <w:drawing>
-          <wp:inline distT="0" distB="0" distL="0" distR="0" wp14:anchorId="7FB433E8" wp14:editId="6B8AD79E">
-            <wp:extent cx="981075" cy="142875"/>
+          <wp:inline distT="0" distB="0" distL="0" distR="0" wp14:anchorId="2CAA7E3A" wp14:editId="0DE8A271">
+            <wp:extent cx="847725" cy="133350"/>
             <wp:effectExtent l="0" t="0" r="0" b="0"/>
-            <wp:docPr id="1942545198" name="Immagine"/>
+            <wp:docPr id="51513326" name="Immagine"/>
             <wp:cNvGraphicFramePr>
               <a:graphicFrameLocks xmlns:a="http://schemas.openxmlformats.org/drawingml/2006/main" noChangeAspect="1"/>
             </wp:cNvGraphicFramePr>
@@ -3834,7 +3951,7 @@
                   <pic:spPr>
                     <a:xfrm>
                       <a:off x="0" y="0"/>
-                      <a:ext cx="981075" cy="142875"/>
+                      <a:ext cx="847725" cy="133350"/>
                     </a:xfrm>
                     <a:prstGeom prst="rect">
                       <a:avLst/>
@@ -3857,8 +3974,7 @@
         <w:rPr>
           <w:rFonts w:ascii="Calibri" w:eastAsia="Calibri" w:hAnsi="Calibri" w:cs="Calibri"/>
         </w:rPr>
-        <w:lastRenderedPageBreak/>
-        <w:t>Permette di partecipare ad una proposta pubblicata in bacheca (alla quale non si è ancora iscritti).</w:t>
+        <w:t>Permette di modificare i valori di una proposta creata nella sessione attuale e non ancora pubblicata.</w:t>
       </w:r>
     </w:p>
     <w:p>
@@ -3889,68 +4005,70 @@
         <w:rPr>
           <w:rFonts w:ascii="Calibri" w:eastAsia="Calibri" w:hAnsi="Calibri" w:cs="Calibri"/>
         </w:rPr>
-        <w:t>è l’identificatore relativo all’elenco delle proposte pubblicate in bacheca.</w:t>
-      </w:r>
-    </w:p>
-    <w:p>
-      <w:pPr>
-        <w:rPr>
-          <w:rFonts w:ascii="Calibri" w:eastAsia="Calibri" w:hAnsi="Calibri" w:cs="Calibri"/>
-        </w:rPr>
-      </w:pPr>
-      <w:r>
-        <w:rPr>
-          <w:rFonts w:ascii="Calibri" w:eastAsia="Calibri" w:hAnsi="Calibri" w:cs="Calibri"/>
-        </w:rPr>
-        <w:t>Una volta identificata la proposta, se questa contiene campi opzionali, è necessario specificare al sistema le proprie preferenze.</w:t>
-      </w:r>
-    </w:p>
-    <w:p>
-      <w:pPr>
-        <w:rPr>
-          <w:rFonts w:ascii="Calibri" w:eastAsia="Calibri" w:hAnsi="Calibri" w:cs="Calibri"/>
-        </w:rPr>
-      </w:pPr>
-      <w:r>
-        <w:rPr>
-          <w:rFonts w:ascii="Calibri" w:eastAsia="Calibri" w:hAnsi="Calibri" w:cs="Calibri"/>
-        </w:rPr>
-        <w:t>Dopo l’eventuale compilazione dei campi opzionali, l’utente risulta iscritto alla proposta.</w:t>
-      </w:r>
-    </w:p>
-    <w:p>
-      <w:pPr>
-        <w:rPr>
-          <w:rFonts w:ascii="Calibri" w:eastAsia="Calibri" w:hAnsi="Calibri" w:cs="Calibri"/>
-        </w:rPr>
-      </w:pPr>
-      <w:r>
-        <w:rPr>
-          <w:rFonts w:ascii="Calibri" w:eastAsia="Calibri" w:hAnsi="Calibri" w:cs="Calibri"/>
-        </w:rPr>
-        <w:t>Se l’identificativo inserito non corrisponde ad una proposta, il comando verrà annullato.</w:t>
-      </w:r>
-    </w:p>
-    <w:p>
-      <w:pPr>
-        <w:pStyle w:val="Titolo2"/>
+        <w:t>è l’identificatore relativo all’elenco delle proposte in lavorazione della sessione attuale.</w:t>
+      </w:r>
+    </w:p>
+    <w:p>
+      <w:pPr>
+        <w:rPr>
+          <w:rFonts w:ascii="Calibri" w:eastAsia="Calibri" w:hAnsi="Calibri" w:cs="Calibri"/>
+        </w:rPr>
+      </w:pPr>
+      <w:r>
+        <w:rPr>
+          <w:rFonts w:ascii="Calibri" w:eastAsia="Calibri" w:hAnsi="Calibri" w:cs="Calibri"/>
+        </w:rPr>
+        <w:t>Una volta identificata la proposta, è necessario inserire il nome del campo di cui si vuole modificare il valore.</w:t>
+      </w:r>
+    </w:p>
+    <w:p>
+      <w:pPr>
+        <w:rPr>
+          <w:rFonts w:ascii="Calibri" w:eastAsia="Calibri" w:hAnsi="Calibri" w:cs="Calibri"/>
+        </w:rPr>
+      </w:pPr>
+      <w:r>
+        <w:rPr>
+          <w:rFonts w:ascii="Calibri" w:eastAsia="Calibri" w:hAnsi="Calibri" w:cs="Calibri"/>
+        </w:rPr>
+        <w:t>Se l’identificativo inserito non corrisponde ad una proposta o il nome del campo inserito è errato, il comando verrà annullato, altrimenti verrà richiesto l’inserimento del nuovo valore da inserire nel campo selezionato.</w:t>
+      </w:r>
+    </w:p>
+    <w:p>
+      <w:pPr>
+        <w:rPr>
+          <w:rFonts w:ascii="Calibri" w:eastAsia="Calibri" w:hAnsi="Calibri" w:cs="Calibri"/>
+        </w:rPr>
+      </w:pPr>
+      <w:r>
+        <w:rPr>
+          <w:rFonts w:ascii="Calibri" w:eastAsia="Calibri" w:hAnsi="Calibri" w:cs="Calibri"/>
+        </w:rPr>
+        <w:t>Dopo la conferma, la proposta nella sessione risulterà modificata.</w:t>
+      </w:r>
+    </w:p>
+    <w:p>
+      <w:pPr>
+        <w:pStyle w:val="Titolo3"/>
         <w:rPr>
           <w:rFonts w:eastAsia="Calibri"/>
         </w:rPr>
       </w:pPr>
-      <w:bookmarkStart w:id="16" w:name="_Toc5382073"/>
+      <w:bookmarkStart w:id="15" w:name="_Toc5399444"/>
       <w:r>
         <w:rPr>
           <w:rFonts w:eastAsia="Calibri"/>
         </w:rPr>
-        <w:t>-DISISCRIZIONE PROPOSTA</w:t>
-      </w:r>
-      <w:bookmarkEnd w:id="16"/>
-    </w:p>
-    <w:p>
-      <w:pPr>
-        <w:rPr>
-          <w:rFonts w:ascii="Calibri" w:eastAsia="Calibri" w:hAnsi="Calibri" w:cs="Calibri"/>
+        <w:t>-PUBBLICA PROPOSTA</w:t>
+      </w:r>
+      <w:bookmarkEnd w:id="15"/>
+    </w:p>
+    <w:p>
+      <w:pPr>
+        <w:rPr>
+          <w:rFonts w:ascii="Calibri" w:eastAsia="Calibri" w:hAnsi="Calibri" w:cs="Calibri"/>
+          <w:b/>
+          <w:bCs/>
         </w:rPr>
       </w:pPr>
       <w:r>
@@ -3959,34 +4077,42 @@
         </w:rPr>
         <w:t xml:space="preserve">Comando: </w:t>
       </w:r>
+      <w:r>
+        <w:rPr>
+          <w:rFonts w:ascii="Calibri" w:eastAsia="Calibri" w:hAnsi="Calibri" w:cs="Calibri"/>
+          <w:b/>
+          <w:bCs/>
+        </w:rPr>
+        <w:t xml:space="preserve">pubblica </w:t>
+      </w:r>
       <w:proofErr w:type="spellStart"/>
       <w:r>
         <w:rPr>
           <w:rFonts w:ascii="Calibri" w:eastAsia="Calibri" w:hAnsi="Calibri" w:cs="Calibri"/>
+          <w:i/>
+          <w:iCs/>
+        </w:rPr>
+        <w:t>identificativoProposta</w:t>
+      </w:r>
+      <w:proofErr w:type="spellEnd"/>
+    </w:p>
+    <w:p>
+      <w:pPr>
+        <w:rPr>
+          <w:rFonts w:ascii="Calibri" w:eastAsia="Calibri" w:hAnsi="Calibri" w:cs="Calibri"/>
           <w:b/>
           <w:bCs/>
         </w:rPr>
-        <w:t>disiscrivi</w:t>
-      </w:r>
-      <w:proofErr w:type="spellEnd"/>
-    </w:p>
-    <w:p>
-      <w:pPr>
-        <w:rPr>
-          <w:rFonts w:ascii="Calibri" w:eastAsia="Calibri" w:hAnsi="Calibri" w:cs="Calibri"/>
-          <w:b/>
-          <w:bCs/>
-        </w:rPr>
       </w:pPr>
       <w:r>
         <w:rPr>
           <w:noProof/>
         </w:rPr>
         <w:drawing>
-          <wp:inline distT="0" distB="0" distL="0" distR="0" wp14:anchorId="5705EEEF" wp14:editId="3F72C6B1">
-            <wp:extent cx="895350" cy="171450"/>
+          <wp:inline distT="0" distB="0" distL="0" distR="0" wp14:anchorId="3F7E4DC5" wp14:editId="67C7C183">
+            <wp:extent cx="838200" cy="152400"/>
             <wp:effectExtent l="0" t="0" r="0" b="0"/>
-            <wp:docPr id="1271356100" name="Immagine"/>
+            <wp:docPr id="1940763480" name="Immagine"/>
             <wp:cNvGraphicFramePr>
               <a:graphicFrameLocks xmlns:a="http://schemas.openxmlformats.org/drawingml/2006/main" noChangeAspect="1"/>
             </wp:cNvGraphicFramePr>
@@ -4012,7 +4138,7 @@
                   <pic:spPr>
                     <a:xfrm>
                       <a:off x="0" y="0"/>
-                      <a:ext cx="895350" cy="171450"/>
+                      <a:ext cx="838200" cy="152400"/>
                     </a:xfrm>
                     <a:prstGeom prst="rect">
                       <a:avLst/>
@@ -4035,141 +4161,15 @@
         <w:rPr>
           <w:rFonts w:ascii="Calibri" w:eastAsia="Calibri" w:hAnsi="Calibri" w:cs="Calibri"/>
         </w:rPr>
-        <w:t xml:space="preserve">Permette di </w:t>
-      </w:r>
-      <w:proofErr w:type="spellStart"/>
-      <w:r>
-        <w:rPr>
-          <w:rFonts w:ascii="Calibri" w:eastAsia="Calibri" w:hAnsi="Calibri" w:cs="Calibri"/>
-        </w:rPr>
-        <w:t>disiscriversi</w:t>
-      </w:r>
-      <w:proofErr w:type="spellEnd"/>
-      <w:r>
-        <w:rPr>
-          <w:rFonts w:ascii="Calibri" w:eastAsia="Calibri" w:hAnsi="Calibri" w:cs="Calibri"/>
-        </w:rPr>
-        <w:t xml:space="preserve"> ad una proposta alla quale si è iscritti.</w:t>
-      </w:r>
-    </w:p>
-    <w:p>
-      <w:pPr>
-        <w:rPr>
-          <w:rFonts w:ascii="Calibri" w:eastAsia="Calibri" w:hAnsi="Calibri" w:cs="Calibri"/>
-        </w:rPr>
-      </w:pPr>
-      <w:r>
-        <w:rPr>
-          <w:rFonts w:ascii="Calibri" w:eastAsia="Calibri" w:hAnsi="Calibri" w:cs="Calibri"/>
-        </w:rPr>
-        <w:t xml:space="preserve">Dopo aver lanciato il comando, il sistema mostra a video l’elenco delle proposte a cui si è iscritti e dalle quale si è ancora in tempo per </w:t>
-      </w:r>
-      <w:proofErr w:type="spellStart"/>
-      <w:r>
-        <w:rPr>
-          <w:rFonts w:ascii="Calibri" w:eastAsia="Calibri" w:hAnsi="Calibri" w:cs="Calibri"/>
-        </w:rPr>
-        <w:t>disiscriversi</w:t>
-      </w:r>
-      <w:proofErr w:type="spellEnd"/>
-      <w:r>
-        <w:rPr>
-          <w:rFonts w:ascii="Calibri" w:eastAsia="Calibri" w:hAnsi="Calibri" w:cs="Calibri"/>
-        </w:rPr>
-        <w:t>.</w:t>
-      </w:r>
-    </w:p>
-    <w:p>
-      <w:pPr>
-        <w:rPr>
-          <w:rFonts w:ascii="Calibri" w:eastAsia="Calibri" w:hAnsi="Calibri" w:cs="Calibri"/>
-        </w:rPr>
-      </w:pPr>
-      <w:r>
-        <w:rPr>
-          <w:rFonts w:ascii="Calibri" w:eastAsia="Calibri" w:hAnsi="Calibri" w:cs="Calibri"/>
-        </w:rPr>
-        <w:t>Tutte le proposte elencate vengono precedute da un identificatore.</w:t>
-      </w:r>
-    </w:p>
-    <w:p>
-      <w:pPr>
-        <w:rPr>
-          <w:rFonts w:ascii="Calibri" w:eastAsia="Calibri" w:hAnsi="Calibri" w:cs="Calibri"/>
-        </w:rPr>
-      </w:pPr>
-      <w:r>
-        <w:rPr>
-          <w:rFonts w:ascii="Calibri" w:eastAsia="Calibri" w:hAnsi="Calibri" w:cs="Calibri"/>
-        </w:rPr>
-        <w:t xml:space="preserve">Per effettuare la </w:t>
-      </w:r>
-      <w:proofErr w:type="spellStart"/>
-      <w:r>
-        <w:rPr>
-          <w:rFonts w:ascii="Calibri" w:eastAsia="Calibri" w:hAnsi="Calibri" w:cs="Calibri"/>
-        </w:rPr>
-        <w:t>disiscrizione</w:t>
-      </w:r>
-      <w:proofErr w:type="spellEnd"/>
-      <w:r>
-        <w:rPr>
-          <w:rFonts w:ascii="Calibri" w:eastAsia="Calibri" w:hAnsi="Calibri" w:cs="Calibri"/>
-        </w:rPr>
-        <w:t xml:space="preserve"> da una proposta è necessario specificare l'identificatore ad essa associato,</w:t>
-      </w:r>
-    </w:p>
-    <w:p>
-      <w:pPr>
-        <w:rPr>
-          <w:rFonts w:ascii="Calibri" w:eastAsia="Calibri" w:hAnsi="Calibri" w:cs="Calibri"/>
-        </w:rPr>
-      </w:pPr>
-      <w:r>
-        <w:rPr>
-          <w:rFonts w:ascii="Calibri" w:eastAsia="Calibri" w:hAnsi="Calibri" w:cs="Calibri"/>
-        </w:rPr>
-        <w:t>Se l’identificativo inserito non corrisponde ad una proposta, il comando verrà annullato.</w:t>
-      </w:r>
-    </w:p>
-    <w:p>
-      <w:pPr>
-        <w:pStyle w:val="Titolo2"/>
-        <w:rPr>
-          <w:rFonts w:eastAsia="Calibri"/>
-        </w:rPr>
-      </w:pPr>
-      <w:bookmarkStart w:id="17" w:name="_Toc5382074"/>
-      <w:r>
-        <w:rPr>
-          <w:rFonts w:eastAsia="Calibri"/>
-        </w:rPr>
-        <w:t>-RITIRA PROPOSTA</w:t>
-      </w:r>
-      <w:bookmarkEnd w:id="17"/>
-    </w:p>
-    <w:p>
-      <w:pPr>
-        <w:rPr>
-          <w:rFonts w:ascii="Calibri" w:eastAsia="Calibri" w:hAnsi="Calibri" w:cs="Calibri"/>
-          <w:b/>
-          <w:bCs/>
-        </w:rPr>
-      </w:pPr>
-      <w:r>
-        <w:rPr>
-          <w:rFonts w:ascii="Calibri" w:eastAsia="Calibri" w:hAnsi="Calibri" w:cs="Calibri"/>
-        </w:rPr>
-        <w:t xml:space="preserve">Comando: </w:t>
-      </w:r>
-      <w:r>
-        <w:rPr>
-          <w:rFonts w:ascii="Calibri" w:eastAsia="Calibri" w:hAnsi="Calibri" w:cs="Calibri"/>
-          <w:b/>
-          <w:bCs/>
-        </w:rPr>
-        <w:t xml:space="preserve">ritira </w:t>
-      </w:r>
+        <w:t>Permette di pubblicare una proposta creata nella sessione attuale e non ancora pubblicata.</w:t>
+      </w:r>
+    </w:p>
+    <w:p>
+      <w:pPr>
+        <w:rPr>
+          <w:rFonts w:ascii="Calibri" w:eastAsia="Calibri" w:hAnsi="Calibri" w:cs="Calibri"/>
+        </w:rPr>
+      </w:pPr>
       <w:proofErr w:type="spellStart"/>
       <w:r>
         <w:rPr>
@@ -4177,27 +4177,119 @@
           <w:i/>
           <w:iCs/>
         </w:rPr>
-        <w:t>identificatoreProposta</w:t>
+        <w:t>identificativoProposta</w:t>
       </w:r>
       <w:proofErr w:type="spellEnd"/>
-    </w:p>
-    <w:p>
-      <w:pPr>
+      <w:r>
         <w:rPr>
           <w:rFonts w:ascii="Calibri" w:eastAsia="Calibri" w:hAnsi="Calibri" w:cs="Calibri"/>
           <w:i/>
           <w:iCs/>
         </w:rPr>
+        <w:t xml:space="preserve"> </w:t>
+      </w:r>
+      <w:r>
+        <w:rPr>
+          <w:rFonts w:ascii="Calibri" w:eastAsia="Calibri" w:hAnsi="Calibri" w:cs="Calibri"/>
+        </w:rPr>
+        <w:t>è l’identificatore relativo all’elenco delle proposte in lavorazione della sessione attuale.</w:t>
+      </w:r>
+    </w:p>
+    <w:p>
+      <w:pPr>
+        <w:rPr>
+          <w:rFonts w:ascii="Calibri" w:eastAsia="Calibri" w:hAnsi="Calibri" w:cs="Calibri"/>
+          <w:b/>
+          <w:bCs/>
+        </w:rPr>
+      </w:pPr>
+      <w:r>
+        <w:rPr>
+          <w:rFonts w:ascii="Calibri" w:eastAsia="Calibri" w:hAnsi="Calibri" w:cs="Calibri"/>
+        </w:rPr>
+        <w:t xml:space="preserve">Se l’identificativo inserito non corrisponde ad una proposta in lavorazione o la proposta selezionata non è </w:t>
+      </w:r>
+      <w:r>
+        <w:rPr>
+          <w:rFonts w:ascii="Calibri" w:eastAsia="Calibri" w:hAnsi="Calibri" w:cs="Calibri"/>
+          <w:b/>
+          <w:bCs/>
+        </w:rPr>
+        <w:t>valida</w:t>
+      </w:r>
+      <w:r>
+        <w:rPr>
+          <w:rFonts w:ascii="Calibri" w:eastAsia="Calibri" w:hAnsi="Calibri" w:cs="Calibri"/>
+        </w:rPr>
+        <w:t>, il comando verrà annullato, altrimenti la proposta verrà pubblicata in bacheca.</w:t>
+      </w:r>
+    </w:p>
+    <w:p>
+      <w:pPr>
+        <w:pStyle w:val="Titolo3"/>
+        <w:rPr>
+          <w:rFonts w:eastAsia="Calibri"/>
+        </w:rPr>
+      </w:pPr>
+      <w:bookmarkStart w:id="16" w:name="_Toc5399445"/>
+      <w:r>
+        <w:rPr>
+          <w:rFonts w:eastAsia="Calibri"/>
+        </w:rPr>
+        <w:t>-PARTECIPA AD UNA PROPOSTA</w:t>
+      </w:r>
+      <w:bookmarkEnd w:id="16"/>
+    </w:p>
+    <w:p>
+      <w:pPr>
+        <w:rPr>
+          <w:rFonts w:ascii="Calibri" w:eastAsia="Calibri" w:hAnsi="Calibri" w:cs="Calibri"/>
+          <w:b/>
+          <w:bCs/>
+        </w:rPr>
+      </w:pPr>
+      <w:r>
+        <w:rPr>
+          <w:rFonts w:ascii="Calibri" w:eastAsia="Calibri" w:hAnsi="Calibri" w:cs="Calibri"/>
+        </w:rPr>
+        <w:t>Comando:</w:t>
+      </w:r>
+      <w:r>
+        <w:rPr>
+          <w:rFonts w:ascii="Calibri" w:eastAsia="Calibri" w:hAnsi="Calibri" w:cs="Calibri"/>
+          <w:b/>
+          <w:bCs/>
+        </w:rPr>
+        <w:t xml:space="preserve"> partecipa </w:t>
+      </w:r>
+      <w:proofErr w:type="spellStart"/>
+      <w:r>
+        <w:rPr>
+          <w:rFonts w:ascii="Calibri" w:eastAsia="Calibri" w:hAnsi="Calibri" w:cs="Calibri"/>
+          <w:i/>
+          <w:iCs/>
+        </w:rPr>
+        <w:t>identificativoProposta</w:t>
+      </w:r>
+      <w:proofErr w:type="spellEnd"/>
+    </w:p>
+    <w:p>
+      <w:pPr>
+        <w:rPr>
+          <w:rFonts w:ascii="Calibri" w:eastAsia="Calibri" w:hAnsi="Calibri" w:cs="Calibri"/>
+          <w:b/>
+          <w:bCs/>
+        </w:rPr>
       </w:pPr>
       <w:r>
         <w:rPr>
           <w:noProof/>
         </w:rPr>
         <w:drawing>
-          <wp:inline distT="0" distB="0" distL="0" distR="0" wp14:anchorId="11B72374" wp14:editId="47B06665">
-            <wp:extent cx="790575" cy="161925"/>
+          <wp:inline distT="0" distB="0" distL="0" distR="0" wp14:anchorId="7FB433E8" wp14:editId="6B8AD79E">
+            <wp:extent cx="981075" cy="142875"/>
             <wp:effectExtent l="0" t="0" r="0" b="0"/>
-            <wp:docPr id="407490679" name="Immagine"/>
+            <wp:docPr id="1942545198" name="Immagine"/>
             <wp:cNvGraphicFramePr>
               <a:graphicFrameLocks xmlns:a="http://schemas.openxmlformats.org/drawingml/2006/main" noChangeAspect="1"/>
             </wp:cNvGraphicFramePr>
@@ -4223,7 +4315,7 @@
                   <pic:spPr>
                     <a:xfrm>
                       <a:off x="0" y="0"/>
-                      <a:ext cx="790575" cy="161925"/>
+                      <a:ext cx="981075" cy="142875"/>
                     </a:xfrm>
                     <a:prstGeom prst="rect">
                       <a:avLst/>
@@ -4246,69 +4338,15 @@
         <w:rPr>
           <w:rFonts w:ascii="Calibri" w:eastAsia="Calibri" w:hAnsi="Calibri" w:cs="Calibri"/>
         </w:rPr>
-        <w:t>Permette di ritirare una proposta pubblicata in bacheca.</w:t>
-      </w:r>
-    </w:p>
-    <w:p>
-      <w:pPr>
-        <w:rPr>
-          <w:rFonts w:ascii="Calibri" w:eastAsia="Calibri" w:hAnsi="Calibri" w:cs="Calibri"/>
-        </w:rPr>
-      </w:pPr>
-      <w:r>
-        <w:rPr>
-          <w:rFonts w:ascii="Calibri" w:eastAsia="Calibri" w:hAnsi="Calibri" w:cs="Calibri"/>
-        </w:rPr>
-        <w:t>L’identificatore della proposta deve coincidere con il numero associato alla proposta all’interno della bacheca.</w:t>
-      </w:r>
-    </w:p>
-    <w:p>
-      <w:pPr>
-        <w:rPr>
-          <w:rFonts w:ascii="Calibri" w:eastAsia="Calibri" w:hAnsi="Calibri" w:cs="Calibri"/>
-        </w:rPr>
-      </w:pPr>
-      <w:r>
-        <w:rPr>
-          <w:rFonts w:ascii="Calibri" w:eastAsia="Calibri" w:hAnsi="Calibri" w:cs="Calibri"/>
-        </w:rPr>
-        <w:t>Una volta identificata la proposta, questa viene ritirata dalla bacheca solo se si è proprietari della stessa. Altrimenti il comando verrà annullato.</w:t>
-      </w:r>
-    </w:p>
-    <w:p>
-      <w:pPr>
-        <w:pStyle w:val="Titolo2"/>
-        <w:rPr>
-          <w:rFonts w:eastAsia="Calibri"/>
-        </w:rPr>
-      </w:pPr>
-      <w:bookmarkStart w:id="18" w:name="_Toc5382075"/>
-      <w:r>
-        <w:rPr>
-          <w:rFonts w:eastAsia="Calibri"/>
-        </w:rPr>
-        <w:t>-INVITA</w:t>
-      </w:r>
-      <w:bookmarkEnd w:id="18"/>
-    </w:p>
-    <w:p>
-      <w:pPr>
-        <w:rPr>
-          <w:rFonts w:ascii="Calibri" w:eastAsia="Calibri" w:hAnsi="Calibri" w:cs="Calibri"/>
-          <w:b/>
-          <w:bCs/>
-        </w:rPr>
-      </w:pPr>
-      <w:r>
-        <w:t xml:space="preserve">Comando: </w:t>
-      </w:r>
-      <w:r>
-        <w:rPr>
-          <w:b/>
-          <w:bCs/>
-        </w:rPr>
-        <w:t xml:space="preserve">invita </w:t>
-      </w:r>
+        <w:t>Permette di partecipare ad una proposta pubblicata in bacheca (alla quale non si è ancora iscritti).</w:t>
+      </w:r>
+    </w:p>
+    <w:p>
+      <w:pPr>
+        <w:rPr>
+          <w:rFonts w:ascii="Calibri" w:eastAsia="Calibri" w:hAnsi="Calibri" w:cs="Calibri"/>
+        </w:rPr>
+      </w:pPr>
       <w:proofErr w:type="spellStart"/>
       <w:r>
         <w:rPr>
@@ -4316,26 +4354,131 @@
           <w:i/>
           <w:iCs/>
         </w:rPr>
-        <w:t>identificatoreProposta</w:t>
+        <w:t>identificativoProposta</w:t>
       </w:r>
       <w:proofErr w:type="spellEnd"/>
-    </w:p>
-    <w:p>
-      <w:pPr>
-        <w:rPr>
+      <w:r>
+        <w:rPr>
+          <w:rFonts w:ascii="Calibri" w:eastAsia="Calibri" w:hAnsi="Calibri" w:cs="Calibri"/>
+          <w:i/>
+          <w:iCs/>
+        </w:rPr>
+        <w:t xml:space="preserve"> </w:t>
+      </w:r>
+      <w:r>
+        <w:rPr>
+          <w:rFonts w:ascii="Calibri" w:eastAsia="Calibri" w:hAnsi="Calibri" w:cs="Calibri"/>
+        </w:rPr>
+        <w:t>è l’identificatore relativo all’elenco delle proposte pubblicate in bacheca.</w:t>
+      </w:r>
+    </w:p>
+    <w:p>
+      <w:pPr>
+        <w:rPr>
+          <w:rFonts w:ascii="Calibri" w:eastAsia="Calibri" w:hAnsi="Calibri" w:cs="Calibri"/>
+        </w:rPr>
+      </w:pPr>
+      <w:r>
+        <w:rPr>
+          <w:rFonts w:ascii="Calibri" w:eastAsia="Calibri" w:hAnsi="Calibri" w:cs="Calibri"/>
+        </w:rPr>
+        <w:t>Una volta identificata la proposta, se questa contiene campi opzionali, è necessario specificare al sistema le proprie preferenze</w:t>
+      </w:r>
+      <w:r>
+        <w:rPr>
+          <w:rFonts w:ascii="Calibri" w:eastAsia="Calibri" w:hAnsi="Calibri" w:cs="Calibri"/>
+        </w:rPr>
+        <w:t xml:space="preserve"> (tramite una selezione yes/no)</w:t>
+      </w:r>
+      <w:r>
+        <w:rPr>
+          <w:rFonts w:ascii="Calibri" w:eastAsia="Calibri" w:hAnsi="Calibri" w:cs="Calibri"/>
+        </w:rPr>
+        <w:t>.</w:t>
+      </w:r>
+    </w:p>
+    <w:p>
+      <w:pPr>
+        <w:rPr>
+          <w:rFonts w:ascii="Calibri" w:eastAsia="Calibri" w:hAnsi="Calibri" w:cs="Calibri"/>
+        </w:rPr>
+      </w:pPr>
+      <w:r>
+        <w:rPr>
+          <w:rFonts w:ascii="Calibri" w:eastAsia="Calibri" w:hAnsi="Calibri" w:cs="Calibri"/>
+        </w:rPr>
+        <w:t>Dopo l’eventuale compilazione dei campi opzionali, l’utente risulta iscritto alla proposta.</w:t>
+      </w:r>
+    </w:p>
+    <w:p>
+      <w:pPr>
+        <w:rPr>
+          <w:rFonts w:ascii="Calibri" w:eastAsia="Calibri" w:hAnsi="Calibri" w:cs="Calibri"/>
+        </w:rPr>
+      </w:pPr>
+      <w:r>
+        <w:rPr>
+          <w:rFonts w:ascii="Calibri" w:eastAsia="Calibri" w:hAnsi="Calibri" w:cs="Calibri"/>
+        </w:rPr>
+        <w:t>Se l’identificativo inserito non corrisponde ad una proposta, il comando verrà annullato.</w:t>
+      </w:r>
+    </w:p>
+    <w:p>
+      <w:pPr>
+        <w:pStyle w:val="Titolo3"/>
+        <w:rPr>
+          <w:rFonts w:eastAsia="Calibri"/>
+        </w:rPr>
+      </w:pPr>
+      <w:bookmarkStart w:id="17" w:name="_Toc5399446"/>
+      <w:r>
+        <w:rPr>
+          <w:rFonts w:eastAsia="Calibri"/>
+        </w:rPr>
+        <w:t>-DISISCRIZIONE PROPOSTA</w:t>
+      </w:r>
+      <w:bookmarkEnd w:id="17"/>
+    </w:p>
+    <w:p>
+      <w:pPr>
+        <w:rPr>
+          <w:rFonts w:ascii="Calibri" w:eastAsia="Calibri" w:hAnsi="Calibri" w:cs="Calibri"/>
+        </w:rPr>
+      </w:pPr>
+      <w:r>
+        <w:rPr>
+          <w:rFonts w:ascii="Calibri" w:eastAsia="Calibri" w:hAnsi="Calibri" w:cs="Calibri"/>
+        </w:rPr>
+        <w:t xml:space="preserve">Comando: </w:t>
+      </w:r>
+      <w:proofErr w:type="spellStart"/>
+      <w:r>
+        <w:rPr>
+          <w:rFonts w:ascii="Calibri" w:eastAsia="Calibri" w:hAnsi="Calibri" w:cs="Calibri"/>
           <w:b/>
           <w:bCs/>
         </w:rPr>
+        <w:t>disiscrivi</w:t>
+      </w:r>
+      <w:proofErr w:type="spellEnd"/>
+    </w:p>
+    <w:p>
+      <w:pPr>
+        <w:rPr>
+          <w:rFonts w:ascii="Calibri" w:eastAsia="Calibri" w:hAnsi="Calibri" w:cs="Calibri"/>
+          <w:b/>
+          <w:bCs/>
+        </w:rPr>
       </w:pPr>
       <w:r>
         <w:rPr>
           <w:noProof/>
         </w:rPr>
         <w:drawing>
-          <wp:inline distT="0" distB="0" distL="0" distR="0" wp14:anchorId="496CEDB9" wp14:editId="49444145">
-            <wp:extent cx="742950" cy="152400"/>
+          <wp:inline distT="0" distB="0" distL="0" distR="0" wp14:anchorId="5705EEEF" wp14:editId="3F72C6B1">
+            <wp:extent cx="895350" cy="171450"/>
             <wp:effectExtent l="0" t="0" r="0" b="0"/>
-            <wp:docPr id="645023704" name="Immagine"/>
+            <wp:docPr id="1271356100" name="Immagine"/>
             <wp:cNvGraphicFramePr>
               <a:graphicFrameLocks xmlns:a="http://schemas.openxmlformats.org/drawingml/2006/main" noChangeAspect="1"/>
             </wp:cNvGraphicFramePr>
@@ -4361,7 +4504,7 @@
                   <pic:spPr>
                     <a:xfrm>
                       <a:off x="0" y="0"/>
-                      <a:ext cx="742950" cy="152400"/>
+                      <a:ext cx="895350" cy="171450"/>
                     </a:xfrm>
                     <a:prstGeom prst="rect">
                       <a:avLst/>
@@ -4375,62 +4518,140 @@
       </w:r>
     </w:p>
     <w:p>
-      <w:r>
-        <w:t>Permette ad un utente di invitare altri utenti ad una delle proposte da lui create e pubblicate in bacheca.</w:t>
-      </w:r>
-    </w:p>
-    <w:p>
-      <w:pPr>
-        <w:rPr>
-          <w:rFonts w:ascii="Calibri" w:eastAsia="Calibri" w:hAnsi="Calibri" w:cs="Calibri"/>
-        </w:rPr>
-      </w:pPr>
-      <w:r>
-        <w:rPr>
-          <w:rFonts w:ascii="Calibri" w:eastAsia="Calibri" w:hAnsi="Calibri" w:cs="Calibri"/>
-        </w:rPr>
-        <w:t>L’identificatore della proposta deve coincidere con il numero associato alla proposta all’interno della bacheca. La proposta deve essere di proprietà del fruitore.</w:t>
-      </w:r>
-    </w:p>
-    <w:p>
-      <w:r>
-        <w:t xml:space="preserve">Gli utenti selezionati all’invio sono tutti quelli che in passato hanno partecipato ad una proposta creata dall’utente </w:t>
-      </w:r>
-      <w:proofErr w:type="gramStart"/>
-      <w:r>
-        <w:t>invitante ,</w:t>
-      </w:r>
-      <w:proofErr w:type="gramEnd"/>
-      <w:r>
-        <w:t xml:space="preserve"> la cui categoria coincide con quella della proposta alla quale si sta invitando.</w:t>
-      </w:r>
-    </w:p>
-    <w:p>
-      <w:r>
+      <w:pPr>
+        <w:rPr>
+          <w:rFonts w:ascii="Calibri" w:eastAsia="Calibri" w:hAnsi="Calibri" w:cs="Calibri"/>
+        </w:rPr>
+      </w:pPr>
+      <w:r>
+        <w:rPr>
+          <w:rFonts w:ascii="Calibri" w:eastAsia="Calibri" w:hAnsi="Calibri" w:cs="Calibri"/>
+        </w:rPr>
+        <w:t xml:space="preserve">Permette di </w:t>
+      </w:r>
+      <w:proofErr w:type="spellStart"/>
+      <w:r>
+        <w:rPr>
+          <w:rFonts w:ascii="Calibri" w:eastAsia="Calibri" w:hAnsi="Calibri" w:cs="Calibri"/>
+        </w:rPr>
+        <w:t>disiscriversi</w:t>
+      </w:r>
+      <w:proofErr w:type="spellEnd"/>
+      <w:r>
+        <w:rPr>
+          <w:rFonts w:ascii="Calibri" w:eastAsia="Calibri" w:hAnsi="Calibri" w:cs="Calibri"/>
+        </w:rPr>
+        <w:t xml:space="preserve"> ad una proposta alla quale si è iscritti.</w:t>
+      </w:r>
+    </w:p>
+    <w:p>
+      <w:pPr>
+        <w:rPr>
+          <w:rFonts w:ascii="Calibri" w:eastAsia="Calibri" w:hAnsi="Calibri" w:cs="Calibri"/>
+        </w:rPr>
+      </w:pPr>
+      <w:r>
+        <w:rPr>
+          <w:rFonts w:ascii="Calibri" w:eastAsia="Calibri" w:hAnsi="Calibri" w:cs="Calibri"/>
+        </w:rPr>
         <w:lastRenderedPageBreak/>
-        <w:t>Il comando consente di fare una scelta sugli utenti da invitare (tutti i papabili utenti o un loro sottoinsieme).</w:t>
-      </w:r>
-    </w:p>
-    <w:p>
-      <w:r>
-        <w:t>Nel caso si volesse invitare solo un sottoinsieme di utenti, è necessario specificare in seguito i loro nomignoli.</w:t>
-      </w:r>
-    </w:p>
-    <w:p>
-      <w:pPr>
-        <w:pStyle w:val="Titolo2"/>
+        <w:t xml:space="preserve">Dopo aver lanciato il comando, il sistema mostra a video l’elenco delle proposte a cui si è iscritti e dalle quale si è ancora in tempo per </w:t>
+      </w:r>
+      <w:proofErr w:type="spellStart"/>
+      <w:r>
+        <w:rPr>
+          <w:rFonts w:ascii="Calibri" w:eastAsia="Calibri" w:hAnsi="Calibri" w:cs="Calibri"/>
+        </w:rPr>
+        <w:t>disiscriversi</w:t>
+      </w:r>
+      <w:proofErr w:type="spellEnd"/>
+      <w:r>
+        <w:rPr>
+          <w:rFonts w:ascii="Calibri" w:eastAsia="Calibri" w:hAnsi="Calibri" w:cs="Calibri"/>
+        </w:rPr>
+        <w:t>.</w:t>
+      </w:r>
+    </w:p>
+    <w:p>
+      <w:pPr>
+        <w:rPr>
+          <w:rFonts w:ascii="Calibri" w:eastAsia="Calibri" w:hAnsi="Calibri" w:cs="Calibri"/>
+        </w:rPr>
+      </w:pPr>
+      <w:r>
+        <w:rPr>
+          <w:rFonts w:ascii="Calibri" w:eastAsia="Calibri" w:hAnsi="Calibri" w:cs="Calibri"/>
+        </w:rPr>
+        <w:t>Tutte le proposte elencate vengono precedute da un identificatore.</w:t>
+      </w:r>
+    </w:p>
+    <w:p>
+      <w:pPr>
+        <w:rPr>
+          <w:rFonts w:ascii="Calibri" w:eastAsia="Calibri" w:hAnsi="Calibri" w:cs="Calibri"/>
+        </w:rPr>
+      </w:pPr>
+      <w:r>
+        <w:rPr>
+          <w:rFonts w:ascii="Calibri" w:eastAsia="Calibri" w:hAnsi="Calibri" w:cs="Calibri"/>
+        </w:rPr>
+        <w:t xml:space="preserve">Per effettuare la </w:t>
+      </w:r>
+      <w:proofErr w:type="spellStart"/>
+      <w:r>
+        <w:rPr>
+          <w:rFonts w:ascii="Calibri" w:eastAsia="Calibri" w:hAnsi="Calibri" w:cs="Calibri"/>
+        </w:rPr>
+        <w:t>disiscrizione</w:t>
+      </w:r>
+      <w:proofErr w:type="spellEnd"/>
+      <w:r>
+        <w:rPr>
+          <w:rFonts w:ascii="Calibri" w:eastAsia="Calibri" w:hAnsi="Calibri" w:cs="Calibri"/>
+        </w:rPr>
+        <w:t xml:space="preserve"> da una proposta è necessario specificare l'identificatore ad essa associato,</w:t>
+      </w:r>
+    </w:p>
+    <w:p>
+      <w:pPr>
+        <w:rPr>
+          <w:rFonts w:ascii="Calibri" w:eastAsia="Calibri" w:hAnsi="Calibri" w:cs="Calibri"/>
+        </w:rPr>
+      </w:pPr>
+      <w:r>
+        <w:rPr>
+          <w:rFonts w:ascii="Calibri" w:eastAsia="Calibri" w:hAnsi="Calibri" w:cs="Calibri"/>
+        </w:rPr>
+        <w:t>Se l’identifica</w:t>
+      </w:r>
+      <w:r>
+        <w:rPr>
+          <w:rFonts w:ascii="Calibri" w:eastAsia="Calibri" w:hAnsi="Calibri" w:cs="Calibri"/>
+        </w:rPr>
+        <w:t>tore</w:t>
+      </w:r>
+      <w:r>
+        <w:rPr>
+          <w:rFonts w:ascii="Calibri" w:eastAsia="Calibri" w:hAnsi="Calibri" w:cs="Calibri"/>
+        </w:rPr>
+        <w:t xml:space="preserve"> inserito non corrisponde ad una proposta, il comando verrà annullato.</w:t>
+      </w:r>
+    </w:p>
+    <w:p>
+      <w:pPr>
+        <w:pStyle w:val="Titolo3"/>
         <w:rPr>
           <w:rFonts w:eastAsia="Calibri"/>
         </w:rPr>
       </w:pPr>
-      <w:bookmarkStart w:id="19" w:name="_Toc5382076"/>
+      <w:bookmarkStart w:id="18" w:name="_Toc5399447"/>
       <w:r>
         <w:rPr>
           <w:rFonts w:eastAsia="Calibri"/>
         </w:rPr>
-        <w:t>-ACCESSO SPAZIO PERSONALE</w:t>
-      </w:r>
-      <w:bookmarkEnd w:id="19"/>
+        <w:t>-RITIRA PROPOSTA</w:t>
+      </w:r>
+      <w:bookmarkEnd w:id="18"/>
     </w:p>
     <w:p>
       <w:pPr>
@@ -4446,14 +4667,22 @@
         </w:rPr>
         <w:t xml:space="preserve">Comando: </w:t>
       </w:r>
+      <w:r>
+        <w:rPr>
+          <w:rFonts w:ascii="Calibri" w:eastAsia="Calibri" w:hAnsi="Calibri" w:cs="Calibri"/>
+          <w:b/>
+          <w:bCs/>
+        </w:rPr>
+        <w:t xml:space="preserve">ritira </w:t>
+      </w:r>
       <w:proofErr w:type="spellStart"/>
       <w:r>
         <w:rPr>
           <w:rFonts w:ascii="Calibri" w:eastAsia="Calibri" w:hAnsi="Calibri" w:cs="Calibri"/>
-          <w:b/>
-          <w:bCs/>
-        </w:rPr>
-        <w:t>spazioPersonale</w:t>
+          <w:i/>
+          <w:iCs/>
+        </w:rPr>
+        <w:t>identificatoreProposta</w:t>
       </w:r>
       <w:proofErr w:type="spellEnd"/>
     </w:p>
@@ -4461,8 +4690,8 @@
       <w:pPr>
         <w:rPr>
           <w:rFonts w:ascii="Calibri" w:eastAsia="Calibri" w:hAnsi="Calibri" w:cs="Calibri"/>
-          <w:b/>
-          <w:bCs/>
+          <w:i/>
+          <w:iCs/>
         </w:rPr>
       </w:pPr>
       <w:r>
@@ -4470,10 +4699,10 @@
           <w:noProof/>
         </w:rPr>
         <w:drawing>
-          <wp:inline distT="0" distB="0" distL="0" distR="0" wp14:anchorId="4E17EEF6" wp14:editId="5E9B347B">
-            <wp:extent cx="1171575" cy="180975"/>
+          <wp:inline distT="0" distB="0" distL="0" distR="0" wp14:anchorId="11B72374" wp14:editId="47B06665">
+            <wp:extent cx="790575" cy="161925"/>
             <wp:effectExtent l="0" t="0" r="0" b="0"/>
-            <wp:docPr id="746667838" name="Immagine"/>
+            <wp:docPr id="407490679" name="Immagine"/>
             <wp:cNvGraphicFramePr>
               <a:graphicFrameLocks xmlns:a="http://schemas.openxmlformats.org/drawingml/2006/main" noChangeAspect="1"/>
             </wp:cNvGraphicFramePr>
@@ -4499,7 +4728,7 @@
                   <pic:spPr>
                     <a:xfrm>
                       <a:off x="0" y="0"/>
-                      <a:ext cx="1171575" cy="180975"/>
+                      <a:ext cx="790575" cy="161925"/>
                     </a:xfrm>
                     <a:prstGeom prst="rect">
                       <a:avLst/>
@@ -4522,116 +4751,120 @@
         <w:rPr>
           <w:rFonts w:ascii="Calibri" w:eastAsia="Calibri" w:hAnsi="Calibri" w:cs="Calibri"/>
         </w:rPr>
-        <w:t>Permette di accedere al proprio spazio personale. All’interno del proprio spazio personale il fruitore può visualizzare le notifiche presenti al suo interno / rimuovere le notifiche / visualizzare il proprio profilo e/o modificare il proprio profilo.</w:t>
-      </w:r>
-    </w:p>
-    <w:p>
-      <w:pPr>
-        <w:rPr>
-          <w:rFonts w:ascii="Calibri" w:eastAsia="Calibri" w:hAnsi="Calibri" w:cs="Calibri"/>
-        </w:rPr>
-      </w:pPr>
-      <w:r>
-        <w:rPr>
-          <w:rFonts w:ascii="Calibri" w:eastAsia="Calibri" w:hAnsi="Calibri" w:cs="Calibri"/>
-        </w:rPr>
-        <w:t xml:space="preserve">All’interno del proprio spazio personale non sono disponibili i </w:t>
-      </w:r>
-      <w:r>
+        <w:t>Permette di ritirare una proposta pubblicata in bacheca.</w:t>
+      </w:r>
+    </w:p>
+    <w:p>
+      <w:pPr>
+        <w:rPr>
+          <w:rFonts w:ascii="Calibri" w:eastAsia="Calibri" w:hAnsi="Calibri" w:cs="Calibri"/>
+        </w:rPr>
+      </w:pPr>
+      <w:r>
+        <w:rPr>
+          <w:rFonts w:ascii="Calibri" w:eastAsia="Calibri" w:hAnsi="Calibri" w:cs="Calibri"/>
+        </w:rPr>
+        <w:t xml:space="preserve">L’identificatore della proposta deve coincidere con il numero </w:t>
+      </w:r>
+      <w:r>
+        <w:rPr>
+          <w:rFonts w:ascii="Calibri" w:eastAsia="Calibri" w:hAnsi="Calibri" w:cs="Calibri"/>
+        </w:rPr>
+        <w:t>ad essa associato</w:t>
+      </w:r>
+      <w:r>
+        <w:rPr>
+          <w:rFonts w:ascii="Calibri" w:eastAsia="Calibri" w:hAnsi="Calibri" w:cs="Calibri"/>
+        </w:rPr>
+        <w:t xml:space="preserve"> all’interno della bacheca.</w:t>
+      </w:r>
+    </w:p>
+    <w:p>
+      <w:pPr>
+        <w:rPr>
+          <w:rFonts w:ascii="Calibri" w:eastAsia="Calibri" w:hAnsi="Calibri" w:cs="Calibri"/>
+        </w:rPr>
+      </w:pPr>
+      <w:r>
+        <w:rPr>
+          <w:rFonts w:ascii="Calibri" w:eastAsia="Calibri" w:hAnsi="Calibri" w:cs="Calibri"/>
+        </w:rPr>
+        <w:t>Una volta identificata la proposta, questa viene ritirata dalla bacheca solo se si è proprietari della stessa. Altrimenti</w:t>
+      </w:r>
+      <w:r>
+        <w:rPr>
+          <w:rFonts w:ascii="Calibri" w:eastAsia="Calibri" w:hAnsi="Calibri" w:cs="Calibri"/>
+        </w:rPr>
+        <w:t>, se l’identificatore inserito non corrisponde ad una proposta in bacheca, oppure se non si è proprietari della proposta individuata,</w:t>
+      </w:r>
+      <w:r>
+        <w:rPr>
+          <w:rFonts w:ascii="Calibri" w:eastAsia="Calibri" w:hAnsi="Calibri" w:cs="Calibri"/>
+        </w:rPr>
+        <w:t xml:space="preserve"> il comando verrà annullato.</w:t>
+      </w:r>
+    </w:p>
+    <w:p>
+      <w:pPr>
+        <w:pStyle w:val="Titolo3"/>
+        <w:rPr>
+          <w:rFonts w:eastAsia="Calibri"/>
+        </w:rPr>
+      </w:pPr>
+      <w:bookmarkStart w:id="19" w:name="_Toc5399448"/>
+      <w:r>
+        <w:rPr>
+          <w:rFonts w:eastAsia="Calibri"/>
+        </w:rPr>
+        <w:t>-INVITA</w:t>
+      </w:r>
+      <w:bookmarkEnd w:id="19"/>
+    </w:p>
+    <w:p>
+      <w:pPr>
         <w:rPr>
           <w:rFonts w:ascii="Calibri" w:eastAsia="Calibri" w:hAnsi="Calibri" w:cs="Calibri"/>
           <w:b/>
           <w:bCs/>
         </w:rPr>
-        <w:t>COMANDI HOME</w:t>
-      </w:r>
-      <w:r>
-        <w:rPr>
-          <w:rFonts w:ascii="Calibri" w:eastAsia="Calibri" w:hAnsi="Calibri" w:cs="Calibri"/>
-        </w:rPr>
-        <w:t>.</w:t>
-      </w:r>
-    </w:p>
-    <w:p>
-      <w:pPr>
-        <w:pStyle w:val="Titolo2"/>
-        <w:rPr>
-          <w:rFonts w:eastAsia="Calibri"/>
-        </w:rPr>
-      </w:pPr>
-      <w:bookmarkStart w:id="20" w:name="_Toc5382077"/>
-      <w:r>
-        <w:rPr>
-          <w:rFonts w:eastAsia="Calibri"/>
-        </w:rPr>
-        <w:t>-</w:t>
-      </w:r>
-      <w:r>
-        <w:rPr>
-          <w:rFonts w:ascii="Arial Black" w:hAnsi="Arial Black"/>
-          <w:sz w:val="24"/>
-          <w:szCs w:val="32"/>
-        </w:rPr>
-        <w:t>COMANDI DISPONIBILI ALL’INTERNO DELLO SPAZIO PERSONALE</w:t>
-      </w:r>
-      <w:bookmarkEnd w:id="20"/>
-    </w:p>
-    <w:p>
-      <w:pPr>
-        <w:pStyle w:val="Titolo3"/>
-        <w:rPr>
-          <w:rFonts w:eastAsia="Calibri"/>
-        </w:rPr>
-      </w:pPr>
-      <w:bookmarkStart w:id="21" w:name="_Toc5382078"/>
-      <w:r>
-        <w:rPr>
-          <w:rFonts w:eastAsia="Calibri"/>
-        </w:rPr>
-        <w:t>---VISUALIZZA NOTIFICHE</w:t>
-      </w:r>
-      <w:bookmarkEnd w:id="21"/>
-    </w:p>
-    <w:p>
-      <w:pPr>
-        <w:rPr>
-          <w:rFonts w:ascii="Calibri" w:eastAsia="Calibri" w:hAnsi="Calibri" w:cs="Calibri"/>
-        </w:rPr>
-      </w:pPr>
-      <w:r>
-        <w:rPr>
-          <w:rFonts w:ascii="Calibri" w:eastAsia="Calibri" w:hAnsi="Calibri" w:cs="Calibri"/>
-        </w:rPr>
+      </w:pPr>
+      <w:r>
         <w:t xml:space="preserve">Comando: </w:t>
       </w:r>
+      <w:r>
+        <w:rPr>
+          <w:b/>
+          <w:bCs/>
+        </w:rPr>
+        <w:t xml:space="preserve">invita </w:t>
+      </w:r>
       <w:proofErr w:type="spellStart"/>
       <w:r>
         <w:rPr>
           <w:rFonts w:ascii="Calibri" w:eastAsia="Calibri" w:hAnsi="Calibri" w:cs="Calibri"/>
+          <w:i/>
+          <w:iCs/>
+        </w:rPr>
+        <w:t>identificatoreProposta</w:t>
+      </w:r>
+      <w:proofErr w:type="spellEnd"/>
+    </w:p>
+    <w:p>
+      <w:pPr>
+        <w:rPr>
           <w:b/>
           <w:bCs/>
         </w:rPr>
-        <w:t>mostraNotifiche</w:t>
-      </w:r>
-      <w:proofErr w:type="spellEnd"/>
-    </w:p>
-    <w:p>
-      <w:pPr>
-        <w:rPr>
-          <w:rFonts w:ascii="Calibri" w:eastAsia="Calibri" w:hAnsi="Calibri" w:cs="Calibri"/>
-          <w:b/>
-          <w:bCs/>
-        </w:rPr>
       </w:pPr>
       <w:r>
         <w:rPr>
           <w:noProof/>
         </w:rPr>
         <w:drawing>
-          <wp:inline distT="0" distB="0" distL="0" distR="0" wp14:anchorId="0F295609" wp14:editId="0FEC9C1D">
-            <wp:extent cx="1200150" cy="190500"/>
+          <wp:inline distT="0" distB="0" distL="0" distR="0" wp14:anchorId="496CEDB9" wp14:editId="49444145">
+            <wp:extent cx="742950" cy="152400"/>
             <wp:effectExtent l="0" t="0" r="0" b="0"/>
-            <wp:docPr id="1503435460" name="Immagine"/>
+            <wp:docPr id="645023704" name="Immagine"/>
             <wp:cNvGraphicFramePr>
               <a:graphicFrameLocks xmlns:a="http://schemas.openxmlformats.org/drawingml/2006/main" noChangeAspect="1"/>
             </wp:cNvGraphicFramePr>
@@ -4657,7 +4890,7 @@
                   <pic:spPr>
                     <a:xfrm>
                       <a:off x="0" y="0"/>
-                      <a:ext cx="1200150" cy="190500"/>
+                      <a:ext cx="742950" cy="152400"/>
                     </a:xfrm>
                     <a:prstGeom prst="rect">
                       <a:avLst/>
@@ -4671,16 +4904,67 @@
       </w:r>
     </w:p>
     <w:p>
-      <w:pPr>
-        <w:rPr>
-          <w:rFonts w:ascii="Calibri" w:eastAsia="Calibri" w:hAnsi="Calibri" w:cs="Calibri"/>
-        </w:rPr>
-      </w:pPr>
-      <w:r>
-        <w:rPr>
-          <w:rFonts w:ascii="Calibri" w:eastAsia="Calibri" w:hAnsi="Calibri" w:cs="Calibri"/>
-        </w:rPr>
-        <w:t>Permette di visualizzare le notifiche presenti all’interno del proprio spazio personale.</w:t>
+      <w:r>
+        <w:t>Permette ad un utente di invitare altri utenti ad una delle proposte da lui create e pubblicate in bacheca.</w:t>
+      </w:r>
+    </w:p>
+    <w:p>
+      <w:pPr>
+        <w:rPr>
+          <w:rFonts w:ascii="Calibri" w:eastAsia="Calibri" w:hAnsi="Calibri" w:cs="Calibri"/>
+        </w:rPr>
+      </w:pPr>
+      <w:r>
+        <w:rPr>
+          <w:rFonts w:ascii="Calibri" w:eastAsia="Calibri" w:hAnsi="Calibri" w:cs="Calibri"/>
+        </w:rPr>
+        <w:t>L’identificatore della proposta deve coincidere con il numero associato alla proposta all’interno della bacheca. La proposta</w:t>
+      </w:r>
+      <w:r>
+        <w:rPr>
+          <w:rFonts w:ascii="Calibri" w:eastAsia="Calibri" w:hAnsi="Calibri" w:cs="Calibri"/>
+        </w:rPr>
+        <w:t xml:space="preserve"> selezionata</w:t>
+      </w:r>
+      <w:r>
+        <w:rPr>
+          <w:rFonts w:ascii="Calibri" w:eastAsia="Calibri" w:hAnsi="Calibri" w:cs="Calibri"/>
+        </w:rPr>
+        <w:t xml:space="preserve"> deve essere di proprietà del fruitore.</w:t>
+      </w:r>
+    </w:p>
+    <w:p>
+      <w:r>
+        <w:t>Gli utenti selezionati all’invio sono tutti quelli che in passato hanno partecipato ad una proposta creata dall’utente invitante, la cui categoria coincide con quella della proposta alla quale si sta invitando.</w:t>
+      </w:r>
+    </w:p>
+    <w:p>
+      <w:r>
+        <w:t>Il comando consente di fare una scelta sugli utenti da invitare (tutti i papabili utenti o un loro sottoinsieme).</w:t>
+      </w:r>
+    </w:p>
+    <w:p>
+      <w:pPr>
+        <w:rPr>
+          <w:b/>
+          <w:color w:val="FF0000"/>
+        </w:rPr>
+      </w:pPr>
+      <w:r>
+        <w:rPr>
+          <w:b/>
+          <w:color w:val="FF0000"/>
+          <w:highlight w:val="yellow"/>
+        </w:rPr>
+        <w:t>Nel caso si volesse invitare solo un sottoinsieme di utenti, è necessario specificare in seguito i loro nomignoli.</w:t>
+      </w:r>
+      <w:r>
+        <w:rPr>
+          <w:b/>
+          <w:color w:val="FF0000"/>
+          <w:highlight w:val="yellow"/>
+        </w:rPr>
+        <w:t xml:space="preserve"> …DA CORREGGERE</w:t>
       </w:r>
     </w:p>
     <w:p>
@@ -4690,14 +4974,14 @@
           <w:rFonts w:eastAsia="Calibri"/>
         </w:rPr>
       </w:pPr>
-      <w:bookmarkStart w:id="22" w:name="_Toc5382079"/>
+      <w:bookmarkStart w:id="20" w:name="_Toc5399449"/>
       <w:r>
         <w:rPr>
           <w:rFonts w:eastAsia="Calibri"/>
         </w:rPr>
-        <w:t>---RIMUOVI NOTIFICA</w:t>
-      </w:r>
-      <w:bookmarkEnd w:id="22"/>
+        <w:t>-ACCESSO SPAZIO PERSONALE</w:t>
+      </w:r>
+      <w:bookmarkEnd w:id="20"/>
     </w:p>
     <w:p>
       <w:pPr>
@@ -4720,45 +5004,27 @@
           <w:b/>
           <w:bCs/>
         </w:rPr>
-        <w:t>rimuoviNotifica</w:t>
+        <w:t>spazioPersonale</w:t>
       </w:r>
       <w:proofErr w:type="spellEnd"/>
-      <w:r>
+    </w:p>
+    <w:p>
+      <w:pPr>
         <w:rPr>
           <w:rFonts w:ascii="Calibri" w:eastAsia="Calibri" w:hAnsi="Calibri" w:cs="Calibri"/>
           <w:b/>
           <w:bCs/>
         </w:rPr>
-        <w:t xml:space="preserve"> </w:t>
-      </w:r>
-      <w:proofErr w:type="spellStart"/>
-      <w:r>
-        <w:rPr>
-          <w:rFonts w:ascii="Calibri" w:eastAsia="Calibri" w:hAnsi="Calibri" w:cs="Calibri"/>
-          <w:i/>
-          <w:iCs/>
-        </w:rPr>
-        <w:t>identificatoreNotifica</w:t>
-      </w:r>
-      <w:proofErr w:type="spellEnd"/>
-    </w:p>
-    <w:p>
-      <w:pPr>
-        <w:rPr>
-          <w:rFonts w:ascii="Calibri" w:eastAsia="Calibri" w:hAnsi="Calibri" w:cs="Calibri"/>
-          <w:b/>
-          <w:bCs/>
-        </w:rPr>
       </w:pPr>
       <w:r>
         <w:rPr>
           <w:noProof/>
         </w:rPr>
         <w:drawing>
-          <wp:inline distT="0" distB="0" distL="0" distR="0" wp14:anchorId="03FC043F" wp14:editId="650BE036">
-            <wp:extent cx="1352550" cy="180975"/>
+          <wp:inline distT="0" distB="0" distL="0" distR="0" wp14:anchorId="4E17EEF6" wp14:editId="5E9B347B">
+            <wp:extent cx="1171575" cy="180975"/>
             <wp:effectExtent l="0" t="0" r="0" b="0"/>
-            <wp:docPr id="1953274882" name="Immagine"/>
+            <wp:docPr id="746667838" name="Immagine"/>
             <wp:cNvGraphicFramePr>
               <a:graphicFrameLocks xmlns:a="http://schemas.openxmlformats.org/drawingml/2006/main" noChangeAspect="1"/>
             </wp:cNvGraphicFramePr>
@@ -4784,7 +5050,7 @@
                   <pic:spPr>
                     <a:xfrm>
                       <a:off x="0" y="0"/>
-                      <a:ext cx="1352550" cy="180975"/>
+                      <a:ext cx="1171575" cy="180975"/>
                     </a:xfrm>
                     <a:prstGeom prst="rect">
                       <a:avLst/>
@@ -4807,109 +5073,114 @@
         <w:rPr>
           <w:rFonts w:ascii="Calibri" w:eastAsia="Calibri" w:hAnsi="Calibri" w:cs="Calibri"/>
         </w:rPr>
-        <w:t>Permette di rimuovere una notifica presente all’interno del proprio spazio personale.</w:t>
-      </w:r>
-    </w:p>
-    <w:p>
-      <w:pPr>
-        <w:rPr>
-          <w:rFonts w:ascii="Calibri" w:eastAsia="Calibri" w:hAnsi="Calibri" w:cs="Calibri"/>
-        </w:rPr>
-      </w:pPr>
-      <w:proofErr w:type="spellStart"/>
-      <w:r>
-        <w:rPr>
-          <w:rFonts w:ascii="Calibri" w:eastAsia="Calibri" w:hAnsi="Calibri" w:cs="Calibri"/>
-          <w:i/>
-          <w:iCs/>
-        </w:rPr>
-        <w:t>identificatoreNotifica</w:t>
-      </w:r>
-      <w:proofErr w:type="spellEnd"/>
-      <w:r>
-        <w:rPr>
-          <w:rFonts w:ascii="Calibri" w:eastAsia="Calibri" w:hAnsi="Calibri" w:cs="Calibri"/>
-          <w:i/>
-          <w:iCs/>
-        </w:rPr>
-        <w:t xml:space="preserve"> </w:t>
-      </w:r>
-      <w:r>
-        <w:rPr>
-          <w:rFonts w:ascii="Calibri" w:eastAsia="Calibri" w:hAnsi="Calibri" w:cs="Calibri"/>
-        </w:rPr>
-        <w:t>è l’identificatore relativo all’elenco delle notifiche presenti nello spazio personale.</w:t>
-      </w:r>
-    </w:p>
-    <w:p>
-      <w:pPr>
-        <w:rPr>
-          <w:rFonts w:ascii="Calibri" w:eastAsia="Calibri" w:hAnsi="Calibri" w:cs="Calibri"/>
-        </w:rPr>
-      </w:pPr>
-      <w:r>
-        <w:rPr>
-          <w:rFonts w:ascii="Calibri" w:eastAsia="Calibri" w:hAnsi="Calibri" w:cs="Calibri"/>
-        </w:rPr>
-        <w:t>Se l’identificativo inserito non corrisponde ad una notifica presente all’interno dello spazio personale allora il comando verrà annullato, altrimenti la notifica verrà rimossa dallo spazio personale.</w:t>
+        <w:t xml:space="preserve">Permette di accedere al proprio spazio personale. </w:t>
+      </w:r>
+    </w:p>
+    <w:p>
+      <w:pPr>
+        <w:rPr>
+          <w:rFonts w:ascii="Calibri" w:eastAsia="Calibri" w:hAnsi="Calibri" w:cs="Calibri"/>
+        </w:rPr>
+      </w:pPr>
+      <w:r>
+        <w:rPr>
+          <w:rFonts w:ascii="Calibri" w:eastAsia="Calibri" w:hAnsi="Calibri" w:cs="Calibri"/>
+        </w:rPr>
+        <w:t>All’interno del proprio spazio personale il fruitore può visualizzare le notifiche presenti al suo interno</w:t>
+      </w:r>
+      <w:r>
+        <w:rPr>
+          <w:rFonts w:ascii="Calibri" w:eastAsia="Calibri" w:hAnsi="Calibri" w:cs="Calibri"/>
+        </w:rPr>
+        <w:t>,</w:t>
+      </w:r>
+      <w:r>
+        <w:rPr>
+          <w:rFonts w:ascii="Calibri" w:eastAsia="Calibri" w:hAnsi="Calibri" w:cs="Calibri"/>
+        </w:rPr>
+        <w:t xml:space="preserve"> rimuovere le notifiche</w:t>
+      </w:r>
+      <w:r>
+        <w:rPr>
+          <w:rFonts w:ascii="Calibri" w:eastAsia="Calibri" w:hAnsi="Calibri" w:cs="Calibri"/>
+        </w:rPr>
+        <w:t>,</w:t>
+      </w:r>
+      <w:r>
+        <w:rPr>
+          <w:rFonts w:ascii="Calibri" w:eastAsia="Calibri" w:hAnsi="Calibri" w:cs="Calibri"/>
+        </w:rPr>
+        <w:t xml:space="preserve"> visualizzare il proprio profilo e/o modificare il proprio profilo.</w:t>
+      </w:r>
+    </w:p>
+    <w:p>
+      <w:pPr>
+        <w:rPr>
+          <w:rFonts w:ascii="Calibri" w:eastAsia="Calibri" w:hAnsi="Calibri" w:cs="Calibri"/>
+        </w:rPr>
+      </w:pPr>
+      <w:r>
+        <w:rPr>
+          <w:rFonts w:ascii="Calibri" w:eastAsia="Calibri" w:hAnsi="Calibri" w:cs="Calibri"/>
+        </w:rPr>
+        <w:lastRenderedPageBreak/>
+        <w:t xml:space="preserve">All’interno del proprio spazio personale non sono disponibili i </w:t>
+      </w:r>
+      <w:r>
+        <w:rPr>
+          <w:rFonts w:ascii="Calibri" w:eastAsia="Calibri" w:hAnsi="Calibri" w:cs="Calibri"/>
+          <w:b/>
+          <w:bCs/>
+        </w:rPr>
+        <w:t>COMANDI HOME</w:t>
+      </w:r>
+      <w:r>
+        <w:rPr>
+          <w:rFonts w:ascii="Calibri" w:eastAsia="Calibri" w:hAnsi="Calibri" w:cs="Calibri"/>
+        </w:rPr>
+        <w:t>.</w:t>
       </w:r>
     </w:p>
     <w:p>
       <w:pPr>
         <w:pStyle w:val="Titolo3"/>
         <w:rPr>
-          <w:rFonts w:eastAsia="Calibri"/>
-        </w:rPr>
-      </w:pPr>
-      <w:bookmarkStart w:id="23" w:name="_Toc5382080"/>
-      <w:r>
-        <w:rPr>
-          <w:rFonts w:eastAsia="Calibri"/>
-        </w:rPr>
-        <w:t>---MOSTRA PROFILO</w:t>
-      </w:r>
-      <w:bookmarkEnd w:id="23"/>
-    </w:p>
-    <w:p>
-      <w:pPr>
-        <w:rPr>
-          <w:rFonts w:ascii="Calibri" w:eastAsia="Calibri" w:hAnsi="Calibri" w:cs="Calibri"/>
-        </w:rPr>
-      </w:pPr>
-      <w:r>
-        <w:rPr>
-          <w:rFonts w:ascii="Calibri" w:eastAsia="Calibri" w:hAnsi="Calibri" w:cs="Calibri"/>
-        </w:rPr>
-        <w:t xml:space="preserve">Comando: </w:t>
-      </w:r>
-      <w:proofErr w:type="spellStart"/>
-      <w:r>
-        <w:rPr>
-          <w:rFonts w:ascii="Calibri" w:eastAsia="Calibri" w:hAnsi="Calibri" w:cs="Calibri"/>
-          <w:b/>
-          <w:bCs/>
-        </w:rPr>
-        <w:t>mostraProfilo</w:t>
-      </w:r>
-      <w:proofErr w:type="spellEnd"/>
-    </w:p>
-    <w:p>
-      <w:pPr>
-        <w:rPr>
-          <w:rFonts w:ascii="Calibri" w:eastAsia="Calibri" w:hAnsi="Calibri" w:cs="Calibri"/>
-          <w:b/>
-          <w:bCs/>
-        </w:rPr>
-      </w:pPr>
+          <w:rFonts w:ascii="Arial Black" w:hAnsi="Arial Black"/>
+          <w:sz w:val="24"/>
+        </w:rPr>
+      </w:pPr>
+      <w:bookmarkStart w:id="21" w:name="_Toc5399450"/>
+      <w:r>
+        <w:rPr>
+          <w:rFonts w:ascii="Arial Black" w:eastAsia="Calibri" w:hAnsi="Arial Black"/>
+          <w:sz w:val="24"/>
+        </w:rPr>
+        <w:t>-</w:t>
+      </w:r>
+      <w:r>
+        <w:rPr>
+          <w:rFonts w:ascii="Arial Black" w:hAnsi="Arial Black"/>
+          <w:sz w:val="24"/>
+        </w:rPr>
+        <w:t>COMANDI DISPONIBILI ALL’INTERNO DELLO SPAZIO PERSONALE</w:t>
+      </w:r>
+      <w:bookmarkEnd w:id="21"/>
+    </w:p>
+    <w:p>
+      <w:r>
+        <w:t>Una volta effettuato l’accesso al proprio spazio personali saranno disponibili i seguenti comandi:</w:t>
+      </w:r>
+    </w:p>
+    <w:p>
       <w:r>
         <w:rPr>
           <w:noProof/>
         </w:rPr>
         <w:drawing>
-          <wp:inline distT="0" distB="0" distL="0" distR="0" wp14:anchorId="7CFC6E69" wp14:editId="38790018">
-            <wp:extent cx="1085850" cy="161925"/>
-            <wp:effectExtent l="0" t="0" r="0" b="0"/>
-            <wp:docPr id="587994212" name="Immagine"/>
+          <wp:inline distT="0" distB="0" distL="0" distR="0" wp14:anchorId="5338D393" wp14:editId="03D6F7A3">
+            <wp:extent cx="5731510" cy="708025"/>
+            <wp:effectExtent l="0" t="0" r="2540" b="0"/>
+            <wp:docPr id="3" name="Immagine 3"/>
             <wp:cNvGraphicFramePr>
               <a:graphicFrameLocks xmlns:a="http://schemas.openxmlformats.org/drawingml/2006/main" noChangeAspect="1"/>
             </wp:cNvGraphicFramePr>
@@ -4917,7 +5188,7 @@
               <a:graphicData uri="http://schemas.openxmlformats.org/drawingml/2006/picture">
                 <pic:pic xmlns:pic="http://schemas.openxmlformats.org/drawingml/2006/picture">
                   <pic:nvPicPr>
-                    <pic:cNvPr id="0" name="Immagine"/>
+                    <pic:cNvPr id="3" name="ImmagineSpazioPersonale.png"/>
                     <pic:cNvPicPr/>
                   </pic:nvPicPr>
                   <pic:blipFill>
@@ -4935,7 +5206,7 @@
                   <pic:spPr>
                     <a:xfrm>
                       <a:off x="0" y="0"/>
-                      <a:ext cx="1085850" cy="161925"/>
+                      <a:ext cx="5731510" cy="708025"/>
                     </a:xfrm>
                     <a:prstGeom prst="rect">
                       <a:avLst/>
@@ -4950,32 +5221,19 @@
     </w:p>
     <w:p>
       <w:pPr>
-        <w:rPr>
-          <w:rFonts w:ascii="Calibri" w:eastAsia="Calibri" w:hAnsi="Calibri" w:cs="Calibri"/>
-        </w:rPr>
-      </w:pPr>
-      <w:r>
-        <w:rPr>
-          <w:rFonts w:ascii="Calibri" w:eastAsia="Calibri" w:hAnsi="Calibri" w:cs="Calibri"/>
-        </w:rPr>
-        <w:t>Permette di visualizzare il proprio profilo.</w:t>
-      </w:r>
-    </w:p>
-    <w:p>
-      <w:pPr>
-        <w:pStyle w:val="Titolo3"/>
+        <w:pStyle w:val="Titolo4"/>
         <w:rPr>
           <w:rFonts w:eastAsia="Calibri"/>
         </w:rPr>
       </w:pPr>
-      <w:bookmarkStart w:id="24" w:name="_Toc5382081"/>
+      <w:bookmarkStart w:id="22" w:name="_Toc5399451"/>
       <w:r>
         <w:rPr>
           <w:rFonts w:eastAsia="Calibri"/>
         </w:rPr>
-        <w:t>---MODIFICA PROFILO</w:t>
-      </w:r>
-      <w:bookmarkEnd w:id="24"/>
+        <w:t>---VISUALIZZA NOTIFICHE</w:t>
+      </w:r>
+      <w:bookmarkEnd w:id="22"/>
     </w:p>
     <w:p>
       <w:pPr>
@@ -4996,7 +5254,7 @@
           <w:b/>
           <w:bCs/>
         </w:rPr>
-        <w:t>modificaProfilo</w:t>
+        <w:t>mostraNotifiche</w:t>
       </w:r>
       <w:proofErr w:type="spellEnd"/>
     </w:p>
@@ -5013,10 +5271,10 @@
           <w:noProof/>
         </w:rPr>
         <w:drawing>
-          <wp:inline distT="0" distB="0" distL="0" distR="0" wp14:anchorId="16E276AD" wp14:editId="1ACE4EB3">
-            <wp:extent cx="1200150" cy="171450"/>
+          <wp:inline distT="0" distB="0" distL="0" distR="0" wp14:anchorId="0F295609" wp14:editId="0FEC9C1D">
+            <wp:extent cx="1200150" cy="190500"/>
             <wp:effectExtent l="0" t="0" r="0" b="0"/>
-            <wp:docPr id="766750195" name="Immagine"/>
+            <wp:docPr id="1503435460" name="Immagine"/>
             <wp:cNvGraphicFramePr>
               <a:graphicFrameLocks xmlns:a="http://schemas.openxmlformats.org/drawingml/2006/main" noChangeAspect="1"/>
             </wp:cNvGraphicFramePr>
@@ -5042,7 +5300,7 @@
                   <pic:spPr>
                     <a:xfrm>
                       <a:off x="0" y="0"/>
-                      <a:ext cx="1200150" cy="171450"/>
+                      <a:ext cx="1200150" cy="190500"/>
                     </a:xfrm>
                     <a:prstGeom prst="rect">
                       <a:avLst/>
@@ -5065,114 +5323,31 @@
         <w:rPr>
           <w:rFonts w:ascii="Calibri" w:eastAsia="Calibri" w:hAnsi="Calibri" w:cs="Calibri"/>
         </w:rPr>
-        <w:t>Permette di modificare le informazioni presenti nel proprio profilo.</w:t>
-      </w:r>
-    </w:p>
-    <w:p>
-      <w:pPr>
-        <w:rPr>
-          <w:rFonts w:ascii="Calibri" w:eastAsia="Calibri" w:hAnsi="Calibri" w:cs="Calibri"/>
-        </w:rPr>
-      </w:pPr>
-      <w:proofErr w:type="gramStart"/>
-      <w:r>
-        <w:rPr>
-          <w:rFonts w:ascii="Calibri" w:eastAsia="Calibri" w:hAnsi="Calibri" w:cs="Calibri"/>
-        </w:rPr>
-        <w:t>E’</w:t>
-      </w:r>
-      <w:proofErr w:type="gramEnd"/>
-      <w:r>
-        <w:rPr>
-          <w:rFonts w:ascii="Calibri" w:eastAsia="Calibri" w:hAnsi="Calibri" w:cs="Calibri"/>
-        </w:rPr>
-        <w:t xml:space="preserve"> possibile modificare solo la fascia d’età e la lista delle categorie di interesse, il nomignolo non è modificabile.</w:t>
-      </w:r>
-    </w:p>
-    <w:p>
-      <w:pPr>
-        <w:rPr>
-          <w:rFonts w:ascii="Calibri" w:eastAsia="Calibri" w:hAnsi="Calibri" w:cs="Calibri"/>
-        </w:rPr>
-      </w:pPr>
-      <w:proofErr w:type="gramStart"/>
-      <w:r>
-        <w:rPr>
-          <w:rFonts w:ascii="Calibri" w:eastAsia="Calibri" w:hAnsi="Calibri" w:cs="Calibri"/>
-        </w:rPr>
-        <w:lastRenderedPageBreak/>
-        <w:t>E’</w:t>
-      </w:r>
-      <w:proofErr w:type="gramEnd"/>
-      <w:r>
-        <w:rPr>
-          <w:rFonts w:ascii="Calibri" w:eastAsia="Calibri" w:hAnsi="Calibri" w:cs="Calibri"/>
-        </w:rPr>
-        <w:t xml:space="preserve"> necessario inserire il nome completo del campo che si desidera modificare.</w:t>
-      </w:r>
-    </w:p>
-    <w:p>
-      <w:pPr>
-        <w:rPr>
-          <w:rFonts w:ascii="Calibri" w:eastAsia="Calibri" w:hAnsi="Calibri" w:cs="Calibri"/>
-        </w:rPr>
-      </w:pPr>
-      <w:r>
-        <w:rPr>
-          <w:rFonts w:ascii="Calibri" w:eastAsia="Calibri" w:hAnsi="Calibri" w:cs="Calibri"/>
-        </w:rPr>
-        <w:t>Se il campo da modificare sono le categorie d’interessa è necessario specificare successivamente la modalità di modifica (aggiunta/rimozione), come richiesto esplicitamente dall’applicazione.</w:t>
-      </w:r>
-    </w:p>
-    <w:p>
-      <w:pPr>
-        <w:rPr>
-          <w:rFonts w:ascii="Calibri" w:eastAsia="Calibri" w:hAnsi="Calibri" w:cs="Calibri"/>
-        </w:rPr>
-      </w:pPr>
-      <w:r>
-        <w:rPr>
-          <w:rFonts w:ascii="Calibri" w:eastAsia="Calibri" w:hAnsi="Calibri" w:cs="Calibri"/>
-        </w:rPr>
-        <w:t>Successivamente è possibile inserire i nuovi valori.</w:t>
-      </w:r>
-    </w:p>
-    <w:p>
-      <w:pPr>
-        <w:rPr>
-          <w:rFonts w:ascii="Calibri" w:eastAsia="Calibri" w:hAnsi="Calibri" w:cs="Calibri"/>
-        </w:rPr>
-      </w:pPr>
-      <w:r>
-        <w:rPr>
-          <w:rFonts w:ascii="Calibri" w:eastAsia="Calibri" w:hAnsi="Calibri" w:cs="Calibri"/>
-        </w:rPr>
-        <w:t>Se il nome del campo inserito è errato, il comando verrà annullato.</w:t>
-      </w:r>
-    </w:p>
-    <w:p>
-      <w:pPr>
-        <w:pStyle w:val="Titolo3"/>
+        <w:t>Permette di visualizzare le notifiche presenti all’interno del proprio spazio personale.</w:t>
+      </w:r>
+    </w:p>
+    <w:p>
+      <w:pPr>
+        <w:pStyle w:val="Titolo4"/>
         <w:rPr>
           <w:rFonts w:eastAsia="Calibri"/>
         </w:rPr>
       </w:pPr>
-      <w:bookmarkStart w:id="25" w:name="_Toc5382082"/>
+      <w:bookmarkStart w:id="23" w:name="_Toc5399452"/>
       <w:r>
         <w:rPr>
           <w:rFonts w:eastAsia="Calibri"/>
         </w:rPr>
-        <w:t>---USCITA SPAZIO PERSONALE</w:t>
-      </w:r>
-      <w:bookmarkEnd w:id="25"/>
-    </w:p>
-    <w:p>
-      <w:pPr>
-        <w:rPr>
+        <w:t>---RIMUOVI NOTIFICA</w:t>
+      </w:r>
+      <w:bookmarkEnd w:id="23"/>
+    </w:p>
+    <w:p>
+      <w:pPr>
+        <w:rPr>
+          <w:rFonts w:ascii="Calibri" w:eastAsia="Calibri" w:hAnsi="Calibri" w:cs="Calibri"/>
           <w:b/>
           <w:bCs/>
-          <w:color w:val="FF0000"/>
-          <w:highlight w:val="yellow"/>
         </w:rPr>
       </w:pPr>
       <w:r>
@@ -5181,22 +5356,41 @@
         </w:rPr>
         <w:t xml:space="preserve">Comando: </w:t>
       </w:r>
+      <w:proofErr w:type="spellStart"/>
       <w:r>
         <w:rPr>
           <w:rFonts w:ascii="Calibri" w:eastAsia="Calibri" w:hAnsi="Calibri" w:cs="Calibri"/>
           <w:b/>
           <w:bCs/>
         </w:rPr>
-        <w:t>home</w:t>
-      </w:r>
-    </w:p>
-    <w:p>
-      <w:pPr>
-        <w:rPr>
+        <w:t>rimuoviNotifica</w:t>
+      </w:r>
+      <w:proofErr w:type="spellEnd"/>
+      <w:r>
+        <w:rPr>
+          <w:rFonts w:ascii="Calibri" w:eastAsia="Calibri" w:hAnsi="Calibri" w:cs="Calibri"/>
           <w:b/>
           <w:bCs/>
-          <w:color w:val="FF0000"/>
-          <w:highlight w:val="yellow"/>
+        </w:rPr>
+        <w:t xml:space="preserve"> </w:t>
+      </w:r>
+      <w:proofErr w:type="spellStart"/>
+      <w:r>
+        <w:rPr>
+          <w:rFonts w:ascii="Calibri" w:eastAsia="Calibri" w:hAnsi="Calibri" w:cs="Calibri"/>
+          <w:i/>
+          <w:iCs/>
+        </w:rPr>
+        <w:t>identificatoreNotifica</w:t>
+      </w:r>
+      <w:proofErr w:type="spellEnd"/>
+    </w:p>
+    <w:p>
+      <w:pPr>
+        <w:rPr>
+          <w:rFonts w:ascii="Calibri" w:eastAsia="Calibri" w:hAnsi="Calibri" w:cs="Calibri"/>
+          <w:b/>
+          <w:bCs/>
         </w:rPr>
       </w:pPr>
       <w:r>
@@ -5204,10 +5398,10 @@
           <w:noProof/>
         </w:rPr>
         <w:drawing>
-          <wp:inline distT="0" distB="0" distL="0" distR="0" wp14:anchorId="08FD45E8" wp14:editId="12289189">
-            <wp:extent cx="457200" cy="180975"/>
+          <wp:inline distT="0" distB="0" distL="0" distR="0" wp14:anchorId="03FC043F" wp14:editId="650BE036">
+            <wp:extent cx="1352550" cy="180975"/>
             <wp:effectExtent l="0" t="0" r="0" b="0"/>
-            <wp:docPr id="1524078102" name="Immagine"/>
+            <wp:docPr id="1953274882" name="Immagine"/>
             <wp:cNvGraphicFramePr>
               <a:graphicFrameLocks xmlns:a="http://schemas.openxmlformats.org/drawingml/2006/main" noChangeAspect="1"/>
             </wp:cNvGraphicFramePr>
@@ -5233,6 +5427,491 @@
                   <pic:spPr>
                     <a:xfrm>
                       <a:off x="0" y="0"/>
+                      <a:ext cx="1352550" cy="180975"/>
+                    </a:xfrm>
+                    <a:prstGeom prst="rect">
+                      <a:avLst/>
+                    </a:prstGeom>
+                  </pic:spPr>
+                </pic:pic>
+              </a:graphicData>
+            </a:graphic>
+          </wp:inline>
+        </w:drawing>
+      </w:r>
+    </w:p>
+    <w:p>
+      <w:pPr>
+        <w:rPr>
+          <w:rFonts w:ascii="Calibri" w:eastAsia="Calibri" w:hAnsi="Calibri" w:cs="Calibri"/>
+        </w:rPr>
+      </w:pPr>
+      <w:r>
+        <w:rPr>
+          <w:rFonts w:ascii="Calibri" w:eastAsia="Calibri" w:hAnsi="Calibri" w:cs="Calibri"/>
+        </w:rPr>
+        <w:t>Permette di rimuovere una notifica presente all’interno del proprio spazio personale.</w:t>
+      </w:r>
+    </w:p>
+    <w:p>
+      <w:pPr>
+        <w:rPr>
+          <w:rFonts w:ascii="Calibri" w:eastAsia="Calibri" w:hAnsi="Calibri" w:cs="Calibri"/>
+        </w:rPr>
+      </w:pPr>
+      <w:proofErr w:type="spellStart"/>
+      <w:r>
+        <w:rPr>
+          <w:rFonts w:ascii="Calibri" w:eastAsia="Calibri" w:hAnsi="Calibri" w:cs="Calibri"/>
+          <w:i/>
+          <w:iCs/>
+        </w:rPr>
+        <w:t>identificatoreNotifica</w:t>
+      </w:r>
+      <w:proofErr w:type="spellEnd"/>
+      <w:r>
+        <w:rPr>
+          <w:rFonts w:ascii="Calibri" w:eastAsia="Calibri" w:hAnsi="Calibri" w:cs="Calibri"/>
+          <w:i/>
+          <w:iCs/>
+        </w:rPr>
+        <w:t xml:space="preserve"> </w:t>
+      </w:r>
+      <w:r>
+        <w:rPr>
+          <w:rFonts w:ascii="Calibri" w:eastAsia="Calibri" w:hAnsi="Calibri" w:cs="Calibri"/>
+        </w:rPr>
+        <w:t>è l’identificatore relativo all’elenco delle notifiche presenti nello spazio personale.</w:t>
+      </w:r>
+    </w:p>
+    <w:p>
+      <w:pPr>
+        <w:rPr>
+          <w:rFonts w:ascii="Calibri" w:eastAsia="Calibri" w:hAnsi="Calibri" w:cs="Calibri"/>
+        </w:rPr>
+      </w:pPr>
+      <w:r>
+        <w:rPr>
+          <w:rFonts w:ascii="Calibri" w:eastAsia="Calibri" w:hAnsi="Calibri" w:cs="Calibri"/>
+        </w:rPr>
+        <w:t>Se l’identificativo inserito non corrisponde ad una notifica presente all’interno dello spazio personale allora il comando verrà annullato, altrimenti la notifica verrà rimossa dallo spazio personale.</w:t>
+      </w:r>
+    </w:p>
+    <w:p>
+      <w:pPr>
+        <w:pStyle w:val="Titolo4"/>
+        <w:rPr>
+          <w:rFonts w:eastAsia="Calibri"/>
+        </w:rPr>
+      </w:pPr>
+      <w:bookmarkStart w:id="24" w:name="_Toc5399453"/>
+      <w:r>
+        <w:rPr>
+          <w:rFonts w:eastAsia="Calibri"/>
+        </w:rPr>
+        <w:t>---MOSTRA PROFILO</w:t>
+      </w:r>
+      <w:bookmarkEnd w:id="24"/>
+    </w:p>
+    <w:p>
+      <w:pPr>
+        <w:rPr>
+          <w:rFonts w:ascii="Calibri" w:eastAsia="Calibri" w:hAnsi="Calibri" w:cs="Calibri"/>
+        </w:rPr>
+      </w:pPr>
+      <w:r>
+        <w:rPr>
+          <w:rFonts w:ascii="Calibri" w:eastAsia="Calibri" w:hAnsi="Calibri" w:cs="Calibri"/>
+        </w:rPr>
+        <w:t xml:space="preserve">Comando: </w:t>
+      </w:r>
+      <w:proofErr w:type="spellStart"/>
+      <w:r>
+        <w:rPr>
+          <w:rFonts w:ascii="Calibri" w:eastAsia="Calibri" w:hAnsi="Calibri" w:cs="Calibri"/>
+          <w:b/>
+          <w:bCs/>
+        </w:rPr>
+        <w:t>mostraProfilo</w:t>
+      </w:r>
+      <w:proofErr w:type="spellEnd"/>
+    </w:p>
+    <w:p>
+      <w:pPr>
+        <w:rPr>
+          <w:rFonts w:ascii="Calibri" w:eastAsia="Calibri" w:hAnsi="Calibri" w:cs="Calibri"/>
+          <w:b/>
+          <w:bCs/>
+        </w:rPr>
+      </w:pPr>
+      <w:r>
+        <w:rPr>
+          <w:noProof/>
+        </w:rPr>
+        <w:drawing>
+          <wp:inline distT="0" distB="0" distL="0" distR="0" wp14:anchorId="7CFC6E69" wp14:editId="38790018">
+            <wp:extent cx="1085850" cy="161925"/>
+            <wp:effectExtent l="0" t="0" r="0" b="0"/>
+            <wp:docPr id="587994212" name="Immagine"/>
+            <wp:cNvGraphicFramePr>
+              <a:graphicFrameLocks xmlns:a="http://schemas.openxmlformats.org/drawingml/2006/main" noChangeAspect="1"/>
+            </wp:cNvGraphicFramePr>
+            <a:graphic xmlns:a="http://schemas.openxmlformats.org/drawingml/2006/main">
+              <a:graphicData uri="http://schemas.openxmlformats.org/drawingml/2006/picture">
+                <pic:pic xmlns:pic="http://schemas.openxmlformats.org/drawingml/2006/picture">
+                  <pic:nvPicPr>
+                    <pic:cNvPr id="0" name="Immagine"/>
+                    <pic:cNvPicPr/>
+                  </pic:nvPicPr>
+                  <pic:blipFill>
+                    <a:blip r:embed="rId25">
+                      <a:extLst>
+                        <a:ext uri="{28A0092B-C50C-407E-A947-70E740481C1C}">
+                          <a14:useLocalDpi xmlns:a14="http://schemas.microsoft.com/office/drawing/2010/main" val="0"/>
+                        </a:ext>
+                      </a:extLst>
+                    </a:blip>
+                    <a:stretch>
+                      <a:fillRect/>
+                    </a:stretch>
+                  </pic:blipFill>
+                  <pic:spPr>
+                    <a:xfrm>
+                      <a:off x="0" y="0"/>
+                      <a:ext cx="1085850" cy="161925"/>
+                    </a:xfrm>
+                    <a:prstGeom prst="rect">
+                      <a:avLst/>
+                    </a:prstGeom>
+                  </pic:spPr>
+                </pic:pic>
+              </a:graphicData>
+            </a:graphic>
+          </wp:inline>
+        </w:drawing>
+      </w:r>
+    </w:p>
+    <w:p>
+      <w:pPr>
+        <w:rPr>
+          <w:rFonts w:ascii="Calibri" w:eastAsia="Calibri" w:hAnsi="Calibri" w:cs="Calibri"/>
+        </w:rPr>
+      </w:pPr>
+      <w:r>
+        <w:rPr>
+          <w:rFonts w:ascii="Calibri" w:eastAsia="Calibri" w:hAnsi="Calibri" w:cs="Calibri"/>
+        </w:rPr>
+        <w:t>Permette di visualizzare il proprio profilo.</w:t>
+      </w:r>
+    </w:p>
+    <w:p>
+      <w:pPr>
+        <w:pStyle w:val="Titolo4"/>
+        <w:rPr>
+          <w:rFonts w:eastAsia="Calibri"/>
+        </w:rPr>
+      </w:pPr>
+      <w:bookmarkStart w:id="25" w:name="_Toc5399454"/>
+      <w:r>
+        <w:rPr>
+          <w:rFonts w:eastAsia="Calibri"/>
+        </w:rPr>
+        <w:t>---MODIFICA PROFILO</w:t>
+      </w:r>
+      <w:bookmarkEnd w:id="25"/>
+    </w:p>
+    <w:p>
+      <w:pPr>
+        <w:rPr>
+          <w:rFonts w:ascii="Calibri" w:eastAsia="Calibri" w:hAnsi="Calibri" w:cs="Calibri"/>
+        </w:rPr>
+      </w:pPr>
+      <w:r>
+        <w:rPr>
+          <w:rFonts w:ascii="Calibri" w:eastAsia="Calibri" w:hAnsi="Calibri" w:cs="Calibri"/>
+        </w:rPr>
+        <w:t xml:space="preserve">Comando: </w:t>
+      </w:r>
+      <w:proofErr w:type="spellStart"/>
+      <w:r>
+        <w:rPr>
+          <w:rFonts w:ascii="Calibri" w:eastAsia="Calibri" w:hAnsi="Calibri" w:cs="Calibri"/>
+          <w:b/>
+          <w:bCs/>
+        </w:rPr>
+        <w:t>modificaProfilo</w:t>
+      </w:r>
+      <w:proofErr w:type="spellEnd"/>
+    </w:p>
+    <w:p>
+      <w:pPr>
+        <w:rPr>
+          <w:rFonts w:ascii="Calibri" w:eastAsia="Calibri" w:hAnsi="Calibri" w:cs="Calibri"/>
+          <w:b/>
+          <w:bCs/>
+        </w:rPr>
+      </w:pPr>
+      <w:r>
+        <w:rPr>
+          <w:noProof/>
+        </w:rPr>
+        <w:drawing>
+          <wp:inline distT="0" distB="0" distL="0" distR="0" wp14:anchorId="16E276AD" wp14:editId="1ACE4EB3">
+            <wp:extent cx="1200150" cy="171450"/>
+            <wp:effectExtent l="0" t="0" r="0" b="0"/>
+            <wp:docPr id="766750195" name="Immagine"/>
+            <wp:cNvGraphicFramePr>
+              <a:graphicFrameLocks xmlns:a="http://schemas.openxmlformats.org/drawingml/2006/main" noChangeAspect="1"/>
+            </wp:cNvGraphicFramePr>
+            <a:graphic xmlns:a="http://schemas.openxmlformats.org/drawingml/2006/main">
+              <a:graphicData uri="http://schemas.openxmlformats.org/drawingml/2006/picture">
+                <pic:pic xmlns:pic="http://schemas.openxmlformats.org/drawingml/2006/picture">
+                  <pic:nvPicPr>
+                    <pic:cNvPr id="0" name="Immagine"/>
+                    <pic:cNvPicPr/>
+                  </pic:nvPicPr>
+                  <pic:blipFill>
+                    <a:blip r:embed="rId26">
+                      <a:extLst>
+                        <a:ext uri="{28A0092B-C50C-407E-A947-70E740481C1C}">
+                          <a14:useLocalDpi xmlns:a14="http://schemas.microsoft.com/office/drawing/2010/main" val="0"/>
+                        </a:ext>
+                      </a:extLst>
+                    </a:blip>
+                    <a:stretch>
+                      <a:fillRect/>
+                    </a:stretch>
+                  </pic:blipFill>
+                  <pic:spPr>
+                    <a:xfrm>
+                      <a:off x="0" y="0"/>
+                      <a:ext cx="1200150" cy="171450"/>
+                    </a:xfrm>
+                    <a:prstGeom prst="rect">
+                      <a:avLst/>
+                    </a:prstGeom>
+                  </pic:spPr>
+                </pic:pic>
+              </a:graphicData>
+            </a:graphic>
+          </wp:inline>
+        </w:drawing>
+      </w:r>
+    </w:p>
+    <w:p>
+      <w:pPr>
+        <w:rPr>
+          <w:rFonts w:ascii="Calibri" w:eastAsia="Calibri" w:hAnsi="Calibri" w:cs="Calibri"/>
+        </w:rPr>
+      </w:pPr>
+      <w:r>
+        <w:rPr>
+          <w:rFonts w:ascii="Calibri" w:eastAsia="Calibri" w:hAnsi="Calibri" w:cs="Calibri"/>
+        </w:rPr>
+        <w:t xml:space="preserve">Permette di modificare le informazioni presenti </w:t>
+      </w:r>
+      <w:r>
+        <w:rPr>
+          <w:rFonts w:ascii="Calibri" w:eastAsia="Calibri" w:hAnsi="Calibri" w:cs="Calibri"/>
+        </w:rPr>
+        <w:t>all’interno del</w:t>
+      </w:r>
+      <w:r>
+        <w:rPr>
+          <w:rFonts w:ascii="Calibri" w:eastAsia="Calibri" w:hAnsi="Calibri" w:cs="Calibri"/>
+        </w:rPr>
+        <w:t xml:space="preserve"> proprio profilo.</w:t>
+      </w:r>
+    </w:p>
+    <w:p>
+      <w:pPr>
+        <w:rPr>
+          <w:rFonts w:ascii="Calibri" w:eastAsia="Calibri" w:hAnsi="Calibri" w:cs="Calibri"/>
+        </w:rPr>
+      </w:pPr>
+      <w:proofErr w:type="gramStart"/>
+      <w:r>
+        <w:rPr>
+          <w:rFonts w:ascii="Calibri" w:eastAsia="Calibri" w:hAnsi="Calibri" w:cs="Calibri"/>
+        </w:rPr>
+        <w:t>E’</w:t>
+      </w:r>
+      <w:proofErr w:type="gramEnd"/>
+      <w:r>
+        <w:rPr>
+          <w:rFonts w:ascii="Calibri" w:eastAsia="Calibri" w:hAnsi="Calibri" w:cs="Calibri"/>
+        </w:rPr>
+        <w:t xml:space="preserve"> possibile modificare solo la fascia d’età e la lista delle categorie di interesse, il nomignolo non è modificabile.</w:t>
+      </w:r>
+    </w:p>
+    <w:p>
+      <w:pPr>
+        <w:rPr>
+          <w:rFonts w:ascii="Calibri" w:eastAsia="Calibri" w:hAnsi="Calibri" w:cs="Calibri"/>
+        </w:rPr>
+      </w:pPr>
+      <w:proofErr w:type="gramStart"/>
+      <w:r>
+        <w:rPr>
+          <w:rFonts w:ascii="Calibri" w:eastAsia="Calibri" w:hAnsi="Calibri" w:cs="Calibri"/>
+        </w:rPr>
+        <w:t>E’</w:t>
+      </w:r>
+      <w:proofErr w:type="gramEnd"/>
+      <w:r>
+        <w:rPr>
+          <w:rFonts w:ascii="Calibri" w:eastAsia="Calibri" w:hAnsi="Calibri" w:cs="Calibri"/>
+        </w:rPr>
+        <w:t xml:space="preserve"> necessario inserire il nome completo del campo che si desidera modificare.</w:t>
+      </w:r>
+      <w:r>
+        <w:rPr>
+          <w:rFonts w:ascii="Calibri" w:eastAsia="Calibri" w:hAnsi="Calibri" w:cs="Calibri"/>
+        </w:rPr>
+        <w:t xml:space="preserve"> </w:t>
+      </w:r>
+      <w:r>
+        <w:rPr>
+          <w:rFonts w:ascii="Calibri" w:eastAsia="Calibri" w:hAnsi="Calibri" w:cs="Calibri"/>
+          <w:b/>
+          <w:color w:val="FF0000"/>
+          <w:highlight w:val="yellow"/>
+        </w:rPr>
+        <w:sym w:font="Wingdings" w:char="F0E0"/>
+      </w:r>
+      <w:r>
+        <w:rPr>
+          <w:rFonts w:ascii="Calibri" w:eastAsia="Calibri" w:hAnsi="Calibri" w:cs="Calibri"/>
+          <w:b/>
+          <w:color w:val="FF0000"/>
+          <w:highlight w:val="yellow"/>
+        </w:rPr>
+        <w:t>GLI SPECIFICO COSA PUO’ INSERIRE? IN CASO DEVO DIGLIELO ANCHE NELLE CATEGORIE DEL LOGIN</w:t>
+      </w:r>
+    </w:p>
+    <w:p>
+      <w:pPr>
+        <w:rPr>
+          <w:rFonts w:ascii="Calibri" w:eastAsia="Calibri" w:hAnsi="Calibri" w:cs="Calibri"/>
+        </w:rPr>
+      </w:pPr>
+      <w:r>
+        <w:rPr>
+          <w:rFonts w:ascii="Calibri" w:eastAsia="Calibri" w:hAnsi="Calibri" w:cs="Calibri"/>
+        </w:rPr>
+        <w:t>Se il campo da modificare sono le categorie d’interessa è necessario specificare successivamente la modalità di modifica (aggiunta/rimozione), come richiesto esplicitamente dall’applicazione.</w:t>
+      </w:r>
+    </w:p>
+    <w:p>
+      <w:pPr>
+        <w:rPr>
+          <w:rFonts w:ascii="Calibri" w:eastAsia="Calibri" w:hAnsi="Calibri" w:cs="Calibri"/>
+        </w:rPr>
+      </w:pPr>
+      <w:r>
+        <w:rPr>
+          <w:rFonts w:ascii="Calibri" w:eastAsia="Calibri" w:hAnsi="Calibri" w:cs="Calibri"/>
+        </w:rPr>
+        <w:t>Successivamente è possibile inserire i nuovi valori.</w:t>
+      </w:r>
+    </w:p>
+    <w:p>
+      <w:pPr>
+        <w:rPr>
+          <w:rFonts w:ascii="Calibri" w:eastAsia="Calibri" w:hAnsi="Calibri" w:cs="Calibri"/>
+        </w:rPr>
+      </w:pPr>
+      <w:r>
+        <w:rPr>
+          <w:rFonts w:ascii="Calibri" w:eastAsia="Calibri" w:hAnsi="Calibri" w:cs="Calibri"/>
+        </w:rPr>
+        <w:t>Se il nome del campo inserito è errato, il comando verrà annullato.</w:t>
+      </w:r>
+    </w:p>
+    <w:p>
+      <w:pPr>
+        <w:pStyle w:val="Titolo4"/>
+        <w:rPr>
+          <w:rFonts w:eastAsia="Calibri"/>
+        </w:rPr>
+      </w:pPr>
+      <w:bookmarkStart w:id="26" w:name="_Toc5399455"/>
+      <w:r>
+        <w:rPr>
+          <w:rFonts w:eastAsia="Calibri"/>
+        </w:rPr>
+        <w:lastRenderedPageBreak/>
+        <w:t>---USCITA SPAZIO PERSONALE</w:t>
+      </w:r>
+      <w:bookmarkEnd w:id="26"/>
+    </w:p>
+    <w:p>
+      <w:pPr>
+        <w:rPr>
+          <w:b/>
+          <w:bCs/>
+          <w:color w:val="FF0000"/>
+          <w:highlight w:val="yellow"/>
+        </w:rPr>
+      </w:pPr>
+      <w:r>
+        <w:rPr>
+          <w:rFonts w:ascii="Calibri" w:eastAsia="Calibri" w:hAnsi="Calibri" w:cs="Calibri"/>
+        </w:rPr>
+        <w:t xml:space="preserve">Comando: </w:t>
+      </w:r>
+      <w:r>
+        <w:rPr>
+          <w:rFonts w:ascii="Calibri" w:eastAsia="Calibri" w:hAnsi="Calibri" w:cs="Calibri"/>
+          <w:b/>
+          <w:bCs/>
+        </w:rPr>
+        <w:t>home</w:t>
+      </w:r>
+    </w:p>
+    <w:p>
+      <w:pPr>
+        <w:rPr>
+          <w:b/>
+          <w:bCs/>
+          <w:color w:val="FF0000"/>
+          <w:highlight w:val="yellow"/>
+        </w:rPr>
+      </w:pPr>
+      <w:r>
+        <w:rPr>
+          <w:noProof/>
+        </w:rPr>
+        <w:drawing>
+          <wp:inline distT="0" distB="0" distL="0" distR="0" wp14:anchorId="08FD45E8" wp14:editId="12289189">
+            <wp:extent cx="457200" cy="180975"/>
+            <wp:effectExtent l="0" t="0" r="0" b="0"/>
+            <wp:docPr id="1524078102" name="Immagine"/>
+            <wp:cNvGraphicFramePr>
+              <a:graphicFrameLocks xmlns:a="http://schemas.openxmlformats.org/drawingml/2006/main" noChangeAspect="1"/>
+            </wp:cNvGraphicFramePr>
+            <a:graphic xmlns:a="http://schemas.openxmlformats.org/drawingml/2006/main">
+              <a:graphicData uri="http://schemas.openxmlformats.org/drawingml/2006/picture">
+                <pic:pic xmlns:pic="http://schemas.openxmlformats.org/drawingml/2006/picture">
+                  <pic:nvPicPr>
+                    <pic:cNvPr id="0" name="Immagine"/>
+                    <pic:cNvPicPr/>
+                  </pic:nvPicPr>
+                  <pic:blipFill>
+                    <a:blip r:embed="rId27">
+                      <a:extLst>
+                        <a:ext uri="{28A0092B-C50C-407E-A947-70E740481C1C}">
+                          <a14:useLocalDpi xmlns:a14="http://schemas.microsoft.com/office/drawing/2010/main" val="0"/>
+                        </a:ext>
+                      </a:extLst>
+                    </a:blip>
+                    <a:stretch>
+                      <a:fillRect/>
+                    </a:stretch>
+                  </pic:blipFill>
+                  <pic:spPr>
+                    <a:xfrm>
+                      <a:off x="0" y="0"/>
                       <a:ext cx="457200" cy="180975"/>
                     </a:xfrm>
                     <a:prstGeom prst="rect">
@@ -5304,16 +5983,86 @@
     </w:p>
     <w:p>
       <w:pPr>
-        <w:pStyle w:val="Titolo1"/>
-        <w:rPr>
-          <w:rFonts w:ascii="Calibri" w:eastAsia="Calibri" w:hAnsi="Calibri" w:cs="Calibri"/>
-        </w:rPr>
-      </w:pPr>
-      <w:bookmarkStart w:id="26" w:name="_Toc5382083"/>
-      <w:r>
-        <w:t>COMANDO HELP</w:t>
-      </w:r>
-      <w:bookmarkEnd w:id="26"/>
+        <w:pStyle w:val="Titolo2"/>
+      </w:pPr>
+      <w:bookmarkStart w:id="27" w:name="_Toc5399456"/>
+      <w:r>
+        <w:t>COMANDI SPECIALI</w:t>
+      </w:r>
+      <w:bookmarkEnd w:id="27"/>
+    </w:p>
+    <w:p>
+      <w:r>
+        <w:t>I comandi speciali sono sempre disponibili all’interno dell’applicazione. Essi possono essere richiamati in qualunque sezione del programma.</w:t>
+      </w:r>
+    </w:p>
+    <w:p>
+      <w:pPr>
+        <w:pStyle w:val="Titolo3"/>
+      </w:pPr>
+      <w:bookmarkStart w:id="28" w:name="_Toc5399457"/>
+      <w:r>
+        <w:t>-CHIUSURA APPLICAZIONE</w:t>
+      </w:r>
+      <w:bookmarkEnd w:id="28"/>
+    </w:p>
+    <w:p>
+      <w:pPr>
+        <w:rPr>
+          <w:b/>
+        </w:rPr>
+      </w:pPr>
+      <w:r>
+        <w:t xml:space="preserve">Comando: </w:t>
+      </w:r>
+      <w:r>
+        <w:rPr>
+          <w:b/>
+        </w:rPr>
+        <w:t>exit</w:t>
+      </w:r>
+    </w:p>
+    <w:p>
+      <w:pPr>
+        <w:rPr>
+          <w:b/>
+          <w:color w:val="FF0000"/>
+        </w:rPr>
+      </w:pPr>
+      <w:r>
+        <w:rPr>
+          <w:b/>
+          <w:color w:val="FF0000"/>
+          <w:highlight w:val="yellow"/>
+        </w:rPr>
+        <w:t>//METTI FOTO</w:t>
+      </w:r>
+    </w:p>
+    <w:p>
+      <w:r>
+        <w:t>Il comando exit permette all’utente di chiudere l’applicazione.</w:t>
+      </w:r>
+    </w:p>
+    <w:p>
+      <w:pPr>
+        <w:pStyle w:val="Titolo3"/>
+      </w:pPr>
+      <w:bookmarkStart w:id="29" w:name="_Toc5399458"/>
+      <w:r>
+        <w:t>-HELP</w:t>
+      </w:r>
+      <w:bookmarkEnd w:id="29"/>
+    </w:p>
+    <w:p>
+      <w:r>
+        <w:t xml:space="preserve">Comando: </w:t>
+      </w:r>
+      <w:r>
+        <w:rPr>
+          <w:b/>
+        </w:rPr>
+        <w:t>help</w:t>
+      </w:r>
     </w:p>
     <w:p>
       <w:r>
@@ -5336,7 +6085,7 @@
                     <pic:cNvPicPr/>
                   </pic:nvPicPr>
                   <pic:blipFill>
-                    <a:blip r:embed="rId25">
+                    <a:blip r:embed="rId28">
                       <a:extLst>
                         <a:ext uri="{28A0092B-C50C-407E-A947-70E740481C1C}">
                           <a14:useLocalDpi xmlns:a14="http://schemas.microsoft.com/office/drawing/2010/main" val="0"/>
@@ -6099,7 +6848,7 @@
       </w:pPr>
     </w:pPrDefault>
   </w:docDefaults>
-  <w:latentStyles w:defLockedState="0" w:defUIPriority="99" w:defSemiHidden="0" w:defUnhideWhenUsed="0" w:defQFormat="0" w:count="376">
+  <w:latentStyles w:defLockedState="0" w:defUIPriority="99" w:defSemiHidden="0" w:defUnhideWhenUsed="0" w:defQFormat="0" w:count="375">
     <w:lsdException w:name="Normal" w:uiPriority="0" w:qFormat="1"/>
     <w:lsdException w:name="heading 1" w:uiPriority="9" w:qFormat="1"/>
     <w:lsdException w:name="heading 2" w:semiHidden="1" w:uiPriority="9" w:unhideWhenUsed="1" w:qFormat="1"/>
@@ -6475,7 +7224,6 @@
     <w:lsdException w:name="Smart Hyperlink" w:semiHidden="1" w:unhideWhenUsed="1"/>
     <w:lsdException w:name="Hashtag" w:semiHidden="1" w:unhideWhenUsed="1"/>
     <w:lsdException w:name="Unresolved Mention" w:semiHidden="1" w:unhideWhenUsed="1"/>
-    <w:lsdException w:name="Smart Link" w:semiHidden="1" w:unhideWhenUsed="1"/>
   </w:latentStyles>
   <w:style w:type="paragraph" w:default="1" w:styleId="Normale">
     <w:name w:val="Normal"/>
@@ -6488,7 +7236,7 @@
     <w:link w:val="Titolo1Carattere"/>
     <w:uiPriority w:val="9"/>
     <w:qFormat/>
-    <w:rsid w:val="00CB48C7"/>
+    <w:rsid w:val="002E1966"/>
     <w:pPr>
       <w:keepNext/>
       <w:keepLines/>
@@ -6496,8 +7244,9 @@
       <w:outlineLvl w:val="0"/>
     </w:pPr>
     <w:rPr>
-      <w:rFonts w:eastAsiaTheme="majorEastAsia" w:cstheme="majorBidi"/>
+      <w:rFonts w:ascii="Arial Black" w:eastAsiaTheme="majorEastAsia" w:hAnsi="Arial Black" w:cstheme="majorBidi"/>
       <w:b/>
+      <w:sz w:val="24"/>
       <w:szCs w:val="32"/>
     </w:rPr>
   </w:style>
@@ -6509,7 +7258,7 @@
     <w:uiPriority w:val="9"/>
     <w:unhideWhenUsed/>
     <w:qFormat/>
-    <w:rsid w:val="00CB48C7"/>
+    <w:rsid w:val="001B0FE7"/>
     <w:pPr>
       <w:keepNext/>
       <w:keepLines/>
@@ -6517,8 +7266,9 @@
       <w:outlineLvl w:val="1"/>
     </w:pPr>
     <w:rPr>
-      <w:rFonts w:eastAsiaTheme="majorEastAsia" w:cstheme="majorBidi"/>
+      <w:rFonts w:ascii="Arial Black" w:eastAsiaTheme="majorEastAsia" w:hAnsi="Arial Black" w:cstheme="majorBidi"/>
       <w:b/>
+      <w:sz w:val="24"/>
       <w:szCs w:val="26"/>
     </w:rPr>
   </w:style>
@@ -6541,6 +7291,27 @@
       <w:rFonts w:eastAsiaTheme="majorEastAsia" w:cstheme="majorBidi"/>
       <w:b/>
       <w:szCs w:val="24"/>
+    </w:rPr>
+  </w:style>
+  <w:style w:type="paragraph" w:styleId="Titolo4">
+    <w:name w:val="heading 4"/>
+    <w:basedOn w:val="Normale"/>
+    <w:next w:val="Normale"/>
+    <w:link w:val="Titolo4Carattere"/>
+    <w:uiPriority w:val="9"/>
+    <w:unhideWhenUsed/>
+    <w:qFormat/>
+    <w:rsid w:val="001B0FE7"/>
+    <w:pPr>
+      <w:keepNext/>
+      <w:keepLines/>
+      <w:spacing w:before="40" w:after="0"/>
+      <w:outlineLvl w:val="3"/>
+    </w:pPr>
+    <w:rPr>
+      <w:rFonts w:eastAsiaTheme="majorEastAsia" w:cstheme="majorBidi"/>
+      <w:b/>
+      <w:iCs/>
     </w:rPr>
   </w:style>
   <w:style w:type="character" w:default="1" w:styleId="Carpredefinitoparagrafo">
@@ -6639,10 +7410,11 @@
     <w:basedOn w:val="Carpredefinitoparagrafo"/>
     <w:link w:val="Titolo1"/>
     <w:uiPriority w:val="9"/>
-    <w:rsid w:val="00CB48C7"/>
+    <w:rsid w:val="002E1966"/>
     <w:rPr>
-      <w:rFonts w:eastAsiaTheme="majorEastAsia" w:cstheme="majorBidi"/>
+      <w:rFonts w:ascii="Arial Black" w:eastAsiaTheme="majorEastAsia" w:hAnsi="Arial Black" w:cstheme="majorBidi"/>
       <w:b/>
+      <w:sz w:val="24"/>
       <w:szCs w:val="32"/>
     </w:rPr>
   </w:style>
@@ -6670,10 +7442,11 @@
     <w:basedOn w:val="Carpredefinitoparagrafo"/>
     <w:link w:val="Titolo2"/>
     <w:uiPriority w:val="9"/>
-    <w:rsid w:val="00CB48C7"/>
+    <w:rsid w:val="001B0FE7"/>
     <w:rPr>
-      <w:rFonts w:eastAsiaTheme="majorEastAsia" w:cstheme="majorBidi"/>
+      <w:rFonts w:ascii="Arial Black" w:eastAsiaTheme="majorEastAsia" w:hAnsi="Arial Black" w:cstheme="majorBidi"/>
       <w:b/>
+      <w:sz w:val="24"/>
       <w:szCs w:val="26"/>
     </w:rPr>
   </w:style>
@@ -6696,11 +7469,18 @@
     <w:autoRedefine/>
     <w:uiPriority w:val="39"/>
     <w:unhideWhenUsed/>
-    <w:rsid w:val="00CB48C7"/>
+    <w:rsid w:val="002E1966"/>
     <w:pPr>
+      <w:tabs>
+        <w:tab w:val="right" w:leader="dot" w:pos="9016"/>
+      </w:tabs>
       <w:spacing w:after="100"/>
       <w:ind w:left="220"/>
     </w:pPr>
+    <w:rPr>
+      <w:rFonts w:eastAsia="Calibri" w:cstheme="minorHAnsi"/>
+      <w:noProof/>
+    </w:rPr>
   </w:style>
   <w:style w:type="character" w:styleId="Collegamentoipertestuale">
     <w:name w:val="Hyperlink"/>
@@ -6736,6 +7516,31 @@
     <w:pPr>
       <w:spacing w:after="100"/>
       <w:ind w:left="440"/>
+    </w:pPr>
+  </w:style>
+  <w:style w:type="character" w:customStyle="1" w:styleId="Titolo4Carattere">
+    <w:name w:val="Titolo 4 Carattere"/>
+    <w:basedOn w:val="Carpredefinitoparagrafo"/>
+    <w:link w:val="Titolo4"/>
+    <w:uiPriority w:val="9"/>
+    <w:rsid w:val="001B0FE7"/>
+    <w:rPr>
+      <w:rFonts w:eastAsiaTheme="majorEastAsia" w:cstheme="majorBidi"/>
+      <w:b/>
+      <w:iCs/>
+    </w:rPr>
+  </w:style>
+  <w:style w:type="paragraph" w:styleId="Sommario4">
+    <w:name w:val="toc 4"/>
+    <w:basedOn w:val="Normale"/>
+    <w:next w:val="Normale"/>
+    <w:autoRedefine/>
+    <w:uiPriority w:val="39"/>
+    <w:unhideWhenUsed/>
+    <w:rsid w:val="001B0FE7"/>
+    <w:pPr>
+      <w:spacing w:after="100"/>
+      <w:ind w:left="660"/>
     </w:pPr>
   </w:style>
 </w:styles>
@@ -7007,7 +7812,7 @@
 </file>
 
 <file path=customXml/itemProps1.xml><?xml version="1.0" encoding="utf-8"?>
-<ds:datastoreItem xmlns:ds="http://schemas.openxmlformats.org/officeDocument/2006/customXml" ds:itemID="{C4D3647E-346C-4400-B6CB-D3261800CD2A}">
+<ds:datastoreItem xmlns:ds="http://schemas.openxmlformats.org/officeDocument/2006/customXml" ds:itemID="{0A3A6ADB-24C1-4A71-848E-8F0BC92033A7}">
   <ds:schemaRefs>
     <ds:schemaRef ds:uri="http://schemas.openxmlformats.org/officeDocument/2006/bibliography"/>
   </ds:schemaRefs>

--- a/Documentazione/Manuale d'uso e d'installazione con sommario.docx
+++ b/Documentazione/Manuale d'uso e d'installazione con sommario.docx
@@ -2249,30 +2249,56 @@
       <w:pPr>
         <w:rPr>
           <w:rFonts w:ascii="Calibri" w:eastAsia="Calibri" w:hAnsi="Calibri" w:cs="Calibri"/>
-          <w:b/>
-          <w:bCs/>
-          <w:color w:val="FF0000"/>
-          <w:highlight w:val="yellow"/>
-        </w:rPr>
-      </w:pPr>
-      <w:r>
-        <w:rPr>
-          <w:rFonts w:ascii="Calibri" w:eastAsia="Calibri" w:hAnsi="Calibri" w:cs="Calibri"/>
-          <w:b/>
-          <w:bCs/>
-          <w:color w:val="FF0000"/>
-          <w:highlight w:val="yellow"/>
-        </w:rPr>
-        <w:t xml:space="preserve">Viene messo a disposizione il </w:t>
+        </w:rPr>
+      </w:pPr>
+      <w:r>
+        <w:rPr>
+          <w:rFonts w:ascii="Calibri" w:eastAsia="Calibri" w:hAnsi="Calibri" w:cs="Calibri"/>
+        </w:rPr>
+        <w:t>Viene messo a disposizione</w:t>
+      </w:r>
+      <w:r>
+        <w:rPr>
+          <w:rFonts w:ascii="Calibri" w:eastAsia="Calibri" w:hAnsi="Calibri" w:cs="Calibri"/>
+        </w:rPr>
+        <w:t xml:space="preserve"> dell’utente</w:t>
+      </w:r>
+      <w:r>
+        <w:rPr>
+          <w:rFonts w:ascii="Calibri" w:eastAsia="Calibri" w:hAnsi="Calibri" w:cs="Calibri"/>
+        </w:rPr>
+        <w:t xml:space="preserve"> </w:t>
+      </w:r>
+      <w:r>
+        <w:rPr>
+          <w:rFonts w:ascii="Calibri" w:eastAsia="Calibri" w:hAnsi="Calibri" w:cs="Calibri"/>
+        </w:rPr>
+        <w:t>l’applicativo</w:t>
+      </w:r>
+      <w:r>
+        <w:rPr>
+          <w:rFonts w:ascii="Calibri" w:eastAsia="Calibri" w:hAnsi="Calibri" w:cs="Calibri"/>
+        </w:rPr>
+        <w:t xml:space="preserve"> </w:t>
+      </w:r>
+      <w:r>
+        <w:rPr>
+          <w:rFonts w:ascii="Calibri" w:eastAsia="Calibri" w:hAnsi="Calibri" w:cs="Calibri"/>
+        </w:rPr>
+        <w:t xml:space="preserve">sotto forma di file </w:t>
+      </w:r>
+      <w:r>
+        <w:rPr>
+          <w:rFonts w:ascii="Calibri" w:eastAsia="Calibri" w:hAnsi="Calibri" w:cs="Calibri"/>
+          <w:i/>
+        </w:rPr>
+        <w:t>.</w:t>
       </w:r>
       <w:proofErr w:type="spellStart"/>
       <w:r>
         <w:rPr>
           <w:rFonts w:ascii="Calibri" w:eastAsia="Calibri" w:hAnsi="Calibri" w:cs="Calibri"/>
-          <w:b/>
-          <w:bCs/>
-          <w:color w:val="FF0000"/>
-          <w:highlight w:val="yellow"/>
+          <w:i/>
         </w:rPr>
         <w:t>jar</w:t>
       </w:r>
@@ -2280,54 +2306,87 @@
       <w:r>
         <w:rPr>
           <w:rFonts w:ascii="Calibri" w:eastAsia="Calibri" w:hAnsi="Calibri" w:cs="Calibri"/>
-          <w:b/>
-          <w:bCs/>
-          <w:color w:val="FF0000"/>
-          <w:highlight w:val="yellow"/>
-        </w:rPr>
-        <w:t xml:space="preserve"> e questo deve essere aperto dal Prompt dei comandi tramite il comando java –</w:t>
+        </w:rPr>
+        <w:t>. Tale file</w:t>
+      </w:r>
+      <w:r>
+        <w:rPr>
+          <w:rFonts w:ascii="Calibri" w:eastAsia="Calibri" w:hAnsi="Calibri" w:cs="Calibri"/>
+        </w:rPr>
+        <w:t xml:space="preserve"> deve essere aperto </w:t>
+      </w:r>
+      <w:r>
+        <w:rPr>
+          <w:rFonts w:ascii="Calibri" w:eastAsia="Calibri" w:hAnsi="Calibri" w:cs="Calibri"/>
+        </w:rPr>
+        <w:t xml:space="preserve">tramite il terminale del Sistema </w:t>
+      </w:r>
+      <w:proofErr w:type="gramStart"/>
+      <w:r>
+        <w:rPr>
+          <w:rFonts w:ascii="Calibri" w:eastAsia="Calibri" w:hAnsi="Calibri" w:cs="Calibri"/>
+        </w:rPr>
+        <w:t xml:space="preserve">Operativo </w:t>
+      </w:r>
+      <w:r>
+        <w:rPr>
+          <w:rFonts w:ascii="Calibri" w:eastAsia="Calibri" w:hAnsi="Calibri" w:cs="Calibri"/>
+        </w:rPr>
+        <w:t xml:space="preserve"> </w:t>
+      </w:r>
+      <w:r>
+        <w:rPr>
+          <w:rFonts w:ascii="Calibri" w:eastAsia="Calibri" w:hAnsi="Calibri" w:cs="Calibri"/>
+        </w:rPr>
+        <w:t>utilizzando</w:t>
+      </w:r>
+      <w:proofErr w:type="gramEnd"/>
+      <w:r>
+        <w:rPr>
+          <w:rFonts w:ascii="Calibri" w:eastAsia="Calibri" w:hAnsi="Calibri" w:cs="Calibri"/>
+        </w:rPr>
+        <w:t xml:space="preserve"> il comando </w:t>
+      </w:r>
+      <w:r>
+        <w:rPr>
+          <w:rFonts w:ascii="Calibri Light" w:eastAsia="Calibri" w:hAnsi="Calibri Light" w:cs="Calibri Light"/>
+          <w:i/>
+        </w:rPr>
+        <w:t>java –</w:t>
       </w:r>
       <w:proofErr w:type="spellStart"/>
       <w:r>
         <w:rPr>
-          <w:rFonts w:ascii="Calibri" w:eastAsia="Calibri" w:hAnsi="Calibri" w:cs="Calibri"/>
-          <w:b/>
-          <w:bCs/>
-          <w:color w:val="FF0000"/>
-          <w:highlight w:val="yellow"/>
+          <w:rFonts w:ascii="Calibri Light" w:eastAsia="Calibri" w:hAnsi="Calibri Light" w:cs="Calibri Light"/>
+          <w:i/>
         </w:rPr>
         <w:t>jar</w:t>
       </w:r>
       <w:proofErr w:type="spellEnd"/>
       <w:r>
         <w:rPr>
-          <w:rFonts w:ascii="Calibri" w:eastAsia="Calibri" w:hAnsi="Calibri" w:cs="Calibri"/>
-          <w:b/>
-          <w:bCs/>
-          <w:color w:val="FF0000"/>
-          <w:highlight w:val="yellow"/>
+          <w:rFonts w:ascii="Calibri Light" w:eastAsia="Calibri" w:hAnsi="Calibri Light" w:cs="Calibri Light"/>
+          <w:i/>
         </w:rPr>
         <w:t xml:space="preserve"> </w:t>
       </w:r>
       <w:r>
         <w:rPr>
-          <w:rFonts w:ascii="Calibri" w:eastAsia="Calibri" w:hAnsi="Calibri" w:cs="Calibri"/>
-          <w:b/>
-          <w:bCs/>
+          <w:rFonts w:ascii="Calibri Light" w:eastAsia="Calibri" w:hAnsi="Calibri Light" w:cs="Calibri Light"/>
           <w:i/>
-          <w:iCs/>
-          <w:color w:val="FF0000"/>
-          <w:highlight w:val="yellow"/>
-        </w:rPr>
-        <w:t>nomeFile.jar</w:t>
-      </w:r>
-      <w:r>
-        <w:rPr>
-          <w:rFonts w:ascii="Calibri" w:eastAsia="Calibri" w:hAnsi="Calibri" w:cs="Calibri"/>
-          <w:b/>
-          <w:bCs/>
-          <w:color w:val="FF0000"/>
-          <w:highlight w:val="yellow"/>
+        </w:rPr>
+        <w:t>EventBook</w:t>
+      </w:r>
+      <w:r>
+        <w:rPr>
+          <w:rFonts w:ascii="Calibri Light" w:eastAsia="Calibri" w:hAnsi="Calibri Light" w:cs="Calibri Light"/>
+          <w:i/>
+        </w:rPr>
+        <w:t>.jar</w:t>
+      </w:r>
+      <w:r>
+        <w:rPr>
+          <w:rFonts w:ascii="Calibri" w:eastAsia="Calibri" w:hAnsi="Calibri" w:cs="Calibri"/>
         </w:rPr>
         <w:t>.</w:t>
       </w:r>
@@ -2727,119 +2786,63 @@
       <w:r>
         <w:rPr>
           <w:rFonts w:ascii="Calibri" w:eastAsia="Calibri" w:hAnsi="Calibri" w:cs="Calibri"/>
-          <w:color w:val="FF0000"/>
-          <w:highlight w:val="yellow"/>
-        </w:rPr>
-        <w:t xml:space="preserve">Ogni categoria deve essere specificata attraverso il proprio nome, nel caso si volessero specificare più categorie, </w:t>
-      </w:r>
-      <w:r>
-        <w:rPr>
-          <w:rFonts w:ascii="Calibri" w:eastAsia="Calibri" w:hAnsi="Calibri" w:cs="Calibri"/>
-          <w:color w:val="FF0000"/>
-          <w:highlight w:val="yellow"/>
-        </w:rPr>
-        <w:t xml:space="preserve">i nomi di </w:t>
-      </w:r>
-      <w:r>
-        <w:rPr>
-          <w:rFonts w:ascii="Calibri" w:eastAsia="Calibri" w:hAnsi="Calibri" w:cs="Calibri"/>
-          <w:color w:val="FF0000"/>
-          <w:highlight w:val="yellow"/>
-        </w:rPr>
-        <w:t>quest</w:t>
-      </w:r>
-      <w:r>
-        <w:rPr>
-          <w:rFonts w:ascii="Calibri" w:eastAsia="Calibri" w:hAnsi="Calibri" w:cs="Calibri"/>
-          <w:color w:val="FF0000"/>
-          <w:highlight w:val="yellow"/>
-        </w:rPr>
-        <w:t>e</w:t>
-      </w:r>
-      <w:r>
-        <w:rPr>
-          <w:rFonts w:ascii="Calibri" w:eastAsia="Calibri" w:hAnsi="Calibri" w:cs="Calibri"/>
-          <w:color w:val="FF0000"/>
-          <w:highlight w:val="yellow"/>
-        </w:rPr>
-        <w:t xml:space="preserve"> devono essere separat</w:t>
-      </w:r>
-      <w:r>
-        <w:rPr>
-          <w:rFonts w:ascii="Calibri" w:eastAsia="Calibri" w:hAnsi="Calibri" w:cs="Calibri"/>
-          <w:color w:val="FF0000"/>
-          <w:highlight w:val="yellow"/>
-        </w:rPr>
-        <w:t>i</w:t>
-      </w:r>
-      <w:r>
-        <w:rPr>
-          <w:rFonts w:ascii="Calibri" w:eastAsia="Calibri" w:hAnsi="Calibri" w:cs="Calibri"/>
-          <w:color w:val="FF0000"/>
-          <w:highlight w:val="yellow"/>
-        </w:rPr>
-        <w:t xml:space="preserve"> da un</w:t>
-      </w:r>
-      <w:r>
-        <w:rPr>
-          <w:rFonts w:ascii="Calibri" w:eastAsia="Calibri" w:hAnsi="Calibri" w:cs="Calibri"/>
-          <w:color w:val="FF0000"/>
-          <w:highlight w:val="yellow"/>
+        </w:rPr>
+        <w:t>Ogni categoria deve essere specificata attraverso il proprio nome, nel caso si volessero specificare più categorie, i nomi di queste devono essere separati da un</w:t>
+      </w:r>
+      <w:r>
+        <w:rPr>
+          <w:rFonts w:ascii="Calibri" w:eastAsia="Calibri" w:hAnsi="Calibri" w:cs="Calibri"/>
         </w:rPr>
         <w:t xml:space="preserve"> punto e</w:t>
       </w:r>
-      <w:bookmarkStart w:id="6" w:name="_GoBack"/>
+      <w:r>
+        <w:rPr>
+          <w:rFonts w:ascii="Calibri" w:eastAsia="Calibri" w:hAnsi="Calibri" w:cs="Calibri"/>
+        </w:rPr>
+        <w:t xml:space="preserve"> virgola.</w:t>
+      </w:r>
+    </w:p>
+    <w:p>
+      <w:pPr>
+        <w:rPr>
+          <w:rFonts w:ascii="Calibri" w:eastAsia="Calibri" w:hAnsi="Calibri" w:cs="Calibri"/>
+        </w:rPr>
+      </w:pPr>
+      <w:r>
+        <w:rPr>
+          <w:rFonts w:ascii="Calibri" w:eastAsia="Calibri" w:hAnsi="Calibri" w:cs="Calibri"/>
+        </w:rPr>
+        <w:t>Le informazioni 1 e 2 potranno essere modificate in futuro.</w:t>
+      </w:r>
+    </w:p>
+    <w:p>
+      <w:pPr>
+        <w:rPr>
+          <w:rFonts w:ascii="Calibri" w:eastAsia="Calibri" w:hAnsi="Calibri" w:cs="Calibri"/>
+        </w:rPr>
+      </w:pPr>
+      <w:r>
+        <w:rPr>
+          <w:rFonts w:ascii="Calibri" w:eastAsia="Calibri" w:hAnsi="Calibri" w:cs="Calibri"/>
+        </w:rPr>
+        <w:t>Il nomignolo non potrà essere modificato in futuro.</w:t>
+      </w:r>
+    </w:p>
+    <w:p>
+      <w:pPr>
+        <w:pStyle w:val="Titolo3"/>
+        <w:rPr>
+          <w:rFonts w:eastAsia="Calibri"/>
+        </w:rPr>
+      </w:pPr>
+      <w:bookmarkStart w:id="6" w:name="_Toc5399436"/>
+      <w:r>
+        <w:rPr>
+          <w:rFonts w:eastAsia="Calibri"/>
+        </w:rPr>
+        <w:t>-LOGIN</w:t>
+      </w:r>
       <w:bookmarkEnd w:id="6"/>
-      <w:r>
-        <w:rPr>
-          <w:rFonts w:ascii="Calibri" w:eastAsia="Calibri" w:hAnsi="Calibri" w:cs="Calibri"/>
-          <w:color w:val="FF0000"/>
-          <w:highlight w:val="yellow"/>
-        </w:rPr>
-        <w:t xml:space="preserve"> virgola.</w:t>
-      </w:r>
-    </w:p>
-    <w:p>
-      <w:pPr>
-        <w:rPr>
-          <w:rFonts w:ascii="Calibri" w:eastAsia="Calibri" w:hAnsi="Calibri" w:cs="Calibri"/>
-        </w:rPr>
-      </w:pPr>
-      <w:r>
-        <w:rPr>
-          <w:rFonts w:ascii="Calibri" w:eastAsia="Calibri" w:hAnsi="Calibri" w:cs="Calibri"/>
-        </w:rPr>
-        <w:t>Le informazioni 1 e 2 potranno essere modificate in futuro.</w:t>
-      </w:r>
-    </w:p>
-    <w:p>
-      <w:pPr>
-        <w:rPr>
-          <w:rFonts w:ascii="Calibri" w:eastAsia="Calibri" w:hAnsi="Calibri" w:cs="Calibri"/>
-        </w:rPr>
-      </w:pPr>
-      <w:r>
-        <w:rPr>
-          <w:rFonts w:ascii="Calibri" w:eastAsia="Calibri" w:hAnsi="Calibri" w:cs="Calibri"/>
-        </w:rPr>
-        <w:t>Il nomignolo non potrà essere modificato in futuro.</w:t>
-      </w:r>
-    </w:p>
-    <w:p>
-      <w:pPr>
-        <w:pStyle w:val="Titolo3"/>
-        <w:rPr>
-          <w:rFonts w:eastAsia="Calibri"/>
-        </w:rPr>
-      </w:pPr>
-      <w:bookmarkStart w:id="7" w:name="_Toc5399436"/>
-      <w:r>
-        <w:rPr>
-          <w:rFonts w:eastAsia="Calibri"/>
-        </w:rPr>
-        <w:t>-LOGIN</w:t>
-      </w:r>
-      <w:bookmarkEnd w:id="7"/>
     </w:p>
     <w:p>
       <w:pPr>
@@ -2966,11 +2969,11 @@
       <w:pPr>
         <w:pStyle w:val="Titolo2"/>
       </w:pPr>
-      <w:bookmarkStart w:id="8" w:name="_Toc5399437"/>
+      <w:bookmarkStart w:id="7" w:name="_Toc5399437"/>
       <w:r>
         <w:t>COMANDI HOME</w:t>
       </w:r>
-      <w:bookmarkEnd w:id="8"/>
+      <w:bookmarkEnd w:id="7"/>
     </w:p>
     <w:p>
       <w:r>
@@ -3029,11 +3032,11 @@
       <w:pPr>
         <w:pStyle w:val="Titolo3"/>
       </w:pPr>
-      <w:bookmarkStart w:id="9" w:name="_Toc5399438"/>
+      <w:bookmarkStart w:id="8" w:name="_Toc5399438"/>
       <w:r>
         <w:t>-MOSTRA CATEGORIE</w:t>
       </w:r>
-      <w:bookmarkEnd w:id="9"/>
+      <w:bookmarkEnd w:id="8"/>
     </w:p>
     <w:p>
       <w:pPr>
@@ -3136,14 +3139,26 @@
           <w:rFonts w:eastAsia="Calibri"/>
         </w:rPr>
       </w:pPr>
-      <w:bookmarkStart w:id="10" w:name="_Toc5399439"/>
+      <w:bookmarkStart w:id="9" w:name="_Toc5399439"/>
       <w:r>
         <w:rPr>
           <w:rFonts w:eastAsia="Calibri"/>
         </w:rPr>
-        <w:t>-MOSTRA CATEGORIA</w:t>
-      </w:r>
-      <w:bookmarkEnd w:id="10"/>
+        <w:t>-</w:t>
+      </w:r>
+      <w:r>
+        <w:rPr>
+          <w:rFonts w:eastAsia="Calibri"/>
+        </w:rPr>
+        <w:t>DESCRIZIONE</w:t>
+      </w:r>
+      <w:r>
+        <w:rPr>
+          <w:rFonts w:eastAsia="Calibri"/>
+        </w:rPr>
+        <w:t xml:space="preserve"> CATEGORIA</w:t>
+      </w:r>
+      <w:bookmarkEnd w:id="9"/>
     </w:p>
     <w:p>
       <w:pPr>
@@ -3279,15 +3294,21 @@
           <w:rFonts w:eastAsia="Calibri"/>
         </w:rPr>
       </w:pPr>
-      <w:bookmarkStart w:id="11" w:name="_Toc5399440"/>
+      <w:bookmarkStart w:id="10" w:name="_Toc5399440"/>
       <w:r>
         <w:rPr>
           <w:rFonts w:eastAsia="Calibri"/>
         </w:rPr>
         <w:lastRenderedPageBreak/>
-        <w:t>-DESCRIZIONE</w:t>
-      </w:r>
-      <w:bookmarkEnd w:id="11"/>
+        <w:t>-</w:t>
+      </w:r>
+      <w:bookmarkEnd w:id="10"/>
+      <w:r>
+        <w:rPr>
+          <w:rFonts w:eastAsia="Calibri"/>
+        </w:rPr>
+        <w:t>CARATTERISTICHE CATEGORIA</w:t>
+      </w:r>
     </w:p>
     <w:p>
       <w:pPr>
@@ -3436,14 +3457,14 @@
           <w:rFonts w:eastAsia="Calibri"/>
         </w:rPr>
       </w:pPr>
-      <w:bookmarkStart w:id="12" w:name="_Toc5399441"/>
+      <w:bookmarkStart w:id="11" w:name="_Toc5399441"/>
       <w:r>
         <w:rPr>
           <w:rFonts w:eastAsia="Calibri"/>
         </w:rPr>
         <w:t>-CREAZIONE PROPOSTA</w:t>
       </w:r>
-      <w:bookmarkEnd w:id="12"/>
+      <w:bookmarkEnd w:id="11"/>
     </w:p>
     <w:p>
       <w:pPr>
@@ -3625,7 +3646,20 @@
         <w:rPr>
           <w:rFonts w:ascii="Calibri" w:eastAsia="Calibri" w:hAnsi="Calibri" w:cs="Calibri"/>
         </w:rPr>
-        <w:t xml:space="preserve">Una proposta è considerata valida se tutti i campi obbligatori sono compilati, se la data di ritiro è precedente o uguale al termine ultimo di iscrizione, se il termine ultimo di iscrizione è precedente o uguale alla data in cui inizia l’evento e se la data termine ultimo di iscrizione è antecedente o uguale alla data di creazione. Nel caso in cui queste condizioni non vengano rispettate, la proposta verrà considerata come </w:t>
+        <w:t xml:space="preserve">Una proposta è considerata </w:t>
+      </w:r>
+      <w:r>
+        <w:rPr>
+          <w:rFonts w:ascii="Calibri" w:eastAsia="Calibri" w:hAnsi="Calibri" w:cs="Calibri"/>
+          <w:b/>
+        </w:rPr>
+        <w:t>valida</w:t>
+      </w:r>
+      <w:r>
+        <w:rPr>
+          <w:rFonts w:ascii="Calibri" w:eastAsia="Calibri" w:hAnsi="Calibri" w:cs="Calibri"/>
+        </w:rPr>
+        <w:t xml:space="preserve"> se tutti i campi obbligatori sono compilati, se la data di ritiro è precedente o uguale al termine ultimo di iscrizione, se il termine ultimo di iscrizione è precedente o uguale alla data in cui inizia l’evento e se la data termine ultimo di iscrizione è antecedente o uguale alla data di creazione. Nel caso in cui queste condizioni non vengano rispettate, la proposta verrà considerata come </w:t>
       </w:r>
       <w:r>
         <w:rPr>
@@ -3646,17 +3680,55 @@
       <w:pPr>
         <w:rPr>
           <w:rFonts w:ascii="Calibri" w:eastAsia="Calibri" w:hAnsi="Calibri" w:cs="Calibri"/>
-          <w:color w:val="FF0000"/>
-          <w:highlight w:val="yellow"/>
-        </w:rPr>
-      </w:pPr>
-      <w:r>
-        <w:rPr>
-          <w:rFonts w:ascii="Calibri" w:eastAsia="Calibri" w:hAnsi="Calibri" w:cs="Calibri"/>
-          <w:color w:val="FF0000"/>
-          <w:highlight w:val="yellow"/>
-        </w:rPr>
-        <w:t>Una volta creata, il sistema chiede al creatore di iscriversi. (?)</w:t>
+        </w:rPr>
+      </w:pPr>
+      <w:r>
+        <w:rPr>
+          <w:rFonts w:ascii="Calibri" w:eastAsia="Calibri" w:hAnsi="Calibri" w:cs="Calibri"/>
+        </w:rPr>
+        <w:t xml:space="preserve">Una volta creata, il sistema chiede al creatore </w:t>
+      </w:r>
+      <w:r>
+        <w:rPr>
+          <w:rFonts w:ascii="Calibri" w:eastAsia="Calibri" w:hAnsi="Calibri" w:cs="Calibri"/>
+        </w:rPr>
+        <w:t xml:space="preserve">di </w:t>
+      </w:r>
+      <w:r>
+        <w:rPr>
+          <w:rFonts w:ascii="Calibri" w:eastAsia="Calibri" w:hAnsi="Calibri" w:cs="Calibri"/>
+        </w:rPr>
+        <w:t>fornire</w:t>
+      </w:r>
+      <w:r>
+        <w:rPr>
+          <w:rFonts w:ascii="Calibri" w:eastAsia="Calibri" w:hAnsi="Calibri" w:cs="Calibri"/>
+        </w:rPr>
+        <w:t xml:space="preserve"> una scelta su campi opzionali</w:t>
+      </w:r>
+      <w:r>
+        <w:rPr>
+          <w:rFonts w:ascii="Calibri" w:eastAsia="Calibri" w:hAnsi="Calibri" w:cs="Calibri"/>
+        </w:rPr>
+        <w:t>, se presenti</w:t>
+      </w:r>
+      <w:r>
+        <w:rPr>
+          <w:rFonts w:ascii="Calibri" w:eastAsia="Calibri" w:hAnsi="Calibri" w:cs="Calibri"/>
+        </w:rPr>
+        <w:t xml:space="preserve"> in base al tipo di proposta, in modo da iscrivere correttamente il creatore alla proposta</w:t>
+      </w:r>
+      <w:r>
+        <w:rPr>
+          <w:rFonts w:ascii="Calibri" w:eastAsia="Calibri" w:hAnsi="Calibri" w:cs="Calibri"/>
+        </w:rPr>
+        <w:t xml:space="preserve"> stessa.</w:t>
+      </w:r>
+      <w:r>
+        <w:rPr>
+          <w:rFonts w:ascii="Calibri" w:eastAsia="Calibri" w:hAnsi="Calibri" w:cs="Calibri"/>
+        </w:rPr>
+        <w:t xml:space="preserve"> </w:t>
       </w:r>
     </w:p>
     <w:p>
@@ -3679,14 +3751,14 @@
           <w:rFonts w:eastAsia="Calibri"/>
         </w:rPr>
       </w:pPr>
-      <w:bookmarkStart w:id="13" w:name="_Toc5399442"/>
+      <w:bookmarkStart w:id="12" w:name="_Toc5399442"/>
       <w:r>
         <w:rPr>
           <w:rFonts w:eastAsia="Calibri"/>
         </w:rPr>
         <w:t>-MOSTRA PROPOSTE IN LAVORAZIONE</w:t>
       </w:r>
-      <w:bookmarkEnd w:id="13"/>
+      <w:bookmarkEnd w:id="12"/>
     </w:p>
     <w:p>
       <w:pPr>
@@ -3866,7 +3938,7 @@
           <w:rFonts w:eastAsia="Calibri"/>
         </w:rPr>
       </w:pPr>
-      <w:bookmarkStart w:id="14" w:name="_Toc5399443"/>
+      <w:bookmarkStart w:id="13" w:name="_Toc5399443"/>
       <w:r>
         <w:rPr>
           <w:rFonts w:eastAsia="Calibri"/>
@@ -3874,7 +3946,7 @@
         <w:lastRenderedPageBreak/>
         <w:t>-MODIFICA PROPOSTA IN LAVORAZIONE</w:t>
       </w:r>
-      <w:bookmarkEnd w:id="14"/>
+      <w:bookmarkEnd w:id="13"/>
     </w:p>
     <w:p>
       <w:pPr>
@@ -4005,7 +4077,19 @@
         <w:rPr>
           <w:rFonts w:ascii="Calibri" w:eastAsia="Calibri" w:hAnsi="Calibri" w:cs="Calibri"/>
         </w:rPr>
-        <w:t>è l’identificatore relativo all’elenco delle proposte in lavorazione della sessione attuale.</w:t>
+        <w:t>è l’identificatore relativo al</w:t>
+      </w:r>
+      <w:r>
+        <w:rPr>
+          <w:rFonts w:ascii="Calibri" w:eastAsia="Calibri" w:hAnsi="Calibri" w:cs="Calibri"/>
+        </w:rPr>
+        <w:t>le</w:t>
+      </w:r>
+      <w:r>
+        <w:rPr>
+          <w:rFonts w:ascii="Calibri" w:eastAsia="Calibri" w:hAnsi="Calibri" w:cs="Calibri"/>
+        </w:rPr>
+        <w:t xml:space="preserve"> proposte in lavorazione della sessione attuale.</w:t>
       </w:r>
     </w:p>
     <w:p>
@@ -4054,14 +4138,14 @@
           <w:rFonts w:eastAsia="Calibri"/>
         </w:rPr>
       </w:pPr>
-      <w:bookmarkStart w:id="15" w:name="_Toc5399444"/>
+      <w:bookmarkStart w:id="14" w:name="_Toc5399444"/>
       <w:r>
         <w:rPr>
           <w:rFonts w:eastAsia="Calibri"/>
         </w:rPr>
         <w:t>-PUBBLICA PROPOSTA</w:t>
       </w:r>
-      <w:bookmarkEnd w:id="15"/>
+      <w:bookmarkEnd w:id="14"/>
     </w:p>
     <w:p>
       <w:pPr>
@@ -4192,7 +4276,19 @@
         <w:rPr>
           <w:rFonts w:ascii="Calibri" w:eastAsia="Calibri" w:hAnsi="Calibri" w:cs="Calibri"/>
         </w:rPr>
-        <w:t>è l’identificatore relativo all’elenco delle proposte in lavorazione della sessione attuale.</w:t>
+        <w:t xml:space="preserve">è l’identificatore relativo </w:t>
+      </w:r>
+      <w:r>
+        <w:rPr>
+          <w:rFonts w:ascii="Calibri" w:eastAsia="Calibri" w:hAnsi="Calibri" w:cs="Calibri"/>
+        </w:rPr>
+        <w:t>alle</w:t>
+      </w:r>
+      <w:r>
+        <w:rPr>
+          <w:rFonts w:ascii="Calibri" w:eastAsia="Calibri" w:hAnsi="Calibri" w:cs="Calibri"/>
+        </w:rPr>
+        <w:t xml:space="preserve"> proposte in lavorazione della sessione attuale.</w:t>
       </w:r>
     </w:p>
     <w:p>
@@ -4231,14 +4327,14 @@
           <w:rFonts w:eastAsia="Calibri"/>
         </w:rPr>
       </w:pPr>
-      <w:bookmarkStart w:id="16" w:name="_Toc5399445"/>
+      <w:bookmarkStart w:id="15" w:name="_Toc5399445"/>
       <w:r>
         <w:rPr>
           <w:rFonts w:eastAsia="Calibri"/>
         </w:rPr>
         <w:t>-PARTECIPA AD UNA PROPOSTA</w:t>
       </w:r>
-      <w:bookmarkEnd w:id="16"/>
+      <w:bookmarkEnd w:id="15"/>
     </w:p>
     <w:p>
       <w:pPr>
@@ -4369,7 +4465,19 @@
         <w:rPr>
           <w:rFonts w:ascii="Calibri" w:eastAsia="Calibri" w:hAnsi="Calibri" w:cs="Calibri"/>
         </w:rPr>
-        <w:t>è l’identificatore relativo all’elenco delle proposte pubblicate in bacheca.</w:t>
+        <w:t xml:space="preserve">è l’identificatore relativo </w:t>
+      </w:r>
+      <w:r>
+        <w:rPr>
+          <w:rFonts w:ascii="Calibri" w:eastAsia="Calibri" w:hAnsi="Calibri" w:cs="Calibri"/>
+        </w:rPr>
+        <w:t>alle</w:t>
+      </w:r>
+      <w:r>
+        <w:rPr>
+          <w:rFonts w:ascii="Calibri" w:eastAsia="Calibri" w:hAnsi="Calibri" w:cs="Calibri"/>
+        </w:rPr>
+        <w:t xml:space="preserve"> proposte pubblicate in bacheca.</w:t>
       </w:r>
     </w:p>
     <w:p>
@@ -4430,14 +4538,14 @@
           <w:rFonts w:eastAsia="Calibri"/>
         </w:rPr>
       </w:pPr>
-      <w:bookmarkStart w:id="17" w:name="_Toc5399446"/>
+      <w:bookmarkStart w:id="16" w:name="_Toc5399446"/>
       <w:r>
         <w:rPr>
           <w:rFonts w:eastAsia="Calibri"/>
         </w:rPr>
         <w:t>-DISISCRIZIONE PROPOSTA</w:t>
       </w:r>
-      <w:bookmarkEnd w:id="17"/>
+      <w:bookmarkEnd w:id="16"/>
     </w:p>
     <w:p>
       <w:pPr>
@@ -4541,7 +4649,46 @@
         <w:rPr>
           <w:rFonts w:ascii="Calibri" w:eastAsia="Calibri" w:hAnsi="Calibri" w:cs="Calibri"/>
         </w:rPr>
-        <w:t xml:space="preserve"> ad una proposta alla quale si è iscritti.</w:t>
+        <w:t xml:space="preserve"> ad una proposta</w:t>
+      </w:r>
+      <w:r>
+        <w:rPr>
+          <w:rFonts w:ascii="Calibri" w:eastAsia="Calibri" w:hAnsi="Calibri" w:cs="Calibri"/>
+        </w:rPr>
+        <w:t xml:space="preserve"> in bacheca</w:t>
+      </w:r>
+      <w:r>
+        <w:rPr>
+          <w:rFonts w:ascii="Calibri" w:eastAsia="Calibri" w:hAnsi="Calibri" w:cs="Calibri"/>
+        </w:rPr>
+        <w:t xml:space="preserve"> alla quale si è iscritti.</w:t>
+      </w:r>
+    </w:p>
+    <w:p>
+      <w:pPr>
+        <w:rPr>
+          <w:rFonts w:ascii="Calibri" w:eastAsia="Calibri" w:hAnsi="Calibri" w:cs="Calibri"/>
+        </w:rPr>
+      </w:pPr>
+      <w:r>
+        <w:rPr>
+          <w:rFonts w:ascii="Calibri" w:eastAsia="Calibri" w:hAnsi="Calibri" w:cs="Calibri"/>
+        </w:rPr>
+        <w:t xml:space="preserve">Dopo aver lanciato il comando, il sistema mostra a video l’elenco delle proposte a cui si è iscritti e dalle quale si è ancora in tempo per </w:t>
+      </w:r>
+      <w:proofErr w:type="spellStart"/>
+      <w:r>
+        <w:rPr>
+          <w:rFonts w:ascii="Calibri" w:eastAsia="Calibri" w:hAnsi="Calibri" w:cs="Calibri"/>
+        </w:rPr>
+        <w:t>disiscriversi</w:t>
+      </w:r>
+      <w:proofErr w:type="spellEnd"/>
+      <w:r>
+        <w:rPr>
+          <w:rFonts w:ascii="Calibri" w:eastAsia="Calibri" w:hAnsi="Calibri" w:cs="Calibri"/>
+        </w:rPr>
+        <w:t>.</w:t>
       </w:r>
     </w:p>
     <w:p>
@@ -4555,60 +4702,33 @@
           <w:rFonts w:ascii="Calibri" w:eastAsia="Calibri" w:hAnsi="Calibri" w:cs="Calibri"/>
         </w:rPr>
         <w:lastRenderedPageBreak/>
-        <w:t xml:space="preserve">Dopo aver lanciato il comando, il sistema mostra a video l’elenco delle proposte a cui si è iscritti e dalle quale si è ancora in tempo per </w:t>
+        <w:t>Tutte le proposte elencate vengono precedute da un identificatore.</w:t>
+      </w:r>
+    </w:p>
+    <w:p>
+      <w:pPr>
+        <w:rPr>
+          <w:rFonts w:ascii="Calibri" w:eastAsia="Calibri" w:hAnsi="Calibri" w:cs="Calibri"/>
+        </w:rPr>
+      </w:pPr>
+      <w:r>
+        <w:rPr>
+          <w:rFonts w:ascii="Calibri" w:eastAsia="Calibri" w:hAnsi="Calibri" w:cs="Calibri"/>
+        </w:rPr>
+        <w:t xml:space="preserve">Per effettuare la </w:t>
       </w:r>
       <w:proofErr w:type="spellStart"/>
       <w:r>
         <w:rPr>
           <w:rFonts w:ascii="Calibri" w:eastAsia="Calibri" w:hAnsi="Calibri" w:cs="Calibri"/>
         </w:rPr>
-        <w:t>disiscriversi</w:t>
+        <w:t>disiscrizione</w:t>
       </w:r>
       <w:proofErr w:type="spellEnd"/>
       <w:r>
         <w:rPr>
           <w:rFonts w:ascii="Calibri" w:eastAsia="Calibri" w:hAnsi="Calibri" w:cs="Calibri"/>
         </w:rPr>
-        <w:t>.</w:t>
-      </w:r>
-    </w:p>
-    <w:p>
-      <w:pPr>
-        <w:rPr>
-          <w:rFonts w:ascii="Calibri" w:eastAsia="Calibri" w:hAnsi="Calibri" w:cs="Calibri"/>
-        </w:rPr>
-      </w:pPr>
-      <w:r>
-        <w:rPr>
-          <w:rFonts w:ascii="Calibri" w:eastAsia="Calibri" w:hAnsi="Calibri" w:cs="Calibri"/>
-        </w:rPr>
-        <w:t>Tutte le proposte elencate vengono precedute da un identificatore.</w:t>
-      </w:r>
-    </w:p>
-    <w:p>
-      <w:pPr>
-        <w:rPr>
-          <w:rFonts w:ascii="Calibri" w:eastAsia="Calibri" w:hAnsi="Calibri" w:cs="Calibri"/>
-        </w:rPr>
-      </w:pPr>
-      <w:r>
-        <w:rPr>
-          <w:rFonts w:ascii="Calibri" w:eastAsia="Calibri" w:hAnsi="Calibri" w:cs="Calibri"/>
-        </w:rPr>
-        <w:t xml:space="preserve">Per effettuare la </w:t>
-      </w:r>
-      <w:proofErr w:type="spellStart"/>
-      <w:r>
-        <w:rPr>
-          <w:rFonts w:ascii="Calibri" w:eastAsia="Calibri" w:hAnsi="Calibri" w:cs="Calibri"/>
-        </w:rPr>
-        <w:t>disiscrizione</w:t>
-      </w:r>
-      <w:proofErr w:type="spellEnd"/>
-      <w:r>
-        <w:rPr>
-          <w:rFonts w:ascii="Calibri" w:eastAsia="Calibri" w:hAnsi="Calibri" w:cs="Calibri"/>
-        </w:rPr>
         <w:t xml:space="preserve"> da una proposta è necessario specificare l'identificatore ad essa associato,</w:t>
       </w:r>
     </w:p>
@@ -4644,14 +4764,14 @@
           <w:rFonts w:eastAsia="Calibri"/>
         </w:rPr>
       </w:pPr>
-      <w:bookmarkStart w:id="18" w:name="_Toc5399447"/>
+      <w:bookmarkStart w:id="17" w:name="_Toc5399447"/>
       <w:r>
         <w:rPr>
           <w:rFonts w:eastAsia="Calibri"/>
         </w:rPr>
         <w:t>-RITIRA PROPOSTA</w:t>
       </w:r>
-      <w:bookmarkEnd w:id="18"/>
+      <w:bookmarkEnd w:id="17"/>
     </w:p>
     <w:p>
       <w:pPr>
@@ -4764,13 +4884,19 @@
         <w:rPr>
           <w:rFonts w:ascii="Calibri" w:eastAsia="Calibri" w:hAnsi="Calibri" w:cs="Calibri"/>
         </w:rPr>
-        <w:t xml:space="preserve">L’identificatore della proposta deve coincidere con il numero </w:t>
-      </w:r>
-      <w:r>
-        <w:rPr>
-          <w:rFonts w:ascii="Calibri" w:eastAsia="Calibri" w:hAnsi="Calibri" w:cs="Calibri"/>
-        </w:rPr>
-        <w:t>ad essa associato</w:t>
+        <w:t xml:space="preserve">L’identificatore della proposta deve coincidere </w:t>
+      </w:r>
+      <w:r>
+        <w:rPr>
+          <w:rFonts w:ascii="Calibri" w:eastAsia="Calibri" w:hAnsi="Calibri" w:cs="Calibri"/>
+        </w:rPr>
+        <w:t>con l’identificatore ad esso</w:t>
+      </w:r>
+      <w:r>
+        <w:rPr>
+          <w:rFonts w:ascii="Calibri" w:eastAsia="Calibri" w:hAnsi="Calibri" w:cs="Calibri"/>
+        </w:rPr>
+        <w:t xml:space="preserve"> associato</w:t>
       </w:r>
       <w:r>
         <w:rPr>
@@ -4789,19 +4915,51 @@
         <w:rPr>
           <w:rFonts w:ascii="Calibri" w:eastAsia="Calibri" w:hAnsi="Calibri" w:cs="Calibri"/>
         </w:rPr>
-        <w:t>Una volta identificata la proposta, questa viene ritirata dalla bacheca solo se si è proprietari della stessa. Altrimenti</w:t>
-      </w:r>
-      <w:r>
-        <w:rPr>
-          <w:rFonts w:ascii="Calibri" w:eastAsia="Calibri" w:hAnsi="Calibri" w:cs="Calibri"/>
-        </w:rPr>
-        <w:t>, se l’identificatore inserito non corrisponde ad una proposta in bacheca, oppure se non si è proprietari della proposta individuata,</w:t>
-      </w:r>
-      <w:r>
-        <w:rPr>
-          <w:rFonts w:ascii="Calibri" w:eastAsia="Calibri" w:hAnsi="Calibri" w:cs="Calibri"/>
-        </w:rPr>
-        <w:t xml:space="preserve"> il comando verrà annullato.</w:t>
+        <w:t xml:space="preserve">Una volta identificata la proposta questa viene eliminata dalla bacheca, solo se l’utente è il proprietario della stessa e la data nella quale la si sta ritirando è antecedente alla data di </w:t>
+      </w:r>
+      <w:r>
+        <w:rPr>
+          <w:rFonts w:ascii="Calibri" w:eastAsia="Calibri" w:hAnsi="Calibri" w:cs="Calibri"/>
+          <w:i/>
+        </w:rPr>
+        <w:t>termine ritiro proposta</w:t>
+      </w:r>
+      <w:r>
+        <w:rPr>
+          <w:rFonts w:ascii="Calibri" w:eastAsia="Calibri" w:hAnsi="Calibri" w:cs="Calibri"/>
+          <w:i/>
+        </w:rPr>
+        <w:t xml:space="preserve">, </w:t>
+      </w:r>
+      <w:r>
+        <w:rPr>
+          <w:rFonts w:ascii="Calibri" w:eastAsia="Calibri" w:hAnsi="Calibri" w:cs="Calibri"/>
+        </w:rPr>
+        <w:t>a</w:t>
+      </w:r>
+      <w:r>
+        <w:rPr>
+          <w:rFonts w:ascii="Calibri" w:eastAsia="Calibri" w:hAnsi="Calibri" w:cs="Calibri"/>
+        </w:rPr>
+        <w:t>l</w:t>
+      </w:r>
+      <w:r>
+        <w:rPr>
+          <w:rFonts w:ascii="Calibri" w:eastAsia="Calibri" w:hAnsi="Calibri" w:cs="Calibri"/>
+        </w:rPr>
+        <w:t>trimenti</w:t>
+      </w:r>
+      <w:r>
+        <w:rPr>
+          <w:rFonts w:ascii="Calibri" w:eastAsia="Calibri" w:hAnsi="Calibri" w:cs="Calibri"/>
+        </w:rPr>
+        <w:t xml:space="preserve"> </w:t>
+      </w:r>
+      <w:r>
+        <w:rPr>
+          <w:rFonts w:ascii="Calibri" w:eastAsia="Calibri" w:hAnsi="Calibri" w:cs="Calibri"/>
+        </w:rPr>
+        <w:t>il comando verrà annullato.</w:t>
       </w:r>
     </w:p>
     <w:p>
@@ -4811,14 +4969,14 @@
           <w:rFonts w:eastAsia="Calibri"/>
         </w:rPr>
       </w:pPr>
-      <w:bookmarkStart w:id="19" w:name="_Toc5399448"/>
+      <w:bookmarkStart w:id="18" w:name="_Toc5399448"/>
       <w:r>
         <w:rPr>
           <w:rFonts w:eastAsia="Calibri"/>
         </w:rPr>
         <w:t>-INVITA</w:t>
       </w:r>
-      <w:bookmarkEnd w:id="19"/>
+      <w:bookmarkEnd w:id="18"/>
     </w:p>
     <w:p>
       <w:pPr>
@@ -4940,31 +5098,27 @@
     </w:p>
     <w:p>
       <w:r>
-        <w:t>Il comando consente di fare una scelta sugli utenti da invitare (tutti i papabili utenti o un loro sottoinsieme).</w:t>
-      </w:r>
-    </w:p>
-    <w:p>
-      <w:pPr>
-        <w:rPr>
-          <w:b/>
-          <w:color w:val="FF0000"/>
-        </w:rPr>
-      </w:pPr>
-      <w:r>
-        <w:rPr>
-          <w:b/>
-          <w:color w:val="FF0000"/>
-          <w:highlight w:val="yellow"/>
-        </w:rPr>
-        <w:t>Nel caso si volesse invitare solo un sottoinsieme di utenti, è necessario specificare in seguito i loro nomignoli.</w:t>
-      </w:r>
-      <w:r>
-        <w:rPr>
-          <w:b/>
-          <w:color w:val="FF0000"/>
-          <w:highlight w:val="yellow"/>
-        </w:rPr>
-        <w:t xml:space="preserve"> …DA CORREGGERE</w:t>
+        <w:t>Il comando consente di fare una scelta sugli utenti da invitare</w:t>
+      </w:r>
+      <w:r>
+        <w:t xml:space="preserve">, </w:t>
+      </w:r>
+      <w:r>
+        <w:t>tutti o un loro sottoinsieme.</w:t>
+      </w:r>
+    </w:p>
+    <w:p>
+      <w:r>
+        <w:t>Nel caso si volesse invitare solo un sottoinsieme di utenti, è necessario specificare</w:t>
+      </w:r>
+      <w:r>
+        <w:t xml:space="preserve"> </w:t>
+      </w:r>
+      <w:r>
+        <w:t>tramite una scelta yes/no</w:t>
+      </w:r>
+      <w:r>
+        <w:t>, per ogni utente, se si desidera invitare l’utente in questione alla proposta. Qualsiasi valore diverso da yes non inviterà l’utente alla proposta.</w:t>
       </w:r>
     </w:p>
     <w:p>
@@ -4974,14 +5128,14 @@
           <w:rFonts w:eastAsia="Calibri"/>
         </w:rPr>
       </w:pPr>
-      <w:bookmarkStart w:id="20" w:name="_Toc5399449"/>
+      <w:bookmarkStart w:id="19" w:name="_Toc5399449"/>
       <w:r>
         <w:rPr>
           <w:rFonts w:eastAsia="Calibri"/>
         </w:rPr>
         <w:t>-ACCESSO SPAZIO PERSONALE</w:t>
       </w:r>
-      <w:bookmarkEnd w:id="20"/>
+      <w:bookmarkEnd w:id="19"/>
     </w:p>
     <w:p>
       <w:pPr>
@@ -5123,7 +5277,6 @@
         <w:rPr>
           <w:rFonts w:ascii="Calibri" w:eastAsia="Calibri" w:hAnsi="Calibri" w:cs="Calibri"/>
         </w:rPr>
-        <w:lastRenderedPageBreak/>
         <w:t xml:space="preserve">All’interno del proprio spazio personale non sono disponibili i </w:t>
       </w:r>
       <w:r>
@@ -5149,12 +5302,13 @@
           <w:sz w:val="24"/>
         </w:rPr>
       </w:pPr>
-      <w:bookmarkStart w:id="21" w:name="_Toc5399450"/>
+      <w:bookmarkStart w:id="20" w:name="_Toc5399450"/>
       <w:r>
         <w:rPr>
           <w:rFonts w:ascii="Arial Black" w:eastAsia="Calibri" w:hAnsi="Arial Black"/>
           <w:sz w:val="24"/>
         </w:rPr>
+        <w:lastRenderedPageBreak/>
         <w:t>-</w:t>
       </w:r>
       <w:r>
@@ -5164,11 +5318,17 @@
         </w:rPr>
         <w:t>COMANDI DISPONIBILI ALL’INTERNO DELLO SPAZIO PERSONALE</w:t>
       </w:r>
-      <w:bookmarkEnd w:id="21"/>
-    </w:p>
-    <w:p>
-      <w:r>
-        <w:t>Una volta effettuato l’accesso al proprio spazio personali saranno disponibili i seguenti comandi:</w:t>
+      <w:bookmarkEnd w:id="20"/>
+    </w:p>
+    <w:p>
+      <w:r>
+        <w:t>Una volta effettuato l’accesso al proprio spazio personal</w:t>
+      </w:r>
+      <w:r>
+        <w:t>e</w:t>
+      </w:r>
+      <w:r>
+        <w:t xml:space="preserve"> saranno disponibili i seguenti comandi:</w:t>
       </w:r>
     </w:p>
     <w:p>
@@ -5226,14 +5386,14 @@
           <w:rFonts w:eastAsia="Calibri"/>
         </w:rPr>
       </w:pPr>
-      <w:bookmarkStart w:id="22" w:name="_Toc5399451"/>
+      <w:bookmarkStart w:id="21" w:name="_Toc5399451"/>
       <w:r>
         <w:rPr>
           <w:rFonts w:eastAsia="Calibri"/>
         </w:rPr>
         <w:t>---VISUALIZZA NOTIFICHE</w:t>
       </w:r>
-      <w:bookmarkEnd w:id="22"/>
+      <w:bookmarkEnd w:id="21"/>
     </w:p>
     <w:p>
       <w:pPr>
@@ -5333,14 +5493,14 @@
           <w:rFonts w:eastAsia="Calibri"/>
         </w:rPr>
       </w:pPr>
-      <w:bookmarkStart w:id="23" w:name="_Toc5399452"/>
+      <w:bookmarkStart w:id="22" w:name="_Toc5399452"/>
       <w:r>
         <w:rPr>
           <w:rFonts w:eastAsia="Calibri"/>
         </w:rPr>
         <w:t>---RIMUOVI NOTIFICA</w:t>
       </w:r>
-      <w:bookmarkEnd w:id="23"/>
+      <w:bookmarkEnd w:id="22"/>
     </w:p>
     <w:p>
       <w:pPr>
@@ -5481,7 +5641,19 @@
         <w:rPr>
           <w:rFonts w:ascii="Calibri" w:eastAsia="Calibri" w:hAnsi="Calibri" w:cs="Calibri"/>
         </w:rPr>
-        <w:t>è l’identificatore relativo all’elenco delle notifiche presenti nello spazio personale.</w:t>
+        <w:t xml:space="preserve">è l’identificatore relativo </w:t>
+      </w:r>
+      <w:r>
+        <w:rPr>
+          <w:rFonts w:ascii="Calibri" w:eastAsia="Calibri" w:hAnsi="Calibri" w:cs="Calibri"/>
+        </w:rPr>
+        <w:t>alle</w:t>
+      </w:r>
+      <w:r>
+        <w:rPr>
+          <w:rFonts w:ascii="Calibri" w:eastAsia="Calibri" w:hAnsi="Calibri" w:cs="Calibri"/>
+        </w:rPr>
+        <w:t xml:space="preserve"> notifiche presenti nello spazio personale.</w:t>
       </w:r>
     </w:p>
     <w:p>
@@ -5504,14 +5676,14 @@
           <w:rFonts w:eastAsia="Calibri"/>
         </w:rPr>
       </w:pPr>
-      <w:bookmarkStart w:id="24" w:name="_Toc5399453"/>
+      <w:bookmarkStart w:id="23" w:name="_Toc5399453"/>
       <w:r>
         <w:rPr>
           <w:rFonts w:eastAsia="Calibri"/>
         </w:rPr>
         <w:t>---MOSTRA PROFILO</w:t>
       </w:r>
-      <w:bookmarkEnd w:id="24"/>
+      <w:bookmarkEnd w:id="23"/>
     </w:p>
     <w:p>
       <w:pPr>
@@ -5611,14 +5783,14 @@
           <w:rFonts w:eastAsia="Calibri"/>
         </w:rPr>
       </w:pPr>
-      <w:bookmarkStart w:id="25" w:name="_Toc5399454"/>
+      <w:bookmarkStart w:id="24" w:name="_Toc5399454"/>
       <w:r>
         <w:rPr>
           <w:rFonts w:eastAsia="Calibri"/>
         </w:rPr>
         <w:t>---MODIFICA PROFILO</w:t>
       </w:r>
-      <w:bookmarkEnd w:id="25"/>
+      <w:bookmarkEnd w:id="24"/>
     </w:p>
     <w:p>
       <w:pPr>
@@ -5764,42 +5936,18 @@
         </w:rPr>
         <w:t xml:space="preserve"> necessario inserire il nome completo del campo che si desidera modificare.</w:t>
       </w:r>
-      <w:r>
-        <w:rPr>
-          <w:rFonts w:ascii="Calibri" w:eastAsia="Calibri" w:hAnsi="Calibri" w:cs="Calibri"/>
-        </w:rPr>
-        <w:t xml:space="preserve"> </w:t>
-      </w:r>
-      <w:r>
-        <w:rPr>
-          <w:rFonts w:ascii="Calibri" w:eastAsia="Calibri" w:hAnsi="Calibri" w:cs="Calibri"/>
-          <w:b/>
-          <w:color w:val="FF0000"/>
-          <w:highlight w:val="yellow"/>
-        </w:rPr>
-        <w:sym w:font="Wingdings" w:char="F0E0"/>
-      </w:r>
-      <w:r>
-        <w:rPr>
-          <w:rFonts w:ascii="Calibri" w:eastAsia="Calibri" w:hAnsi="Calibri" w:cs="Calibri"/>
-          <w:b/>
-          <w:color w:val="FF0000"/>
-          <w:highlight w:val="yellow"/>
-        </w:rPr>
-        <w:t>GLI SPECIFICO COSA PUO’ INSERIRE? IN CASO DEVO DIGLIELO ANCHE NELLE CATEGORIE DEL LOGIN</w:t>
-      </w:r>
-    </w:p>
-    <w:p>
-      <w:pPr>
-        <w:rPr>
-          <w:rFonts w:ascii="Calibri" w:eastAsia="Calibri" w:hAnsi="Calibri" w:cs="Calibri"/>
-        </w:rPr>
-      </w:pPr>
-      <w:r>
-        <w:rPr>
-          <w:rFonts w:ascii="Calibri" w:eastAsia="Calibri" w:hAnsi="Calibri" w:cs="Calibri"/>
-        </w:rPr>
-        <w:t>Se il campo da modificare sono le categorie d’interessa è necessario specificare successivamente la modalità di modifica (aggiunta/rimozione), come richiesto esplicitamente dall’applicazione.</w:t>
+    </w:p>
+    <w:p>
+      <w:pPr>
+        <w:rPr>
+          <w:rFonts w:ascii="Calibri" w:eastAsia="Calibri" w:hAnsi="Calibri" w:cs="Calibri"/>
+        </w:rPr>
+      </w:pPr>
+      <w:r>
+        <w:rPr>
+          <w:rFonts w:ascii="Calibri" w:eastAsia="Calibri" w:hAnsi="Calibri" w:cs="Calibri"/>
+        </w:rPr>
+        <w:t>Se il campo da modificare sono le categorie d’interessa è necessario specificare successivamente la modalità di modifica (aggiunta/rimozione).</w:t>
       </w:r>
     </w:p>
     <w:p>
@@ -5835,15 +5983,14 @@
           <w:rFonts w:eastAsia="Calibri"/>
         </w:rPr>
       </w:pPr>
-      <w:bookmarkStart w:id="26" w:name="_Toc5399455"/>
+      <w:bookmarkStart w:id="25" w:name="_Toc5399455"/>
       <w:r>
         <w:rPr>
           <w:rFonts w:eastAsia="Calibri"/>
         </w:rPr>
-        <w:lastRenderedPageBreak/>
         <w:t>---USCITA SPAZIO PERSONALE</w:t>
       </w:r>
-      <w:bookmarkEnd w:id="26"/>
+      <w:bookmarkEnd w:id="25"/>
     </w:p>
     <w:p>
       <w:pPr>
@@ -5937,6 +6084,7 @@
         <w:rPr>
           <w:rFonts w:ascii="Calibri" w:eastAsia="Calibri" w:hAnsi="Calibri" w:cs="Calibri"/>
         </w:rPr>
+        <w:lastRenderedPageBreak/>
         <w:t xml:space="preserve">Permette di uscire dal proprio spazio personale. </w:t>
       </w:r>
     </w:p>
@@ -5985,26 +6133,26 @@
       <w:pPr>
         <w:pStyle w:val="Titolo2"/>
       </w:pPr>
-      <w:bookmarkStart w:id="27" w:name="_Toc5399456"/>
+      <w:bookmarkStart w:id="26" w:name="_Toc5399456"/>
       <w:r>
         <w:t>COMANDI SPECIALI</w:t>
       </w:r>
+      <w:bookmarkEnd w:id="26"/>
+    </w:p>
+    <w:p>
+      <w:r>
+        <w:t>I comandi speciali sono sempre disponibili all’interno dell’applicazione. Essi possono essere richiamati in qualunque sezione del programma.</w:t>
+      </w:r>
+    </w:p>
+    <w:p>
+      <w:pPr>
+        <w:pStyle w:val="Titolo3"/>
+      </w:pPr>
+      <w:bookmarkStart w:id="27" w:name="_Toc5399457"/>
+      <w:r>
+        <w:t>-CHIUSURA APPLICAZIONE</w:t>
+      </w:r>
       <w:bookmarkEnd w:id="27"/>
-    </w:p>
-    <w:p>
-      <w:r>
-        <w:t>I comandi speciali sono sempre disponibili all’interno dell’applicazione. Essi possono essere richiamati in qualunque sezione del programma.</w:t>
-      </w:r>
-    </w:p>
-    <w:p>
-      <w:pPr>
-        <w:pStyle w:val="Titolo3"/>
-      </w:pPr>
-      <w:bookmarkStart w:id="28" w:name="_Toc5399457"/>
-      <w:r>
-        <w:t>-CHIUSURA APPLICAZIONE</w:t>
-      </w:r>
-      <w:bookmarkEnd w:id="28"/>
     </w:p>
     <w:p>
       <w:pPr>
@@ -6029,13 +6177,44 @@
           <w:color w:val="FF0000"/>
         </w:rPr>
       </w:pPr>
-      <w:r>
-        <w:rPr>
-          <w:b/>
-          <w:color w:val="FF0000"/>
-          <w:highlight w:val="yellow"/>
-        </w:rPr>
-        <w:t>//METTI FOTO</w:t>
+      <w:bookmarkStart w:id="28" w:name="_GoBack"/>
+      <w:bookmarkEnd w:id="28"/>
+      <w:r>
+        <w:drawing>
+          <wp:inline distT="0" distB="0" distL="0" distR="0" wp14:anchorId="40BEE1C0" wp14:editId="75E76055">
+            <wp:extent cx="504825" cy="200025"/>
+            <wp:effectExtent l="0" t="0" r="9525" b="9525"/>
+            <wp:docPr id="4" name="Immagine 4"/>
+            <wp:cNvGraphicFramePr>
+              <a:graphicFrameLocks xmlns:a="http://schemas.openxmlformats.org/drawingml/2006/main" noChangeAspect="1"/>
+            </wp:cNvGraphicFramePr>
+            <a:graphic xmlns:a="http://schemas.openxmlformats.org/drawingml/2006/main">
+              <a:graphicData uri="http://schemas.openxmlformats.org/drawingml/2006/picture">
+                <pic:pic xmlns:pic="http://schemas.openxmlformats.org/drawingml/2006/picture">
+                  <pic:nvPicPr>
+                    <pic:cNvPr id="1" name=""/>
+                    <pic:cNvPicPr/>
+                  </pic:nvPicPr>
+                  <pic:blipFill>
+                    <a:blip r:embed="rId28"/>
+                    <a:stretch>
+                      <a:fillRect/>
+                    </a:stretch>
+                  </pic:blipFill>
+                  <pic:spPr>
+                    <a:xfrm>
+                      <a:off x="0" y="0"/>
+                      <a:ext cx="504825" cy="200025"/>
+                    </a:xfrm>
+                    <a:prstGeom prst="rect">
+                      <a:avLst/>
+                    </a:prstGeom>
+                  </pic:spPr>
+                </pic:pic>
+              </a:graphicData>
+            </a:graphic>
+          </wp:inline>
+        </w:drawing>
       </w:r>
     </w:p>
     <w:p>
@@ -6085,7 +6264,7 @@
                     <pic:cNvPicPr/>
                   </pic:nvPicPr>
                   <pic:blipFill>
-                    <a:blip r:embed="rId28">
+                    <a:blip r:embed="rId29">
                       <a:extLst>
                         <a:ext uri="{28A0092B-C50C-407E-A947-70E740481C1C}">
                           <a14:useLocalDpi xmlns:a14="http://schemas.microsoft.com/office/drawing/2010/main" val="0"/>
@@ -6848,7 +7027,7 @@
       </w:pPr>
     </w:pPrDefault>
   </w:docDefaults>
-  <w:latentStyles w:defLockedState="0" w:defUIPriority="99" w:defSemiHidden="0" w:defUnhideWhenUsed="0" w:defQFormat="0" w:count="375">
+  <w:latentStyles w:defLockedState="0" w:defUIPriority="99" w:defSemiHidden="0" w:defUnhideWhenUsed="0" w:defQFormat="0" w:count="376">
     <w:lsdException w:name="Normal" w:uiPriority="0" w:qFormat="1"/>
     <w:lsdException w:name="heading 1" w:uiPriority="9" w:qFormat="1"/>
     <w:lsdException w:name="heading 2" w:semiHidden="1" w:uiPriority="9" w:unhideWhenUsed="1" w:qFormat="1"/>
@@ -6954,7 +7133,6 @@
     <w:lsdException w:name="HTML Sample" w:semiHidden="1" w:unhideWhenUsed="1"/>
     <w:lsdException w:name="HTML Typewriter" w:semiHidden="1" w:unhideWhenUsed="1"/>
     <w:lsdException w:name="HTML Variable" w:semiHidden="1" w:unhideWhenUsed="1"/>
-    <w:lsdException w:name="Normal Table" w:semiHidden="1" w:unhideWhenUsed="1"/>
     <w:lsdException w:name="annotation subject" w:semiHidden="1" w:unhideWhenUsed="1"/>
     <w:lsdException w:name="No List" w:semiHidden="1" w:unhideWhenUsed="1"/>
     <w:lsdException w:name="Outline List 1" w:semiHidden="1" w:unhideWhenUsed="1"/>
@@ -7001,10 +7179,8 @@
     <w:lsdException w:name="Table Subtle 2" w:semiHidden="1" w:unhideWhenUsed="1"/>
     <w:lsdException w:name="Table Web 1" w:semiHidden="1" w:unhideWhenUsed="1"/>
     <w:lsdException w:name="Table Web 2" w:semiHidden="1" w:unhideWhenUsed="1"/>
-    <w:lsdException w:name="Table Web 3" w:semiHidden="1" w:unhideWhenUsed="1"/>
     <w:lsdException w:name="Balloon Text" w:semiHidden="1" w:unhideWhenUsed="1"/>
     <w:lsdException w:name="Table Grid" w:uiPriority="39"/>
-    <w:lsdException w:name="Table Theme" w:semiHidden="1" w:unhideWhenUsed="1"/>
     <w:lsdException w:name="Placeholder Text" w:semiHidden="1"/>
     <w:lsdException w:name="No Spacing" w:uiPriority="1" w:qFormat="1"/>
     <w:lsdException w:name="Light Shading" w:uiPriority="60"/>
@@ -7224,6 +7400,7 @@
     <w:lsdException w:name="Smart Hyperlink" w:semiHidden="1" w:unhideWhenUsed="1"/>
     <w:lsdException w:name="Hashtag" w:semiHidden="1" w:unhideWhenUsed="1"/>
     <w:lsdException w:name="Unresolved Mention" w:semiHidden="1" w:unhideWhenUsed="1"/>
+    <w:lsdException w:name="Smart Link" w:semiHidden="1" w:unhideWhenUsed="1"/>
   </w:latentStyles>
   <w:style w:type="paragraph" w:default="1" w:styleId="Normale">
     <w:name w:val="Normal"/>
@@ -7812,7 +7989,7 @@
 </file>
 
 <file path=customXml/itemProps1.xml><?xml version="1.0" encoding="utf-8"?>
-<ds:datastoreItem xmlns:ds="http://schemas.openxmlformats.org/officeDocument/2006/customXml" ds:itemID="{0A3A6ADB-24C1-4A71-848E-8F0BC92033A7}">
+<ds:datastoreItem xmlns:ds="http://schemas.openxmlformats.org/officeDocument/2006/customXml" ds:itemID="{1C817AF8-87FB-4D8C-B419-267867229F2E}">
   <ds:schemaRefs>
     <ds:schemaRef ds:uri="http://schemas.openxmlformats.org/officeDocument/2006/bibliography"/>
   </ds:schemaRefs>

--- a/Documentazione/Manuale d'uso e d'installazione con sommario.docx
+++ b/Documentazione/Manuale d'uso e d'installazione con sommario.docx
@@ -136,7 +136,7 @@
             </w:rPr>
             <w:fldChar w:fldCharType="separate"/>
           </w:r>
-          <w:hyperlink w:anchor="_Toc5399430" w:history="1">
+          <w:hyperlink w:anchor="_Toc5459613" w:history="1">
             <w:r>
               <w:rPr>
                 <w:rStyle w:val="Collegamentoipertestuale"/>
@@ -163,7 +163,7 @@
                 <w:noProof/>
                 <w:webHidden/>
               </w:rPr>
-              <w:instrText xml:space="preserve"> PAGEREF _Toc5399430 \h </w:instrText>
+              <w:instrText xml:space="preserve"> PAGEREF _Toc5459613 \h </w:instrText>
             </w:r>
             <w:r>
               <w:rPr>
@@ -206,7 +206,7 @@
               <w:lang w:eastAsia="it-IT"/>
             </w:rPr>
           </w:pPr>
-          <w:hyperlink w:anchor="_Toc5399431" w:history="1">
+          <w:hyperlink w:anchor="_Toc5459614" w:history="1">
             <w:r>
               <w:rPr>
                 <w:rStyle w:val="Collegamentoipertestuale"/>
@@ -233,7 +233,7 @@
                 <w:noProof/>
                 <w:webHidden/>
               </w:rPr>
-              <w:instrText xml:space="preserve"> PAGEREF _Toc5399431 \h </w:instrText>
+              <w:instrText xml:space="preserve"> PAGEREF _Toc5459614 \h </w:instrText>
             </w:r>
             <w:r>
               <w:rPr>
@@ -276,7 +276,7 @@
               <w:lang w:eastAsia="it-IT"/>
             </w:rPr>
           </w:pPr>
-          <w:hyperlink w:anchor="_Toc5399432" w:history="1">
+          <w:hyperlink w:anchor="_Toc5459615" w:history="1">
             <w:r>
               <w:rPr>
                 <w:rStyle w:val="Collegamentoipertestuale"/>
@@ -304,7 +304,7 @@
                 <w:noProof/>
                 <w:webHidden/>
               </w:rPr>
-              <w:instrText xml:space="preserve"> PAGEREF _Toc5399432 \h </w:instrText>
+              <w:instrText xml:space="preserve"> PAGEREF _Toc5459615 \h </w:instrText>
             </w:r>
             <w:r>
               <w:rPr>
@@ -343,7 +343,7 @@
               <w:lang w:eastAsia="it-IT"/>
             </w:rPr>
           </w:pPr>
-          <w:hyperlink w:anchor="_Toc5399433" w:history="1">
+          <w:hyperlink w:anchor="_Toc5459616" w:history="1">
             <w:r>
               <w:rPr>
                 <w:rStyle w:val="Collegamentoipertestuale"/>
@@ -366,7 +366,7 @@
               <w:rPr>
                 <w:webHidden/>
               </w:rPr>
-              <w:instrText xml:space="preserve"> PAGEREF _Toc5399433 \h </w:instrText>
+              <w:instrText xml:space="preserve"> PAGEREF _Toc5459616 \h </w:instrText>
             </w:r>
             <w:r>
               <w:rPr>
@@ -401,7 +401,7 @@
               <w:lang w:eastAsia="it-IT"/>
             </w:rPr>
           </w:pPr>
-          <w:hyperlink w:anchor="_Toc5399434" w:history="1">
+          <w:hyperlink w:anchor="_Toc5459617" w:history="1">
             <w:r>
               <w:rPr>
                 <w:rStyle w:val="Collegamentoipertestuale"/>
@@ -424,7 +424,7 @@
               <w:rPr>
                 <w:webHidden/>
               </w:rPr>
-              <w:instrText xml:space="preserve"> PAGEREF _Toc5399434 \h </w:instrText>
+              <w:instrText xml:space="preserve"> PAGEREF _Toc5459617 \h </w:instrText>
             </w:r>
             <w:r>
               <w:rPr>
@@ -463,7 +463,7 @@
               <w:lang w:eastAsia="it-IT"/>
             </w:rPr>
           </w:pPr>
-          <w:hyperlink w:anchor="_Toc5399435" w:history="1">
+          <w:hyperlink w:anchor="_Toc5459618" w:history="1">
             <w:r>
               <w:rPr>
                 <w:rStyle w:val="Collegamentoipertestuale"/>
@@ -490,7 +490,7 @@
                 <w:noProof/>
                 <w:webHidden/>
               </w:rPr>
-              <w:instrText xml:space="preserve"> PAGEREF _Toc5399435 \h </w:instrText>
+              <w:instrText xml:space="preserve"> PAGEREF _Toc5459618 \h </w:instrText>
             </w:r>
             <w:r>
               <w:rPr>
@@ -533,7 +533,7 @@
               <w:lang w:eastAsia="it-IT"/>
             </w:rPr>
           </w:pPr>
-          <w:hyperlink w:anchor="_Toc5399436" w:history="1">
+          <w:hyperlink w:anchor="_Toc5459619" w:history="1">
             <w:r>
               <w:rPr>
                 <w:rStyle w:val="Collegamentoipertestuale"/>
@@ -549,6 +549,8 @@
               </w:rPr>
               <w:tab/>
             </w:r>
+            <w:bookmarkStart w:id="0" w:name="_GoBack"/>
+            <w:bookmarkEnd w:id="0"/>
             <w:r>
               <w:rPr>
                 <w:noProof/>
@@ -561,7 +563,7 @@
                 <w:noProof/>
                 <w:webHidden/>
               </w:rPr>
-              <w:instrText xml:space="preserve"> PAGEREF _Toc5399436 \h </w:instrText>
+              <w:instrText xml:space="preserve"> PAGEREF _Toc5459619 \h </w:instrText>
             </w:r>
             <w:r>
               <w:rPr>
@@ -600,7 +602,7 @@
               <w:lang w:eastAsia="it-IT"/>
             </w:rPr>
           </w:pPr>
-          <w:hyperlink w:anchor="_Toc5399437" w:history="1">
+          <w:hyperlink w:anchor="_Toc5459620" w:history="1">
             <w:r>
               <w:rPr>
                 <w:rStyle w:val="Collegamentoipertestuale"/>
@@ -623,7 +625,7 @@
               <w:rPr>
                 <w:webHidden/>
               </w:rPr>
-              <w:instrText xml:space="preserve"> PAGEREF _Toc5399437 \h </w:instrText>
+              <w:instrText xml:space="preserve"> PAGEREF _Toc5459620 \h </w:instrText>
             </w:r>
             <w:r>
               <w:rPr>
@@ -662,7 +664,7 @@
               <w:lang w:eastAsia="it-IT"/>
             </w:rPr>
           </w:pPr>
-          <w:hyperlink w:anchor="_Toc5399438" w:history="1">
+          <w:hyperlink w:anchor="_Toc5459621" w:history="1">
             <w:r>
               <w:rPr>
                 <w:rStyle w:val="Collegamentoipertestuale"/>
@@ -689,7 +691,7 @@
                 <w:noProof/>
                 <w:webHidden/>
               </w:rPr>
-              <w:instrText xml:space="preserve"> PAGEREF _Toc5399438 \h </w:instrText>
+              <w:instrText xml:space="preserve"> PAGEREF _Toc5459621 \h </w:instrText>
             </w:r>
             <w:r>
               <w:rPr>
@@ -732,14 +734,14 @@
               <w:lang w:eastAsia="it-IT"/>
             </w:rPr>
           </w:pPr>
-          <w:hyperlink w:anchor="_Toc5399439" w:history="1">
+          <w:hyperlink w:anchor="_Toc5459622" w:history="1">
             <w:r>
               <w:rPr>
                 <w:rStyle w:val="Collegamentoipertestuale"/>
                 <w:rFonts w:eastAsia="Calibri"/>
                 <w:noProof/>
               </w:rPr>
-              <w:t>-MOSTRA CATEGORIA</w:t>
+              <w:t>-DESCRIZIONE CATEGORIA</w:t>
             </w:r>
             <w:r>
               <w:rPr>
@@ -760,7 +762,7 @@
                 <w:noProof/>
                 <w:webHidden/>
               </w:rPr>
-              <w:instrText xml:space="preserve"> PAGEREF _Toc5399439 \h </w:instrText>
+              <w:instrText xml:space="preserve"> PAGEREF _Toc5459622 \h </w:instrText>
             </w:r>
             <w:r>
               <w:rPr>
@@ -803,14 +805,14 @@
               <w:lang w:eastAsia="it-IT"/>
             </w:rPr>
           </w:pPr>
-          <w:hyperlink w:anchor="_Toc5399440" w:history="1">
+          <w:hyperlink w:anchor="_Toc5459623" w:history="1">
             <w:r>
               <w:rPr>
                 <w:rStyle w:val="Collegamentoipertestuale"/>
                 <w:rFonts w:eastAsia="Calibri"/>
                 <w:noProof/>
               </w:rPr>
-              <w:t>-DESCRIZIONE</w:t>
+              <w:t>-CARATTERISTICHE CATEGORIA</w:t>
             </w:r>
             <w:r>
               <w:rPr>
@@ -831,7 +833,7 @@
                 <w:noProof/>
                 <w:webHidden/>
               </w:rPr>
-              <w:instrText xml:space="preserve"> PAGEREF _Toc5399440 \h </w:instrText>
+              <w:instrText xml:space="preserve"> PAGEREF _Toc5459623 \h </w:instrText>
             </w:r>
             <w:r>
               <w:rPr>
@@ -874,7 +876,7 @@
               <w:lang w:eastAsia="it-IT"/>
             </w:rPr>
           </w:pPr>
-          <w:hyperlink w:anchor="_Toc5399441" w:history="1">
+          <w:hyperlink w:anchor="_Toc5459624" w:history="1">
             <w:r>
               <w:rPr>
                 <w:rStyle w:val="Collegamentoipertestuale"/>
@@ -902,7 +904,7 @@
                 <w:noProof/>
                 <w:webHidden/>
               </w:rPr>
-              <w:instrText xml:space="preserve"> PAGEREF _Toc5399441 \h </w:instrText>
+              <w:instrText xml:space="preserve"> PAGEREF _Toc5459624 \h </w:instrText>
             </w:r>
             <w:r>
               <w:rPr>
@@ -945,7 +947,7 @@
               <w:lang w:eastAsia="it-IT"/>
             </w:rPr>
           </w:pPr>
-          <w:hyperlink w:anchor="_Toc5399442" w:history="1">
+          <w:hyperlink w:anchor="_Toc5459625" w:history="1">
             <w:r>
               <w:rPr>
                 <w:rStyle w:val="Collegamentoipertestuale"/>
@@ -973,7 +975,7 @@
                 <w:noProof/>
                 <w:webHidden/>
               </w:rPr>
-              <w:instrText xml:space="preserve"> PAGEREF _Toc5399442 \h </w:instrText>
+              <w:instrText xml:space="preserve"> PAGEREF _Toc5459625 \h </w:instrText>
             </w:r>
             <w:r>
               <w:rPr>
@@ -1016,7 +1018,7 @@
               <w:lang w:eastAsia="it-IT"/>
             </w:rPr>
           </w:pPr>
-          <w:hyperlink w:anchor="_Toc5399443" w:history="1">
+          <w:hyperlink w:anchor="_Toc5459626" w:history="1">
             <w:r>
               <w:rPr>
                 <w:rStyle w:val="Collegamentoipertestuale"/>
@@ -1044,7 +1046,7 @@
                 <w:noProof/>
                 <w:webHidden/>
               </w:rPr>
-              <w:instrText xml:space="preserve"> PAGEREF _Toc5399443 \h </w:instrText>
+              <w:instrText xml:space="preserve"> PAGEREF _Toc5459626 \h </w:instrText>
             </w:r>
             <w:r>
               <w:rPr>
@@ -1087,7 +1089,7 @@
               <w:lang w:eastAsia="it-IT"/>
             </w:rPr>
           </w:pPr>
-          <w:hyperlink w:anchor="_Toc5399444" w:history="1">
+          <w:hyperlink w:anchor="_Toc5459627" w:history="1">
             <w:r>
               <w:rPr>
                 <w:rStyle w:val="Collegamentoipertestuale"/>
@@ -1115,7 +1117,7 @@
                 <w:noProof/>
                 <w:webHidden/>
               </w:rPr>
-              <w:instrText xml:space="preserve"> PAGEREF _Toc5399444 \h </w:instrText>
+              <w:instrText xml:space="preserve"> PAGEREF _Toc5459627 \h </w:instrText>
             </w:r>
             <w:r>
               <w:rPr>
@@ -1158,7 +1160,7 @@
               <w:lang w:eastAsia="it-IT"/>
             </w:rPr>
           </w:pPr>
-          <w:hyperlink w:anchor="_Toc5399445" w:history="1">
+          <w:hyperlink w:anchor="_Toc5459628" w:history="1">
             <w:r>
               <w:rPr>
                 <w:rStyle w:val="Collegamentoipertestuale"/>
@@ -1186,7 +1188,7 @@
                 <w:noProof/>
                 <w:webHidden/>
               </w:rPr>
-              <w:instrText xml:space="preserve"> PAGEREF _Toc5399445 \h </w:instrText>
+              <w:instrText xml:space="preserve"> PAGEREF _Toc5459628 \h </w:instrText>
             </w:r>
             <w:r>
               <w:rPr>
@@ -1229,7 +1231,7 @@
               <w:lang w:eastAsia="it-IT"/>
             </w:rPr>
           </w:pPr>
-          <w:hyperlink w:anchor="_Toc5399446" w:history="1">
+          <w:hyperlink w:anchor="_Toc5459629" w:history="1">
             <w:r>
               <w:rPr>
                 <w:rStyle w:val="Collegamentoipertestuale"/>
@@ -1257,7 +1259,7 @@
                 <w:noProof/>
                 <w:webHidden/>
               </w:rPr>
-              <w:instrText xml:space="preserve"> PAGEREF _Toc5399446 \h </w:instrText>
+              <w:instrText xml:space="preserve"> PAGEREF _Toc5459629 \h </w:instrText>
             </w:r>
             <w:r>
               <w:rPr>
@@ -1300,7 +1302,7 @@
               <w:lang w:eastAsia="it-IT"/>
             </w:rPr>
           </w:pPr>
-          <w:hyperlink w:anchor="_Toc5399447" w:history="1">
+          <w:hyperlink w:anchor="_Toc5459630" w:history="1">
             <w:r>
               <w:rPr>
                 <w:rStyle w:val="Collegamentoipertestuale"/>
@@ -1328,7 +1330,7 @@
                 <w:noProof/>
                 <w:webHidden/>
               </w:rPr>
-              <w:instrText xml:space="preserve"> PAGEREF _Toc5399447 \h </w:instrText>
+              <w:instrText xml:space="preserve"> PAGEREF _Toc5459630 \h </w:instrText>
             </w:r>
             <w:r>
               <w:rPr>
@@ -1371,7 +1373,7 @@
               <w:lang w:eastAsia="it-IT"/>
             </w:rPr>
           </w:pPr>
-          <w:hyperlink w:anchor="_Toc5399448" w:history="1">
+          <w:hyperlink w:anchor="_Toc5459631" w:history="1">
             <w:r>
               <w:rPr>
                 <w:rStyle w:val="Collegamentoipertestuale"/>
@@ -1399,7 +1401,7 @@
                 <w:noProof/>
                 <w:webHidden/>
               </w:rPr>
-              <w:instrText xml:space="preserve"> PAGEREF _Toc5399448 \h </w:instrText>
+              <w:instrText xml:space="preserve"> PAGEREF _Toc5459631 \h </w:instrText>
             </w:r>
             <w:r>
               <w:rPr>
@@ -1442,7 +1444,7 @@
               <w:lang w:eastAsia="it-IT"/>
             </w:rPr>
           </w:pPr>
-          <w:hyperlink w:anchor="_Toc5399449" w:history="1">
+          <w:hyperlink w:anchor="_Toc5459632" w:history="1">
             <w:r>
               <w:rPr>
                 <w:rStyle w:val="Collegamentoipertestuale"/>
@@ -1470,7 +1472,7 @@
                 <w:noProof/>
                 <w:webHidden/>
               </w:rPr>
-              <w:instrText xml:space="preserve"> PAGEREF _Toc5399449 \h </w:instrText>
+              <w:instrText xml:space="preserve"> PAGEREF _Toc5459632 \h </w:instrText>
             </w:r>
             <w:r>
               <w:rPr>
@@ -1513,7 +1515,7 @@
               <w:lang w:eastAsia="it-IT"/>
             </w:rPr>
           </w:pPr>
-          <w:hyperlink w:anchor="_Toc5399450" w:history="1">
+          <w:hyperlink w:anchor="_Toc5459633" w:history="1">
             <w:r>
               <w:rPr>
                 <w:rStyle w:val="Collegamentoipertestuale"/>
@@ -1524,8 +1526,7 @@
             </w:r>
             <w:r>
               <w:rPr>
-                <w:rStyle w:val="Collegamentoipertestuale"/>
-                <w:rFonts w:eastAsia="Calibri"/>
+                <w:noProof/>
                 <w:webHidden/>
               </w:rPr>
               <w:tab/>
@@ -1542,7 +1543,7 @@
                 <w:noProof/>
                 <w:webHidden/>
               </w:rPr>
-              <w:instrText xml:space="preserve"> PAGEREF _Toc5399450 \h </w:instrText>
+              <w:instrText xml:space="preserve"> PAGEREF _Toc5459633 \h </w:instrText>
             </w:r>
             <w:r>
               <w:rPr>
@@ -1580,10 +1581,12 @@
               <w:tab w:val="right" w:leader="dot" w:pos="9016"/>
             </w:tabs>
             <w:rPr>
+              <w:rFonts w:eastAsiaTheme="minorEastAsia"/>
               <w:noProof/>
+              <w:lang w:eastAsia="it-IT"/>
             </w:rPr>
           </w:pPr>
-          <w:hyperlink w:anchor="_Toc5399451" w:history="1">
+          <w:hyperlink w:anchor="_Toc5459634" w:history="1">
             <w:r>
               <w:rPr>
                 <w:rStyle w:val="Collegamentoipertestuale"/>
@@ -1611,7 +1614,7 @@
                 <w:noProof/>
                 <w:webHidden/>
               </w:rPr>
-              <w:instrText xml:space="preserve"> PAGEREF _Toc5399451 \h </w:instrText>
+              <w:instrText xml:space="preserve"> PAGEREF _Toc5459634 \h </w:instrText>
             </w:r>
             <w:r>
               <w:rPr>
@@ -1649,10 +1652,12 @@
               <w:tab w:val="right" w:leader="dot" w:pos="9016"/>
             </w:tabs>
             <w:rPr>
+              <w:rFonts w:eastAsiaTheme="minorEastAsia"/>
               <w:noProof/>
+              <w:lang w:eastAsia="it-IT"/>
             </w:rPr>
           </w:pPr>
-          <w:hyperlink w:anchor="_Toc5399452" w:history="1">
+          <w:hyperlink w:anchor="_Toc5459635" w:history="1">
             <w:r>
               <w:rPr>
                 <w:rStyle w:val="Collegamentoipertestuale"/>
@@ -1680,7 +1685,7 @@
                 <w:noProof/>
                 <w:webHidden/>
               </w:rPr>
-              <w:instrText xml:space="preserve"> PAGEREF _Toc5399452 \h </w:instrText>
+              <w:instrText xml:space="preserve"> PAGEREF _Toc5459635 \h </w:instrText>
             </w:r>
             <w:r>
               <w:rPr>
@@ -1718,10 +1723,12 @@
               <w:tab w:val="right" w:leader="dot" w:pos="9016"/>
             </w:tabs>
             <w:rPr>
+              <w:rFonts w:eastAsiaTheme="minorEastAsia"/>
               <w:noProof/>
+              <w:lang w:eastAsia="it-IT"/>
             </w:rPr>
           </w:pPr>
-          <w:hyperlink w:anchor="_Toc5399453" w:history="1">
+          <w:hyperlink w:anchor="_Toc5459636" w:history="1">
             <w:r>
               <w:rPr>
                 <w:rStyle w:val="Collegamentoipertestuale"/>
@@ -1749,7 +1756,7 @@
                 <w:noProof/>
                 <w:webHidden/>
               </w:rPr>
-              <w:instrText xml:space="preserve"> PAGEREF _Toc5399453 \h </w:instrText>
+              <w:instrText xml:space="preserve"> PAGEREF _Toc5459636 \h </w:instrText>
             </w:r>
             <w:r>
               <w:rPr>
@@ -1787,10 +1794,12 @@
               <w:tab w:val="right" w:leader="dot" w:pos="9016"/>
             </w:tabs>
             <w:rPr>
+              <w:rFonts w:eastAsiaTheme="minorEastAsia"/>
               <w:noProof/>
+              <w:lang w:eastAsia="it-IT"/>
             </w:rPr>
           </w:pPr>
-          <w:hyperlink w:anchor="_Toc5399454" w:history="1">
+          <w:hyperlink w:anchor="_Toc5459637" w:history="1">
             <w:r>
               <w:rPr>
                 <w:rStyle w:val="Collegamentoipertestuale"/>
@@ -1818,7 +1827,7 @@
                 <w:noProof/>
                 <w:webHidden/>
               </w:rPr>
-              <w:instrText xml:space="preserve"> PAGEREF _Toc5399454 \h </w:instrText>
+              <w:instrText xml:space="preserve"> PAGEREF _Toc5459637 \h </w:instrText>
             </w:r>
             <w:r>
               <w:rPr>
@@ -1856,10 +1865,12 @@
               <w:tab w:val="right" w:leader="dot" w:pos="9016"/>
             </w:tabs>
             <w:rPr>
+              <w:rFonts w:eastAsiaTheme="minorEastAsia"/>
               <w:noProof/>
+              <w:lang w:eastAsia="it-IT"/>
             </w:rPr>
           </w:pPr>
-          <w:hyperlink w:anchor="_Toc5399455" w:history="1">
+          <w:hyperlink w:anchor="_Toc5459638" w:history="1">
             <w:r>
               <w:rPr>
                 <w:rStyle w:val="Collegamentoipertestuale"/>
@@ -1887,7 +1898,7 @@
                 <w:noProof/>
                 <w:webHidden/>
               </w:rPr>
-              <w:instrText xml:space="preserve"> PAGEREF _Toc5399455 \h </w:instrText>
+              <w:instrText xml:space="preserve"> PAGEREF _Toc5459638 \h </w:instrText>
             </w:r>
             <w:r>
               <w:rPr>
@@ -1907,7 +1918,7 @@
                 <w:noProof/>
                 <w:webHidden/>
               </w:rPr>
-              <w:t>8</w:t>
+              <w:t>7</w:t>
             </w:r>
             <w:r>
               <w:rPr>
@@ -1926,7 +1937,7 @@
               <w:lang w:eastAsia="it-IT"/>
             </w:rPr>
           </w:pPr>
-          <w:hyperlink w:anchor="_Toc5399456" w:history="1">
+          <w:hyperlink w:anchor="_Toc5459639" w:history="1">
             <w:r>
               <w:rPr>
                 <w:rStyle w:val="Collegamentoipertestuale"/>
@@ -1949,7 +1960,7 @@
               <w:rPr>
                 <w:webHidden/>
               </w:rPr>
-              <w:instrText xml:space="preserve"> PAGEREF _Toc5399456 \h </w:instrText>
+              <w:instrText xml:space="preserve"> PAGEREF _Toc5459639 \h </w:instrText>
             </w:r>
             <w:r>
               <w:rPr>
@@ -1988,7 +1999,7 @@
               <w:lang w:eastAsia="it-IT"/>
             </w:rPr>
           </w:pPr>
-          <w:hyperlink w:anchor="_Toc5399457" w:history="1">
+          <w:hyperlink w:anchor="_Toc5459640" w:history="1">
             <w:r>
               <w:rPr>
                 <w:rStyle w:val="Collegamentoipertestuale"/>
@@ -2015,7 +2026,7 @@
                 <w:noProof/>
                 <w:webHidden/>
               </w:rPr>
-              <w:instrText xml:space="preserve"> PAGEREF _Toc5399457 \h </w:instrText>
+              <w:instrText xml:space="preserve"> PAGEREF _Toc5459640 \h </w:instrText>
             </w:r>
             <w:r>
               <w:rPr>
@@ -2058,7 +2069,7 @@
               <w:lang w:eastAsia="it-IT"/>
             </w:rPr>
           </w:pPr>
-          <w:hyperlink w:anchor="_Toc5399458" w:history="1">
+          <w:hyperlink w:anchor="_Toc5459641" w:history="1">
             <w:r>
               <w:rPr>
                 <w:rStyle w:val="Collegamentoipertestuale"/>
@@ -2085,7 +2096,7 @@
                 <w:noProof/>
                 <w:webHidden/>
               </w:rPr>
-              <w:instrText xml:space="preserve"> PAGEREF _Toc5399458 \h </w:instrText>
+              <w:instrText xml:space="preserve"> PAGEREF _Toc5459641 \h </w:instrText>
             </w:r>
             <w:r>
               <w:rPr>
@@ -2141,12 +2152,12 @@
       <w:pPr>
         <w:pStyle w:val="Titolo1"/>
       </w:pPr>
-      <w:bookmarkStart w:id="0" w:name="_Toc5399430"/>
+      <w:bookmarkStart w:id="1" w:name="_Toc5459613"/>
       <w:r>
         <w:lastRenderedPageBreak/>
         <w:t>INTRODUZIONE</w:t>
       </w:r>
-      <w:bookmarkEnd w:id="0"/>
+      <w:bookmarkEnd w:id="1"/>
     </w:p>
     <w:p>
       <w:r>
@@ -2239,11 +2250,11 @@
       <w:pPr>
         <w:pStyle w:val="Titolo1"/>
       </w:pPr>
-      <w:bookmarkStart w:id="1" w:name="_Toc5399431"/>
+      <w:bookmarkStart w:id="2" w:name="_Toc5459614"/>
       <w:r>
         <w:t>INSTALLAZIONE DEL SOFTWARE</w:t>
       </w:r>
-      <w:bookmarkEnd w:id="1"/>
+      <w:bookmarkEnd w:id="2"/>
     </w:p>
     <w:p>
       <w:pPr>
@@ -2398,14 +2409,14 @@
           <w:rFonts w:eastAsia="Calibri"/>
         </w:rPr>
       </w:pPr>
-      <w:bookmarkStart w:id="2" w:name="_Toc5399432"/>
+      <w:bookmarkStart w:id="3" w:name="_Toc5459615"/>
       <w:r>
         <w:rPr>
           <w:rFonts w:eastAsia="Calibri"/>
         </w:rPr>
         <w:t>COMANDI E MODALITA’ D’USO</w:t>
       </w:r>
-      <w:bookmarkEnd w:id="2"/>
+      <w:bookmarkEnd w:id="3"/>
     </w:p>
     <w:p>
       <w:pPr>
@@ -2438,11 +2449,11 @@
       <w:pPr>
         <w:pStyle w:val="Titolo2"/>
       </w:pPr>
-      <w:bookmarkStart w:id="3" w:name="_Toc5399433"/>
+      <w:bookmarkStart w:id="4" w:name="_Toc5459616"/>
       <w:r>
         <w:t>PRIMO AVVIO</w:t>
       </w:r>
-      <w:bookmarkEnd w:id="3"/>
+      <w:bookmarkEnd w:id="4"/>
     </w:p>
     <w:p>
       <w:pPr>
@@ -2520,11 +2531,11 @@
       <w:pPr>
         <w:pStyle w:val="Titolo2"/>
       </w:pPr>
-      <w:bookmarkStart w:id="4" w:name="_Toc5399434"/>
+      <w:bookmarkStart w:id="5" w:name="_Toc5459617"/>
       <w:r>
         <w:t>COMANDI AVVIO</w:t>
       </w:r>
-      <w:bookmarkEnd w:id="4"/>
+      <w:bookmarkEnd w:id="5"/>
     </w:p>
     <w:p>
       <w:r>
@@ -2583,11 +2594,11 @@
       <w:pPr>
         <w:pStyle w:val="Titolo3"/>
       </w:pPr>
-      <w:bookmarkStart w:id="5" w:name="_Toc5399435"/>
+      <w:bookmarkStart w:id="6" w:name="_Toc5459618"/>
       <w:r>
         <w:t>-REGISTRAZIONE</w:t>
       </w:r>
-      <w:bookmarkEnd w:id="5"/>
+      <w:bookmarkEnd w:id="6"/>
     </w:p>
     <w:p>
       <w:pPr>
@@ -2835,14 +2846,14 @@
           <w:rFonts w:eastAsia="Calibri"/>
         </w:rPr>
       </w:pPr>
-      <w:bookmarkStart w:id="6" w:name="_Toc5399436"/>
+      <w:bookmarkStart w:id="7" w:name="_Toc5459619"/>
       <w:r>
         <w:rPr>
           <w:rFonts w:eastAsia="Calibri"/>
         </w:rPr>
         <w:t>-LOGIN</w:t>
       </w:r>
-      <w:bookmarkEnd w:id="6"/>
+      <w:bookmarkEnd w:id="7"/>
     </w:p>
     <w:p>
       <w:pPr>
@@ -2969,11 +2980,11 @@
       <w:pPr>
         <w:pStyle w:val="Titolo2"/>
       </w:pPr>
-      <w:bookmarkStart w:id="7" w:name="_Toc5399437"/>
+      <w:bookmarkStart w:id="8" w:name="_Toc5459620"/>
       <w:r>
         <w:t>COMANDI HOME</w:t>
       </w:r>
-      <w:bookmarkEnd w:id="7"/>
+      <w:bookmarkEnd w:id="8"/>
     </w:p>
     <w:p>
       <w:r>
@@ -3032,11 +3043,11 @@
       <w:pPr>
         <w:pStyle w:val="Titolo3"/>
       </w:pPr>
-      <w:bookmarkStart w:id="8" w:name="_Toc5399438"/>
+      <w:bookmarkStart w:id="9" w:name="_Toc5459621"/>
       <w:r>
         <w:t>-MOSTRA CATEGORIE</w:t>
       </w:r>
-      <w:bookmarkEnd w:id="8"/>
+      <w:bookmarkEnd w:id="9"/>
     </w:p>
     <w:p>
       <w:pPr>
@@ -3139,7 +3150,7 @@
           <w:rFonts w:eastAsia="Calibri"/>
         </w:rPr>
       </w:pPr>
-      <w:bookmarkStart w:id="9" w:name="_Toc5399439"/>
+      <w:bookmarkStart w:id="10" w:name="_Toc5459622"/>
       <w:r>
         <w:rPr>
           <w:rFonts w:eastAsia="Calibri"/>
@@ -3158,7 +3169,7 @@
         </w:rPr>
         <w:t xml:space="preserve"> CATEGORIA</w:t>
       </w:r>
-      <w:bookmarkEnd w:id="9"/>
+      <w:bookmarkEnd w:id="10"/>
     </w:p>
     <w:p>
       <w:pPr>
@@ -3294,7 +3305,7 @@
           <w:rFonts w:eastAsia="Calibri"/>
         </w:rPr>
       </w:pPr>
-      <w:bookmarkStart w:id="10" w:name="_Toc5399440"/>
+      <w:bookmarkStart w:id="11" w:name="_Toc5459623"/>
       <w:r>
         <w:rPr>
           <w:rFonts w:eastAsia="Calibri"/>
@@ -3302,13 +3313,13 @@
         <w:lastRenderedPageBreak/>
         <w:t>-</w:t>
       </w:r>
-      <w:bookmarkEnd w:id="10"/>
       <w:r>
         <w:rPr>
           <w:rFonts w:eastAsia="Calibri"/>
         </w:rPr>
         <w:t>CARATTERISTICHE CATEGORIA</w:t>
       </w:r>
+      <w:bookmarkEnd w:id="11"/>
     </w:p>
     <w:p>
       <w:pPr>
@@ -3457,14 +3468,14 @@
           <w:rFonts w:eastAsia="Calibri"/>
         </w:rPr>
       </w:pPr>
-      <w:bookmarkStart w:id="11" w:name="_Toc5399441"/>
+      <w:bookmarkStart w:id="12" w:name="_Toc5459624"/>
       <w:r>
         <w:rPr>
           <w:rFonts w:eastAsia="Calibri"/>
         </w:rPr>
         <w:t>-CREAZIONE PROPOSTA</w:t>
       </w:r>
-      <w:bookmarkEnd w:id="11"/>
+      <w:bookmarkEnd w:id="12"/>
     </w:p>
     <w:p>
       <w:pPr>
@@ -3751,14 +3762,14 @@
           <w:rFonts w:eastAsia="Calibri"/>
         </w:rPr>
       </w:pPr>
-      <w:bookmarkStart w:id="12" w:name="_Toc5399442"/>
+      <w:bookmarkStart w:id="13" w:name="_Toc5459625"/>
       <w:r>
         <w:rPr>
           <w:rFonts w:eastAsia="Calibri"/>
         </w:rPr>
         <w:t>-MOSTRA PROPOSTE IN LAVORAZIONE</w:t>
       </w:r>
-      <w:bookmarkEnd w:id="12"/>
+      <w:bookmarkEnd w:id="13"/>
     </w:p>
     <w:p>
       <w:pPr>
@@ -3938,7 +3949,7 @@
           <w:rFonts w:eastAsia="Calibri"/>
         </w:rPr>
       </w:pPr>
-      <w:bookmarkStart w:id="13" w:name="_Toc5399443"/>
+      <w:bookmarkStart w:id="14" w:name="_Toc5459626"/>
       <w:r>
         <w:rPr>
           <w:rFonts w:eastAsia="Calibri"/>
@@ -3946,7 +3957,7 @@
         <w:lastRenderedPageBreak/>
         <w:t>-MODIFICA PROPOSTA IN LAVORAZIONE</w:t>
       </w:r>
-      <w:bookmarkEnd w:id="13"/>
+      <w:bookmarkEnd w:id="14"/>
     </w:p>
     <w:p>
       <w:pPr>
@@ -4138,14 +4149,14 @@
           <w:rFonts w:eastAsia="Calibri"/>
         </w:rPr>
       </w:pPr>
-      <w:bookmarkStart w:id="14" w:name="_Toc5399444"/>
+      <w:bookmarkStart w:id="15" w:name="_Toc5459627"/>
       <w:r>
         <w:rPr>
           <w:rFonts w:eastAsia="Calibri"/>
         </w:rPr>
         <w:t>-PUBBLICA PROPOSTA</w:t>
       </w:r>
-      <w:bookmarkEnd w:id="14"/>
+      <w:bookmarkEnd w:id="15"/>
     </w:p>
     <w:p>
       <w:pPr>
@@ -4327,14 +4338,14 @@
           <w:rFonts w:eastAsia="Calibri"/>
         </w:rPr>
       </w:pPr>
-      <w:bookmarkStart w:id="15" w:name="_Toc5399445"/>
+      <w:bookmarkStart w:id="16" w:name="_Toc5459628"/>
       <w:r>
         <w:rPr>
           <w:rFonts w:eastAsia="Calibri"/>
         </w:rPr>
         <w:t>-PARTECIPA AD UNA PROPOSTA</w:t>
       </w:r>
-      <w:bookmarkEnd w:id="15"/>
+      <w:bookmarkEnd w:id="16"/>
     </w:p>
     <w:p>
       <w:pPr>
@@ -4538,14 +4549,14 @@
           <w:rFonts w:eastAsia="Calibri"/>
         </w:rPr>
       </w:pPr>
-      <w:bookmarkStart w:id="16" w:name="_Toc5399446"/>
+      <w:bookmarkStart w:id="17" w:name="_Toc5459629"/>
       <w:r>
         <w:rPr>
           <w:rFonts w:eastAsia="Calibri"/>
         </w:rPr>
         <w:t>-DISISCRIZIONE PROPOSTA</w:t>
       </w:r>
-      <w:bookmarkEnd w:id="16"/>
+      <w:bookmarkEnd w:id="17"/>
     </w:p>
     <w:p>
       <w:pPr>
@@ -4764,14 +4775,14 @@
           <w:rFonts w:eastAsia="Calibri"/>
         </w:rPr>
       </w:pPr>
-      <w:bookmarkStart w:id="17" w:name="_Toc5399447"/>
+      <w:bookmarkStart w:id="18" w:name="_Toc5459630"/>
       <w:r>
         <w:rPr>
           <w:rFonts w:eastAsia="Calibri"/>
         </w:rPr>
         <w:t>-RITIRA PROPOSTA</w:t>
       </w:r>
-      <w:bookmarkEnd w:id="17"/>
+      <w:bookmarkEnd w:id="18"/>
     </w:p>
     <w:p>
       <w:pPr>
@@ -4969,14 +4980,14 @@
           <w:rFonts w:eastAsia="Calibri"/>
         </w:rPr>
       </w:pPr>
-      <w:bookmarkStart w:id="18" w:name="_Toc5399448"/>
+      <w:bookmarkStart w:id="19" w:name="_Toc5459631"/>
       <w:r>
         <w:rPr>
           <w:rFonts w:eastAsia="Calibri"/>
         </w:rPr>
         <w:t>-INVITA</w:t>
       </w:r>
-      <w:bookmarkEnd w:id="18"/>
+      <w:bookmarkEnd w:id="19"/>
     </w:p>
     <w:p>
       <w:pPr>
@@ -5112,13 +5123,7 @@
         <w:t>Nel caso si volesse invitare solo un sottoinsieme di utenti, è necessario specificare</w:t>
       </w:r>
       <w:r>
-        <w:t xml:space="preserve"> </w:t>
-      </w:r>
-      <w:r>
-        <w:t>tramite una scelta yes/no</w:t>
-      </w:r>
-      <w:r>
-        <w:t>, per ogni utente, se si desidera invitare l’utente in questione alla proposta. Qualsiasi valore diverso da yes non inviterà l’utente alla proposta.</w:t>
+        <w:t xml:space="preserve"> tramite una scelta yes/no, per ogni utente, se si desidera invitare l’utente in questione alla proposta. Qualsiasi valore diverso da yes non inviterà l’utente alla proposta.</w:t>
       </w:r>
     </w:p>
     <w:p>
@@ -5128,14 +5133,14 @@
           <w:rFonts w:eastAsia="Calibri"/>
         </w:rPr>
       </w:pPr>
-      <w:bookmarkStart w:id="19" w:name="_Toc5399449"/>
+      <w:bookmarkStart w:id="20" w:name="_Toc5459632"/>
       <w:r>
         <w:rPr>
           <w:rFonts w:eastAsia="Calibri"/>
         </w:rPr>
         <w:t>-ACCESSO SPAZIO PERSONALE</w:t>
       </w:r>
-      <w:bookmarkEnd w:id="19"/>
+      <w:bookmarkEnd w:id="20"/>
     </w:p>
     <w:p>
       <w:pPr>
@@ -5302,7 +5307,7 @@
           <w:sz w:val="24"/>
         </w:rPr>
       </w:pPr>
-      <w:bookmarkStart w:id="20" w:name="_Toc5399450"/>
+      <w:bookmarkStart w:id="21" w:name="_Toc5459633"/>
       <w:r>
         <w:rPr>
           <w:rFonts w:ascii="Arial Black" w:eastAsia="Calibri" w:hAnsi="Arial Black"/>
@@ -5318,7 +5323,7 @@
         </w:rPr>
         <w:t>COMANDI DISPONIBILI ALL’INTERNO DELLO SPAZIO PERSONALE</w:t>
       </w:r>
-      <w:bookmarkEnd w:id="20"/>
+      <w:bookmarkEnd w:id="21"/>
     </w:p>
     <w:p>
       <w:r>
@@ -5386,14 +5391,14 @@
           <w:rFonts w:eastAsia="Calibri"/>
         </w:rPr>
       </w:pPr>
-      <w:bookmarkStart w:id="21" w:name="_Toc5399451"/>
+      <w:bookmarkStart w:id="22" w:name="_Toc5459634"/>
       <w:r>
         <w:rPr>
           <w:rFonts w:eastAsia="Calibri"/>
         </w:rPr>
         <w:t>---VISUALIZZA NOTIFICHE</w:t>
       </w:r>
-      <w:bookmarkEnd w:id="21"/>
+      <w:bookmarkEnd w:id="22"/>
     </w:p>
     <w:p>
       <w:pPr>
@@ -5493,14 +5498,14 @@
           <w:rFonts w:eastAsia="Calibri"/>
         </w:rPr>
       </w:pPr>
-      <w:bookmarkStart w:id="22" w:name="_Toc5399452"/>
+      <w:bookmarkStart w:id="23" w:name="_Toc5459635"/>
       <w:r>
         <w:rPr>
           <w:rFonts w:eastAsia="Calibri"/>
         </w:rPr>
         <w:t>---RIMUOVI NOTIFICA</w:t>
       </w:r>
-      <w:bookmarkEnd w:id="22"/>
+      <w:bookmarkEnd w:id="23"/>
     </w:p>
     <w:p>
       <w:pPr>
@@ -5676,14 +5681,14 @@
           <w:rFonts w:eastAsia="Calibri"/>
         </w:rPr>
       </w:pPr>
-      <w:bookmarkStart w:id="23" w:name="_Toc5399453"/>
+      <w:bookmarkStart w:id="24" w:name="_Toc5459636"/>
       <w:r>
         <w:rPr>
           <w:rFonts w:eastAsia="Calibri"/>
         </w:rPr>
         <w:t>---MOSTRA PROFILO</w:t>
       </w:r>
-      <w:bookmarkEnd w:id="23"/>
+      <w:bookmarkEnd w:id="24"/>
     </w:p>
     <w:p>
       <w:pPr>
@@ -5783,14 +5788,14 @@
           <w:rFonts w:eastAsia="Calibri"/>
         </w:rPr>
       </w:pPr>
-      <w:bookmarkStart w:id="24" w:name="_Toc5399454"/>
+      <w:bookmarkStart w:id="25" w:name="_Toc5459637"/>
       <w:r>
         <w:rPr>
           <w:rFonts w:eastAsia="Calibri"/>
         </w:rPr>
         <w:t>---MODIFICA PROFILO</w:t>
       </w:r>
-      <w:bookmarkEnd w:id="24"/>
+      <w:bookmarkEnd w:id="25"/>
     </w:p>
     <w:p>
       <w:pPr>
@@ -5983,14 +5988,14 @@
           <w:rFonts w:eastAsia="Calibri"/>
         </w:rPr>
       </w:pPr>
-      <w:bookmarkStart w:id="25" w:name="_Toc5399455"/>
+      <w:bookmarkStart w:id="26" w:name="_Toc5459638"/>
       <w:r>
         <w:rPr>
           <w:rFonts w:eastAsia="Calibri"/>
         </w:rPr>
         <w:t>---USCITA SPAZIO PERSONALE</w:t>
       </w:r>
-      <w:bookmarkEnd w:id="25"/>
+      <w:bookmarkEnd w:id="26"/>
     </w:p>
     <w:p>
       <w:pPr>
@@ -6133,11 +6138,11 @@
       <w:pPr>
         <w:pStyle w:val="Titolo2"/>
       </w:pPr>
-      <w:bookmarkStart w:id="26" w:name="_Toc5399456"/>
+      <w:bookmarkStart w:id="27" w:name="_Toc5459639"/>
       <w:r>
         <w:t>COMANDI SPECIALI</w:t>
       </w:r>
-      <w:bookmarkEnd w:id="26"/>
+      <w:bookmarkEnd w:id="27"/>
     </w:p>
     <w:p>
       <w:r>
@@ -6148,11 +6153,11 @@
       <w:pPr>
         <w:pStyle w:val="Titolo3"/>
       </w:pPr>
-      <w:bookmarkStart w:id="27" w:name="_Toc5399457"/>
+      <w:bookmarkStart w:id="28" w:name="_Toc5459640"/>
       <w:r>
         <w:t>-CHIUSURA APPLICAZIONE</w:t>
       </w:r>
-      <w:bookmarkEnd w:id="27"/>
+      <w:bookmarkEnd w:id="28"/>
     </w:p>
     <w:p>
       <w:pPr>
@@ -6177,9 +6182,10 @@
           <w:color w:val="FF0000"/>
         </w:rPr>
       </w:pPr>
-      <w:bookmarkStart w:id="28" w:name="_GoBack"/>
-      <w:bookmarkEnd w:id="28"/>
-      <w:r>
+      <w:r>
+        <w:rPr>
+          <w:noProof/>
+        </w:rPr>
         <w:drawing>
           <wp:inline distT="0" distB="0" distL="0" distR="0" wp14:anchorId="40BEE1C0" wp14:editId="75E76055">
             <wp:extent cx="504825" cy="200025"/>
@@ -6226,7 +6232,7 @@
       <w:pPr>
         <w:pStyle w:val="Titolo3"/>
       </w:pPr>
-      <w:bookmarkStart w:id="29" w:name="_Toc5399458"/>
+      <w:bookmarkStart w:id="29" w:name="_Toc5459641"/>
       <w:r>
         <w:t>-HELP</w:t>
       </w:r>
@@ -7133,6 +7139,7 @@
     <w:lsdException w:name="HTML Sample" w:semiHidden="1" w:unhideWhenUsed="1"/>
     <w:lsdException w:name="HTML Typewriter" w:semiHidden="1" w:unhideWhenUsed="1"/>
     <w:lsdException w:name="HTML Variable" w:semiHidden="1" w:unhideWhenUsed="1"/>
+    <w:lsdException w:name="Normal Table" w:semiHidden="1" w:unhideWhenUsed="1"/>
     <w:lsdException w:name="annotation subject" w:semiHidden="1" w:unhideWhenUsed="1"/>
     <w:lsdException w:name="No List" w:semiHidden="1" w:unhideWhenUsed="1"/>
     <w:lsdException w:name="Outline List 1" w:semiHidden="1" w:unhideWhenUsed="1"/>
@@ -7179,8 +7186,10 @@
     <w:lsdException w:name="Table Subtle 2" w:semiHidden="1" w:unhideWhenUsed="1"/>
     <w:lsdException w:name="Table Web 1" w:semiHidden="1" w:unhideWhenUsed="1"/>
     <w:lsdException w:name="Table Web 2" w:semiHidden="1" w:unhideWhenUsed="1"/>
+    <w:lsdException w:name="Table Web 3" w:semiHidden="1" w:unhideWhenUsed="1"/>
     <w:lsdException w:name="Balloon Text" w:semiHidden="1" w:unhideWhenUsed="1"/>
     <w:lsdException w:name="Table Grid" w:uiPriority="39"/>
+    <w:lsdException w:name="Table Theme" w:semiHidden="1" w:unhideWhenUsed="1"/>
     <w:lsdException w:name="Placeholder Text" w:semiHidden="1"/>
     <w:lsdException w:name="No Spacing" w:uiPriority="1" w:qFormat="1"/>
     <w:lsdException w:name="Light Shading" w:uiPriority="60"/>
@@ -7989,7 +7998,7 @@
 </file>
 
 <file path=customXml/itemProps1.xml><?xml version="1.0" encoding="utf-8"?>
-<ds:datastoreItem xmlns:ds="http://schemas.openxmlformats.org/officeDocument/2006/customXml" ds:itemID="{1C817AF8-87FB-4D8C-B419-267867229F2E}">
+<ds:datastoreItem xmlns:ds="http://schemas.openxmlformats.org/officeDocument/2006/customXml" ds:itemID="{611E194B-2092-47BE-B08C-6FD3B2CC5E17}">
   <ds:schemaRefs>
     <ds:schemaRef ds:uri="http://schemas.openxmlformats.org/officeDocument/2006/bibliography"/>
   </ds:schemaRefs>
